--- a/static/download/Resume_Chris_K_Darakjian.docx
+++ b/static/download/Resume_Chris_K_Darakjian.docx
@@ -54,7 +54,15 @@
           <w:sz w:val="20"/>
           <w:szCs w:val="20"/>
         </w:rPr>
-        <w:t>(818) 984 7959 (cell</w:t>
+        <w:t>(818) 984-</w:t>
+      </w:r>
+      <w:r>
+        <w:rPr>
+          <w:rFonts w:ascii="Arial" w:hAnsi="Arial" w:cs="Arial"/>
+          <w:sz w:val="20"/>
+          <w:szCs w:val="20"/>
+        </w:rPr>
+        <w:t>7959 (cell</w:t>
       </w:r>
       <w:r>
         <w:rPr>
@@ -436,20 +444,37 @@
         <w:spacing w:line="360" w:lineRule="auto"/>
         <w:jc w:val="center"/>
         <w:rPr>
-          <w:rStyle w:val="HTMLTypewriter"/>
           <w:rFonts w:ascii="Arial" w:hAnsi="Arial" w:cs="Arial"/>
           <w:b/>
           <w:sz w:val="22"/>
           <w:szCs w:val="22"/>
         </w:rPr>
-      </w:pPr>
-      <w:r>
-        <w:rPr>
-          <w:rFonts w:ascii="Arial" w:hAnsi="Arial" w:cs="Arial"/>
-          <w:b/>
-          <w:sz w:val="22"/>
-          <w:szCs w:val="22"/>
-        </w:rPr>
+        <w:sectPr>
+          <w:pgSz w:w="12240" w:h="15840"/>
+          <w:pgMar w:top="720" w:right="720" w:bottom="720" w:left="720" w:header="720" w:footer="720" w:gutter="0"/>
+          <w:cols w:space="720"/>
+          <w:docGrid w:linePitch="360"/>
+        </w:sectPr>
+      </w:pPr>
+    </w:p>
+    <w:p>
+      <w:pPr>
+        <w:spacing w:line="360" w:lineRule="auto"/>
+        <w:jc w:val="center"/>
+        <w:rPr>
+          <w:rStyle w:val="HTMLTypewriter"/>
+          <w:rFonts w:ascii="Arial" w:hAnsi="Arial" w:cs="Arial"/>
+          <w:b/>
+        </w:rPr>
+      </w:pPr>
+      <w:r>
+        <w:rPr>
+          <w:rFonts w:ascii="Arial" w:hAnsi="Arial" w:cs="Arial"/>
+          <w:b/>
+          <w:sz w:val="20"/>
+          <w:szCs w:val="20"/>
+        </w:rPr>
+        <w:lastRenderedPageBreak/>
         <w:t>Education</w:t>
       </w:r>
     </w:p>
@@ -458,8 +483,6 @@
         <w:rPr>
           <w:rStyle w:val="HTMLTypewriter"/>
           <w:rFonts w:ascii="Arial" w:hAnsi="Arial" w:cs="Arial"/>
-          <w:sz w:val="22"/>
-          <w:szCs w:val="22"/>
         </w:rPr>
       </w:pPr>
       <w:proofErr w:type="spellStart"/>
@@ -468,8 +491,6 @@
           <w:rStyle w:val="HTMLTypewriter"/>
           <w:rFonts w:ascii="Arial" w:hAnsi="Arial" w:cs="Arial"/>
           <w:b/>
-          <w:sz w:val="22"/>
-          <w:szCs w:val="22"/>
         </w:rPr>
         <w:t>Udacity</w:t>
       </w:r>
@@ -479,8 +500,6 @@
           <w:rStyle w:val="HTMLTypewriter"/>
           <w:rFonts w:ascii="Arial" w:hAnsi="Arial" w:cs="Arial"/>
           <w:b/>
-          <w:sz w:val="22"/>
-          <w:szCs w:val="22"/>
         </w:rPr>
         <w:t xml:space="preserve"> Artificial Intelligence in Trading </w:t>
       </w:r>
@@ -488,8 +507,6 @@
         <w:rPr>
           <w:rStyle w:val="HTMLTypewriter"/>
           <w:rFonts w:ascii="Arial" w:hAnsi="Arial" w:cs="Arial"/>
-          <w:sz w:val="22"/>
-          <w:szCs w:val="22"/>
         </w:rPr>
         <w:t>(Terms 1 &amp; 2)</w:t>
       </w:r>
@@ -498,70 +515,69 @@
           <w:rStyle w:val="HTMLTypewriter"/>
           <w:rFonts w:ascii="Arial" w:hAnsi="Arial" w:cs="Arial"/>
           <w:b/>
-          <w:sz w:val="22"/>
-          <w:szCs w:val="22"/>
-        </w:rPr>
-        <w:tab/>
-      </w:r>
-      <w:r>
-        <w:rPr>
-          <w:rStyle w:val="HTMLTypewriter"/>
-          <w:rFonts w:ascii="Arial" w:hAnsi="Arial" w:cs="Arial"/>
-          <w:b/>
-          <w:sz w:val="22"/>
-          <w:szCs w:val="22"/>
-        </w:rPr>
-        <w:tab/>
-      </w:r>
-      <w:r>
-        <w:rPr>
-          <w:rStyle w:val="HTMLTypewriter"/>
-          <w:rFonts w:ascii="Arial" w:hAnsi="Arial" w:cs="Arial"/>
-          <w:b/>
-          <w:sz w:val="22"/>
-          <w:szCs w:val="22"/>
-        </w:rPr>
-        <w:tab/>
-      </w:r>
-      <w:r>
-        <w:rPr>
-          <w:rStyle w:val="HTMLTypewriter"/>
-          <w:rFonts w:ascii="Arial" w:hAnsi="Arial" w:cs="Arial"/>
-          <w:b/>
-          <w:sz w:val="22"/>
-          <w:szCs w:val="22"/>
-        </w:rPr>
-        <w:tab/>
-        <w:t xml:space="preserve">          </w:t>
-      </w:r>
-      <w:r>
-        <w:rPr>
-          <w:rStyle w:val="HTMLTypewriter"/>
-          <w:rFonts w:ascii="Arial" w:hAnsi="Arial" w:cs="Arial"/>
-          <w:b/>
-          <w:sz w:val="22"/>
-          <w:szCs w:val="22"/>
-        </w:rPr>
-        <w:tab/>
-      </w:r>
-      <w:r>
-        <w:rPr>
-          <w:rStyle w:val="HTMLTypewriter"/>
-          <w:rFonts w:ascii="Arial" w:hAnsi="Arial" w:cs="Arial"/>
-          <w:b/>
-          <w:sz w:val="22"/>
-          <w:szCs w:val="22"/>
-        </w:rPr>
-        <w:tab/>
-        <w:t xml:space="preserve">      June</w:t>
-      </w:r>
-      <w:r>
-        <w:rPr>
-          <w:rStyle w:val="HTMLTypewriter"/>
-          <w:rFonts w:ascii="Arial" w:hAnsi="Arial" w:cs="Arial"/>
-          <w:b/>
-          <w:sz w:val="22"/>
-          <w:szCs w:val="22"/>
+        </w:rPr>
+        <w:tab/>
+      </w:r>
+      <w:r>
+        <w:rPr>
+          <w:rStyle w:val="HTMLTypewriter"/>
+          <w:rFonts w:ascii="Arial" w:hAnsi="Arial" w:cs="Arial"/>
+          <w:b/>
+        </w:rPr>
+        <w:tab/>
+      </w:r>
+      <w:r>
+        <w:rPr>
+          <w:rStyle w:val="HTMLTypewriter"/>
+          <w:rFonts w:ascii="Arial" w:hAnsi="Arial" w:cs="Arial"/>
+          <w:b/>
+        </w:rPr>
+        <w:tab/>
+        <w:t xml:space="preserve"> </w:t>
+      </w:r>
+      <w:r>
+        <w:rPr>
+          <w:rStyle w:val="HTMLTypewriter"/>
+          <w:rFonts w:ascii="Arial" w:hAnsi="Arial" w:cs="Arial"/>
+          <w:b/>
+        </w:rPr>
+        <w:t xml:space="preserve">               </w:t>
+      </w:r>
+      <w:r>
+        <w:rPr>
+          <w:rStyle w:val="HTMLTypewriter"/>
+          <w:rFonts w:ascii="Arial" w:hAnsi="Arial" w:cs="Arial"/>
+          <w:b/>
+        </w:rPr>
+        <w:t xml:space="preserve">  </w:t>
+      </w:r>
+      <w:r>
+        <w:rPr>
+          <w:rStyle w:val="HTMLTypewriter"/>
+          <w:rFonts w:ascii="Arial" w:hAnsi="Arial" w:cs="Arial"/>
+          <w:b/>
+        </w:rPr>
+        <w:t xml:space="preserve"> </w:t>
+      </w:r>
+      <w:r>
+        <w:rPr>
+          <w:rStyle w:val="HTMLTypewriter"/>
+          <w:rFonts w:ascii="Arial" w:hAnsi="Arial" w:cs="Arial"/>
+          <w:b/>
+        </w:rPr>
+        <w:t xml:space="preserve">   </w:t>
+      </w:r>
+      <w:r>
+        <w:rPr>
+          <w:rStyle w:val="HTMLTypewriter"/>
+          <w:rFonts w:ascii="Arial" w:hAnsi="Arial" w:cs="Arial"/>
+        </w:rPr>
+        <w:t>June</w:t>
+      </w:r>
+      <w:r>
+        <w:rPr>
+          <w:rStyle w:val="HTMLTypewriter"/>
+          <w:rFonts w:ascii="Arial" w:hAnsi="Arial" w:cs="Arial"/>
         </w:rPr>
         <w:t xml:space="preserve"> 2019</w:t>
       </w:r>
@@ -569,41 +585,156 @@
         <w:rPr>
           <w:rStyle w:val="HTMLTypewriter"/>
           <w:rFonts w:ascii="Arial" w:hAnsi="Arial" w:cs="Arial"/>
-          <w:b/>
-          <w:sz w:val="22"/>
-          <w:szCs w:val="22"/>
-        </w:rPr>
-        <w:tab/>
-      </w:r>
-    </w:p>
-    <w:p>
-      <w:pPr>
-        <w:rPr>
-          <w:rStyle w:val="HTMLTypewriter"/>
-          <w:rFonts w:ascii="Arial" w:hAnsi="Arial" w:cs="Arial"/>
-          <w:b/>
-          <w:sz w:val="22"/>
-          <w:szCs w:val="22"/>
-        </w:rPr>
-      </w:pPr>
-    </w:p>
-    <w:p>
-      <w:pPr>
-        <w:rPr>
-          <w:rStyle w:val="HTMLTypewriter"/>
-          <w:rFonts w:ascii="Arial" w:hAnsi="Arial" w:cs="Arial"/>
-          <w:b/>
-          <w:sz w:val="22"/>
-          <w:szCs w:val="22"/>
-        </w:rPr>
-      </w:pPr>
-      <w:r>
-        <w:rPr>
-          <w:rStyle w:val="HTMLTypewriter"/>
-          <w:rFonts w:ascii="Arial" w:hAnsi="Arial" w:cs="Arial"/>
-          <w:b/>
-          <w:sz w:val="22"/>
-          <w:szCs w:val="22"/>
+        </w:rPr>
+        <w:tab/>
+      </w:r>
+    </w:p>
+    <w:p>
+      <w:pPr>
+        <w:rPr>
+          <w:rStyle w:val="HTMLTypewriter"/>
+          <w:rFonts w:ascii="Arial" w:hAnsi="Arial" w:cs="Arial"/>
+          <w:b/>
+        </w:rPr>
+      </w:pPr>
+    </w:p>
+    <w:p>
+      <w:pPr>
+        <w:rPr>
+          <w:rStyle w:val="HTMLTypewriter"/>
+          <w:rFonts w:ascii="Arial" w:hAnsi="Arial" w:cs="Arial"/>
+          <w:b/>
+        </w:rPr>
+      </w:pPr>
+      <w:r>
+        <w:rPr>
+          <w:rStyle w:val="HTMLTypewriter"/>
+          <w:rFonts w:ascii="Arial" w:hAnsi="Arial" w:cs="Arial"/>
+          <w:b/>
+        </w:rPr>
+        <w:t xml:space="preserve">Coding Dojo Program </w:t>
+      </w:r>
+      <w:r>
+        <w:rPr>
+          <w:rStyle w:val="HTMLTypewriter"/>
+          <w:rFonts w:ascii="Arial" w:hAnsi="Arial" w:cs="Arial"/>
+        </w:rPr>
+        <w:t>(1000+ hrs</w:t>
+      </w:r>
+      <w:r>
+        <w:rPr>
+          <w:rStyle w:val="HTMLTypewriter"/>
+          <w:rFonts w:ascii="Arial" w:hAnsi="Arial" w:cs="Arial"/>
+        </w:rPr>
+        <w:t xml:space="preserve"> of Full Stack </w:t>
+      </w:r>
+      <w:r>
+        <w:rPr>
+          <w:rStyle w:val="HTMLTypewriter"/>
+          <w:rFonts w:ascii="Arial" w:hAnsi="Arial" w:cs="Arial"/>
+        </w:rPr>
+        <w:t>Dev.</w:t>
+      </w:r>
+      <w:r>
+        <w:rPr>
+          <w:rStyle w:val="HTMLTypewriter"/>
+          <w:rFonts w:ascii="Arial" w:hAnsi="Arial" w:cs="Arial"/>
+        </w:rPr>
+        <w:t>)</w:t>
+      </w:r>
+      <w:r>
+        <w:rPr>
+          <w:rStyle w:val="HTMLTypewriter"/>
+          <w:rFonts w:ascii="Arial" w:hAnsi="Arial" w:cs="Arial"/>
+          <w:b/>
+        </w:rPr>
+        <w:tab/>
+      </w:r>
+      <w:r>
+        <w:rPr>
+          <w:rStyle w:val="HTMLTypewriter"/>
+          <w:rFonts w:ascii="Arial" w:hAnsi="Arial" w:cs="Arial"/>
+          <w:b/>
+        </w:rPr>
+        <w:tab/>
+      </w:r>
+      <w:r>
+        <w:rPr>
+          <w:rStyle w:val="HTMLTypewriter"/>
+          <w:rFonts w:ascii="Arial" w:hAnsi="Arial" w:cs="Arial"/>
+          <w:b/>
+        </w:rPr>
+        <w:t xml:space="preserve">        </w:t>
+      </w:r>
+      <w:r>
+        <w:rPr>
+          <w:rStyle w:val="HTMLTypewriter"/>
+          <w:rFonts w:ascii="Arial" w:hAnsi="Arial" w:cs="Arial"/>
+          <w:b/>
+        </w:rPr>
+        <w:t xml:space="preserve">                 </w:t>
+      </w:r>
+      <w:r>
+        <w:rPr>
+          <w:rStyle w:val="HTMLTypewriter"/>
+          <w:rFonts w:ascii="Arial" w:hAnsi="Arial" w:cs="Arial"/>
+          <w:b/>
+        </w:rPr>
+        <w:t xml:space="preserve"> </w:t>
+      </w:r>
+      <w:r>
+        <w:rPr>
+          <w:rStyle w:val="HTMLTypewriter"/>
+          <w:rFonts w:ascii="Arial" w:hAnsi="Arial" w:cs="Arial"/>
+          <w:b/>
+        </w:rPr>
+        <w:t xml:space="preserve">    </w:t>
+      </w:r>
+      <w:r>
+        <w:rPr>
+          <w:rStyle w:val="HTMLTypewriter"/>
+          <w:rFonts w:ascii="Arial" w:hAnsi="Arial" w:cs="Arial"/>
+        </w:rPr>
+        <w:t>October 2018</w:t>
+      </w:r>
+    </w:p>
+    <w:p>
+      <w:pPr>
+        <w:rPr>
+          <w:rStyle w:val="HTMLTypewriter"/>
+          <w:rFonts w:ascii="Arial" w:hAnsi="Arial" w:cs="Arial"/>
+        </w:rPr>
+      </w:pPr>
+      <w:r>
+        <w:rPr>
+          <w:rStyle w:val="HTMLTypewriter"/>
+          <w:rFonts w:ascii="Arial" w:hAnsi="Arial" w:cs="Arial"/>
+        </w:rPr>
+        <w:t>Burbank, Los Angeles</w:t>
+      </w:r>
+    </w:p>
+    <w:p>
+      <w:pPr>
+        <w:rPr>
+          <w:rStyle w:val="HTMLTypewriter"/>
+          <w:rFonts w:ascii="Arial" w:hAnsi="Arial" w:cs="Arial"/>
+          <w:b/>
+        </w:rPr>
+      </w:pPr>
+    </w:p>
+    <w:p>
+      <w:pPr>
+        <w:rPr>
+          <w:rStyle w:val="HTMLTypewriter"/>
+          <w:rFonts w:ascii="Arial" w:hAnsi="Arial" w:cs="Arial"/>
+          <w:b/>
+        </w:rPr>
+      </w:pPr>
+      <w:r>
+        <w:rPr>
+          <w:rStyle w:val="HTMLTypewriter"/>
+          <w:rFonts w:ascii="Arial" w:hAnsi="Arial" w:cs="Arial"/>
+          <w:b/>
         </w:rPr>
         <w:t xml:space="preserve">Master of Science, </w:t>
       </w:r>
@@ -612,8 +743,6 @@
           <w:rStyle w:val="HTMLTypewriter"/>
           <w:rFonts w:ascii="Arial" w:hAnsi="Arial" w:cs="Arial"/>
           <w:b/>
-          <w:sz w:val="22"/>
-          <w:szCs w:val="22"/>
         </w:rPr>
         <w:t xml:space="preserve">Chemistry </w:t>
       </w:r>
@@ -621,8 +750,6 @@
         <w:rPr>
           <w:rStyle w:val="HTMLTypewriter"/>
           <w:rFonts w:ascii="Arial" w:hAnsi="Arial" w:cs="Arial"/>
-          <w:sz w:val="22"/>
-          <w:szCs w:val="22"/>
         </w:rPr>
         <w:t>(Analytical</w:t>
       </w:r>
@@ -630,8 +757,6 @@
         <w:rPr>
           <w:rStyle w:val="HTMLTypewriter"/>
           <w:rFonts w:ascii="Arial" w:hAnsi="Arial" w:cs="Arial"/>
-          <w:sz w:val="22"/>
-          <w:szCs w:val="22"/>
         </w:rPr>
         <w:t xml:space="preserve"> / Computational</w:t>
       </w:r>
@@ -639,8 +764,6 @@
         <w:rPr>
           <w:rStyle w:val="HTMLTypewriter"/>
           <w:rFonts w:ascii="Arial" w:hAnsi="Arial" w:cs="Arial"/>
-          <w:sz w:val="22"/>
-          <w:szCs w:val="22"/>
         </w:rPr>
         <w:t xml:space="preserve"> Emphasis)</w:t>
       </w:r>
@@ -648,1099 +771,928 @@
         <w:rPr>
           <w:rStyle w:val="HTMLTypewriter"/>
           <w:rFonts w:ascii="Arial" w:hAnsi="Arial" w:cs="Arial"/>
-          <w:sz w:val="22"/>
-          <w:szCs w:val="22"/>
-        </w:rPr>
-        <w:tab/>
-      </w:r>
-      <w:r>
-        <w:rPr>
-          <w:rStyle w:val="HTMLTypewriter"/>
-          <w:rFonts w:ascii="Arial" w:hAnsi="Arial" w:cs="Arial"/>
-          <w:sz w:val="22"/>
-          <w:szCs w:val="22"/>
-        </w:rPr>
-        <w:tab/>
+        </w:rPr>
+        <w:tab/>
+      </w:r>
+      <w:r>
+        <w:rPr>
+          <w:rStyle w:val="HTMLTypewriter"/>
+          <w:rFonts w:ascii="Arial" w:hAnsi="Arial" w:cs="Arial"/>
+        </w:rPr>
+        <w:tab/>
+        <w:t xml:space="preserve">   </w:t>
+      </w:r>
+      <w:r>
+        <w:rPr>
+          <w:rStyle w:val="HTMLTypewriter"/>
+          <w:rFonts w:ascii="Arial" w:hAnsi="Arial" w:cs="Arial"/>
+        </w:rPr>
+        <w:t xml:space="preserve"> </w:t>
+      </w:r>
+      <w:r>
+        <w:rPr>
+          <w:rStyle w:val="HTMLTypewriter"/>
+          <w:rFonts w:ascii="Arial" w:hAnsi="Arial" w:cs="Arial"/>
+        </w:rPr>
+        <w:t xml:space="preserve">    </w:t>
+      </w:r>
+      <w:r>
+        <w:rPr>
+          <w:rStyle w:val="HTMLTypewriter"/>
+          <w:rFonts w:ascii="Arial" w:hAnsi="Arial" w:cs="Arial"/>
+        </w:rPr>
+        <w:t xml:space="preserve"> </w:t>
+      </w:r>
+      <w:r>
+        <w:rPr>
+          <w:rStyle w:val="HTMLTypewriter"/>
+          <w:rFonts w:ascii="Arial" w:hAnsi="Arial" w:cs="Arial"/>
+        </w:rPr>
+        <w:t>June 2015</w:t>
+      </w:r>
+    </w:p>
+    <w:p>
+      <w:pPr>
+        <w:rPr>
+          <w:rStyle w:val="HTMLTypewriter"/>
+          <w:rFonts w:ascii="Arial" w:hAnsi="Arial" w:cs="Arial"/>
+        </w:rPr>
+      </w:pPr>
+      <w:r>
+        <w:rPr>
+          <w:rStyle w:val="HTMLTypewriter"/>
+          <w:rFonts w:ascii="Arial" w:hAnsi="Arial" w:cs="Arial"/>
+        </w:rPr>
+        <w:t>Californi</w:t>
+      </w:r>
+      <w:r>
+        <w:rPr>
+          <w:rStyle w:val="HTMLTypewriter"/>
+          <w:rFonts w:ascii="Arial" w:hAnsi="Arial" w:cs="Arial"/>
+        </w:rPr>
+        <w:t>a State University, Los Angeles</w:t>
+      </w:r>
+    </w:p>
+    <w:p>
+      <w:pPr>
+        <w:rPr>
+          <w:rFonts w:ascii="Arial" w:hAnsi="Arial" w:cs="Arial"/>
+          <w:sz w:val="20"/>
+          <w:szCs w:val="20"/>
+        </w:rPr>
+      </w:pPr>
+    </w:p>
+    <w:p>
+      <w:pPr>
+        <w:rPr>
+          <w:rFonts w:ascii="Arial" w:hAnsi="Arial" w:cs="Arial"/>
+          <w:sz w:val="20"/>
+          <w:szCs w:val="20"/>
+        </w:rPr>
+      </w:pPr>
+      <w:r>
+        <w:rPr>
+          <w:rStyle w:val="HTMLTypewriter"/>
+          <w:rFonts w:ascii="Arial" w:hAnsi="Arial" w:cs="Arial"/>
+          <w:b/>
+        </w:rPr>
+        <w:t xml:space="preserve">Bachelor of Science, </w:t>
+      </w:r>
+      <w:r>
+        <w:rPr>
+          <w:rStyle w:val="HTMLTypewriter"/>
+          <w:rFonts w:ascii="Arial" w:hAnsi="Arial" w:cs="Arial"/>
+          <w:b/>
+        </w:rPr>
+        <w:t xml:space="preserve">Biochemistry, </w:t>
+      </w:r>
+      <w:r>
+        <w:rPr>
+          <w:rStyle w:val="HTMLTypewriter"/>
+          <w:rFonts w:ascii="Arial" w:hAnsi="Arial" w:cs="Arial"/>
+        </w:rPr>
+        <w:t>Minor in Business</w:t>
+      </w:r>
+      <w:r>
+        <w:rPr>
+          <w:rStyle w:val="HTMLTypewriter"/>
+          <w:rFonts w:ascii="Arial" w:hAnsi="Arial" w:cs="Arial"/>
+        </w:rPr>
+        <w:t xml:space="preserve"> </w:t>
+      </w:r>
+      <w:r>
+        <w:rPr>
+          <w:rFonts w:ascii="Arial" w:hAnsi="Arial" w:cs="Arial"/>
+          <w:sz w:val="20"/>
+          <w:szCs w:val="20"/>
+        </w:rPr>
+        <w:t>Admin.</w:t>
+      </w:r>
+      <w:r>
+        <w:rPr>
+          <w:rFonts w:ascii="Arial" w:hAnsi="Arial" w:cs="Arial"/>
+          <w:sz w:val="20"/>
+          <w:szCs w:val="20"/>
+        </w:rPr>
+        <w:tab/>
+      </w:r>
+      <w:r>
+        <w:rPr>
+          <w:rFonts w:ascii="Arial" w:hAnsi="Arial" w:cs="Arial"/>
+          <w:sz w:val="20"/>
+          <w:szCs w:val="20"/>
+        </w:rPr>
+        <w:t xml:space="preserve">  </w:t>
+      </w:r>
+      <w:r>
+        <w:rPr>
+          <w:rFonts w:ascii="Arial" w:hAnsi="Arial" w:cs="Arial"/>
+          <w:sz w:val="20"/>
+          <w:szCs w:val="20"/>
+        </w:rPr>
+        <w:tab/>
+      </w:r>
+      <w:r>
+        <w:rPr>
+          <w:rFonts w:ascii="Arial" w:hAnsi="Arial" w:cs="Arial"/>
+          <w:sz w:val="20"/>
+          <w:szCs w:val="20"/>
+        </w:rPr>
+        <w:tab/>
+        <w:t xml:space="preserve">     </w:t>
+      </w:r>
+      <w:r>
+        <w:rPr>
+          <w:rFonts w:ascii="Arial" w:hAnsi="Arial" w:cs="Arial"/>
+          <w:sz w:val="20"/>
+          <w:szCs w:val="20"/>
+        </w:rPr>
+        <w:t xml:space="preserve"> </w:t>
+      </w:r>
+      <w:r>
+        <w:rPr>
+          <w:rFonts w:ascii="Arial" w:hAnsi="Arial" w:cs="Arial"/>
+          <w:sz w:val="20"/>
+          <w:szCs w:val="20"/>
+        </w:rPr>
+        <w:t xml:space="preserve">   </w:t>
+      </w:r>
+      <w:r>
+        <w:rPr>
+          <w:rStyle w:val="HTMLTypewriter"/>
+          <w:rFonts w:ascii="Arial" w:hAnsi="Arial" w:cs="Arial"/>
+        </w:rPr>
+        <w:t>June 2009</w:t>
+      </w:r>
+    </w:p>
+    <w:p>
+      <w:pPr>
+        <w:rPr>
+          <w:rFonts w:ascii="Arial" w:hAnsi="Arial" w:cs="Arial"/>
+          <w:sz w:val="20"/>
+          <w:szCs w:val="20"/>
+        </w:rPr>
+      </w:pPr>
+      <w:r>
+        <w:rPr>
+          <w:rFonts w:ascii="Arial" w:hAnsi="Arial" w:cs="Arial"/>
+          <w:sz w:val="20"/>
+          <w:szCs w:val="20"/>
+        </w:rPr>
+        <w:t>Univ</w:t>
+      </w:r>
+      <w:r>
+        <w:rPr>
+          <w:rFonts w:ascii="Arial" w:hAnsi="Arial" w:cs="Arial"/>
+          <w:sz w:val="20"/>
+          <w:szCs w:val="20"/>
+        </w:rPr>
+        <w:t>ersity of California, Riverside</w:t>
+      </w:r>
+    </w:p>
+    <w:p>
+      <w:pPr>
+        <w:rPr>
+          <w:rStyle w:val="HTMLTypewriter"/>
+          <w:rFonts w:ascii="Arial" w:hAnsi="Arial" w:cs="Arial"/>
+        </w:rPr>
+      </w:pPr>
+    </w:p>
+    <w:p>
+      <w:pPr>
+        <w:jc w:val="center"/>
+        <w:rPr>
+          <w:rFonts w:ascii="Arial" w:hAnsi="Arial" w:cs="Arial"/>
+          <w:b/>
+          <w:sz w:val="20"/>
+          <w:szCs w:val="20"/>
+        </w:rPr>
+      </w:pPr>
+      <w:r>
+        <w:rPr>
+          <w:rFonts w:ascii="Arial" w:hAnsi="Arial" w:cs="Arial"/>
+          <w:b/>
+          <w:sz w:val="20"/>
+          <w:szCs w:val="20"/>
+        </w:rPr>
+        <w:t>Portfolio</w:t>
+      </w:r>
+    </w:p>
+    <w:p>
+      <w:pPr>
+        <w:jc w:val="center"/>
+        <w:rPr>
+          <w:rStyle w:val="HTMLTypewriter"/>
+          <w:rFonts w:ascii="Arial" w:hAnsi="Arial" w:cs="Arial"/>
+        </w:rPr>
+      </w:pPr>
+    </w:p>
+    <w:p>
+      <w:pPr>
+        <w:rPr>
+          <w:rStyle w:val="HTMLTypewriter"/>
+          <w:rFonts w:ascii="Arial" w:hAnsi="Arial" w:cs="Arial"/>
+        </w:rPr>
+      </w:pPr>
+      <w:r>
+        <w:rPr>
+          <w:rFonts w:ascii="Arial" w:hAnsi="Arial" w:cs="Arial"/>
+          <w:b/>
+          <w:sz w:val="20"/>
+          <w:szCs w:val="20"/>
+        </w:rPr>
+        <w:t>(</w:t>
+      </w:r>
+      <w:proofErr w:type="spellStart"/>
+      <w:r>
+        <w:rPr>
+          <w:rFonts w:ascii="Arial" w:hAnsi="Arial" w:cs="Arial"/>
+          <w:b/>
+          <w:sz w:val="20"/>
+          <w:szCs w:val="20"/>
+        </w:rPr>
+        <w:t>Django</w:t>
+      </w:r>
+      <w:proofErr w:type="spellEnd"/>
+      <w:r>
+        <w:rPr>
+          <w:rFonts w:ascii="Arial" w:hAnsi="Arial" w:cs="Arial"/>
+          <w:b/>
+          <w:sz w:val="20"/>
+          <w:szCs w:val="20"/>
+        </w:rPr>
+        <w:t>) “Portfolio Website”</w:t>
+      </w:r>
+      <w:r>
+        <w:rPr>
+          <w:rFonts w:ascii="Arial" w:hAnsi="Arial" w:cs="Arial"/>
+          <w:b/>
+          <w:sz w:val="20"/>
+          <w:szCs w:val="20"/>
+        </w:rPr>
+        <w:tab/>
+      </w:r>
+      <w:r>
+        <w:rPr>
+          <w:rFonts w:ascii="Arial" w:hAnsi="Arial" w:cs="Arial"/>
+          <w:b/>
+          <w:sz w:val="20"/>
+          <w:szCs w:val="20"/>
+        </w:rPr>
+        <w:tab/>
+      </w:r>
+      <w:r>
+        <w:rPr>
+          <w:rFonts w:ascii="Arial" w:hAnsi="Arial" w:cs="Arial"/>
+          <w:sz w:val="20"/>
+          <w:szCs w:val="20"/>
+        </w:rPr>
         <w:t xml:space="preserve">           </w:t>
       </w:r>
       <w:r>
         <w:rPr>
-          <w:rStyle w:val="HTMLTypewriter"/>
-          <w:rFonts w:ascii="Arial" w:hAnsi="Arial" w:cs="Arial"/>
-          <w:sz w:val="22"/>
-          <w:szCs w:val="22"/>
-        </w:rPr>
-        <w:tab/>
-      </w:r>
-      <w:r>
-        <w:rPr>
-          <w:rStyle w:val="HTMLTypewriter"/>
-          <w:rFonts w:ascii="Arial" w:hAnsi="Arial" w:cs="Arial"/>
-          <w:b/>
-          <w:sz w:val="22"/>
-          <w:szCs w:val="22"/>
-        </w:rPr>
-        <w:tab/>
-      </w:r>
-      <w:r>
-        <w:rPr>
-          <w:rStyle w:val="HTMLTypewriter"/>
-          <w:rFonts w:ascii="Arial" w:hAnsi="Arial" w:cs="Arial"/>
-          <w:b/>
-          <w:sz w:val="22"/>
-          <w:szCs w:val="22"/>
-        </w:rPr>
-        <w:t xml:space="preserve">      </w:t>
-      </w:r>
-      <w:r>
-        <w:rPr>
-          <w:rStyle w:val="HTMLTypewriter"/>
-          <w:rFonts w:ascii="Arial" w:hAnsi="Arial" w:cs="Arial"/>
-          <w:b/>
-          <w:sz w:val="22"/>
-          <w:szCs w:val="22"/>
-        </w:rPr>
-        <w:t>June 2015</w:t>
-      </w:r>
-    </w:p>
-    <w:p>
-      <w:pPr>
-        <w:rPr>
-          <w:rStyle w:val="HTMLTypewriter"/>
-          <w:rFonts w:ascii="Arial" w:hAnsi="Arial" w:cs="Arial"/>
-          <w:sz w:val="22"/>
-          <w:szCs w:val="22"/>
-        </w:rPr>
-      </w:pPr>
-      <w:r>
-        <w:rPr>
-          <w:rStyle w:val="HTMLTypewriter"/>
-          <w:rFonts w:ascii="Arial" w:hAnsi="Arial" w:cs="Arial"/>
-          <w:sz w:val="22"/>
-          <w:szCs w:val="22"/>
-        </w:rPr>
-        <w:t>Californi</w:t>
-      </w:r>
-      <w:r>
-        <w:rPr>
-          <w:rStyle w:val="HTMLTypewriter"/>
-          <w:rFonts w:ascii="Arial" w:hAnsi="Arial" w:cs="Arial"/>
-          <w:sz w:val="22"/>
-          <w:szCs w:val="22"/>
-        </w:rPr>
-        <w:t>a State University, Los Angeles</w:t>
-      </w:r>
-    </w:p>
-    <w:p>
-      <w:pPr>
-        <w:rPr>
-          <w:rFonts w:ascii="Arial" w:hAnsi="Arial" w:cs="Arial"/>
-          <w:sz w:val="20"/>
-          <w:szCs w:val="20"/>
-        </w:rPr>
-      </w:pPr>
-    </w:p>
-    <w:p>
-      <w:pPr>
-        <w:rPr>
-          <w:rFonts w:ascii="Arial" w:hAnsi="Arial" w:cs="Arial"/>
-          <w:sz w:val="22"/>
-          <w:szCs w:val="22"/>
-        </w:rPr>
-      </w:pPr>
-      <w:r>
-        <w:rPr>
-          <w:rStyle w:val="HTMLTypewriter"/>
-          <w:rFonts w:ascii="Arial" w:hAnsi="Arial" w:cs="Arial"/>
-          <w:b/>
-          <w:sz w:val="22"/>
-          <w:szCs w:val="22"/>
-        </w:rPr>
-        <w:t xml:space="preserve">Bachelor of Science, </w:t>
-      </w:r>
-      <w:r>
-        <w:rPr>
-          <w:rStyle w:val="HTMLTypewriter"/>
-          <w:rFonts w:ascii="Arial" w:hAnsi="Arial" w:cs="Arial"/>
-          <w:b/>
-          <w:sz w:val="22"/>
-          <w:szCs w:val="22"/>
-        </w:rPr>
-        <w:t xml:space="preserve">Biochemistry, </w:t>
-      </w:r>
-      <w:r>
-        <w:rPr>
-          <w:rStyle w:val="HTMLTypewriter"/>
-          <w:rFonts w:ascii="Arial" w:hAnsi="Arial" w:cs="Arial"/>
-          <w:sz w:val="22"/>
-          <w:szCs w:val="22"/>
-        </w:rPr>
-        <w:t>Minor in Business</w:t>
-      </w:r>
-      <w:r>
-        <w:rPr>
-          <w:rStyle w:val="HTMLTypewriter"/>
-          <w:rFonts w:ascii="Arial" w:hAnsi="Arial" w:cs="Arial"/>
-          <w:sz w:val="22"/>
-          <w:szCs w:val="22"/>
+          <w:rFonts w:ascii="Arial" w:hAnsi="Arial" w:cs="Arial"/>
+          <w:b/>
+          <w:sz w:val="20"/>
+          <w:szCs w:val="20"/>
+        </w:rPr>
+        <w:tab/>
+        <w:t xml:space="preserve">     </w:t>
+      </w:r>
+      <w:r>
+        <w:rPr>
+          <w:rFonts w:ascii="Arial" w:hAnsi="Arial" w:cs="Arial"/>
+          <w:b/>
+          <w:sz w:val="20"/>
+          <w:szCs w:val="20"/>
+        </w:rPr>
+        <w:tab/>
+      </w:r>
+      <w:r>
+        <w:rPr>
+          <w:rFonts w:ascii="Arial" w:hAnsi="Arial" w:cs="Arial"/>
+          <w:b/>
+          <w:sz w:val="20"/>
+          <w:szCs w:val="20"/>
+        </w:rPr>
+        <w:tab/>
+        <w:t xml:space="preserve">                </w:t>
+      </w:r>
+      <w:r>
+        <w:rPr>
+          <w:rFonts w:ascii="Arial" w:hAnsi="Arial" w:cs="Arial"/>
+          <w:b/>
+          <w:sz w:val="20"/>
+          <w:szCs w:val="20"/>
+        </w:rPr>
+        <w:t>http://</w:t>
+      </w:r>
+      <w:r>
+        <w:rPr>
+          <w:rFonts w:ascii="Arial" w:hAnsi="Arial" w:cs="Arial"/>
+          <w:b/>
+          <w:color w:val="000000" w:themeColor="text1"/>
+          <w:sz w:val="20"/>
+          <w:szCs w:val="20"/>
+          <w:shd w:val="clear" w:color="auto" w:fill="FFFFFF"/>
+        </w:rPr>
+        <w:t xml:space="preserve">54.201.210.104 </w:t>
+      </w:r>
+      <w:r>
+        <w:rPr>
+          <w:rFonts w:ascii="Arial" w:hAnsi="Arial" w:cs="Arial"/>
+          <w:sz w:val="20"/>
+          <w:szCs w:val="20"/>
+        </w:rPr>
+        <w:t>View</w:t>
+      </w:r>
+      <w:r>
+        <w:rPr>
+          <w:rFonts w:ascii="Arial" w:hAnsi="Arial" w:cs="Arial"/>
+          <w:sz w:val="20"/>
+          <w:szCs w:val="20"/>
         </w:rPr>
         <w:t xml:space="preserve"> </w:t>
       </w:r>
       <w:r>
         <w:rPr>
           <w:rFonts w:ascii="Arial" w:hAnsi="Arial" w:cs="Arial"/>
-          <w:sz w:val="22"/>
-          <w:szCs w:val="22"/>
-        </w:rPr>
-        <w:t>Admin.</w:t>
-      </w:r>
-      <w:r>
-        <w:rPr>
-          <w:rFonts w:ascii="Arial" w:hAnsi="Arial" w:cs="Arial"/>
-          <w:sz w:val="22"/>
-          <w:szCs w:val="22"/>
-        </w:rPr>
-        <w:tab/>
-      </w:r>
-      <w:r>
-        <w:rPr>
-          <w:rFonts w:ascii="Arial" w:hAnsi="Arial" w:cs="Arial"/>
-          <w:sz w:val="22"/>
-          <w:szCs w:val="22"/>
-        </w:rPr>
-        <w:tab/>
-      </w:r>
-      <w:r>
-        <w:rPr>
-          <w:rFonts w:ascii="Arial" w:hAnsi="Arial" w:cs="Arial"/>
-          <w:sz w:val="22"/>
-          <w:szCs w:val="22"/>
-        </w:rPr>
-        <w:tab/>
-      </w:r>
-      <w:r>
-        <w:rPr>
-          <w:rFonts w:ascii="Arial" w:hAnsi="Arial" w:cs="Arial"/>
-          <w:sz w:val="22"/>
-          <w:szCs w:val="22"/>
-        </w:rPr>
-        <w:tab/>
-      </w:r>
-      <w:r>
-        <w:rPr>
-          <w:rFonts w:ascii="Arial" w:hAnsi="Arial" w:cs="Arial"/>
-          <w:sz w:val="22"/>
-          <w:szCs w:val="22"/>
-        </w:rPr>
-        <w:t xml:space="preserve">                 </w:t>
-      </w:r>
-      <w:r>
-        <w:rPr>
-          <w:rStyle w:val="HTMLTypewriter"/>
-          <w:rFonts w:ascii="Arial" w:hAnsi="Arial" w:cs="Arial"/>
-          <w:b/>
-          <w:sz w:val="22"/>
-          <w:szCs w:val="22"/>
-        </w:rPr>
-        <w:t>June 2009</w:t>
-      </w:r>
-    </w:p>
-    <w:p>
-      <w:pPr>
-        <w:rPr>
-          <w:rFonts w:ascii="Arial" w:hAnsi="Arial" w:cs="Arial"/>
-          <w:sz w:val="22"/>
-          <w:szCs w:val="22"/>
-        </w:rPr>
-      </w:pPr>
-      <w:r>
-        <w:rPr>
-          <w:rFonts w:ascii="Arial" w:hAnsi="Arial" w:cs="Arial"/>
-          <w:sz w:val="22"/>
-          <w:szCs w:val="22"/>
-        </w:rPr>
-        <w:t>Univ</w:t>
-      </w:r>
-      <w:r>
-        <w:rPr>
-          <w:rFonts w:ascii="Arial" w:hAnsi="Arial" w:cs="Arial"/>
-          <w:sz w:val="22"/>
-          <w:szCs w:val="22"/>
-        </w:rPr>
-        <w:t>ersity of California, Riverside</w:t>
-      </w:r>
-    </w:p>
-    <w:p>
-      <w:pPr>
-        <w:rPr>
-          <w:rStyle w:val="HTMLTypewriter"/>
-          <w:rFonts w:ascii="Arial" w:hAnsi="Arial" w:cs="Arial"/>
-        </w:rPr>
-      </w:pPr>
-    </w:p>
-    <w:p>
-      <w:pPr>
-        <w:jc w:val="center"/>
-        <w:rPr>
-          <w:rFonts w:ascii="Arial" w:hAnsi="Arial" w:cs="Arial"/>
-          <w:b/>
-          <w:sz w:val="22"/>
-          <w:szCs w:val="22"/>
-        </w:rPr>
-      </w:pPr>
-      <w:r>
-        <w:rPr>
-          <w:rFonts w:ascii="Arial" w:hAnsi="Arial" w:cs="Arial"/>
-          <w:b/>
-          <w:sz w:val="22"/>
-          <w:szCs w:val="22"/>
-        </w:rPr>
-        <w:t>Portfolio</w:t>
-      </w:r>
-    </w:p>
-    <w:p>
-      <w:pPr>
-        <w:jc w:val="center"/>
-        <w:rPr>
-          <w:rStyle w:val="HTMLTypewriter"/>
-          <w:rFonts w:ascii="Arial" w:hAnsi="Arial" w:cs="Arial"/>
-          <w:sz w:val="16"/>
-          <w:szCs w:val="16"/>
-        </w:rPr>
-      </w:pPr>
-    </w:p>
-    <w:p>
-      <w:pPr>
-        <w:rPr>
-          <w:rFonts w:ascii="Arial" w:hAnsi="Arial" w:cs="Arial"/>
-          <w:b/>
-          <w:sz w:val="22"/>
-          <w:szCs w:val="22"/>
-        </w:rPr>
-      </w:pPr>
-      <w:r>
-        <w:rPr>
-          <w:rFonts w:ascii="Arial" w:hAnsi="Arial" w:cs="Arial"/>
-          <w:b/>
-          <w:sz w:val="22"/>
-          <w:szCs w:val="22"/>
+          <w:sz w:val="20"/>
+          <w:szCs w:val="20"/>
+        </w:rPr>
+        <w:t>my</w:t>
+      </w:r>
+      <w:r>
+        <w:rPr>
+          <w:rFonts w:ascii="Arial" w:hAnsi="Arial" w:cs="Arial"/>
+          <w:sz w:val="20"/>
+          <w:szCs w:val="20"/>
+        </w:rPr>
+        <w:t xml:space="preserve"> deployed projects</w:t>
+      </w:r>
+      <w:r>
+        <w:rPr>
+          <w:rFonts w:ascii="Arial" w:hAnsi="Arial" w:cs="Arial"/>
+          <w:sz w:val="20"/>
+          <w:szCs w:val="20"/>
+        </w:rPr>
+        <w:t>, and code. S</w:t>
+      </w:r>
+      <w:r>
+        <w:rPr>
+          <w:rFonts w:ascii="Arial" w:hAnsi="Arial" w:cs="Arial"/>
+          <w:sz w:val="20"/>
+          <w:szCs w:val="20"/>
+        </w:rPr>
+        <w:t xml:space="preserve">end </w:t>
+      </w:r>
+      <w:r>
+        <w:rPr>
+          <w:rFonts w:ascii="Arial" w:hAnsi="Arial" w:cs="Arial"/>
+          <w:sz w:val="20"/>
+          <w:szCs w:val="20"/>
+        </w:rPr>
+        <w:t>me a message.</w:t>
+      </w:r>
+      <w:r>
+        <w:rPr>
+          <w:rFonts w:ascii="Arial" w:hAnsi="Arial" w:cs="Arial"/>
+          <w:sz w:val="20"/>
+          <w:szCs w:val="20"/>
+        </w:rPr>
+        <w:tab/>
+        <w:t xml:space="preserve">   </w:t>
+      </w:r>
+      <w:r>
+        <w:rPr>
+          <w:rFonts w:ascii="Arial" w:hAnsi="Arial" w:cs="Arial"/>
+          <w:color w:val="000000" w:themeColor="text1"/>
+          <w:sz w:val="20"/>
+          <w:szCs w:val="20"/>
+        </w:rPr>
+        <w:t>github</w:t>
+      </w:r>
+      <w:r>
+        <w:rPr>
+          <w:rFonts w:ascii="Arial" w:hAnsi="Arial" w:cs="Arial"/>
+          <w:sz w:val="20"/>
+          <w:szCs w:val="20"/>
+        </w:rPr>
+        <w:t>.com/ckd1618/portfoli</w:t>
+      </w:r>
+      <w:r>
+        <w:rPr>
+          <w:rFonts w:ascii="Arial" w:hAnsi="Arial" w:cs="Arial"/>
+          <w:sz w:val="20"/>
+          <w:szCs w:val="20"/>
+        </w:rPr>
+        <w:t xml:space="preserve">o </w:t>
+      </w:r>
+      <w:proofErr w:type="spellStart"/>
+      <w:r>
+        <w:rPr>
+          <w:rFonts w:ascii="Arial" w:hAnsi="Arial" w:cs="Arial"/>
+          <w:sz w:val="20"/>
+          <w:szCs w:val="20"/>
+        </w:rPr>
+        <w:t>D</w:t>
+      </w:r>
+      <w:r>
+        <w:rPr>
+          <w:rFonts w:ascii="Arial" w:hAnsi="Arial" w:cs="Arial"/>
+          <w:i/>
+          <w:sz w:val="20"/>
+          <w:szCs w:val="20"/>
+        </w:rPr>
+        <w:t>jango</w:t>
+      </w:r>
+      <w:proofErr w:type="spellEnd"/>
+      <w:r>
+        <w:rPr>
+          <w:rFonts w:ascii="Arial" w:hAnsi="Arial" w:cs="Arial"/>
+          <w:i/>
+          <w:sz w:val="20"/>
+          <w:szCs w:val="20"/>
+        </w:rPr>
+        <w:t xml:space="preserve">, Materialize CSS, </w:t>
+      </w:r>
+      <w:proofErr w:type="spellStart"/>
+      <w:r>
+        <w:rPr>
+          <w:rFonts w:ascii="Arial" w:hAnsi="Arial" w:cs="Arial"/>
+          <w:i/>
+          <w:sz w:val="20"/>
+          <w:szCs w:val="20"/>
+        </w:rPr>
+        <w:t>SQLite</w:t>
+      </w:r>
+      <w:proofErr w:type="spellEnd"/>
+      <w:r>
+        <w:rPr>
+          <w:rFonts w:ascii="Arial" w:hAnsi="Arial" w:cs="Arial"/>
+          <w:i/>
+          <w:sz w:val="20"/>
+          <w:szCs w:val="20"/>
+        </w:rPr>
+        <w:t xml:space="preserve">, HTML, CSS, </w:t>
+      </w:r>
+      <w:proofErr w:type="spellStart"/>
+      <w:r>
+        <w:rPr>
+          <w:rFonts w:ascii="Arial" w:hAnsi="Arial" w:cs="Arial"/>
+          <w:i/>
+          <w:sz w:val="20"/>
+          <w:szCs w:val="20"/>
+        </w:rPr>
+        <w:t>JQuery</w:t>
+      </w:r>
+      <w:proofErr w:type="spellEnd"/>
+    </w:p>
+    <w:p>
+      <w:pPr>
+        <w:rPr>
+          <w:rStyle w:val="HTMLTypewriter"/>
+          <w:rFonts w:ascii="Arial" w:hAnsi="Arial" w:cs="Arial"/>
+          <w:b/>
+        </w:rPr>
+      </w:pPr>
+    </w:p>
+    <w:p>
+      <w:pPr>
+        <w:rPr>
+          <w:rStyle w:val="HTMLTypewriter"/>
+          <w:rFonts w:ascii="Arial" w:hAnsi="Arial" w:cs="Arial"/>
+          <w:b/>
+        </w:rPr>
+      </w:pPr>
+      <w:r>
+        <w:rPr>
+          <w:rStyle w:val="HTMLTypewriter"/>
+          <w:rFonts w:ascii="Arial" w:hAnsi="Arial" w:cs="Arial"/>
+          <w:b/>
         </w:rPr>
         <w:t>(</w:t>
       </w:r>
       <w:proofErr w:type="spellStart"/>
       <w:r>
         <w:rPr>
-          <w:rFonts w:ascii="Arial" w:hAnsi="Arial" w:cs="Arial"/>
-          <w:b/>
-          <w:sz w:val="22"/>
-          <w:szCs w:val="22"/>
+          <w:rStyle w:val="HTMLTypewriter"/>
+          <w:rFonts w:ascii="Arial" w:hAnsi="Arial" w:cs="Arial"/>
+          <w:b/>
         </w:rPr>
         <w:t>Django</w:t>
       </w:r>
       <w:proofErr w:type="spellEnd"/>
       <w:r>
         <w:rPr>
-          <w:rFonts w:ascii="Arial" w:hAnsi="Arial" w:cs="Arial"/>
-          <w:b/>
-          <w:sz w:val="22"/>
-          <w:szCs w:val="22"/>
-        </w:rPr>
-        <w:t>) “Portfolio Website”</w:t>
-      </w:r>
-      <w:r>
-        <w:rPr>
-          <w:rFonts w:ascii="Arial" w:hAnsi="Arial" w:cs="Arial"/>
-          <w:b/>
-          <w:sz w:val="22"/>
-          <w:szCs w:val="22"/>
-        </w:rPr>
-        <w:tab/>
-      </w:r>
-      <w:r>
-        <w:rPr>
-          <w:rFonts w:ascii="Arial" w:hAnsi="Arial" w:cs="Arial"/>
-          <w:b/>
-          <w:sz w:val="22"/>
-          <w:szCs w:val="22"/>
-        </w:rPr>
-        <w:tab/>
-      </w:r>
-      <w:r>
-        <w:rPr>
-          <w:rFonts w:ascii="Arial" w:hAnsi="Arial" w:cs="Arial"/>
-          <w:sz w:val="22"/>
-          <w:szCs w:val="22"/>
-        </w:rPr>
-        <w:t xml:space="preserve">           </w:t>
-      </w:r>
-      <w:r>
-        <w:rPr>
-          <w:rFonts w:ascii="Arial" w:hAnsi="Arial" w:cs="Arial"/>
-          <w:b/>
-          <w:sz w:val="22"/>
-          <w:szCs w:val="22"/>
-        </w:rPr>
-        <w:tab/>
-        <w:t xml:space="preserve">     </w:t>
-      </w:r>
-      <w:r>
-        <w:rPr>
-          <w:rFonts w:ascii="Arial" w:hAnsi="Arial" w:cs="Arial"/>
-          <w:b/>
-          <w:sz w:val="22"/>
-          <w:szCs w:val="22"/>
-        </w:rPr>
-        <w:tab/>
-      </w:r>
-      <w:r>
-        <w:rPr>
-          <w:rFonts w:ascii="Arial" w:hAnsi="Arial" w:cs="Arial"/>
-          <w:b/>
-          <w:sz w:val="22"/>
-          <w:szCs w:val="22"/>
-        </w:rPr>
-        <w:tab/>
-        <w:t xml:space="preserve">                     </w:t>
-      </w:r>
-      <w:r>
-        <w:rPr>
-          <w:rFonts w:ascii="Arial" w:hAnsi="Arial" w:cs="Arial"/>
-          <w:b/>
-          <w:sz w:val="22"/>
-          <w:szCs w:val="22"/>
-        </w:rPr>
-        <w:tab/>
-        <w:t xml:space="preserve">         </w:t>
-      </w:r>
-      <w:r>
-        <w:rPr>
-          <w:rFonts w:ascii="Arial" w:hAnsi="Arial" w:cs="Arial"/>
-          <w:b/>
-          <w:sz w:val="22"/>
-          <w:szCs w:val="22"/>
-        </w:rPr>
-        <w:t xml:space="preserve">   http://</w:t>
-      </w:r>
-      <w:r>
-        <w:rPr>
-          <w:rFonts w:ascii="Arial" w:hAnsi="Arial" w:cs="Arial"/>
-          <w:b/>
-          <w:color w:val="000000" w:themeColor="text1"/>
-          <w:sz w:val="22"/>
-          <w:szCs w:val="22"/>
-          <w:shd w:val="clear" w:color="auto" w:fill="FFFFFF"/>
-        </w:rPr>
-        <w:t>54.201.210.104</w:t>
-      </w:r>
-      <w:r>
-        <w:rPr>
-          <w:rFonts w:ascii="Arial" w:hAnsi="Arial" w:cs="Arial"/>
-          <w:b/>
-          <w:color w:val="000000" w:themeColor="text1"/>
-          <w:sz w:val="22"/>
-          <w:szCs w:val="22"/>
-          <w:shd w:val="clear" w:color="auto" w:fill="FFFFFF"/>
+          <w:rStyle w:val="HTMLTypewriter"/>
+          <w:rFonts w:ascii="Arial" w:hAnsi="Arial" w:cs="Arial"/>
+          <w:b/>
+        </w:rPr>
+        <w:t xml:space="preserve">) </w:t>
+      </w:r>
+      <w:r>
+        <w:rPr>
+          <w:rStyle w:val="HTMLTypewriter"/>
+          <w:rFonts w:ascii="Arial" w:hAnsi="Arial" w:cs="Arial"/>
+          <w:b/>
+        </w:rPr>
+        <w:t>Ecommerce Store: “</w:t>
+      </w:r>
+      <w:proofErr w:type="spellStart"/>
+      <w:r>
+        <w:rPr>
+          <w:rStyle w:val="HTMLTypewriter"/>
+          <w:rFonts w:ascii="Arial" w:hAnsi="Arial" w:cs="Arial"/>
+          <w:b/>
+        </w:rPr>
+        <w:t>Poofy</w:t>
+      </w:r>
+      <w:proofErr w:type="spellEnd"/>
+      <w:r>
+        <w:rPr>
+          <w:rStyle w:val="HTMLTypewriter"/>
+          <w:rFonts w:ascii="Arial" w:hAnsi="Arial" w:cs="Arial"/>
+          <w:b/>
+        </w:rPr>
+        <w:t xml:space="preserve"> Paradise”</w:t>
+      </w:r>
+      <w:r>
+        <w:rPr>
+          <w:rStyle w:val="HTMLTypewriter"/>
+          <w:rFonts w:ascii="Arial" w:hAnsi="Arial" w:cs="Arial"/>
+          <w:b/>
+        </w:rPr>
+        <w:tab/>
+      </w:r>
+      <w:r>
+        <w:rPr>
+          <w:rStyle w:val="HTMLTypewriter"/>
+          <w:rFonts w:ascii="Arial" w:hAnsi="Arial" w:cs="Arial"/>
+          <w:b/>
+        </w:rPr>
+        <w:tab/>
+        <w:t xml:space="preserve">            </w:t>
+      </w:r>
+      <w:r>
+        <w:rPr>
+          <w:rStyle w:val="HTMLTypewriter"/>
+          <w:rFonts w:ascii="Arial" w:hAnsi="Arial" w:cs="Arial"/>
+          <w:b/>
+        </w:rPr>
+        <w:t>http://18.236.69.2/shop/</w:t>
+      </w:r>
+    </w:p>
+    <w:p>
+      <w:pPr>
+        <w:rPr>
+          <w:rStyle w:val="HTMLTypewriter"/>
+          <w:rFonts w:ascii="Arial" w:hAnsi="Arial" w:cs="Arial"/>
+        </w:rPr>
+      </w:pPr>
+      <w:r>
+        <w:rPr>
+          <w:rStyle w:val="HTMLTypewriter"/>
+          <w:rFonts w:ascii="Arial" w:hAnsi="Arial" w:cs="Arial"/>
+        </w:rPr>
+        <w:t>Users can buy</w:t>
+      </w:r>
+      <w:r>
+        <w:rPr>
+          <w:rStyle w:val="HTMLTypewriter"/>
+          <w:rFonts w:ascii="Arial" w:hAnsi="Arial" w:cs="Arial"/>
         </w:rPr>
         <w:t xml:space="preserve"> </w:t>
       </w:r>
       <w:r>
         <w:rPr>
-          <w:rFonts w:ascii="Arial" w:hAnsi="Arial" w:cs="Arial"/>
-          <w:sz w:val="22"/>
-          <w:szCs w:val="22"/>
-        </w:rPr>
-        <w:t>Users can view a selection of deployed projects and send a message to me.</w:t>
-      </w:r>
-      <w:r>
-        <w:rPr>
-          <w:rFonts w:ascii="Arial" w:hAnsi="Arial" w:cs="Arial"/>
-          <w:color w:val="000000" w:themeColor="text1"/>
-          <w:sz w:val="22"/>
-          <w:szCs w:val="22"/>
+          <w:rStyle w:val="HTMLTypewriter"/>
+          <w:rFonts w:ascii="Arial" w:hAnsi="Arial" w:cs="Arial"/>
+        </w:rPr>
+        <w:t xml:space="preserve">bean bags and </w:t>
+      </w:r>
+      <w:proofErr w:type="spellStart"/>
+      <w:r>
+        <w:rPr>
+          <w:rStyle w:val="HTMLTypewriter"/>
+          <w:rFonts w:ascii="Arial" w:hAnsi="Arial" w:cs="Arial"/>
+        </w:rPr>
+        <w:t>plushies</w:t>
+      </w:r>
+      <w:proofErr w:type="spellEnd"/>
+      <w:r>
+        <w:rPr>
+          <w:rStyle w:val="HTMLTypewriter"/>
+          <w:rFonts w:ascii="Arial" w:hAnsi="Arial" w:cs="Arial"/>
+        </w:rPr>
+        <w:t>. Admin can control site</w:t>
+      </w:r>
+      <w:r>
+        <w:rPr>
+          <w:rStyle w:val="HTMLTypewriter"/>
+          <w:rFonts w:ascii="Arial" w:hAnsi="Arial" w:cs="Arial"/>
+        </w:rPr>
+        <w:t>.</w:t>
+      </w:r>
+      <w:r>
+        <w:rPr>
+          <w:rStyle w:val="HTMLTypewriter"/>
+          <w:rFonts w:ascii="Arial" w:hAnsi="Arial" w:cs="Arial"/>
+        </w:rPr>
+        <w:t xml:space="preserve">             </w:t>
+      </w:r>
+      <w:r>
+        <w:rPr>
+          <w:rStyle w:val="HTMLTypewriter"/>
+          <w:rFonts w:ascii="Arial" w:hAnsi="Arial" w:cs="Arial"/>
+        </w:rPr>
+        <w:t>g</w:t>
+      </w:r>
+      <w:r>
+        <w:rPr>
+          <w:rStyle w:val="HTMLTypewriter"/>
+          <w:rFonts w:ascii="Arial" w:hAnsi="Arial" w:cs="Arial"/>
+        </w:rPr>
+        <w:t>ithub.com/</w:t>
+      </w:r>
+      <w:r>
+        <w:rPr>
+          <w:rStyle w:val="HTMLTypewriter"/>
+          <w:rFonts w:ascii="Arial" w:hAnsi="Arial" w:cs="Arial"/>
+        </w:rPr>
+        <w:t>ckd1618/</w:t>
+      </w:r>
+      <w:proofErr w:type="spellStart"/>
+      <w:r>
+        <w:rPr>
+          <w:rStyle w:val="HTMLTypewriter"/>
+          <w:rFonts w:ascii="Arial" w:hAnsi="Arial" w:cs="Arial"/>
+        </w:rPr>
+        <w:t>poofy</w:t>
+      </w:r>
+      <w:proofErr w:type="spellEnd"/>
+    </w:p>
+    <w:p>
+      <w:pPr>
+        <w:rPr>
+          <w:rStyle w:val="HTMLTypewriter"/>
+          <w:rFonts w:ascii="Arial" w:hAnsi="Arial" w:cs="Arial"/>
+          <w:i/>
+        </w:rPr>
+      </w:pPr>
+      <w:proofErr w:type="spellStart"/>
+      <w:r>
+        <w:rPr>
+          <w:rStyle w:val="HTMLTypewriter"/>
+          <w:rFonts w:ascii="Arial" w:hAnsi="Arial" w:cs="Arial"/>
+          <w:i/>
+        </w:rPr>
+        <w:t>Django</w:t>
+      </w:r>
+      <w:proofErr w:type="spellEnd"/>
+      <w:r>
+        <w:rPr>
+          <w:rStyle w:val="HTMLTypewriter"/>
+          <w:rFonts w:ascii="Arial" w:hAnsi="Arial" w:cs="Arial"/>
+          <w:i/>
+        </w:rPr>
+        <w:t>,</w:t>
+      </w:r>
+      <w:r>
+        <w:rPr>
+          <w:rStyle w:val="HTMLTypewriter"/>
+          <w:rFonts w:ascii="Arial" w:hAnsi="Arial" w:cs="Arial"/>
+          <w:i/>
+        </w:rPr>
+        <w:t xml:space="preserve"> AWS EC2</w:t>
+      </w:r>
+      <w:proofErr w:type="gramStart"/>
+      <w:r>
+        <w:rPr>
+          <w:rStyle w:val="HTMLTypewriter"/>
+          <w:rFonts w:ascii="Arial" w:hAnsi="Arial" w:cs="Arial"/>
+          <w:i/>
+        </w:rPr>
+        <w:t>,</w:t>
+      </w:r>
+      <w:r>
+        <w:rPr>
+          <w:rStyle w:val="HTMLTypewriter"/>
+          <w:rFonts w:ascii="Arial" w:hAnsi="Arial" w:cs="Arial"/>
+          <w:i/>
+        </w:rPr>
+        <w:t>SQLite</w:t>
+      </w:r>
+      <w:proofErr w:type="gramEnd"/>
+      <w:r>
+        <w:rPr>
+          <w:rStyle w:val="HTMLTypewriter"/>
+          <w:rFonts w:ascii="Arial" w:hAnsi="Arial" w:cs="Arial"/>
+          <w:i/>
+        </w:rPr>
+        <w:t>,</w:t>
+      </w:r>
+      <w:r>
+        <w:rPr>
+          <w:rStyle w:val="HTMLTypewriter"/>
+          <w:rFonts w:ascii="Arial" w:hAnsi="Arial" w:cs="Arial"/>
+          <w:i/>
+        </w:rPr>
+        <w:t xml:space="preserve"> Stripe, Bootstrap, HTML, CSS</w:t>
+      </w:r>
+      <w:r>
+        <w:rPr>
+          <w:rStyle w:val="HTMLTypewriter"/>
+          <w:rFonts w:ascii="Arial" w:hAnsi="Arial" w:cs="Arial"/>
+          <w:i/>
+        </w:rPr>
+        <w:t>, VS code</w:t>
+      </w:r>
+    </w:p>
+    <w:p>
+      <w:pPr>
+        <w:rPr>
+          <w:rStyle w:val="HTMLTypewriter"/>
+          <w:rFonts w:ascii="Arial" w:hAnsi="Arial" w:cs="Arial"/>
+          <w:b/>
+        </w:rPr>
+      </w:pPr>
+    </w:p>
+    <w:p>
+      <w:pPr>
+        <w:rPr>
+          <w:rStyle w:val="HTMLTypewriter"/>
+          <w:rFonts w:ascii="Arial" w:hAnsi="Arial" w:cs="Arial"/>
+          <w:b/>
+        </w:rPr>
+      </w:pPr>
+      <w:r>
+        <w:rPr>
+          <w:rStyle w:val="HTMLTypewriter"/>
+          <w:rFonts w:ascii="Arial" w:hAnsi="Arial" w:cs="Arial"/>
+          <w:b/>
+        </w:rPr>
+        <w:t xml:space="preserve">(MEAN Stack) </w:t>
+      </w:r>
+      <w:r>
+        <w:rPr>
+          <w:rStyle w:val="HTMLTypewriter"/>
+          <w:rFonts w:ascii="Arial" w:hAnsi="Arial" w:cs="Arial"/>
+          <w:b/>
+        </w:rPr>
+        <w:t xml:space="preserve">NASA </w:t>
+      </w:r>
+      <w:proofErr w:type="spellStart"/>
+      <w:r>
+        <w:rPr>
+          <w:rStyle w:val="HTMLTypewriter"/>
+          <w:rFonts w:ascii="Arial" w:hAnsi="Arial" w:cs="Arial"/>
+          <w:b/>
+        </w:rPr>
+        <w:t>Hackathon</w:t>
+      </w:r>
+      <w:proofErr w:type="spellEnd"/>
+      <w:r>
+        <w:rPr>
+          <w:rStyle w:val="HTMLTypewriter"/>
+          <w:rFonts w:ascii="Arial" w:hAnsi="Arial" w:cs="Arial"/>
+          <w:b/>
+        </w:rPr>
+        <w:t xml:space="preserve"> Project: “Disaster”</w:t>
+      </w:r>
+      <w:r>
+        <w:rPr>
+          <w:rStyle w:val="HTMLTypewriter"/>
+          <w:rFonts w:ascii="Arial" w:hAnsi="Arial" w:cs="Arial"/>
+          <w:b/>
+        </w:rPr>
+        <w:tab/>
+      </w:r>
+      <w:r>
+        <w:rPr>
+          <w:rStyle w:val="HTMLTypewriter"/>
+          <w:rFonts w:ascii="Arial" w:hAnsi="Arial" w:cs="Arial"/>
+          <w:b/>
+        </w:rPr>
+        <w:t xml:space="preserve">  </w:t>
+      </w:r>
+      <w:r>
+        <w:rPr>
+          <w:rStyle w:val="HTMLTypewriter"/>
+          <w:rFonts w:ascii="Arial" w:hAnsi="Arial" w:cs="Arial"/>
+          <w:b/>
+        </w:rPr>
+        <w:tab/>
+      </w:r>
+      <w:r>
+        <w:rPr>
+          <w:rStyle w:val="HTMLTypewriter"/>
+          <w:rFonts w:ascii="Arial" w:hAnsi="Arial" w:cs="Arial"/>
+          <w:b/>
+        </w:rPr>
+        <w:tab/>
+        <w:t xml:space="preserve">   </w:t>
+      </w:r>
+      <w:r>
+        <w:rPr>
+          <w:rStyle w:val="HTMLTypewriter"/>
+          <w:rFonts w:ascii="Arial" w:hAnsi="Arial" w:cs="Arial"/>
+          <w:b/>
+        </w:rPr>
+        <w:t>http://34.216.220.182</w:t>
+      </w:r>
+      <w:r>
+        <w:rPr>
+          <w:rStyle w:val="HTMLTypewriter"/>
+          <w:rFonts w:ascii="Arial" w:hAnsi="Arial" w:cs="Arial"/>
+          <w:b/>
+        </w:rPr>
+        <w:tab/>
+      </w:r>
+    </w:p>
+    <w:p>
+      <w:pPr>
+        <w:rPr>
+          <w:rStyle w:val="HTMLTypewriter"/>
+          <w:rFonts w:ascii="Arial" w:hAnsi="Arial" w:cs="Arial"/>
+          <w:i/>
+        </w:rPr>
+      </w:pPr>
+      <w:r>
+        <w:rPr>
+          <w:rStyle w:val="HTMLTypewriter"/>
+          <w:rFonts w:ascii="Arial" w:hAnsi="Arial" w:cs="Arial"/>
+        </w:rPr>
+        <w:t>Read</w:t>
+      </w:r>
+      <w:r>
+        <w:rPr>
+          <w:rStyle w:val="HTMLTypewriter"/>
+          <w:rFonts w:ascii="Arial" w:hAnsi="Arial" w:cs="Arial"/>
+        </w:rPr>
+        <w:t xml:space="preserve"> about natural disasters, &amp;</w:t>
+      </w:r>
+      <w:r>
+        <w:rPr>
+          <w:rStyle w:val="HTMLTypewriter"/>
+          <w:rFonts w:ascii="Arial" w:hAnsi="Arial" w:cs="Arial"/>
+        </w:rPr>
+        <w:t xml:space="preserve"> create an emergency bag of items.</w:t>
+      </w:r>
+      <w:r>
+        <w:rPr>
+          <w:rStyle w:val="HTMLTypewriter"/>
+          <w:rFonts w:ascii="Arial" w:hAnsi="Arial" w:cs="Arial"/>
+        </w:rPr>
+        <w:tab/>
+      </w:r>
+      <w:r>
+        <w:rPr>
+          <w:rStyle w:val="HTMLTypewriter"/>
+          <w:rFonts w:ascii="Arial" w:hAnsi="Arial" w:cs="Arial"/>
         </w:rPr>
         <w:t xml:space="preserve"> </w:t>
       </w:r>
-      <w:r>
-        <w:rPr>
-          <w:rFonts w:ascii="Arial" w:hAnsi="Arial" w:cs="Arial"/>
-          <w:color w:val="000000" w:themeColor="text1"/>
-          <w:sz w:val="22"/>
-          <w:szCs w:val="22"/>
-        </w:rPr>
-        <w:tab/>
-        <w:t xml:space="preserve"> </w:t>
-      </w:r>
-      <w:r>
-        <w:rPr>
-          <w:rFonts w:ascii="Arial" w:hAnsi="Arial" w:cs="Arial"/>
-          <w:color w:val="000000" w:themeColor="text1"/>
-          <w:sz w:val="22"/>
-          <w:szCs w:val="22"/>
-        </w:rPr>
-        <w:t>github</w:t>
-      </w:r>
-      <w:r>
-        <w:rPr>
-          <w:rFonts w:ascii="Arial" w:hAnsi="Arial" w:cs="Arial"/>
-          <w:sz w:val="22"/>
-          <w:szCs w:val="22"/>
-        </w:rPr>
-        <w:t>.com</w:t>
-      </w:r>
-      <w:r>
-        <w:rPr>
-          <w:rFonts w:ascii="Arial" w:hAnsi="Arial" w:cs="Arial"/>
-          <w:sz w:val="22"/>
-          <w:szCs w:val="22"/>
-        </w:rPr>
-        <w:t>/ckd1618/</w:t>
-      </w:r>
-      <w:r>
-        <w:rPr>
-          <w:rFonts w:ascii="Arial" w:hAnsi="Arial" w:cs="Arial"/>
-          <w:sz w:val="22"/>
-          <w:szCs w:val="22"/>
-        </w:rPr>
-        <w:t>portfolio</w:t>
-      </w:r>
-    </w:p>
-    <w:p>
-      <w:pPr>
-        <w:rPr>
-          <w:rStyle w:val="HTMLTypewriter"/>
-          <w:rFonts w:ascii="Arial" w:hAnsi="Arial" w:cs="Arial"/>
-          <w:sz w:val="22"/>
-          <w:szCs w:val="22"/>
-        </w:rPr>
-      </w:pPr>
+      <w:proofErr w:type="gramStart"/>
+      <w:r>
+        <w:rPr>
+          <w:rStyle w:val="HTMLTypewriter"/>
+          <w:rFonts w:ascii="Arial" w:hAnsi="Arial" w:cs="Arial"/>
+        </w:rPr>
+        <w:t>g</w:t>
+      </w:r>
+      <w:r>
+        <w:rPr>
+          <w:rStyle w:val="HTMLTypewriter"/>
+          <w:rFonts w:ascii="Arial" w:hAnsi="Arial" w:cs="Arial"/>
+        </w:rPr>
+        <w:t>ithub.com/</w:t>
+      </w:r>
       <w:proofErr w:type="spellStart"/>
       <w:r>
         <w:rPr>
-          <w:rFonts w:ascii="Arial" w:hAnsi="Arial" w:cs="Arial"/>
-          <w:i/>
-          <w:sz w:val="22"/>
-          <w:szCs w:val="22"/>
-        </w:rPr>
-        <w:t>Django</w:t>
-      </w:r>
-      <w:proofErr w:type="spellEnd"/>
-      <w:r>
-        <w:rPr>
-          <w:rFonts w:ascii="Arial" w:hAnsi="Arial" w:cs="Arial"/>
-          <w:i/>
-          <w:sz w:val="22"/>
-          <w:szCs w:val="22"/>
-        </w:rPr>
-        <w:t xml:space="preserve">, Materialize CSS, </w:t>
-      </w:r>
-      <w:proofErr w:type="spellStart"/>
-      <w:r>
-        <w:rPr>
-          <w:rFonts w:ascii="Arial" w:hAnsi="Arial" w:cs="Arial"/>
-          <w:i/>
-          <w:sz w:val="22"/>
-          <w:szCs w:val="22"/>
-        </w:rPr>
-        <w:t>SQLite</w:t>
-      </w:r>
-      <w:proofErr w:type="spellEnd"/>
-      <w:r>
-        <w:rPr>
-          <w:rFonts w:ascii="Arial" w:hAnsi="Arial" w:cs="Arial"/>
-          <w:i/>
-          <w:sz w:val="22"/>
-          <w:szCs w:val="22"/>
-        </w:rPr>
-        <w:t xml:space="preserve">, HTML, CSS, </w:t>
-      </w:r>
-      <w:proofErr w:type="spellStart"/>
-      <w:r>
-        <w:rPr>
-          <w:rFonts w:ascii="Arial" w:hAnsi="Arial" w:cs="Arial"/>
-          <w:i/>
-          <w:sz w:val="22"/>
-          <w:szCs w:val="22"/>
-        </w:rPr>
-        <w:t>JQuery</w:t>
-      </w:r>
-      <w:proofErr w:type="spellEnd"/>
-    </w:p>
-    <w:p>
-      <w:pPr>
-        <w:rPr>
-          <w:rStyle w:val="HTMLTypewriter"/>
-          <w:rFonts w:ascii="Arial" w:hAnsi="Arial" w:cs="Arial"/>
-          <w:b/>
-          <w:sz w:val="22"/>
-          <w:szCs w:val="22"/>
-        </w:rPr>
-      </w:pPr>
-    </w:p>
-    <w:p>
-      <w:pPr>
-        <w:rPr>
-          <w:rStyle w:val="HTMLTypewriter"/>
-          <w:rFonts w:ascii="Arial" w:hAnsi="Arial" w:cs="Arial"/>
-          <w:b/>
-          <w:sz w:val="22"/>
-          <w:szCs w:val="22"/>
-        </w:rPr>
-      </w:pPr>
-      <w:r>
-        <w:rPr>
-          <w:rStyle w:val="HTMLTypewriter"/>
-          <w:rFonts w:ascii="Arial" w:hAnsi="Arial" w:cs="Arial"/>
-          <w:b/>
-          <w:sz w:val="22"/>
-          <w:szCs w:val="22"/>
-        </w:rPr>
-        <w:t>(</w:t>
-      </w:r>
-      <w:proofErr w:type="spellStart"/>
-      <w:r>
-        <w:rPr>
-          <w:rStyle w:val="HTMLTypewriter"/>
-          <w:rFonts w:ascii="Arial" w:hAnsi="Arial" w:cs="Arial"/>
-          <w:b/>
-          <w:sz w:val="22"/>
-          <w:szCs w:val="22"/>
-        </w:rPr>
-        <w:t>Django</w:t>
-      </w:r>
-      <w:proofErr w:type="spellEnd"/>
-      <w:r>
-        <w:rPr>
-          <w:rStyle w:val="HTMLTypewriter"/>
-          <w:rFonts w:ascii="Arial" w:hAnsi="Arial" w:cs="Arial"/>
-          <w:b/>
-          <w:sz w:val="22"/>
-          <w:szCs w:val="22"/>
-        </w:rPr>
-        <w:t xml:space="preserve">) </w:t>
-      </w:r>
-      <w:r>
-        <w:rPr>
-          <w:rStyle w:val="HTMLTypewriter"/>
-          <w:rFonts w:ascii="Arial" w:hAnsi="Arial" w:cs="Arial"/>
-          <w:b/>
-          <w:sz w:val="22"/>
-          <w:szCs w:val="22"/>
-        </w:rPr>
-        <w:t>Ecommerce Store: “</w:t>
-      </w:r>
-      <w:proofErr w:type="spellStart"/>
-      <w:r>
-        <w:rPr>
-          <w:rStyle w:val="HTMLTypewriter"/>
-          <w:rFonts w:ascii="Arial" w:hAnsi="Arial" w:cs="Arial"/>
-          <w:b/>
-          <w:sz w:val="22"/>
-          <w:szCs w:val="22"/>
-        </w:rPr>
-        <w:t>Poofy</w:t>
-      </w:r>
-      <w:proofErr w:type="spellEnd"/>
-      <w:r>
-        <w:rPr>
-          <w:rStyle w:val="HTMLTypewriter"/>
-          <w:rFonts w:ascii="Arial" w:hAnsi="Arial" w:cs="Arial"/>
-          <w:b/>
-          <w:sz w:val="22"/>
-          <w:szCs w:val="22"/>
-        </w:rPr>
-        <w:t xml:space="preserve"> Paradise”</w:t>
-      </w:r>
-      <w:r>
-        <w:rPr>
-          <w:rStyle w:val="HTMLTypewriter"/>
-          <w:rFonts w:ascii="Arial" w:hAnsi="Arial" w:cs="Arial"/>
-          <w:b/>
-          <w:sz w:val="22"/>
-          <w:szCs w:val="22"/>
-        </w:rPr>
-        <w:tab/>
-      </w:r>
-      <w:r>
-        <w:rPr>
-          <w:rStyle w:val="HTMLTypewriter"/>
-          <w:rFonts w:ascii="Arial" w:hAnsi="Arial" w:cs="Arial"/>
-          <w:b/>
-          <w:sz w:val="22"/>
-          <w:szCs w:val="22"/>
-        </w:rPr>
-        <w:tab/>
-      </w:r>
-      <w:r>
-        <w:rPr>
-          <w:rStyle w:val="HTMLTypewriter"/>
-          <w:rFonts w:ascii="Arial" w:hAnsi="Arial" w:cs="Arial"/>
-          <w:b/>
-          <w:sz w:val="22"/>
-          <w:szCs w:val="22"/>
-        </w:rPr>
-        <w:tab/>
-      </w:r>
-      <w:r>
-        <w:rPr>
-          <w:rStyle w:val="HTMLTypewriter"/>
-          <w:rFonts w:ascii="Arial" w:hAnsi="Arial" w:cs="Arial"/>
-          <w:b/>
-          <w:sz w:val="22"/>
-          <w:szCs w:val="22"/>
-        </w:rPr>
-        <w:tab/>
-        <w:t xml:space="preserve">    </w:t>
-      </w:r>
-      <w:r>
-        <w:rPr>
-          <w:rStyle w:val="HTMLTypewriter"/>
-          <w:rFonts w:ascii="Arial" w:hAnsi="Arial" w:cs="Arial"/>
-          <w:b/>
-          <w:sz w:val="22"/>
-          <w:szCs w:val="22"/>
-        </w:rPr>
-        <w:tab/>
-        <w:t xml:space="preserve">    </w:t>
-      </w:r>
-      <w:r>
-        <w:rPr>
-          <w:rStyle w:val="HTMLTypewriter"/>
-          <w:rFonts w:ascii="Arial" w:hAnsi="Arial" w:cs="Arial"/>
-          <w:b/>
-          <w:sz w:val="22"/>
-          <w:szCs w:val="22"/>
-        </w:rPr>
-        <w:t xml:space="preserve">   </w:t>
-      </w:r>
-      <w:r>
-        <w:rPr>
-          <w:rStyle w:val="HTMLTypewriter"/>
-          <w:rFonts w:ascii="Arial" w:hAnsi="Arial" w:cs="Arial"/>
-          <w:b/>
-          <w:sz w:val="22"/>
-          <w:szCs w:val="22"/>
-        </w:rPr>
-        <w:t>http://18.236.69.2/shop/</w:t>
-      </w:r>
-    </w:p>
-    <w:p>
-      <w:pPr>
-        <w:rPr>
-          <w:rStyle w:val="HTMLTypewriter"/>
-          <w:rFonts w:ascii="Arial" w:hAnsi="Arial" w:cs="Arial"/>
-          <w:sz w:val="22"/>
-          <w:szCs w:val="22"/>
-        </w:rPr>
-      </w:pPr>
-      <w:proofErr w:type="gramStart"/>
-      <w:r>
-        <w:rPr>
-          <w:rStyle w:val="HTMLTypewriter"/>
-          <w:rFonts w:ascii="Arial" w:hAnsi="Arial" w:cs="Arial"/>
-          <w:sz w:val="22"/>
-          <w:szCs w:val="22"/>
-        </w:rPr>
-        <w:t xml:space="preserve">A website that sells </w:t>
-      </w:r>
-      <w:r>
-        <w:rPr>
-          <w:rStyle w:val="HTMLTypewriter"/>
-          <w:rFonts w:ascii="Arial" w:hAnsi="Arial" w:cs="Arial"/>
-          <w:sz w:val="22"/>
-          <w:szCs w:val="22"/>
-        </w:rPr>
-        <w:t xml:space="preserve">bean bags and </w:t>
-      </w:r>
-      <w:proofErr w:type="spellStart"/>
-      <w:r>
-        <w:rPr>
-          <w:rStyle w:val="HTMLTypewriter"/>
-          <w:rFonts w:ascii="Arial" w:hAnsi="Arial" w:cs="Arial"/>
-          <w:sz w:val="22"/>
-          <w:szCs w:val="22"/>
-        </w:rPr>
-        <w:t>plushies</w:t>
-      </w:r>
-      <w:proofErr w:type="spellEnd"/>
-      <w:r>
-        <w:rPr>
-          <w:rStyle w:val="HTMLTypewriter"/>
-          <w:rFonts w:ascii="Arial" w:hAnsi="Arial" w:cs="Arial"/>
-          <w:sz w:val="22"/>
-          <w:szCs w:val="22"/>
-        </w:rPr>
-        <w:t>.</w:t>
-      </w:r>
-      <w:proofErr w:type="gramEnd"/>
-      <w:r>
-        <w:rPr>
-          <w:rStyle w:val="HTMLTypewriter"/>
-          <w:rFonts w:ascii="Arial" w:hAnsi="Arial" w:cs="Arial"/>
-          <w:sz w:val="22"/>
-          <w:szCs w:val="22"/>
-        </w:rPr>
-        <w:t xml:space="preserve"> Admin can add new products.</w:t>
-      </w:r>
-      <w:r>
-        <w:rPr>
-          <w:rStyle w:val="HTMLTypewriter"/>
-          <w:rFonts w:ascii="Arial" w:hAnsi="Arial" w:cs="Arial"/>
-          <w:sz w:val="22"/>
-          <w:szCs w:val="22"/>
-        </w:rPr>
-        <w:tab/>
-      </w:r>
-      <w:r>
-        <w:rPr>
-          <w:rStyle w:val="HTMLTypewriter"/>
-          <w:rFonts w:ascii="Arial" w:hAnsi="Arial" w:cs="Arial"/>
-          <w:sz w:val="22"/>
-          <w:szCs w:val="22"/>
-        </w:rPr>
-        <w:t xml:space="preserve">     g</w:t>
-      </w:r>
-      <w:r>
-        <w:rPr>
-          <w:rStyle w:val="HTMLTypewriter"/>
-          <w:rFonts w:ascii="Arial" w:hAnsi="Arial" w:cs="Arial"/>
-          <w:sz w:val="22"/>
-          <w:szCs w:val="22"/>
-        </w:rPr>
-        <w:t>ithub.com/</w:t>
-      </w:r>
-      <w:r>
-        <w:rPr>
-          <w:rStyle w:val="HTMLTypewriter"/>
-          <w:rFonts w:ascii="Arial" w:hAnsi="Arial" w:cs="Arial"/>
-          <w:sz w:val="22"/>
-          <w:szCs w:val="22"/>
-        </w:rPr>
-        <w:t>ckd1618/</w:t>
-      </w:r>
-      <w:proofErr w:type="spellStart"/>
-      <w:r>
-        <w:rPr>
-          <w:rStyle w:val="HTMLTypewriter"/>
-          <w:rFonts w:ascii="Arial" w:hAnsi="Arial" w:cs="Arial"/>
-          <w:sz w:val="22"/>
-          <w:szCs w:val="22"/>
-        </w:rPr>
-        <w:t>poofy</w:t>
-      </w:r>
-      <w:proofErr w:type="spellEnd"/>
-    </w:p>
-    <w:p>
-      <w:pPr>
-        <w:rPr>
-          <w:rStyle w:val="HTMLTypewriter"/>
-          <w:rFonts w:ascii="Arial" w:hAnsi="Arial" w:cs="Arial"/>
-          <w:i/>
-          <w:sz w:val="22"/>
-          <w:szCs w:val="22"/>
-        </w:rPr>
-      </w:pPr>
-      <w:proofErr w:type="spellStart"/>
-      <w:r>
-        <w:rPr>
-          <w:rStyle w:val="HTMLTypewriter"/>
-          <w:rFonts w:ascii="Arial" w:hAnsi="Arial" w:cs="Arial"/>
-          <w:i/>
-          <w:sz w:val="22"/>
-          <w:szCs w:val="22"/>
-        </w:rPr>
-        <w:t>Django</w:t>
-      </w:r>
-      <w:proofErr w:type="spellEnd"/>
-      <w:r>
-        <w:rPr>
-          <w:rStyle w:val="HTMLTypewriter"/>
-          <w:rFonts w:ascii="Arial" w:hAnsi="Arial" w:cs="Arial"/>
-          <w:i/>
-          <w:sz w:val="22"/>
-          <w:szCs w:val="22"/>
-        </w:rPr>
-        <w:t>,</w:t>
-      </w:r>
-      <w:r>
-        <w:rPr>
-          <w:rStyle w:val="HTMLTypewriter"/>
-          <w:rFonts w:ascii="Arial" w:hAnsi="Arial" w:cs="Arial"/>
-          <w:i/>
-          <w:sz w:val="22"/>
-          <w:szCs w:val="22"/>
-        </w:rPr>
-        <w:t xml:space="preserve"> AWS EC2</w:t>
-      </w:r>
-      <w:proofErr w:type="gramStart"/>
-      <w:r>
-        <w:rPr>
-          <w:rStyle w:val="HTMLTypewriter"/>
-          <w:rFonts w:ascii="Arial" w:hAnsi="Arial" w:cs="Arial"/>
-          <w:i/>
-          <w:sz w:val="22"/>
-          <w:szCs w:val="22"/>
-        </w:rPr>
-        <w:t>,</w:t>
-      </w:r>
-      <w:r>
-        <w:rPr>
-          <w:rStyle w:val="HTMLTypewriter"/>
-          <w:rFonts w:ascii="Arial" w:hAnsi="Arial" w:cs="Arial"/>
-          <w:i/>
-          <w:sz w:val="22"/>
-          <w:szCs w:val="22"/>
-        </w:rPr>
-        <w:t>SQLite</w:t>
-      </w:r>
-      <w:proofErr w:type="gramEnd"/>
-      <w:r>
-        <w:rPr>
-          <w:rStyle w:val="HTMLTypewriter"/>
-          <w:rFonts w:ascii="Arial" w:hAnsi="Arial" w:cs="Arial"/>
-          <w:i/>
-          <w:sz w:val="22"/>
-          <w:szCs w:val="22"/>
-        </w:rPr>
-        <w:t>,</w:t>
-      </w:r>
-      <w:r>
-        <w:rPr>
-          <w:rStyle w:val="HTMLTypewriter"/>
-          <w:rFonts w:ascii="Arial" w:hAnsi="Arial" w:cs="Arial"/>
-          <w:i/>
-          <w:sz w:val="22"/>
-          <w:szCs w:val="22"/>
-        </w:rPr>
-        <w:t xml:space="preserve"> Stripe, Bootstrap, HTML, CSS</w:t>
-      </w:r>
-      <w:r>
-        <w:rPr>
-          <w:rStyle w:val="HTMLTypewriter"/>
-          <w:rFonts w:ascii="Arial" w:hAnsi="Arial" w:cs="Arial"/>
-          <w:i/>
-          <w:sz w:val="22"/>
-          <w:szCs w:val="22"/>
-        </w:rPr>
-        <w:t>, VS code</w:t>
-      </w:r>
-    </w:p>
-    <w:p>
-      <w:pPr>
-        <w:rPr>
-          <w:rStyle w:val="HTMLTypewriter"/>
-          <w:rFonts w:ascii="Arial" w:hAnsi="Arial" w:cs="Arial"/>
-          <w:b/>
-          <w:sz w:val="22"/>
-          <w:szCs w:val="22"/>
-        </w:rPr>
-      </w:pPr>
-    </w:p>
-    <w:p>
-      <w:pPr>
-        <w:rPr>
-          <w:rStyle w:val="HTMLTypewriter"/>
-          <w:rFonts w:ascii="Arial" w:hAnsi="Arial" w:cs="Arial"/>
-          <w:b/>
-          <w:sz w:val="22"/>
-          <w:szCs w:val="22"/>
-        </w:rPr>
-      </w:pPr>
-      <w:r>
-        <w:rPr>
-          <w:rStyle w:val="HTMLTypewriter"/>
-          <w:rFonts w:ascii="Arial" w:hAnsi="Arial" w:cs="Arial"/>
-          <w:b/>
-          <w:sz w:val="22"/>
-          <w:szCs w:val="22"/>
-        </w:rPr>
-        <w:t xml:space="preserve">(MEAN Stack) </w:t>
-      </w:r>
-      <w:r>
-        <w:rPr>
-          <w:rStyle w:val="HTMLTypewriter"/>
-          <w:rFonts w:ascii="Arial" w:hAnsi="Arial" w:cs="Arial"/>
-          <w:b/>
-          <w:sz w:val="22"/>
-          <w:szCs w:val="22"/>
-        </w:rPr>
-        <w:t xml:space="preserve">NASA </w:t>
-      </w:r>
-      <w:proofErr w:type="spellStart"/>
-      <w:r>
-        <w:rPr>
-          <w:rStyle w:val="HTMLTypewriter"/>
-          <w:rFonts w:ascii="Arial" w:hAnsi="Arial" w:cs="Arial"/>
-          <w:b/>
-          <w:sz w:val="22"/>
-          <w:szCs w:val="22"/>
-        </w:rPr>
-        <w:t>Hackathon</w:t>
-      </w:r>
-      <w:proofErr w:type="spellEnd"/>
-      <w:r>
-        <w:rPr>
-          <w:rStyle w:val="HTMLTypewriter"/>
-          <w:rFonts w:ascii="Arial" w:hAnsi="Arial" w:cs="Arial"/>
-          <w:b/>
-          <w:sz w:val="22"/>
-          <w:szCs w:val="22"/>
-        </w:rPr>
-        <w:t xml:space="preserve"> Project: “Disaster”</w:t>
-      </w:r>
-      <w:r>
-        <w:rPr>
-          <w:rStyle w:val="HTMLTypewriter"/>
-          <w:rFonts w:ascii="Arial" w:hAnsi="Arial" w:cs="Arial"/>
-          <w:b/>
-          <w:sz w:val="22"/>
-          <w:szCs w:val="22"/>
-        </w:rPr>
-        <w:tab/>
-      </w:r>
-      <w:r>
-        <w:rPr>
-          <w:rStyle w:val="HTMLTypewriter"/>
-          <w:rFonts w:ascii="Arial" w:hAnsi="Arial" w:cs="Arial"/>
-          <w:b/>
-          <w:sz w:val="22"/>
-          <w:szCs w:val="22"/>
-        </w:rPr>
-        <w:t xml:space="preserve">  </w:t>
-      </w:r>
-      <w:r>
-        <w:rPr>
-          <w:rStyle w:val="HTMLTypewriter"/>
-          <w:rFonts w:ascii="Arial" w:hAnsi="Arial" w:cs="Arial"/>
-          <w:b/>
-          <w:sz w:val="22"/>
-          <w:szCs w:val="22"/>
-        </w:rPr>
-        <w:tab/>
-      </w:r>
-      <w:r>
-        <w:rPr>
-          <w:rStyle w:val="HTMLTypewriter"/>
-          <w:rFonts w:ascii="Arial" w:hAnsi="Arial" w:cs="Arial"/>
-          <w:b/>
-          <w:sz w:val="22"/>
-          <w:szCs w:val="22"/>
-        </w:rPr>
-        <w:tab/>
-      </w:r>
-      <w:r>
-        <w:rPr>
-          <w:rStyle w:val="HTMLTypewriter"/>
-          <w:rFonts w:ascii="Arial" w:hAnsi="Arial" w:cs="Arial"/>
-          <w:b/>
-          <w:sz w:val="22"/>
-          <w:szCs w:val="22"/>
-        </w:rPr>
-        <w:tab/>
-      </w:r>
-      <w:r>
-        <w:rPr>
-          <w:rStyle w:val="HTMLTypewriter"/>
-          <w:rFonts w:ascii="Arial" w:hAnsi="Arial" w:cs="Arial"/>
-          <w:b/>
-          <w:sz w:val="22"/>
-          <w:szCs w:val="22"/>
-        </w:rPr>
-        <w:tab/>
-        <w:t>http://34.216.220.182</w:t>
-      </w:r>
-      <w:r>
-        <w:rPr>
-          <w:rStyle w:val="HTMLTypewriter"/>
-          <w:rFonts w:ascii="Arial" w:hAnsi="Arial" w:cs="Arial"/>
-          <w:b/>
-          <w:sz w:val="22"/>
-          <w:szCs w:val="22"/>
-        </w:rPr>
-        <w:tab/>
-      </w:r>
-    </w:p>
-    <w:p>
-      <w:pPr>
-        <w:rPr>
-          <w:rStyle w:val="HTMLTypewriter"/>
-          <w:rFonts w:ascii="Arial" w:hAnsi="Arial" w:cs="Arial"/>
-          <w:i/>
-          <w:sz w:val="22"/>
-          <w:szCs w:val="22"/>
-        </w:rPr>
-      </w:pPr>
-      <w:r>
-        <w:rPr>
-          <w:rStyle w:val="HTMLTypewriter"/>
-          <w:rFonts w:ascii="Arial" w:hAnsi="Arial" w:cs="Arial"/>
-          <w:i/>
-          <w:sz w:val="22"/>
-          <w:szCs w:val="22"/>
-        </w:rPr>
-        <w:t>Users can read</w:t>
-      </w:r>
-      <w:r>
-        <w:rPr>
-          <w:rStyle w:val="HTMLTypewriter"/>
-          <w:rFonts w:ascii="Arial" w:hAnsi="Arial" w:cs="Arial"/>
-          <w:sz w:val="22"/>
-          <w:szCs w:val="22"/>
-        </w:rPr>
-        <w:t xml:space="preserve"> about natural disasters, &amp;</w:t>
-      </w:r>
-      <w:r>
-        <w:rPr>
-          <w:rStyle w:val="HTMLTypewriter"/>
-          <w:rFonts w:ascii="Arial" w:hAnsi="Arial" w:cs="Arial"/>
-          <w:sz w:val="22"/>
-          <w:szCs w:val="22"/>
-        </w:rPr>
-        <w:t xml:space="preserve"> create an emergency bag of items.</w:t>
-      </w:r>
-      <w:r>
-        <w:rPr>
-          <w:rStyle w:val="HTMLTypewriter"/>
-          <w:rFonts w:ascii="Arial" w:hAnsi="Arial" w:cs="Arial"/>
-          <w:sz w:val="22"/>
-          <w:szCs w:val="22"/>
-        </w:rPr>
-        <w:tab/>
-      </w:r>
-      <w:r>
-        <w:rPr>
-          <w:rStyle w:val="HTMLTypewriter"/>
-          <w:rFonts w:ascii="Arial" w:hAnsi="Arial" w:cs="Arial"/>
-          <w:sz w:val="22"/>
-          <w:szCs w:val="22"/>
-        </w:rPr>
-        <w:t xml:space="preserve">         </w:t>
-      </w:r>
-      <w:proofErr w:type="gramStart"/>
-      <w:r>
-        <w:rPr>
-          <w:rStyle w:val="HTMLTypewriter"/>
-          <w:rFonts w:ascii="Arial" w:hAnsi="Arial" w:cs="Arial"/>
-          <w:sz w:val="22"/>
-          <w:szCs w:val="22"/>
-        </w:rPr>
-        <w:t>g</w:t>
-      </w:r>
-      <w:r>
-        <w:rPr>
-          <w:rStyle w:val="HTMLTypewriter"/>
-          <w:rFonts w:ascii="Arial" w:hAnsi="Arial" w:cs="Arial"/>
-          <w:sz w:val="22"/>
-          <w:szCs w:val="22"/>
-        </w:rPr>
-        <w:t>ithub.com/</w:t>
-      </w:r>
-      <w:proofErr w:type="spellStart"/>
-      <w:r>
-        <w:rPr>
-          <w:rStyle w:val="HTMLTypewriter"/>
-          <w:rFonts w:ascii="Arial" w:hAnsi="Arial" w:cs="Arial"/>
-          <w:sz w:val="22"/>
-          <w:szCs w:val="22"/>
+          <w:rStyle w:val="HTMLTypewriter"/>
+          <w:rFonts w:ascii="Arial" w:hAnsi="Arial" w:cs="Arial"/>
         </w:rPr>
         <w:t>disasterCkd</w:t>
       </w:r>
@@ -1753,8 +1705,6 @@
           <w:rStyle w:val="HTMLTypewriter"/>
           <w:rFonts w:ascii="Arial" w:hAnsi="Arial" w:cs="Arial"/>
           <w:i/>
-          <w:sz w:val="22"/>
-          <w:szCs w:val="22"/>
         </w:rPr>
       </w:pPr>
       <w:proofErr w:type="spellStart"/>
@@ -1763,8 +1713,6 @@
           <w:rStyle w:val="HTMLTypewriter"/>
           <w:rFonts w:ascii="Arial" w:hAnsi="Arial" w:cs="Arial"/>
           <w:i/>
-          <w:sz w:val="22"/>
-          <w:szCs w:val="22"/>
         </w:rPr>
         <w:t>MongoDB</w:t>
       </w:r>
@@ -1774,8 +1722,6 @@
           <w:rStyle w:val="HTMLTypewriter"/>
           <w:rFonts w:ascii="Arial" w:hAnsi="Arial" w:cs="Arial"/>
           <w:i/>
-          <w:sz w:val="22"/>
-          <w:szCs w:val="22"/>
         </w:rPr>
         <w:t>, Angular,</w:t>
       </w:r>
@@ -1784,8 +1730,6 @@
           <w:rStyle w:val="HTMLTypewriter"/>
           <w:rFonts w:ascii="Arial" w:hAnsi="Arial" w:cs="Arial"/>
           <w:i/>
-          <w:sz w:val="22"/>
-          <w:szCs w:val="22"/>
         </w:rPr>
         <w:t xml:space="preserve"> Express.js,</w:t>
       </w:r>
@@ -1794,8 +1738,6 @@
           <w:rStyle w:val="HTMLTypewriter"/>
           <w:rFonts w:ascii="Arial" w:hAnsi="Arial" w:cs="Arial"/>
           <w:i/>
-          <w:sz w:val="22"/>
-          <w:szCs w:val="22"/>
         </w:rPr>
         <w:t xml:space="preserve"> Node.js,</w:t>
       </w:r>
@@ -1804,8 +1746,6 @@
           <w:rStyle w:val="HTMLTypewriter"/>
           <w:rFonts w:ascii="Arial" w:hAnsi="Arial" w:cs="Arial"/>
           <w:i/>
-          <w:sz w:val="22"/>
-          <w:szCs w:val="22"/>
         </w:rPr>
         <w:t xml:space="preserve"> Mongoose,</w:t>
       </w:r>
@@ -1814,8 +1754,6 @@
           <w:rStyle w:val="HTMLTypewriter"/>
           <w:rFonts w:ascii="Arial" w:hAnsi="Arial" w:cs="Arial"/>
           <w:i/>
-          <w:sz w:val="22"/>
-          <w:szCs w:val="22"/>
         </w:rPr>
         <w:t xml:space="preserve"> AWS EC2, </w:t>
       </w:r>
@@ -1825,8 +1763,6 @@
           <w:rStyle w:val="HTMLTypewriter"/>
           <w:rFonts w:ascii="Arial" w:hAnsi="Arial" w:cs="Arial"/>
           <w:i/>
-          <w:sz w:val="22"/>
-          <w:szCs w:val="22"/>
         </w:rPr>
         <w:t>Boostrap</w:t>
       </w:r>
@@ -1836,8 +1772,6 @@
           <w:rStyle w:val="HTMLTypewriter"/>
           <w:rFonts w:ascii="Arial" w:hAnsi="Arial" w:cs="Arial"/>
           <w:i/>
-          <w:sz w:val="22"/>
-          <w:szCs w:val="22"/>
         </w:rPr>
         <w:t>, HTML, CSS</w:t>
       </w:r>
@@ -1846,8 +1780,6 @@
           <w:rStyle w:val="HTMLTypewriter"/>
           <w:rFonts w:ascii="Arial" w:hAnsi="Arial" w:cs="Arial"/>
           <w:i/>
-          <w:sz w:val="22"/>
-          <w:szCs w:val="22"/>
         </w:rPr>
         <w:t>, Postman</w:t>
       </w:r>
@@ -1858,28 +1790,22 @@
           <w:rStyle w:val="HTMLTypewriter"/>
           <w:rFonts w:ascii="Arial" w:hAnsi="Arial" w:cs="Arial"/>
           <w:b/>
-          <w:sz w:val="22"/>
-          <w:szCs w:val="22"/>
-        </w:rPr>
-      </w:pPr>
-    </w:p>
-    <w:p>
-      <w:pPr>
-        <w:rPr>
-          <w:rStyle w:val="HTMLTypewriter"/>
-          <w:rFonts w:ascii="Arial" w:hAnsi="Arial" w:cs="Arial"/>
-          <w:b/>
-          <w:sz w:val="22"/>
-          <w:szCs w:val="22"/>
-        </w:rPr>
-      </w:pPr>
-      <w:r>
-        <w:rPr>
-          <w:rStyle w:val="HTMLTypewriter"/>
-          <w:rFonts w:ascii="Arial" w:hAnsi="Arial" w:cs="Arial"/>
-          <w:b/>
-          <w:sz w:val="22"/>
-          <w:szCs w:val="22"/>
+        </w:rPr>
+      </w:pPr>
+    </w:p>
+    <w:p>
+      <w:pPr>
+        <w:rPr>
+          <w:rStyle w:val="HTMLTypewriter"/>
+          <w:rFonts w:ascii="Arial" w:hAnsi="Arial" w:cs="Arial"/>
+          <w:b/>
+        </w:rPr>
+      </w:pPr>
+      <w:r>
+        <w:rPr>
+          <w:rStyle w:val="HTMLTypewriter"/>
+          <w:rFonts w:ascii="Arial" w:hAnsi="Arial" w:cs="Arial"/>
+          <w:b/>
         </w:rPr>
         <w:t xml:space="preserve">(React) </w:t>
       </w:r>
@@ -1888,8 +1814,6 @@
           <w:rStyle w:val="HTMLTypewriter"/>
           <w:rFonts w:ascii="Arial" w:hAnsi="Arial" w:cs="Arial"/>
           <w:b/>
-          <w:sz w:val="22"/>
-          <w:szCs w:val="22"/>
         </w:rPr>
         <w:t>“</w:t>
       </w:r>
@@ -1899,8 +1823,6 @@
           <w:rStyle w:val="HTMLTypewriter"/>
           <w:rFonts w:ascii="Arial" w:hAnsi="Arial" w:cs="Arial"/>
           <w:b/>
-          <w:sz w:val="22"/>
-          <w:szCs w:val="22"/>
         </w:rPr>
         <w:t>Utube-</w:t>
       </w:r>
@@ -1909,8 +1831,6 @@
           <w:rStyle w:val="HTMLTypewriter"/>
           <w:rFonts w:ascii="Arial" w:hAnsi="Arial" w:cs="Arial"/>
           <w:b/>
-          <w:sz w:val="22"/>
-          <w:szCs w:val="22"/>
         </w:rPr>
         <w:t>Yahtzee</w:t>
       </w:r>
@@ -1920,8 +1840,6 @@
           <w:rStyle w:val="HTMLTypewriter"/>
           <w:rFonts w:ascii="Arial" w:hAnsi="Arial" w:cs="Arial"/>
           <w:b/>
-          <w:sz w:val="22"/>
-          <w:szCs w:val="22"/>
         </w:rPr>
         <w:t>”</w:t>
       </w:r>
@@ -1929,26 +1847,13 @@
         <w:rPr>
           <w:rStyle w:val="HTMLTypewriter"/>
           <w:rFonts w:ascii="Arial" w:hAnsi="Arial" w:cs="Arial"/>
-          <w:sz w:val="22"/>
-          <w:szCs w:val="22"/>
-        </w:rPr>
-        <w:tab/>
-      </w:r>
-      <w:r>
-        <w:rPr>
-          <w:rStyle w:val="HTMLTypewriter"/>
-          <w:rFonts w:ascii="Arial" w:hAnsi="Arial" w:cs="Arial"/>
-          <w:sz w:val="22"/>
-          <w:szCs w:val="22"/>
-        </w:rPr>
-        <w:t xml:space="preserve">                           </w:t>
-      </w:r>
-      <w:r>
-        <w:rPr>
-          <w:rStyle w:val="HTMLTypewriter"/>
-          <w:rFonts w:ascii="Arial" w:hAnsi="Arial" w:cs="Arial"/>
-          <w:sz w:val="22"/>
-          <w:szCs w:val="22"/>
+        </w:rPr>
+        <w:tab/>
+      </w:r>
+      <w:r>
+        <w:rPr>
+          <w:rStyle w:val="HTMLTypewriter"/>
+          <w:rFonts w:ascii="Arial" w:hAnsi="Arial" w:cs="Arial"/>
         </w:rPr>
         <w:t xml:space="preserve"> </w:t>
       </w:r>
@@ -1956,9 +1861,14 @@
         <w:rPr>
           <w:rStyle w:val="HTMLTypewriter"/>
           <w:rFonts w:ascii="Arial" w:hAnsi="Arial" w:cs="Arial"/>
-          <w:b/>
-          <w:sz w:val="22"/>
-          <w:szCs w:val="22"/>
+        </w:rPr>
+        <w:t xml:space="preserve"> </w:t>
+      </w:r>
+      <w:r>
+        <w:rPr>
+          <w:rStyle w:val="HTMLTypewriter"/>
+          <w:rFonts w:ascii="Arial" w:hAnsi="Arial" w:cs="Arial"/>
+          <w:b/>
         </w:rPr>
         <w:t>http://utubeyahtzee.s3-website-us-west-2.amazonaws.com/</w:t>
       </w:r>
@@ -1968,26 +1878,27 @@
         <w:rPr>
           <w:rStyle w:val="HTMLTypewriter"/>
           <w:rFonts w:ascii="Arial" w:hAnsi="Arial" w:cs="Arial"/>
-          <w:sz w:val="22"/>
-          <w:szCs w:val="22"/>
-        </w:rPr>
-      </w:pPr>
-      <w:r>
-        <w:rPr>
-          <w:rStyle w:val="HTMLTypewriter"/>
-          <w:rFonts w:ascii="Arial" w:hAnsi="Arial" w:cs="Arial"/>
-          <w:sz w:val="22"/>
-          <w:szCs w:val="22"/>
-        </w:rPr>
-        <w:t xml:space="preserve">Users can play </w:t>
+        </w:rPr>
+      </w:pPr>
+      <w:r>
+        <w:rPr>
+          <w:rStyle w:val="HTMLTypewriter"/>
+          <w:rFonts w:ascii="Arial" w:hAnsi="Arial" w:cs="Arial"/>
+        </w:rPr>
+        <w:t>Play</w:t>
+      </w:r>
+      <w:r>
+        <w:rPr>
+          <w:rStyle w:val="HTMLTypewriter"/>
+          <w:rFonts w:ascii="Arial" w:hAnsi="Arial" w:cs="Arial"/>
+        </w:rPr>
+        <w:t xml:space="preserve"> </w:t>
       </w:r>
       <w:proofErr w:type="spellStart"/>
       <w:r>
         <w:rPr>
           <w:rStyle w:val="HTMLTypewriter"/>
           <w:rFonts w:ascii="Arial" w:hAnsi="Arial" w:cs="Arial"/>
-          <w:sz w:val="22"/>
-          <w:szCs w:val="22"/>
         </w:rPr>
         <w:t>Yahtzee</w:t>
       </w:r>
@@ -1996,27 +1907,35 @@
         <w:rPr>
           <w:rStyle w:val="HTMLTypewriter"/>
           <w:rFonts w:ascii="Arial" w:hAnsi="Arial" w:cs="Arial"/>
-          <w:sz w:val="22"/>
-          <w:szCs w:val="22"/>
-        </w:rPr>
-        <w:t>, while searching &amp;</w:t>
-      </w:r>
-      <w:r>
-        <w:rPr>
-          <w:rStyle w:val="HTMLTypewriter"/>
-          <w:rFonts w:ascii="Arial" w:hAnsi="Arial" w:cs="Arial"/>
-          <w:sz w:val="22"/>
-          <w:szCs w:val="22"/>
-        </w:rPr>
-        <w:t xml:space="preserve"> watching </w:t>
+        </w:rPr>
+        <w:t>, while</w:t>
+      </w:r>
+      <w:r>
+        <w:rPr>
+          <w:rStyle w:val="HTMLTypewriter"/>
+          <w:rFonts w:ascii="Arial" w:hAnsi="Arial" w:cs="Arial"/>
+        </w:rPr>
+        <w:t xml:space="preserve"> searching &amp;</w:t>
+      </w:r>
+      <w:r>
+        <w:rPr>
+          <w:rStyle w:val="HTMLTypewriter"/>
+          <w:rFonts w:ascii="Arial" w:hAnsi="Arial" w:cs="Arial"/>
+        </w:rPr>
+        <w:t xml:space="preserve"> </w:t>
+      </w:r>
+      <w:r>
+        <w:rPr>
+          <w:rStyle w:val="HTMLTypewriter"/>
+          <w:rFonts w:ascii="Arial" w:hAnsi="Arial" w:cs="Arial"/>
+        </w:rPr>
+        <w:t xml:space="preserve">watching </w:t>
       </w:r>
       <w:proofErr w:type="spellStart"/>
       <w:r>
         <w:rPr>
           <w:rStyle w:val="HTMLTypewriter"/>
           <w:rFonts w:ascii="Arial" w:hAnsi="Arial" w:cs="Arial"/>
-          <w:sz w:val="22"/>
-          <w:szCs w:val="22"/>
         </w:rPr>
         <w:t>youtube</w:t>
       </w:r>
@@ -2025,35 +1944,28 @@
         <w:rPr>
           <w:rStyle w:val="HTMLTypewriter"/>
           <w:rFonts w:ascii="Arial" w:hAnsi="Arial" w:cs="Arial"/>
-          <w:sz w:val="22"/>
-          <w:szCs w:val="22"/>
-        </w:rPr>
-        <w:t xml:space="preserve"> videos.</w:t>
-      </w:r>
-      <w:r>
-        <w:rPr>
-          <w:rStyle w:val="HTMLTypewriter"/>
-          <w:rFonts w:ascii="Arial" w:hAnsi="Arial" w:cs="Arial"/>
-          <w:sz w:val="22"/>
-          <w:szCs w:val="22"/>
-        </w:rPr>
-        <w:tab/>
-      </w:r>
-      <w:r>
-        <w:rPr>
-          <w:rStyle w:val="HTMLTypewriter"/>
-          <w:rFonts w:ascii="Arial" w:hAnsi="Arial" w:cs="Arial"/>
-          <w:sz w:val="22"/>
-          <w:szCs w:val="22"/>
-        </w:rPr>
-        <w:t xml:space="preserve">  g</w:t>
-      </w:r>
-      <w:r>
-        <w:rPr>
-          <w:rStyle w:val="HTMLTypewriter"/>
-          <w:rFonts w:ascii="Arial" w:hAnsi="Arial" w:cs="Arial"/>
-          <w:sz w:val="22"/>
-          <w:szCs w:val="22"/>
+        </w:rPr>
+        <w:t xml:space="preserve">.         </w:t>
+      </w:r>
+      <w:r>
+        <w:rPr>
+          <w:rStyle w:val="HTMLTypewriter"/>
+          <w:rFonts w:ascii="Arial" w:hAnsi="Arial" w:cs="Arial"/>
+        </w:rPr>
+        <w:tab/>
+        <w:t xml:space="preserve">        </w:t>
+      </w:r>
+      <w:r>
+        <w:rPr>
+          <w:rStyle w:val="HTMLTypewriter"/>
+          <w:rFonts w:ascii="Arial" w:hAnsi="Arial" w:cs="Arial"/>
+        </w:rPr>
+        <w:t>g</w:t>
+      </w:r>
+      <w:r>
+        <w:rPr>
+          <w:rStyle w:val="HTMLTypewriter"/>
+          <w:rFonts w:ascii="Arial" w:hAnsi="Arial" w:cs="Arial"/>
         </w:rPr>
         <w:t>ithub.com/ckd1618/</w:t>
       </w:r>
@@ -2062,8 +1974,6 @@
         <w:rPr>
           <w:rStyle w:val="HTMLTypewriter"/>
           <w:rFonts w:ascii="Arial" w:hAnsi="Arial" w:cs="Arial"/>
-          <w:sz w:val="22"/>
-          <w:szCs w:val="22"/>
         </w:rPr>
         <w:t>UtubeYahtzee</w:t>
       </w:r>
@@ -2075,17 +1985,13 @@
           <w:rStyle w:val="HTMLTypewriter"/>
           <w:rFonts w:ascii="Arial" w:hAnsi="Arial" w:cs="Arial"/>
           <w:i/>
-          <w:sz w:val="22"/>
-          <w:szCs w:val="22"/>
-        </w:rPr>
-      </w:pPr>
-      <w:r>
-        <w:rPr>
-          <w:rStyle w:val="HTMLTypewriter"/>
-          <w:rFonts w:ascii="Arial" w:hAnsi="Arial" w:cs="Arial"/>
-          <w:i/>
-          <w:sz w:val="22"/>
-          <w:szCs w:val="22"/>
+        </w:rPr>
+      </w:pPr>
+      <w:r>
+        <w:rPr>
+          <w:rStyle w:val="HTMLTypewriter"/>
+          <w:rFonts w:ascii="Arial" w:hAnsi="Arial" w:cs="Arial"/>
+          <w:i/>
         </w:rPr>
         <w:t xml:space="preserve">React, AWS </w:t>
       </w:r>
@@ -2094,8 +2000,6 @@
           <w:rStyle w:val="HTMLTypewriter"/>
           <w:rFonts w:ascii="Arial" w:hAnsi="Arial" w:cs="Arial"/>
           <w:i/>
-          <w:sz w:val="22"/>
-          <w:szCs w:val="22"/>
         </w:rPr>
         <w:t>S3</w:t>
       </w:r>
@@ -2104,8 +2008,6 @@
           <w:rStyle w:val="HTMLTypewriter"/>
           <w:rFonts w:ascii="Arial" w:hAnsi="Arial" w:cs="Arial"/>
           <w:i/>
-          <w:sz w:val="22"/>
-          <w:szCs w:val="22"/>
         </w:rPr>
         <w:t>, Bootstrap, react-particles-</w:t>
       </w:r>
@@ -2115,8 +2017,6 @@
           <w:rStyle w:val="HTMLTypewriter"/>
           <w:rFonts w:ascii="Arial" w:hAnsi="Arial" w:cs="Arial"/>
           <w:i/>
-          <w:sz w:val="22"/>
-          <w:szCs w:val="22"/>
         </w:rPr>
         <w:t>js</w:t>
       </w:r>
@@ -2126,8 +2026,6 @@
           <w:rStyle w:val="HTMLTypewriter"/>
           <w:rFonts w:ascii="Arial" w:hAnsi="Arial" w:cs="Arial"/>
           <w:i/>
-          <w:sz w:val="22"/>
-          <w:szCs w:val="22"/>
         </w:rPr>
         <w:t>, HTML, CSS, Semantic UI</w:t>
       </w:r>
@@ -2136,8 +2034,6 @@
           <w:rStyle w:val="HTMLTypewriter"/>
           <w:rFonts w:ascii="Arial" w:hAnsi="Arial" w:cs="Arial"/>
           <w:i/>
-          <w:sz w:val="22"/>
-          <w:szCs w:val="22"/>
         </w:rPr>
         <w:t>, Ajax</w:t>
       </w:r>
@@ -2146,94 +2042,639 @@
       <w:pPr>
         <w:rPr>
           <w:rFonts w:ascii="Arial" w:hAnsi="Arial" w:cs="Arial"/>
-          <w:sz w:val="22"/>
-          <w:szCs w:val="22"/>
-        </w:rPr>
-      </w:pPr>
-    </w:p>
-    <w:p>
-      <w:pPr>
-        <w:rPr>
-          <w:rFonts w:ascii="Arial" w:hAnsi="Arial" w:cs="Arial"/>
-          <w:sz w:val="22"/>
-          <w:szCs w:val="22"/>
-        </w:rPr>
-      </w:pPr>
-      <w:r>
-        <w:rPr>
-          <w:rFonts w:ascii="Arial" w:hAnsi="Arial" w:cs="Arial"/>
-          <w:b/>
-          <w:sz w:val="22"/>
-          <w:szCs w:val="22"/>
+          <w:sz w:val="20"/>
+          <w:szCs w:val="20"/>
+        </w:rPr>
+      </w:pPr>
+    </w:p>
+    <w:p>
+      <w:pPr>
+        <w:rPr>
+          <w:rFonts w:ascii="Arial" w:hAnsi="Arial" w:cs="Arial"/>
+          <w:sz w:val="20"/>
+          <w:szCs w:val="20"/>
+        </w:rPr>
+      </w:pPr>
+      <w:r>
+        <w:rPr>
+          <w:rFonts w:ascii="Arial" w:hAnsi="Arial" w:cs="Arial"/>
+          <w:b/>
+          <w:sz w:val="20"/>
+          <w:szCs w:val="20"/>
         </w:rPr>
         <w:t>(Java Spring Boot) “Ideas”</w:t>
       </w:r>
       <w:r>
         <w:rPr>
           <w:rFonts w:ascii="Arial" w:hAnsi="Arial" w:cs="Arial"/>
-          <w:sz w:val="22"/>
-          <w:szCs w:val="22"/>
-        </w:rPr>
-        <w:tab/>
-      </w:r>
-      <w:r>
-        <w:rPr>
-          <w:rFonts w:ascii="Arial" w:hAnsi="Arial" w:cs="Arial"/>
-          <w:sz w:val="22"/>
-          <w:szCs w:val="22"/>
-        </w:rPr>
-        <w:tab/>
-      </w:r>
-      <w:r>
-        <w:rPr>
-          <w:rFonts w:ascii="Arial" w:hAnsi="Arial" w:cs="Arial"/>
-          <w:sz w:val="22"/>
-          <w:szCs w:val="22"/>
-        </w:rPr>
-        <w:tab/>
-      </w:r>
-      <w:r>
-        <w:rPr>
-          <w:rFonts w:ascii="Arial" w:hAnsi="Arial" w:cs="Arial"/>
-          <w:sz w:val="22"/>
-          <w:szCs w:val="22"/>
-        </w:rPr>
-        <w:tab/>
-        <w:t xml:space="preserve">          </w:t>
-      </w:r>
-      <w:r>
-        <w:rPr>
-          <w:rFonts w:ascii="Arial" w:hAnsi="Arial" w:cs="Arial"/>
-          <w:b/>
-          <w:sz w:val="22"/>
-          <w:szCs w:val="22"/>
-        </w:rPr>
-        <w:tab/>
-        <w:t xml:space="preserve">    </w:t>
-      </w:r>
-      <w:r>
-        <w:rPr>
-          <w:rFonts w:ascii="Arial" w:hAnsi="Arial" w:cs="Arial"/>
-          <w:b/>
-          <w:sz w:val="22"/>
-          <w:szCs w:val="22"/>
-        </w:rPr>
-        <w:t xml:space="preserve">     </w:t>
-      </w:r>
-      <w:r>
-        <w:rPr>
-          <w:rFonts w:ascii="Arial" w:hAnsi="Arial" w:cs="Arial"/>
-          <w:b/>
-          <w:sz w:val="22"/>
-          <w:szCs w:val="22"/>
+          <w:sz w:val="20"/>
+          <w:szCs w:val="20"/>
+        </w:rPr>
+        <w:tab/>
+      </w:r>
+      <w:r>
+        <w:rPr>
+          <w:rFonts w:ascii="Arial" w:hAnsi="Arial" w:cs="Arial"/>
+          <w:sz w:val="20"/>
+          <w:szCs w:val="20"/>
+        </w:rPr>
+        <w:tab/>
+      </w:r>
+      <w:r>
+        <w:rPr>
+          <w:rFonts w:ascii="Arial" w:hAnsi="Arial" w:cs="Arial"/>
+          <w:sz w:val="20"/>
+          <w:szCs w:val="20"/>
+        </w:rPr>
+        <w:tab/>
+        <w:t xml:space="preserve">           </w:t>
+      </w:r>
+      <w:r>
+        <w:rPr>
+          <w:rFonts w:ascii="Arial" w:hAnsi="Arial" w:cs="Arial"/>
+          <w:sz w:val="20"/>
+          <w:szCs w:val="20"/>
+        </w:rPr>
+        <w:t>github.com/ckd1618/</w:t>
+      </w:r>
+      <w:proofErr w:type="spellStart"/>
+      <w:r>
+        <w:rPr>
+          <w:rFonts w:ascii="Arial" w:hAnsi="Arial" w:cs="Arial"/>
+          <w:sz w:val="20"/>
+          <w:szCs w:val="20"/>
+        </w:rPr>
+        <w:t>java_springboot_app</w:t>
+      </w:r>
+      <w:proofErr w:type="spellEnd"/>
+    </w:p>
+    <w:p>
+      <w:pPr>
+        <w:rPr>
+          <w:rFonts w:ascii="Arial" w:hAnsi="Arial" w:cs="Arial"/>
+          <w:sz w:val="20"/>
+          <w:szCs w:val="20"/>
+        </w:rPr>
+      </w:pPr>
+      <w:r>
+        <w:rPr>
+          <w:rFonts w:ascii="Arial" w:hAnsi="Arial" w:cs="Arial"/>
+          <w:sz w:val="20"/>
+          <w:szCs w:val="20"/>
+        </w:rPr>
+        <w:t>Users can register</w:t>
+      </w:r>
+      <w:r>
+        <w:rPr>
+          <w:rFonts w:ascii="Arial" w:hAnsi="Arial" w:cs="Arial"/>
+          <w:sz w:val="20"/>
+          <w:szCs w:val="20"/>
+        </w:rPr>
+        <w:t xml:space="preserve">/login, </w:t>
+      </w:r>
+      <w:r>
+        <w:rPr>
+          <w:rFonts w:ascii="Arial" w:hAnsi="Arial" w:cs="Arial"/>
+          <w:sz w:val="20"/>
+          <w:szCs w:val="20"/>
+        </w:rPr>
+        <w:t>post ideas to a dashboard, and can “like” posts they read.</w:t>
+      </w:r>
+    </w:p>
+    <w:p>
+      <w:pPr>
+        <w:rPr>
+          <w:rStyle w:val="HTMLTypewriter"/>
+          <w:rFonts w:ascii="Arial" w:hAnsi="Arial" w:cs="Arial"/>
+          <w:i/>
+        </w:rPr>
+      </w:pPr>
+      <w:r>
+        <w:rPr>
+          <w:rFonts w:ascii="Arial" w:hAnsi="Arial" w:cs="Arial"/>
+          <w:i/>
+          <w:sz w:val="20"/>
+          <w:szCs w:val="20"/>
+        </w:rPr>
+        <w:t xml:space="preserve">Spring Boot, </w:t>
+      </w:r>
+      <w:proofErr w:type="spellStart"/>
+      <w:r>
+        <w:rPr>
+          <w:rFonts w:ascii="Arial" w:hAnsi="Arial" w:cs="Arial"/>
+          <w:i/>
+          <w:sz w:val="20"/>
+          <w:szCs w:val="20"/>
+        </w:rPr>
+        <w:t>MySQL</w:t>
+      </w:r>
+      <w:proofErr w:type="spellEnd"/>
+      <w:r>
+        <w:rPr>
+          <w:rFonts w:ascii="Arial" w:hAnsi="Arial" w:cs="Arial"/>
+          <w:i/>
+          <w:sz w:val="20"/>
+          <w:szCs w:val="20"/>
+        </w:rPr>
+        <w:t>, HTML, CSS</w:t>
+      </w:r>
+    </w:p>
+    <w:p>
+      <w:pPr>
+        <w:rPr>
+          <w:rStyle w:val="HTMLTypewriter"/>
+          <w:rFonts w:ascii="Arial" w:hAnsi="Arial" w:cs="Arial"/>
+        </w:rPr>
+      </w:pPr>
+    </w:p>
+    <w:p>
+      <w:pPr>
+        <w:rPr>
+          <w:rFonts w:ascii="Arial" w:hAnsi="Arial" w:cs="Arial"/>
+          <w:b/>
+          <w:sz w:val="20"/>
+          <w:szCs w:val="20"/>
+        </w:rPr>
+      </w:pPr>
+      <w:r>
+        <w:rPr>
+          <w:rFonts w:ascii="Arial" w:hAnsi="Arial" w:cs="Arial"/>
+          <w:b/>
+          <w:sz w:val="20"/>
+          <w:szCs w:val="20"/>
+        </w:rPr>
+        <w:t xml:space="preserve">(Python) </w:t>
+      </w:r>
+      <w:proofErr w:type="spellStart"/>
+      <w:r>
+        <w:rPr>
+          <w:rFonts w:ascii="Arial" w:hAnsi="Arial" w:cs="Arial"/>
+          <w:b/>
+          <w:sz w:val="20"/>
+          <w:szCs w:val="20"/>
+        </w:rPr>
+        <w:t>Udacity</w:t>
+      </w:r>
+      <w:proofErr w:type="spellEnd"/>
+      <w:r>
+        <w:rPr>
+          <w:rFonts w:ascii="Arial" w:hAnsi="Arial" w:cs="Arial"/>
+          <w:b/>
+          <w:sz w:val="20"/>
+          <w:szCs w:val="20"/>
+        </w:rPr>
+        <w:t xml:space="preserve"> AI for </w:t>
+      </w:r>
+      <w:proofErr w:type="gramStart"/>
+      <w:r>
+        <w:rPr>
+          <w:rFonts w:ascii="Arial" w:hAnsi="Arial" w:cs="Arial"/>
+          <w:b/>
+          <w:sz w:val="20"/>
+          <w:szCs w:val="20"/>
+        </w:rPr>
+        <w:t>Trading</w:t>
+      </w:r>
+      <w:proofErr w:type="gramEnd"/>
+      <w:r>
+        <w:rPr>
+          <w:rFonts w:ascii="Arial" w:hAnsi="Arial" w:cs="Arial"/>
+          <w:b/>
+          <w:sz w:val="20"/>
+          <w:szCs w:val="20"/>
+        </w:rPr>
+        <w:tab/>
+      </w:r>
+      <w:r>
+        <w:rPr>
+          <w:rFonts w:ascii="Arial" w:hAnsi="Arial" w:cs="Arial"/>
+          <w:b/>
+          <w:sz w:val="20"/>
+          <w:szCs w:val="20"/>
+        </w:rPr>
+        <w:tab/>
+      </w:r>
+      <w:r>
+        <w:rPr>
+          <w:rFonts w:ascii="Arial" w:hAnsi="Arial" w:cs="Arial"/>
+          <w:b/>
+          <w:sz w:val="20"/>
+          <w:szCs w:val="20"/>
+        </w:rPr>
+        <w:tab/>
+      </w:r>
+      <w:r>
+        <w:rPr>
+          <w:rFonts w:ascii="Arial" w:hAnsi="Arial" w:cs="Arial"/>
+          <w:sz w:val="20"/>
+          <w:szCs w:val="20"/>
+        </w:rPr>
+        <w:t xml:space="preserve">           </w:t>
+      </w:r>
+      <w:r>
+        <w:rPr>
+          <w:rFonts w:ascii="Arial" w:hAnsi="Arial" w:cs="Arial"/>
+          <w:b/>
+          <w:sz w:val="20"/>
+          <w:szCs w:val="20"/>
+        </w:rPr>
+        <w:tab/>
+        <w:t xml:space="preserve"> </w:t>
+      </w:r>
+      <w:r>
+        <w:rPr>
+          <w:rFonts w:ascii="Arial" w:hAnsi="Arial" w:cs="Arial"/>
+          <w:b/>
+          <w:sz w:val="20"/>
+          <w:szCs w:val="20"/>
+        </w:rPr>
+        <w:t xml:space="preserve"> </w:t>
+      </w:r>
+      <w:r>
+        <w:rPr>
+          <w:rFonts w:ascii="Arial" w:hAnsi="Arial" w:cs="Arial"/>
+          <w:sz w:val="20"/>
+          <w:szCs w:val="20"/>
+        </w:rPr>
+        <w:t>github.com/ckd1618/ai4trading</w:t>
+      </w:r>
+    </w:p>
+    <w:p>
+      <w:pPr>
+        <w:rPr>
+          <w:rFonts w:ascii="Arial" w:hAnsi="Arial" w:cs="Arial"/>
+          <w:sz w:val="20"/>
+          <w:szCs w:val="20"/>
+        </w:rPr>
+      </w:pPr>
+      <w:r>
+        <w:rPr>
+          <w:rFonts w:ascii="Arial" w:hAnsi="Arial" w:cs="Arial"/>
+          <w:sz w:val="20"/>
+          <w:szCs w:val="20"/>
+        </w:rPr>
+        <w:t>A series of 8 projects designed to use AI techniques to aid in trading.</w:t>
+      </w:r>
+    </w:p>
+    <w:p>
+      <w:pPr>
+        <w:rPr>
+          <w:rStyle w:val="HTMLTypewriter"/>
+          <w:rFonts w:ascii="Arial" w:hAnsi="Arial" w:cs="Arial"/>
+          <w:i/>
+        </w:rPr>
+      </w:pPr>
+      <w:r>
+        <w:rPr>
+          <w:rFonts w:ascii="Arial" w:hAnsi="Arial" w:cs="Arial"/>
+          <w:i/>
+          <w:sz w:val="20"/>
+          <w:szCs w:val="20"/>
+        </w:rPr>
+        <w:t>NLP, RNN, LSTM, Random Forests</w:t>
+      </w:r>
+      <w:r>
+        <w:rPr>
+          <w:rFonts w:ascii="Arial" w:hAnsi="Arial" w:cs="Arial"/>
+          <w:i/>
+          <w:sz w:val="20"/>
+          <w:szCs w:val="20"/>
+        </w:rPr>
+        <w:t xml:space="preserve">, </w:t>
+      </w:r>
+      <w:proofErr w:type="spellStart"/>
+      <w:r>
+        <w:rPr>
+          <w:rFonts w:ascii="Arial" w:hAnsi="Arial" w:cs="Arial"/>
+          <w:i/>
+          <w:sz w:val="20"/>
+          <w:szCs w:val="20"/>
+        </w:rPr>
+        <w:t>Jupyter</w:t>
+      </w:r>
+      <w:proofErr w:type="spellEnd"/>
+      <w:r>
+        <w:rPr>
+          <w:rFonts w:ascii="Arial" w:hAnsi="Arial" w:cs="Arial"/>
+          <w:i/>
+          <w:sz w:val="20"/>
+          <w:szCs w:val="20"/>
+        </w:rPr>
+        <w:t xml:space="preserve"> Notebook</w:t>
+      </w:r>
+    </w:p>
+    <w:p>
+      <w:pPr>
+        <w:rPr>
+          <w:rStyle w:val="HTMLTypewriter"/>
+          <w:rFonts w:ascii="Arial" w:hAnsi="Arial" w:cs="Arial"/>
+        </w:rPr>
+      </w:pPr>
+    </w:p>
+    <w:p>
+      <w:pPr>
+        <w:rPr>
+          <w:rFonts w:ascii="Arial" w:hAnsi="Arial" w:cs="Arial"/>
+          <w:b/>
+          <w:sz w:val="20"/>
+          <w:szCs w:val="20"/>
+        </w:rPr>
+      </w:pPr>
+      <w:r>
+        <w:rPr>
+          <w:rFonts w:ascii="Arial" w:hAnsi="Arial" w:cs="Arial"/>
+          <w:b/>
+          <w:sz w:val="20"/>
+          <w:szCs w:val="20"/>
+        </w:rPr>
+        <w:t xml:space="preserve">(React &amp; </w:t>
+      </w:r>
+      <w:proofErr w:type="spellStart"/>
+      <w:r>
+        <w:rPr>
+          <w:rFonts w:ascii="Arial" w:hAnsi="Arial" w:cs="Arial"/>
+          <w:b/>
+          <w:sz w:val="20"/>
+          <w:szCs w:val="20"/>
+        </w:rPr>
+        <w:t>Django</w:t>
+      </w:r>
+      <w:proofErr w:type="spellEnd"/>
+      <w:r>
+        <w:rPr>
+          <w:rFonts w:ascii="Arial" w:hAnsi="Arial" w:cs="Arial"/>
+          <w:b/>
+          <w:sz w:val="20"/>
+          <w:szCs w:val="20"/>
+        </w:rPr>
+        <w:t>) “Notes in Real-time”</w:t>
+      </w:r>
+      <w:r>
+        <w:rPr>
+          <w:rFonts w:ascii="Arial" w:hAnsi="Arial" w:cs="Arial"/>
+          <w:b/>
+          <w:sz w:val="20"/>
+          <w:szCs w:val="20"/>
+        </w:rPr>
+        <w:tab/>
+      </w:r>
+      <w:r>
+        <w:rPr>
+          <w:rFonts w:ascii="Arial" w:hAnsi="Arial" w:cs="Arial"/>
+          <w:b/>
+          <w:sz w:val="20"/>
+          <w:szCs w:val="20"/>
+        </w:rPr>
+        <w:tab/>
+      </w:r>
+      <w:r>
+        <w:rPr>
+          <w:rFonts w:ascii="Arial" w:hAnsi="Arial" w:cs="Arial"/>
+          <w:sz w:val="20"/>
+          <w:szCs w:val="20"/>
+        </w:rPr>
+        <w:t xml:space="preserve">           </w:t>
+      </w:r>
+      <w:r>
+        <w:rPr>
+          <w:rFonts w:ascii="Arial" w:hAnsi="Arial" w:cs="Arial"/>
+          <w:b/>
+          <w:sz w:val="20"/>
+          <w:szCs w:val="20"/>
+        </w:rPr>
+        <w:tab/>
+        <w:t xml:space="preserve">   </w:t>
+      </w:r>
+      <w:r>
+        <w:rPr>
+          <w:rFonts w:ascii="Arial" w:hAnsi="Arial" w:cs="Arial"/>
+          <w:b/>
+          <w:sz w:val="20"/>
+          <w:szCs w:val="20"/>
         </w:rPr>
         <w:t xml:space="preserve">      </w:t>
       </w:r>
       <w:r>
         <w:rPr>
           <w:rFonts w:ascii="Arial" w:hAnsi="Arial" w:cs="Arial"/>
-          <w:sz w:val="22"/>
-          <w:szCs w:val="22"/>
+          <w:sz w:val="20"/>
+          <w:szCs w:val="20"/>
+        </w:rPr>
+        <w:t>github.com/ckd1618/notes</w:t>
+      </w:r>
+    </w:p>
+    <w:p>
+      <w:pPr>
+        <w:rPr>
+          <w:rFonts w:ascii="Arial" w:hAnsi="Arial" w:cs="Arial"/>
+          <w:sz w:val="20"/>
+          <w:szCs w:val="20"/>
+        </w:rPr>
+      </w:pPr>
+      <w:r>
+        <w:rPr>
+          <w:rFonts w:ascii="Arial" w:hAnsi="Arial" w:cs="Arial"/>
+          <w:sz w:val="20"/>
+          <w:szCs w:val="20"/>
+        </w:rPr>
+        <w:t xml:space="preserve">Users can chat together in </w:t>
+      </w:r>
+      <w:r>
+        <w:rPr>
+          <w:rFonts w:ascii="Arial" w:hAnsi="Arial" w:cs="Arial"/>
+          <w:sz w:val="20"/>
+          <w:szCs w:val="20"/>
+        </w:rPr>
+        <w:t>real-time</w:t>
+      </w:r>
+      <w:r>
+        <w:rPr>
+          <w:rFonts w:ascii="Arial" w:hAnsi="Arial" w:cs="Arial"/>
+          <w:sz w:val="20"/>
+          <w:szCs w:val="20"/>
+        </w:rPr>
+        <w:t>.</w:t>
+      </w:r>
+    </w:p>
+    <w:p>
+      <w:pPr>
+        <w:rPr>
+          <w:rFonts w:ascii="Arial" w:hAnsi="Arial" w:cs="Arial"/>
+          <w:i/>
+          <w:sz w:val="20"/>
+          <w:szCs w:val="20"/>
+        </w:rPr>
+      </w:pPr>
+      <w:proofErr w:type="spellStart"/>
+      <w:r>
+        <w:rPr>
+          <w:rFonts w:ascii="Arial" w:hAnsi="Arial" w:cs="Arial"/>
+          <w:i/>
+          <w:sz w:val="20"/>
+          <w:szCs w:val="20"/>
+        </w:rPr>
+        <w:t>Websocket</w:t>
+      </w:r>
+      <w:proofErr w:type="spellEnd"/>
+      <w:r>
+        <w:rPr>
+          <w:rFonts w:ascii="Arial" w:hAnsi="Arial" w:cs="Arial"/>
+          <w:i/>
+          <w:sz w:val="20"/>
+          <w:szCs w:val="20"/>
+        </w:rPr>
+        <w:t xml:space="preserve">, </w:t>
+      </w:r>
+      <w:proofErr w:type="spellStart"/>
+      <w:r>
+        <w:rPr>
+          <w:rFonts w:ascii="Arial" w:hAnsi="Arial" w:cs="Arial"/>
+          <w:i/>
+          <w:sz w:val="20"/>
+          <w:szCs w:val="20"/>
+        </w:rPr>
+        <w:t>Docker</w:t>
+      </w:r>
+      <w:proofErr w:type="spellEnd"/>
+      <w:r>
+        <w:rPr>
+          <w:rFonts w:ascii="Arial" w:hAnsi="Arial" w:cs="Arial"/>
+          <w:i/>
+          <w:sz w:val="20"/>
+          <w:szCs w:val="20"/>
+        </w:rPr>
+        <w:t xml:space="preserve">, </w:t>
+      </w:r>
+      <w:proofErr w:type="spellStart"/>
+      <w:r>
+        <w:rPr>
+          <w:rFonts w:ascii="Arial" w:hAnsi="Arial" w:cs="Arial"/>
+          <w:i/>
+          <w:sz w:val="20"/>
+          <w:szCs w:val="20"/>
+        </w:rPr>
+        <w:t>Redis</w:t>
+      </w:r>
+      <w:proofErr w:type="spellEnd"/>
+      <w:r>
+        <w:rPr>
+          <w:rFonts w:ascii="Arial" w:hAnsi="Arial" w:cs="Arial"/>
+          <w:i/>
+          <w:sz w:val="20"/>
+          <w:szCs w:val="20"/>
+        </w:rPr>
+        <w:t xml:space="preserve">, React, </w:t>
+      </w:r>
+      <w:proofErr w:type="spellStart"/>
+      <w:r>
+        <w:rPr>
+          <w:rFonts w:ascii="Arial" w:hAnsi="Arial" w:cs="Arial"/>
+          <w:i/>
+          <w:sz w:val="20"/>
+          <w:szCs w:val="20"/>
+        </w:rPr>
+        <w:t>Django</w:t>
+      </w:r>
+      <w:proofErr w:type="spellEnd"/>
+      <w:r>
+        <w:rPr>
+          <w:rFonts w:ascii="Arial" w:hAnsi="Arial" w:cs="Arial"/>
+          <w:i/>
+          <w:sz w:val="20"/>
+          <w:szCs w:val="20"/>
+        </w:rPr>
+        <w:t xml:space="preserve">, Bootstrap, </w:t>
+      </w:r>
+      <w:proofErr w:type="spellStart"/>
+      <w:r>
+        <w:rPr>
+          <w:rFonts w:ascii="Arial" w:hAnsi="Arial" w:cs="Arial"/>
+          <w:i/>
+          <w:sz w:val="20"/>
+          <w:szCs w:val="20"/>
+        </w:rPr>
+        <w:t>SQLite</w:t>
+      </w:r>
+      <w:proofErr w:type="spellEnd"/>
+      <w:r>
+        <w:rPr>
+          <w:rFonts w:ascii="Arial" w:hAnsi="Arial" w:cs="Arial"/>
+          <w:i/>
+          <w:sz w:val="20"/>
+          <w:szCs w:val="20"/>
+        </w:rPr>
+        <w:t>, HTML, CSS</w:t>
+      </w:r>
+    </w:p>
+    <w:p>
+      <w:pPr>
+        <w:rPr>
+          <w:rStyle w:val="HTMLTypewriter"/>
+          <w:rFonts w:ascii="Arial" w:hAnsi="Arial" w:cs="Arial"/>
+        </w:rPr>
+      </w:pPr>
+    </w:p>
+    <w:p>
+      <w:pPr>
+        <w:rPr>
+          <w:rFonts w:ascii="Arial" w:hAnsi="Arial" w:cs="Arial"/>
+          <w:b/>
+          <w:sz w:val="20"/>
+          <w:szCs w:val="20"/>
+        </w:rPr>
+      </w:pPr>
+      <w:r>
+        <w:rPr>
+          <w:rFonts w:ascii="Arial" w:hAnsi="Arial" w:cs="Arial"/>
+          <w:b/>
+          <w:sz w:val="20"/>
+          <w:szCs w:val="20"/>
+        </w:rPr>
+        <w:t>(AWS Lambda) “</w:t>
+      </w:r>
+      <w:proofErr w:type="spellStart"/>
+      <w:r>
+        <w:rPr>
+          <w:rFonts w:ascii="Arial" w:hAnsi="Arial" w:cs="Arial"/>
+          <w:b/>
+          <w:sz w:val="20"/>
+          <w:szCs w:val="20"/>
+        </w:rPr>
+        <w:t>Serverless</w:t>
+      </w:r>
+      <w:proofErr w:type="spellEnd"/>
+      <w:r>
+        <w:rPr>
+          <w:rFonts w:ascii="Arial" w:hAnsi="Arial" w:cs="Arial"/>
+          <w:b/>
+          <w:sz w:val="20"/>
+          <w:szCs w:val="20"/>
+        </w:rPr>
+        <w:t xml:space="preserve"> Chat” </w:t>
+      </w:r>
+      <w:r>
+        <w:rPr>
+          <w:rFonts w:ascii="Arial" w:hAnsi="Arial" w:cs="Arial"/>
+          <w:b/>
+          <w:sz w:val="20"/>
+          <w:szCs w:val="20"/>
+        </w:rPr>
+        <w:tab/>
+      </w:r>
+      <w:r>
+        <w:rPr>
+          <w:rFonts w:ascii="Arial" w:hAnsi="Arial" w:cs="Arial"/>
+          <w:b/>
+          <w:sz w:val="20"/>
+          <w:szCs w:val="20"/>
+        </w:rPr>
+        <w:t xml:space="preserve">                </w:t>
+      </w:r>
+      <w:r>
+        <w:rPr>
+          <w:rFonts w:ascii="Arial" w:hAnsi="Arial" w:cs="Arial"/>
+          <w:sz w:val="20"/>
+          <w:szCs w:val="20"/>
         </w:rPr>
         <w:t>github.com/ckd1618/</w:t>
       </w:r>
@@ -2241,262 +2682,99 @@
       <w:r>
         <w:rPr>
           <w:rFonts w:ascii="Arial" w:hAnsi="Arial" w:cs="Arial"/>
-          <w:sz w:val="22"/>
-          <w:szCs w:val="22"/>
-        </w:rPr>
-        <w:t>java_springboot_app</w:t>
+          <w:sz w:val="20"/>
+          <w:szCs w:val="20"/>
+        </w:rPr>
+        <w:t>ChatOnline_AWSLambda</w:t>
       </w:r>
       <w:proofErr w:type="spellEnd"/>
     </w:p>
     <w:p>
       <w:pPr>
         <w:rPr>
-          <w:rFonts w:ascii="Arial" w:hAnsi="Arial" w:cs="Arial"/>
-          <w:sz w:val="22"/>
-          <w:szCs w:val="22"/>
-        </w:rPr>
-      </w:pPr>
-      <w:r>
-        <w:rPr>
-          <w:rFonts w:ascii="Arial" w:hAnsi="Arial" w:cs="Arial"/>
-          <w:sz w:val="22"/>
-          <w:szCs w:val="22"/>
-        </w:rPr>
-        <w:t>Users can register and post ideas to a dashboard, and can “like” posts they read.</w:t>
-      </w:r>
-    </w:p>
-    <w:p>
-      <w:pPr>
-        <w:rPr>
-          <w:rStyle w:val="HTMLTypewriter"/>
-          <w:rFonts w:ascii="Arial" w:hAnsi="Arial" w:cs="Arial"/>
-          <w:i/>
-          <w:sz w:val="22"/>
-          <w:szCs w:val="22"/>
-        </w:rPr>
-      </w:pPr>
-      <w:r>
-        <w:rPr>
-          <w:rFonts w:ascii="Arial" w:hAnsi="Arial" w:cs="Arial"/>
-          <w:i/>
-          <w:sz w:val="22"/>
-          <w:szCs w:val="22"/>
-        </w:rPr>
-        <w:t xml:space="preserve">Spring Boot, </w:t>
+          <w:rStyle w:val="HTMLTypewriter"/>
+          <w:rFonts w:ascii="Arial" w:hAnsi="Arial" w:cs="Arial"/>
+        </w:rPr>
+      </w:pPr>
+      <w:r>
+        <w:rPr>
+          <w:rFonts w:ascii="Arial" w:hAnsi="Arial" w:cs="Arial"/>
+          <w:sz w:val="20"/>
+          <w:szCs w:val="20"/>
+        </w:rPr>
+        <w:t>Users can register</w:t>
+      </w:r>
+      <w:r>
+        <w:rPr>
+          <w:rFonts w:ascii="Arial" w:hAnsi="Arial" w:cs="Arial"/>
+          <w:sz w:val="20"/>
+          <w:szCs w:val="20"/>
+        </w:rPr>
+        <w:t xml:space="preserve">/login, &amp; create chat rooms to communicate </w:t>
+      </w:r>
+      <w:r>
+        <w:rPr>
+          <w:rFonts w:ascii="Arial" w:hAnsi="Arial" w:cs="Arial"/>
+          <w:sz w:val="20"/>
+          <w:szCs w:val="20"/>
+        </w:rPr>
+        <w:t xml:space="preserve">without a server.                                                                                  </w:t>
+      </w:r>
+      <w:r>
+        <w:rPr>
+          <w:rFonts w:ascii="Arial" w:hAnsi="Arial" w:cs="Arial"/>
+          <w:i/>
+          <w:sz w:val="20"/>
+          <w:szCs w:val="20"/>
+        </w:rPr>
+        <w:t xml:space="preserve">AWS: Lambda, </w:t>
       </w:r>
       <w:proofErr w:type="spellStart"/>
       <w:r>
         <w:rPr>
           <w:rFonts w:ascii="Arial" w:hAnsi="Arial" w:cs="Arial"/>
           <w:i/>
-          <w:sz w:val="22"/>
-          <w:szCs w:val="22"/>
-        </w:rPr>
-        <w:t>MySQL</w:t>
+          <w:sz w:val="20"/>
+          <w:szCs w:val="20"/>
+        </w:rPr>
+        <w:t>DynamoDB</w:t>
       </w:r>
       <w:proofErr w:type="spellEnd"/>
       <w:r>
         <w:rPr>
           <w:rFonts w:ascii="Arial" w:hAnsi="Arial" w:cs="Arial"/>
           <w:i/>
-          <w:sz w:val="22"/>
-          <w:szCs w:val="22"/>
-        </w:rPr>
-        <w:t>, HTML, CSS</w:t>
-      </w:r>
-    </w:p>
-    <w:p>
-      <w:pPr>
-        <w:rPr>
-          <w:rStyle w:val="HTMLTypewriter"/>
-          <w:rFonts w:ascii="Arial" w:hAnsi="Arial" w:cs="Arial"/>
-          <w:sz w:val="22"/>
-          <w:szCs w:val="22"/>
-        </w:rPr>
-      </w:pPr>
-    </w:p>
-    <w:p>
-      <w:pPr>
-        <w:rPr>
-          <w:rFonts w:ascii="Arial" w:hAnsi="Arial" w:cs="Arial"/>
-          <w:b/>
-          <w:sz w:val="22"/>
-          <w:szCs w:val="22"/>
-        </w:rPr>
-      </w:pPr>
-      <w:r>
-        <w:rPr>
-          <w:rFonts w:ascii="Arial" w:hAnsi="Arial" w:cs="Arial"/>
-          <w:b/>
-          <w:sz w:val="22"/>
-          <w:szCs w:val="22"/>
-        </w:rPr>
-        <w:t xml:space="preserve">(Python) </w:t>
+          <w:sz w:val="20"/>
+          <w:szCs w:val="20"/>
+        </w:rPr>
+        <w:t xml:space="preserve">, </w:t>
       </w:r>
       <w:proofErr w:type="spellStart"/>
       <w:r>
         <w:rPr>
           <w:rFonts w:ascii="Arial" w:hAnsi="Arial" w:cs="Arial"/>
-          <w:b/>
-          <w:sz w:val="22"/>
-          <w:szCs w:val="22"/>
-        </w:rPr>
-        <w:t>Udacity</w:t>
+          <w:i/>
+          <w:sz w:val="20"/>
+          <w:szCs w:val="20"/>
+        </w:rPr>
+        <w:t>CloudFront</w:t>
       </w:r>
       <w:proofErr w:type="spellEnd"/>
       <w:r>
         <w:rPr>
           <w:rFonts w:ascii="Arial" w:hAnsi="Arial" w:cs="Arial"/>
-          <w:b/>
-          <w:sz w:val="22"/>
-          <w:szCs w:val="22"/>
-        </w:rPr>
-        <w:t xml:space="preserve"> AI for </w:t>
-      </w:r>
-      <w:proofErr w:type="gramStart"/>
-      <w:r>
-        <w:rPr>
-          <w:rFonts w:ascii="Arial" w:hAnsi="Arial" w:cs="Arial"/>
-          <w:b/>
-          <w:sz w:val="22"/>
-          <w:szCs w:val="22"/>
-        </w:rPr>
-        <w:t>Trading</w:t>
-      </w:r>
-      <w:proofErr w:type="gramEnd"/>
-      <w:r>
-        <w:rPr>
-          <w:rFonts w:ascii="Arial" w:hAnsi="Arial" w:cs="Arial"/>
-          <w:b/>
-          <w:sz w:val="22"/>
-          <w:szCs w:val="22"/>
-        </w:rPr>
-        <w:tab/>
-      </w:r>
-      <w:r>
-        <w:rPr>
-          <w:rFonts w:ascii="Arial" w:hAnsi="Arial" w:cs="Arial"/>
-          <w:b/>
-          <w:sz w:val="22"/>
-          <w:szCs w:val="22"/>
-        </w:rPr>
-        <w:tab/>
-      </w:r>
-      <w:r>
-        <w:rPr>
-          <w:rFonts w:ascii="Arial" w:hAnsi="Arial" w:cs="Arial"/>
-          <w:b/>
-          <w:sz w:val="22"/>
-          <w:szCs w:val="22"/>
-        </w:rPr>
-        <w:tab/>
-      </w:r>
-      <w:r>
-        <w:rPr>
-          <w:rFonts w:ascii="Arial" w:hAnsi="Arial" w:cs="Arial"/>
-          <w:sz w:val="22"/>
-          <w:szCs w:val="22"/>
-        </w:rPr>
-        <w:t xml:space="preserve">           </w:t>
-      </w:r>
-      <w:r>
-        <w:rPr>
-          <w:rFonts w:ascii="Arial" w:hAnsi="Arial" w:cs="Arial"/>
-          <w:b/>
-          <w:sz w:val="22"/>
-          <w:szCs w:val="22"/>
-        </w:rPr>
-        <w:tab/>
-        <w:t xml:space="preserve">     </w:t>
-      </w:r>
-      <w:r>
-        <w:rPr>
-          <w:rFonts w:ascii="Arial" w:hAnsi="Arial" w:cs="Arial"/>
-          <w:b/>
-          <w:sz w:val="22"/>
-          <w:szCs w:val="22"/>
-        </w:rPr>
-        <w:tab/>
-      </w:r>
-      <w:r>
-        <w:rPr>
-          <w:rFonts w:ascii="Arial" w:hAnsi="Arial" w:cs="Arial"/>
-          <w:b/>
-          <w:sz w:val="22"/>
-          <w:szCs w:val="22"/>
-        </w:rPr>
-        <w:tab/>
-        <w:t xml:space="preserve">  </w:t>
-      </w:r>
-      <w:r>
-        <w:rPr>
-          <w:rFonts w:ascii="Arial" w:hAnsi="Arial" w:cs="Arial"/>
-          <w:b/>
-          <w:sz w:val="22"/>
-          <w:szCs w:val="22"/>
-        </w:rPr>
-        <w:t xml:space="preserve">   </w:t>
-      </w:r>
-      <w:r>
-        <w:rPr>
-          <w:rFonts w:ascii="Arial" w:hAnsi="Arial" w:cs="Arial"/>
-          <w:b/>
-          <w:sz w:val="22"/>
-          <w:szCs w:val="22"/>
-        </w:rPr>
-        <w:t xml:space="preserve">    </w:t>
-      </w:r>
-      <w:r>
-        <w:rPr>
-          <w:rFonts w:ascii="Arial" w:hAnsi="Arial" w:cs="Arial"/>
-          <w:sz w:val="22"/>
-          <w:szCs w:val="22"/>
-        </w:rPr>
-        <w:t>github.com/ckd1618/ai4trading</w:t>
-      </w:r>
-    </w:p>
-    <w:p>
-      <w:pPr>
-        <w:rPr>
-          <w:rFonts w:ascii="Arial" w:hAnsi="Arial" w:cs="Arial"/>
-          <w:sz w:val="22"/>
-          <w:szCs w:val="22"/>
-        </w:rPr>
-      </w:pPr>
-      <w:r>
-        <w:rPr>
-          <w:rFonts w:ascii="Arial" w:hAnsi="Arial" w:cs="Arial"/>
-          <w:sz w:val="22"/>
-          <w:szCs w:val="22"/>
-        </w:rPr>
-        <w:t>A series of 8 projects designed to use AI techniques to aid in trading.</w:t>
-      </w:r>
-    </w:p>
-    <w:p>
-      <w:pPr>
-        <w:rPr>
-          <w:rStyle w:val="HTMLTypewriter"/>
-          <w:rFonts w:ascii="Arial" w:hAnsi="Arial" w:cs="Arial"/>
-          <w:i/>
-          <w:sz w:val="22"/>
-          <w:szCs w:val="22"/>
-        </w:rPr>
-      </w:pPr>
-      <w:r>
-        <w:rPr>
-          <w:rFonts w:ascii="Arial" w:hAnsi="Arial" w:cs="Arial"/>
-          <w:i/>
-          <w:sz w:val="22"/>
-          <w:szCs w:val="22"/>
-        </w:rPr>
-        <w:t>NLP, RNN, LSTM, Random Forests</w:t>
-      </w:r>
-      <w:r>
-        <w:rPr>
-          <w:rFonts w:ascii="Arial" w:hAnsi="Arial" w:cs="Arial"/>
-          <w:i/>
-          <w:sz w:val="22"/>
-          <w:szCs w:val="22"/>
+          <w:i/>
+          <w:sz w:val="20"/>
+          <w:szCs w:val="20"/>
+        </w:rPr>
+        <w:t>, IAM, S3</w:t>
+      </w:r>
+      <w:r>
+        <w:rPr>
+          <w:rFonts w:ascii="Arial" w:hAnsi="Arial" w:cs="Arial"/>
+          <w:i/>
+          <w:sz w:val="20"/>
+          <w:szCs w:val="20"/>
         </w:rPr>
         <w:t xml:space="preserve">, </w:t>
       </w:r>
@@ -2505,542 +2783,12 @@
         <w:rPr>
           <w:rFonts w:ascii="Arial" w:hAnsi="Arial" w:cs="Arial"/>
           <w:i/>
-          <w:sz w:val="22"/>
-          <w:szCs w:val="22"/>
-        </w:rPr>
-        <w:t>Jupyter</w:t>
+          <w:sz w:val="20"/>
+          <w:szCs w:val="20"/>
+        </w:rPr>
+        <w:t>Cognito</w:t>
       </w:r>
       <w:proofErr w:type="spellEnd"/>
-      <w:r>
-        <w:rPr>
-          <w:rFonts w:ascii="Arial" w:hAnsi="Arial" w:cs="Arial"/>
-          <w:i/>
-          <w:sz w:val="22"/>
-          <w:szCs w:val="22"/>
-        </w:rPr>
-        <w:t xml:space="preserve"> Notebook</w:t>
-      </w:r>
-    </w:p>
-    <w:p>
-      <w:pPr>
-        <w:rPr>
-          <w:rStyle w:val="HTMLTypewriter"/>
-          <w:rFonts w:ascii="Arial" w:hAnsi="Arial" w:cs="Arial"/>
-          <w:sz w:val="22"/>
-          <w:szCs w:val="22"/>
-        </w:rPr>
-      </w:pPr>
-    </w:p>
-    <w:p>
-      <w:pPr>
-        <w:rPr>
-          <w:rFonts w:ascii="Arial" w:hAnsi="Arial" w:cs="Arial"/>
-          <w:b/>
-          <w:sz w:val="22"/>
-          <w:szCs w:val="22"/>
-        </w:rPr>
-      </w:pPr>
-      <w:r>
-        <w:rPr>
-          <w:rFonts w:ascii="Arial" w:hAnsi="Arial" w:cs="Arial"/>
-          <w:b/>
-          <w:sz w:val="22"/>
-          <w:szCs w:val="22"/>
-        </w:rPr>
-        <w:t>(</w:t>
-      </w:r>
-      <w:r>
-        <w:rPr>
-          <w:rFonts w:ascii="Arial" w:hAnsi="Arial" w:cs="Arial"/>
-          <w:b/>
-          <w:sz w:val="22"/>
-          <w:szCs w:val="22"/>
-        </w:rPr>
-        <w:t xml:space="preserve">React &amp; </w:t>
-      </w:r>
-      <w:proofErr w:type="spellStart"/>
-      <w:r>
-        <w:rPr>
-          <w:rFonts w:ascii="Arial" w:hAnsi="Arial" w:cs="Arial"/>
-          <w:b/>
-          <w:sz w:val="22"/>
-          <w:szCs w:val="22"/>
-        </w:rPr>
-        <w:t>Django</w:t>
-      </w:r>
-      <w:proofErr w:type="spellEnd"/>
-      <w:r>
-        <w:rPr>
-          <w:rFonts w:ascii="Arial" w:hAnsi="Arial" w:cs="Arial"/>
-          <w:b/>
-          <w:sz w:val="22"/>
-          <w:szCs w:val="22"/>
-        </w:rPr>
-        <w:t>) “Notes in Real-time”</w:t>
-      </w:r>
-      <w:r>
-        <w:rPr>
-          <w:rFonts w:ascii="Arial" w:hAnsi="Arial" w:cs="Arial"/>
-          <w:b/>
-          <w:sz w:val="22"/>
-          <w:szCs w:val="22"/>
-        </w:rPr>
-        <w:tab/>
-      </w:r>
-      <w:r>
-        <w:rPr>
-          <w:rFonts w:ascii="Arial" w:hAnsi="Arial" w:cs="Arial"/>
-          <w:b/>
-          <w:sz w:val="22"/>
-          <w:szCs w:val="22"/>
-        </w:rPr>
-        <w:tab/>
-      </w:r>
-      <w:r>
-        <w:rPr>
-          <w:rFonts w:ascii="Arial" w:hAnsi="Arial" w:cs="Arial"/>
-          <w:sz w:val="22"/>
-          <w:szCs w:val="22"/>
-        </w:rPr>
-        <w:t xml:space="preserve">           </w:t>
-      </w:r>
-      <w:r>
-        <w:rPr>
-          <w:rFonts w:ascii="Arial" w:hAnsi="Arial" w:cs="Arial"/>
-          <w:b/>
-          <w:sz w:val="22"/>
-          <w:szCs w:val="22"/>
-        </w:rPr>
-        <w:tab/>
-        <w:t xml:space="preserve">     </w:t>
-      </w:r>
-      <w:r>
-        <w:rPr>
-          <w:rFonts w:ascii="Arial" w:hAnsi="Arial" w:cs="Arial"/>
-          <w:b/>
-          <w:sz w:val="22"/>
-          <w:szCs w:val="22"/>
-        </w:rPr>
-        <w:tab/>
-      </w:r>
-      <w:r>
-        <w:rPr>
-          <w:rFonts w:ascii="Arial" w:hAnsi="Arial" w:cs="Arial"/>
-          <w:b/>
-          <w:sz w:val="22"/>
-          <w:szCs w:val="22"/>
-        </w:rPr>
-        <w:tab/>
-        <w:t xml:space="preserve">  </w:t>
-      </w:r>
-      <w:r>
-        <w:rPr>
-          <w:rFonts w:ascii="Arial" w:hAnsi="Arial" w:cs="Arial"/>
-          <w:b/>
-          <w:sz w:val="22"/>
-          <w:szCs w:val="22"/>
-        </w:rPr>
-        <w:t xml:space="preserve">          </w:t>
-      </w:r>
-      <w:r>
-        <w:rPr>
-          <w:rFonts w:ascii="Arial" w:hAnsi="Arial" w:cs="Arial"/>
-          <w:b/>
-          <w:sz w:val="22"/>
-          <w:szCs w:val="22"/>
-        </w:rPr>
-        <w:t xml:space="preserve">    </w:t>
-      </w:r>
-      <w:r>
-        <w:rPr>
-          <w:rFonts w:ascii="Arial" w:hAnsi="Arial" w:cs="Arial"/>
-          <w:sz w:val="22"/>
-          <w:szCs w:val="22"/>
-        </w:rPr>
-        <w:t>github.com/ckd1618/</w:t>
-      </w:r>
-      <w:r>
-        <w:rPr>
-          <w:rFonts w:ascii="Arial" w:hAnsi="Arial" w:cs="Arial"/>
-          <w:sz w:val="22"/>
-          <w:szCs w:val="22"/>
-        </w:rPr>
-        <w:t>notes</w:t>
-      </w:r>
-    </w:p>
-    <w:p>
-      <w:pPr>
-        <w:rPr>
-          <w:rFonts w:ascii="Arial" w:hAnsi="Arial" w:cs="Arial"/>
-          <w:sz w:val="22"/>
-          <w:szCs w:val="22"/>
-        </w:rPr>
-      </w:pPr>
-      <w:r>
-        <w:rPr>
-          <w:rFonts w:ascii="Arial" w:hAnsi="Arial" w:cs="Arial"/>
-          <w:sz w:val="22"/>
-          <w:szCs w:val="22"/>
-        </w:rPr>
-        <w:t xml:space="preserve">Users can chat together in </w:t>
-      </w:r>
-      <w:r>
-        <w:rPr>
-          <w:rFonts w:ascii="Arial" w:hAnsi="Arial" w:cs="Arial"/>
-          <w:sz w:val="22"/>
-          <w:szCs w:val="22"/>
-        </w:rPr>
-        <w:t>real-time</w:t>
-      </w:r>
-      <w:r>
-        <w:rPr>
-          <w:rFonts w:ascii="Arial" w:hAnsi="Arial" w:cs="Arial"/>
-          <w:sz w:val="22"/>
-          <w:szCs w:val="22"/>
-        </w:rPr>
-        <w:t>.</w:t>
-      </w:r>
-    </w:p>
-    <w:p>
-      <w:pPr>
-        <w:rPr>
-          <w:rFonts w:ascii="Arial" w:hAnsi="Arial" w:cs="Arial"/>
-          <w:i/>
-          <w:sz w:val="22"/>
-          <w:szCs w:val="22"/>
-        </w:rPr>
-      </w:pPr>
-      <w:proofErr w:type="spellStart"/>
-      <w:r>
-        <w:rPr>
-          <w:rFonts w:ascii="Arial" w:hAnsi="Arial" w:cs="Arial"/>
-          <w:i/>
-          <w:sz w:val="22"/>
-          <w:szCs w:val="22"/>
-        </w:rPr>
-        <w:t>Websocket</w:t>
-      </w:r>
-      <w:proofErr w:type="spellEnd"/>
-      <w:r>
-        <w:rPr>
-          <w:rFonts w:ascii="Arial" w:hAnsi="Arial" w:cs="Arial"/>
-          <w:i/>
-          <w:sz w:val="22"/>
-          <w:szCs w:val="22"/>
-        </w:rPr>
-        <w:t xml:space="preserve">, </w:t>
-      </w:r>
-      <w:proofErr w:type="spellStart"/>
-      <w:r>
-        <w:rPr>
-          <w:rFonts w:ascii="Arial" w:hAnsi="Arial" w:cs="Arial"/>
-          <w:i/>
-          <w:sz w:val="22"/>
-          <w:szCs w:val="22"/>
-        </w:rPr>
-        <w:t>Docker</w:t>
-      </w:r>
-      <w:proofErr w:type="spellEnd"/>
-      <w:r>
-        <w:rPr>
-          <w:rFonts w:ascii="Arial" w:hAnsi="Arial" w:cs="Arial"/>
-          <w:i/>
-          <w:sz w:val="22"/>
-          <w:szCs w:val="22"/>
-        </w:rPr>
-        <w:t xml:space="preserve">, </w:t>
-      </w:r>
-      <w:proofErr w:type="spellStart"/>
-      <w:r>
-        <w:rPr>
-          <w:rFonts w:ascii="Arial" w:hAnsi="Arial" w:cs="Arial"/>
-          <w:i/>
-          <w:sz w:val="22"/>
-          <w:szCs w:val="22"/>
-        </w:rPr>
-        <w:t>Redis</w:t>
-      </w:r>
-      <w:proofErr w:type="spellEnd"/>
-      <w:r>
-        <w:rPr>
-          <w:rFonts w:ascii="Arial" w:hAnsi="Arial" w:cs="Arial"/>
-          <w:i/>
-          <w:sz w:val="22"/>
-          <w:szCs w:val="22"/>
-        </w:rPr>
-        <w:t xml:space="preserve">, React, </w:t>
-      </w:r>
-      <w:proofErr w:type="spellStart"/>
-      <w:r>
-        <w:rPr>
-          <w:rFonts w:ascii="Arial" w:hAnsi="Arial" w:cs="Arial"/>
-          <w:i/>
-          <w:sz w:val="22"/>
-          <w:szCs w:val="22"/>
-        </w:rPr>
-        <w:t>Django</w:t>
-      </w:r>
-      <w:proofErr w:type="spellEnd"/>
-      <w:r>
-        <w:rPr>
-          <w:rFonts w:ascii="Arial" w:hAnsi="Arial" w:cs="Arial"/>
-          <w:i/>
-          <w:sz w:val="22"/>
-          <w:szCs w:val="22"/>
-        </w:rPr>
-        <w:t xml:space="preserve">, Bootstrap, </w:t>
-      </w:r>
-      <w:proofErr w:type="spellStart"/>
-      <w:r>
-        <w:rPr>
-          <w:rFonts w:ascii="Arial" w:hAnsi="Arial" w:cs="Arial"/>
-          <w:i/>
-          <w:sz w:val="22"/>
-          <w:szCs w:val="22"/>
-        </w:rPr>
-        <w:t>SQLite</w:t>
-      </w:r>
-      <w:proofErr w:type="spellEnd"/>
-      <w:r>
-        <w:rPr>
-          <w:rFonts w:ascii="Arial" w:hAnsi="Arial" w:cs="Arial"/>
-          <w:i/>
-          <w:sz w:val="22"/>
-          <w:szCs w:val="22"/>
-        </w:rPr>
-        <w:t>, HTML, CSS</w:t>
-      </w:r>
-    </w:p>
-    <w:p>
-      <w:pPr>
-        <w:rPr>
-          <w:rStyle w:val="HTMLTypewriter"/>
-          <w:rFonts w:ascii="Arial" w:hAnsi="Arial" w:cs="Arial"/>
-          <w:sz w:val="22"/>
-          <w:szCs w:val="22"/>
-        </w:rPr>
-      </w:pPr>
-    </w:p>
-    <w:p>
-      <w:pPr>
-        <w:rPr>
-          <w:rFonts w:ascii="Arial" w:hAnsi="Arial" w:cs="Arial"/>
-          <w:b/>
-          <w:sz w:val="22"/>
-          <w:szCs w:val="22"/>
-        </w:rPr>
-      </w:pPr>
-      <w:r>
-        <w:rPr>
-          <w:rFonts w:ascii="Arial" w:hAnsi="Arial" w:cs="Arial"/>
-          <w:b/>
-          <w:sz w:val="22"/>
-          <w:szCs w:val="22"/>
-        </w:rPr>
-        <w:t>(AWS Lambda) “</w:t>
-      </w:r>
-      <w:proofErr w:type="spellStart"/>
-      <w:r>
-        <w:rPr>
-          <w:rFonts w:ascii="Arial" w:hAnsi="Arial" w:cs="Arial"/>
-          <w:b/>
-          <w:sz w:val="22"/>
-          <w:szCs w:val="22"/>
-        </w:rPr>
-        <w:t>Serverless</w:t>
-      </w:r>
-      <w:proofErr w:type="spellEnd"/>
-      <w:r>
-        <w:rPr>
-          <w:rFonts w:ascii="Arial" w:hAnsi="Arial" w:cs="Arial"/>
-          <w:b/>
-          <w:sz w:val="22"/>
-          <w:szCs w:val="22"/>
-        </w:rPr>
-        <w:t xml:space="preserve"> Chat” </w:t>
-      </w:r>
-      <w:r>
-        <w:rPr>
-          <w:rFonts w:ascii="Arial" w:hAnsi="Arial" w:cs="Arial"/>
-          <w:b/>
-          <w:sz w:val="22"/>
-          <w:szCs w:val="22"/>
-        </w:rPr>
-        <w:tab/>
-      </w:r>
-      <w:r>
-        <w:rPr>
-          <w:rFonts w:ascii="Arial" w:hAnsi="Arial" w:cs="Arial"/>
-          <w:b/>
-          <w:sz w:val="22"/>
-          <w:szCs w:val="22"/>
-        </w:rPr>
-        <w:tab/>
-      </w:r>
-      <w:r>
-        <w:rPr>
-          <w:rFonts w:ascii="Arial" w:hAnsi="Arial" w:cs="Arial"/>
-          <w:b/>
-          <w:sz w:val="22"/>
-          <w:szCs w:val="22"/>
-        </w:rPr>
-        <w:tab/>
-      </w:r>
-      <w:r>
-        <w:rPr>
-          <w:rFonts w:ascii="Arial" w:hAnsi="Arial" w:cs="Arial"/>
-          <w:b/>
-          <w:sz w:val="22"/>
-          <w:szCs w:val="22"/>
-        </w:rPr>
-        <w:tab/>
-      </w:r>
-      <w:r>
-        <w:rPr>
-          <w:rFonts w:ascii="Arial" w:hAnsi="Arial" w:cs="Arial"/>
-          <w:b/>
-          <w:sz w:val="22"/>
-          <w:szCs w:val="22"/>
-        </w:rPr>
-        <w:t xml:space="preserve">        </w:t>
-      </w:r>
-      <w:r>
-        <w:rPr>
-          <w:rFonts w:ascii="Arial" w:hAnsi="Arial" w:cs="Arial"/>
-          <w:sz w:val="22"/>
-          <w:szCs w:val="22"/>
-        </w:rPr>
-        <w:t>github.com/ckd1618/</w:t>
-      </w:r>
-      <w:proofErr w:type="spellStart"/>
-      <w:r>
-        <w:rPr>
-          <w:rFonts w:ascii="Arial" w:hAnsi="Arial" w:cs="Arial"/>
-          <w:sz w:val="22"/>
-          <w:szCs w:val="22"/>
-        </w:rPr>
-        <w:t>ChatOnline_AWSLambda</w:t>
-      </w:r>
-      <w:proofErr w:type="spellEnd"/>
-    </w:p>
-    <w:p>
-      <w:pPr>
-        <w:rPr>
-          <w:rStyle w:val="HTMLTypewriter"/>
-          <w:rFonts w:ascii="Arial" w:hAnsi="Arial" w:cs="Arial"/>
-          <w:sz w:val="22"/>
-          <w:szCs w:val="22"/>
-        </w:rPr>
-      </w:pPr>
-      <w:r>
-        <w:rPr>
-          <w:rFonts w:ascii="Arial" w:hAnsi="Arial" w:cs="Arial"/>
-          <w:sz w:val="22"/>
-          <w:szCs w:val="22"/>
-        </w:rPr>
-        <w:t>U</w:t>
-      </w:r>
-      <w:r>
-        <w:rPr>
-          <w:rFonts w:ascii="Arial" w:hAnsi="Arial" w:cs="Arial"/>
-          <w:sz w:val="22"/>
-          <w:szCs w:val="22"/>
-        </w:rPr>
-        <w:t xml:space="preserve">sers </w:t>
-      </w:r>
-      <w:r>
-        <w:rPr>
-          <w:rFonts w:ascii="Arial" w:hAnsi="Arial" w:cs="Arial"/>
-          <w:sz w:val="22"/>
-          <w:szCs w:val="22"/>
-        </w:rPr>
-        <w:t>can</w:t>
-      </w:r>
-      <w:r>
-        <w:rPr>
-          <w:rFonts w:ascii="Arial" w:hAnsi="Arial" w:cs="Arial"/>
-          <w:sz w:val="22"/>
-          <w:szCs w:val="22"/>
-        </w:rPr>
-        <w:t xml:space="preserve"> register and chat </w:t>
-      </w:r>
-      <w:r>
-        <w:rPr>
-          <w:rFonts w:ascii="Arial" w:hAnsi="Arial" w:cs="Arial"/>
-          <w:sz w:val="22"/>
-          <w:szCs w:val="22"/>
-        </w:rPr>
-        <w:t xml:space="preserve">together without a server.                                                                                  </w:t>
-      </w:r>
-      <w:r>
-        <w:rPr>
-          <w:rFonts w:ascii="Arial" w:hAnsi="Arial" w:cs="Arial"/>
-          <w:i/>
-          <w:sz w:val="22"/>
-          <w:szCs w:val="22"/>
-        </w:rPr>
-        <w:t xml:space="preserve">AWS: Lambda, </w:t>
-      </w:r>
-      <w:proofErr w:type="spellStart"/>
-      <w:r>
-        <w:rPr>
-          <w:rFonts w:ascii="Arial" w:hAnsi="Arial" w:cs="Arial"/>
-          <w:i/>
-          <w:sz w:val="22"/>
-          <w:szCs w:val="22"/>
-        </w:rPr>
-        <w:t>DynamoDB</w:t>
-      </w:r>
-      <w:proofErr w:type="spellEnd"/>
-      <w:r>
-        <w:rPr>
-          <w:rFonts w:ascii="Arial" w:hAnsi="Arial" w:cs="Arial"/>
-          <w:i/>
-          <w:sz w:val="22"/>
-          <w:szCs w:val="22"/>
-        </w:rPr>
-        <w:t xml:space="preserve">, </w:t>
-      </w:r>
-      <w:proofErr w:type="spellStart"/>
-      <w:r>
-        <w:rPr>
-          <w:rFonts w:ascii="Arial" w:hAnsi="Arial" w:cs="Arial"/>
-          <w:i/>
-          <w:sz w:val="22"/>
-          <w:szCs w:val="22"/>
-        </w:rPr>
-        <w:t>CloudFront</w:t>
-      </w:r>
-      <w:proofErr w:type="spellEnd"/>
-      <w:r>
-        <w:rPr>
-          <w:rFonts w:ascii="Arial" w:hAnsi="Arial" w:cs="Arial"/>
-          <w:i/>
-          <w:sz w:val="22"/>
-          <w:szCs w:val="22"/>
-        </w:rPr>
-        <w:t>, IAM, S3</w:t>
-      </w:r>
-      <w:r>
-        <w:rPr>
-          <w:rFonts w:ascii="Arial" w:hAnsi="Arial" w:cs="Arial"/>
-          <w:i/>
-          <w:sz w:val="22"/>
-          <w:szCs w:val="22"/>
-        </w:rPr>
-        <w:t xml:space="preserve">, </w:t>
-      </w:r>
-      <w:proofErr w:type="spellStart"/>
-      <w:r>
-        <w:rPr>
-          <w:rFonts w:ascii="Arial" w:hAnsi="Arial" w:cs="Arial"/>
-          <w:i/>
-          <w:sz w:val="22"/>
-          <w:szCs w:val="22"/>
-        </w:rPr>
-        <w:t>Cognito</w:t>
-      </w:r>
-      <w:proofErr w:type="spellEnd"/>
     </w:p>
     <w:p>
       <w:pPr>
@@ -3066,16 +2814,14 @@
           <w:rStyle w:val="HTMLTypewriter"/>
           <w:rFonts w:ascii="Arial" w:hAnsi="Arial" w:cs="Arial"/>
           <w:b/>
-          <w:sz w:val="22"/>
-          <w:szCs w:val="22"/>
-        </w:rPr>
-      </w:pPr>
-      <w:r>
-        <w:rPr>
-          <w:rFonts w:ascii="Arial" w:hAnsi="Arial" w:cs="Arial"/>
-          <w:b/>
-          <w:sz w:val="22"/>
-          <w:szCs w:val="22"/>
+        </w:rPr>
+      </w:pPr>
+      <w:r>
+        <w:rPr>
+          <w:rFonts w:ascii="Arial" w:hAnsi="Arial" w:cs="Arial"/>
+          <w:b/>
+          <w:sz w:val="20"/>
+          <w:szCs w:val="20"/>
         </w:rPr>
         <w:t>Work Experience</w:t>
       </w:r>
@@ -3086,17 +2832,13 @@
           <w:rStyle w:val="HTMLTypewriter"/>
           <w:rFonts w:ascii="Arial" w:hAnsi="Arial" w:cs="Arial"/>
           <w:b/>
-          <w:sz w:val="22"/>
-          <w:szCs w:val="22"/>
-        </w:rPr>
-      </w:pPr>
-      <w:r>
-        <w:rPr>
-          <w:rStyle w:val="HTMLTypewriter"/>
-          <w:rFonts w:ascii="Arial" w:hAnsi="Arial" w:cs="Arial"/>
-          <w:b/>
-          <w:sz w:val="22"/>
-          <w:szCs w:val="22"/>
+        </w:rPr>
+      </w:pPr>
+      <w:r>
+        <w:rPr>
+          <w:rStyle w:val="HTMLTypewriter"/>
+          <w:rFonts w:ascii="Arial" w:hAnsi="Arial" w:cs="Arial"/>
+          <w:b/>
         </w:rPr>
         <w:t>Professor of Chemistry</w:t>
       </w:r>
@@ -3105,8 +2847,6 @@
           <w:rStyle w:val="HTMLTypewriter"/>
           <w:rFonts w:ascii="Arial" w:hAnsi="Arial" w:cs="Arial"/>
           <w:b/>
-          <w:sz w:val="22"/>
-          <w:szCs w:val="22"/>
         </w:rPr>
         <w:tab/>
       </w:r>
@@ -3119,18 +2859,48 @@
           <w:rStyle w:val="HTMLTypewriter"/>
           <w:rFonts w:ascii="Arial" w:hAnsi="Arial" w:cs="Arial"/>
           <w:b/>
-          <w:sz w:val="22"/>
-          <w:szCs w:val="22"/>
         </w:rPr>
       </w:pPr>
       <w:proofErr w:type="gramStart"/>
       <w:r>
         <w:rPr>
           <w:rFonts w:ascii="Arial" w:hAnsi="Arial" w:cs="Arial"/>
-          <w:sz w:val="22"/>
-          <w:szCs w:val="22"/>
-        </w:rPr>
-        <w:t>Served as an adjunct Professor of General Chemistry for both Lectures and Labs.</w:t>
+          <w:sz w:val="20"/>
+          <w:szCs w:val="20"/>
+        </w:rPr>
+        <w:t xml:space="preserve">Served as an adjunct Professor of </w:t>
+      </w:r>
+      <w:r>
+        <w:rPr>
+          <w:rFonts w:ascii="Arial" w:hAnsi="Arial" w:cs="Arial"/>
+          <w:sz w:val="20"/>
+          <w:szCs w:val="20"/>
+        </w:rPr>
+        <w:t xml:space="preserve">Chemistry </w:t>
+      </w:r>
+      <w:r>
+        <w:rPr>
+          <w:rFonts w:ascii="Arial" w:hAnsi="Arial" w:cs="Arial"/>
+          <w:sz w:val="20"/>
+          <w:szCs w:val="20"/>
+        </w:rPr>
+        <w:t>teaching Lectures,</w:t>
+      </w:r>
+      <w:r>
+        <w:rPr>
+          <w:rFonts w:ascii="Arial" w:hAnsi="Arial" w:cs="Arial"/>
+          <w:sz w:val="20"/>
+          <w:szCs w:val="20"/>
+        </w:rPr>
+        <w:t xml:space="preserve"> Labs</w:t>
+      </w:r>
+      <w:r>
+        <w:rPr>
+          <w:rFonts w:ascii="Arial" w:hAnsi="Arial" w:cs="Arial"/>
+          <w:sz w:val="20"/>
+          <w:szCs w:val="20"/>
+        </w:rPr>
+        <w:t>, and Recitations.</w:t>
       </w:r>
       <w:proofErr w:type="gramEnd"/>
     </w:p>
@@ -3140,17 +2910,13 @@
           <w:rStyle w:val="HTMLTypewriter"/>
           <w:rFonts w:ascii="Arial" w:hAnsi="Arial" w:cs="Arial"/>
           <w:i/>
-          <w:sz w:val="22"/>
-          <w:szCs w:val="22"/>
-        </w:rPr>
-      </w:pPr>
-      <w:r>
-        <w:rPr>
-          <w:rStyle w:val="HTMLTypewriter"/>
-          <w:rFonts w:ascii="Arial" w:hAnsi="Arial" w:cs="Arial"/>
-          <w:i/>
-          <w:sz w:val="22"/>
-          <w:szCs w:val="22"/>
+        </w:rPr>
+      </w:pPr>
+      <w:r>
+        <w:rPr>
+          <w:rStyle w:val="HTMLTypewriter"/>
+          <w:rFonts w:ascii="Arial" w:hAnsi="Arial" w:cs="Arial"/>
+          <w:i/>
         </w:rPr>
         <w:t xml:space="preserve">California State University </w:t>
       </w:r>
@@ -3159,8 +2925,6 @@
           <w:rStyle w:val="HTMLTypewriter"/>
           <w:rFonts w:ascii="Arial" w:hAnsi="Arial" w:cs="Arial"/>
           <w:i/>
-          <w:sz w:val="22"/>
-          <w:szCs w:val="22"/>
         </w:rPr>
         <w:t>Los Angeles</w:t>
       </w:r>
@@ -3169,8 +2933,6 @@
           <w:rStyle w:val="HTMLTypewriter"/>
           <w:rFonts w:ascii="Arial" w:hAnsi="Arial" w:cs="Arial"/>
           <w:i/>
-          <w:sz w:val="22"/>
-          <w:szCs w:val="22"/>
         </w:rPr>
         <w:t xml:space="preserve"> </w:t>
       </w:r>
@@ -3179,80 +2941,48 @@
           <w:rStyle w:val="HTMLTypewriter"/>
           <w:rFonts w:ascii="Arial" w:hAnsi="Arial" w:cs="Arial"/>
           <w:i/>
-          <w:sz w:val="22"/>
-          <w:szCs w:val="22"/>
-        </w:rPr>
-        <w:tab/>
-      </w:r>
-      <w:r>
-        <w:rPr>
-          <w:rStyle w:val="HTMLTypewriter"/>
-          <w:rFonts w:ascii="Arial" w:hAnsi="Arial" w:cs="Arial"/>
-          <w:i/>
-          <w:sz w:val="22"/>
-          <w:szCs w:val="22"/>
-        </w:rPr>
-        <w:tab/>
-      </w:r>
-      <w:r>
-        <w:rPr>
-          <w:rStyle w:val="HTMLTypewriter"/>
-          <w:rFonts w:ascii="Arial" w:hAnsi="Arial" w:cs="Arial"/>
-          <w:i/>
-          <w:sz w:val="22"/>
-          <w:szCs w:val="22"/>
-        </w:rPr>
-        <w:tab/>
-      </w:r>
-      <w:r>
-        <w:rPr>
-          <w:rStyle w:val="HTMLTypewriter"/>
-          <w:rFonts w:ascii="Arial" w:hAnsi="Arial" w:cs="Arial"/>
-          <w:i/>
-          <w:sz w:val="22"/>
-          <w:szCs w:val="22"/>
-        </w:rPr>
-        <w:tab/>
-      </w:r>
-      <w:r>
-        <w:rPr>
-          <w:rStyle w:val="HTMLTypewriter"/>
-          <w:rFonts w:ascii="Arial" w:hAnsi="Arial" w:cs="Arial"/>
-          <w:i/>
-          <w:sz w:val="22"/>
-          <w:szCs w:val="22"/>
-        </w:rPr>
-        <w:tab/>
-      </w:r>
-      <w:r>
-        <w:rPr>
-          <w:rStyle w:val="HTMLTypewriter"/>
-          <w:rFonts w:ascii="Arial" w:hAnsi="Arial" w:cs="Arial"/>
-          <w:i/>
-          <w:sz w:val="22"/>
-          <w:szCs w:val="22"/>
-        </w:rPr>
-        <w:tab/>
-        <w:t xml:space="preserve">            Aug. 2016- May 2017</w:t>
-      </w:r>
-    </w:p>
-    <w:p>
-      <w:pPr>
-        <w:rPr>
-          <w:rStyle w:val="HTMLTypewriter"/>
-          <w:rFonts w:ascii="Arial" w:hAnsi="Arial" w:cs="Arial"/>
-          <w:i/>
-          <w:sz w:val="22"/>
-          <w:szCs w:val="22"/>
-        </w:rPr>
-      </w:pPr>
-      <w:r>
-        <w:rPr>
-          <w:rStyle w:val="HTMLTypewriter"/>
-          <w:rFonts w:ascii="Arial" w:hAnsi="Arial" w:cs="Arial"/>
-          <w:i/>
-          <w:sz w:val="22"/>
-          <w:szCs w:val="22"/>
+        </w:rPr>
+        <w:tab/>
+      </w:r>
+      <w:r>
+        <w:rPr>
+          <w:rStyle w:val="HTMLTypewriter"/>
+          <w:rFonts w:ascii="Arial" w:hAnsi="Arial" w:cs="Arial"/>
+          <w:i/>
+        </w:rPr>
+        <w:tab/>
+      </w:r>
+      <w:r>
+        <w:rPr>
+          <w:rStyle w:val="HTMLTypewriter"/>
+          <w:rFonts w:ascii="Arial" w:hAnsi="Arial" w:cs="Arial"/>
+          <w:i/>
+        </w:rPr>
+        <w:tab/>
+        <w:t xml:space="preserve">                     </w:t>
+      </w:r>
+      <w:r>
+        <w:rPr>
+          <w:rStyle w:val="HTMLTypewriter"/>
+          <w:rFonts w:ascii="Arial" w:hAnsi="Arial" w:cs="Arial"/>
+          <w:i/>
+        </w:rPr>
+        <w:t xml:space="preserve">         Aug. 2016- May 2017</w:t>
+      </w:r>
+    </w:p>
+    <w:p>
+      <w:pPr>
+        <w:rPr>
+          <w:rStyle w:val="HTMLTypewriter"/>
+          <w:rFonts w:ascii="Arial" w:hAnsi="Arial" w:cs="Arial"/>
+          <w:i/>
+        </w:rPr>
+      </w:pPr>
+      <w:r>
+        <w:rPr>
+          <w:rStyle w:val="HTMLTypewriter"/>
+          <w:rFonts w:ascii="Arial" w:hAnsi="Arial" w:cs="Arial"/>
+          <w:i/>
         </w:rPr>
         <w:t>Pasadena City College</w:t>
       </w:r>
@@ -3261,100 +2991,72 @@
           <w:rStyle w:val="HTMLTypewriter"/>
           <w:rFonts w:ascii="Arial" w:hAnsi="Arial" w:cs="Arial"/>
           <w:i/>
-          <w:sz w:val="22"/>
-          <w:szCs w:val="22"/>
-        </w:rPr>
-        <w:tab/>
-      </w:r>
-      <w:r>
-        <w:rPr>
-          <w:rStyle w:val="HTMLTypewriter"/>
-          <w:rFonts w:ascii="Arial" w:hAnsi="Arial" w:cs="Arial"/>
-          <w:i/>
-          <w:sz w:val="22"/>
-          <w:szCs w:val="22"/>
-        </w:rPr>
-        <w:tab/>
-      </w:r>
-      <w:r>
-        <w:rPr>
-          <w:rStyle w:val="HTMLTypewriter"/>
-          <w:rFonts w:ascii="Arial" w:hAnsi="Arial" w:cs="Arial"/>
-          <w:i/>
-          <w:sz w:val="22"/>
-          <w:szCs w:val="22"/>
-        </w:rPr>
-        <w:tab/>
-      </w:r>
-      <w:r>
-        <w:rPr>
-          <w:rStyle w:val="HTMLTypewriter"/>
-          <w:rFonts w:ascii="Arial" w:hAnsi="Arial" w:cs="Arial"/>
-          <w:i/>
-          <w:sz w:val="22"/>
-          <w:szCs w:val="22"/>
-        </w:rPr>
-        <w:tab/>
-      </w:r>
-      <w:r>
-        <w:rPr>
-          <w:rStyle w:val="HTMLTypewriter"/>
-          <w:rFonts w:ascii="Arial" w:hAnsi="Arial" w:cs="Arial"/>
-          <w:i/>
-          <w:sz w:val="22"/>
-          <w:szCs w:val="22"/>
-        </w:rPr>
-        <w:tab/>
-      </w:r>
-      <w:r>
-        <w:rPr>
-          <w:rStyle w:val="HTMLTypewriter"/>
-          <w:rFonts w:ascii="Arial" w:hAnsi="Arial" w:cs="Arial"/>
-          <w:i/>
-          <w:sz w:val="22"/>
-          <w:szCs w:val="22"/>
-        </w:rPr>
-        <w:tab/>
-      </w:r>
-      <w:r>
-        <w:rPr>
-          <w:rStyle w:val="HTMLTypewriter"/>
-          <w:rFonts w:ascii="Arial" w:hAnsi="Arial" w:cs="Arial"/>
-          <w:i/>
-          <w:sz w:val="22"/>
-          <w:szCs w:val="22"/>
-        </w:rPr>
-        <w:tab/>
-      </w:r>
-      <w:r>
-        <w:rPr>
-          <w:rStyle w:val="HTMLTypewriter"/>
-          <w:rFonts w:ascii="Arial" w:hAnsi="Arial" w:cs="Arial"/>
-          <w:i/>
-          <w:sz w:val="22"/>
-          <w:szCs w:val="22"/>
-        </w:rPr>
-        <w:tab/>
-        <w:t xml:space="preserve">         June 2017 – Aug. 2017</w:t>
-      </w:r>
-    </w:p>
-    <w:p>
-      <w:pPr>
-        <w:rPr>
-          <w:rStyle w:val="HTMLTypewriter"/>
-          <w:rFonts w:ascii="Arial" w:hAnsi="Arial" w:cs="Arial"/>
-          <w:i/>
-          <w:sz w:val="22"/>
-          <w:szCs w:val="22"/>
-        </w:rPr>
-      </w:pPr>
-      <w:r>
-        <w:rPr>
-          <w:rStyle w:val="HTMLTypewriter"/>
-          <w:rFonts w:ascii="Arial" w:hAnsi="Arial" w:cs="Arial"/>
-          <w:i/>
-          <w:sz w:val="22"/>
-          <w:szCs w:val="22"/>
+        </w:rPr>
+        <w:tab/>
+      </w:r>
+      <w:r>
+        <w:rPr>
+          <w:rStyle w:val="HTMLTypewriter"/>
+          <w:rFonts w:ascii="Arial" w:hAnsi="Arial" w:cs="Arial"/>
+          <w:i/>
+        </w:rPr>
+        <w:tab/>
+      </w:r>
+      <w:r>
+        <w:rPr>
+          <w:rStyle w:val="HTMLTypewriter"/>
+          <w:rFonts w:ascii="Arial" w:hAnsi="Arial" w:cs="Arial"/>
+          <w:i/>
+        </w:rPr>
+        <w:tab/>
+      </w:r>
+      <w:r>
+        <w:rPr>
+          <w:rStyle w:val="HTMLTypewriter"/>
+          <w:rFonts w:ascii="Arial" w:hAnsi="Arial" w:cs="Arial"/>
+          <w:i/>
+        </w:rPr>
+        <w:tab/>
+      </w:r>
+      <w:r>
+        <w:rPr>
+          <w:rStyle w:val="HTMLTypewriter"/>
+          <w:rFonts w:ascii="Arial" w:hAnsi="Arial" w:cs="Arial"/>
+          <w:i/>
+        </w:rPr>
+        <w:tab/>
+      </w:r>
+      <w:r>
+        <w:rPr>
+          <w:rStyle w:val="HTMLTypewriter"/>
+          <w:rFonts w:ascii="Arial" w:hAnsi="Arial" w:cs="Arial"/>
+          <w:i/>
+        </w:rPr>
+        <w:tab/>
+        <w:t xml:space="preserve">            </w:t>
+      </w:r>
+      <w:r>
+        <w:rPr>
+          <w:rStyle w:val="HTMLTypewriter"/>
+          <w:rFonts w:ascii="Arial" w:hAnsi="Arial" w:cs="Arial"/>
+          <w:i/>
+        </w:rPr>
+        <w:t xml:space="preserve">  June 2017 – Aug. 2017</w:t>
+      </w:r>
+    </w:p>
+    <w:p>
+      <w:pPr>
+        <w:rPr>
+          <w:rStyle w:val="HTMLTypewriter"/>
+          <w:rFonts w:ascii="Arial" w:hAnsi="Arial" w:cs="Arial"/>
+          <w:i/>
+        </w:rPr>
+      </w:pPr>
+      <w:r>
+        <w:rPr>
+          <w:rStyle w:val="HTMLTypewriter"/>
+          <w:rFonts w:ascii="Arial" w:hAnsi="Arial" w:cs="Arial"/>
+          <w:i/>
         </w:rPr>
         <w:t>Los Angeles Valley College</w:t>
       </w:r>
@@ -3363,8 +3065,6 @@
           <w:rStyle w:val="HTMLTypewriter"/>
           <w:rFonts w:ascii="Arial" w:hAnsi="Arial" w:cs="Arial"/>
           <w:i/>
-          <w:sz w:val="22"/>
-          <w:szCs w:val="22"/>
         </w:rPr>
         <w:t xml:space="preserve"> </w:t>
       </w:r>
@@ -3373,78 +3073,1081 @@
           <w:rStyle w:val="HTMLTypewriter"/>
           <w:rFonts w:ascii="Arial" w:hAnsi="Arial" w:cs="Arial"/>
           <w:i/>
-          <w:sz w:val="22"/>
-          <w:szCs w:val="22"/>
-        </w:rPr>
-        <w:tab/>
-      </w:r>
-      <w:r>
-        <w:rPr>
-          <w:rStyle w:val="HTMLTypewriter"/>
-          <w:rFonts w:ascii="Arial" w:hAnsi="Arial" w:cs="Arial"/>
-          <w:i/>
-          <w:sz w:val="22"/>
-          <w:szCs w:val="22"/>
-        </w:rPr>
-        <w:tab/>
-      </w:r>
-      <w:r>
-        <w:rPr>
-          <w:rStyle w:val="HTMLTypewriter"/>
-          <w:rFonts w:ascii="Arial" w:hAnsi="Arial" w:cs="Arial"/>
-          <w:i/>
-          <w:sz w:val="22"/>
-          <w:szCs w:val="22"/>
-        </w:rPr>
-        <w:tab/>
-      </w:r>
-      <w:r>
-        <w:rPr>
-          <w:rStyle w:val="HTMLTypewriter"/>
-          <w:rFonts w:ascii="Arial" w:hAnsi="Arial" w:cs="Arial"/>
-          <w:i/>
-          <w:sz w:val="22"/>
-          <w:szCs w:val="22"/>
-        </w:rPr>
-        <w:tab/>
-      </w:r>
-      <w:r>
-        <w:rPr>
-          <w:rStyle w:val="HTMLTypewriter"/>
-          <w:rFonts w:ascii="Arial" w:hAnsi="Arial" w:cs="Arial"/>
-          <w:i/>
-          <w:sz w:val="22"/>
-          <w:szCs w:val="22"/>
-        </w:rPr>
-        <w:tab/>
-      </w:r>
-      <w:r>
-        <w:rPr>
-          <w:rStyle w:val="HTMLTypewriter"/>
-          <w:rFonts w:ascii="Arial" w:hAnsi="Arial" w:cs="Arial"/>
-          <w:i/>
-          <w:sz w:val="22"/>
-          <w:szCs w:val="22"/>
-        </w:rPr>
-        <w:tab/>
-        <w:t xml:space="preserve">              </w:t>
-      </w:r>
-      <w:r>
-        <w:rPr>
-          <w:rStyle w:val="HTMLTypewriter"/>
-          <w:rFonts w:ascii="Arial" w:hAnsi="Arial" w:cs="Arial"/>
-          <w:i/>
-          <w:sz w:val="22"/>
-          <w:szCs w:val="22"/>
-        </w:rPr>
-        <w:tab/>
-        <w:t xml:space="preserve">         Sept. 2017 – Dec. 2018</w:t>
+        </w:rPr>
+        <w:tab/>
+        <w:t xml:space="preserve">  </w:t>
+      </w:r>
+      <w:r>
+        <w:rPr>
+          <w:rStyle w:val="HTMLTypewriter"/>
+          <w:rFonts w:ascii="Arial" w:hAnsi="Arial" w:cs="Arial"/>
+          <w:i/>
+        </w:rPr>
+        <w:tab/>
+      </w:r>
+      <w:r>
+        <w:rPr>
+          <w:rStyle w:val="HTMLTypewriter"/>
+          <w:rFonts w:ascii="Arial" w:hAnsi="Arial" w:cs="Arial"/>
+          <w:i/>
+        </w:rPr>
+        <w:tab/>
+      </w:r>
+      <w:r>
+        <w:rPr>
+          <w:rStyle w:val="HTMLTypewriter"/>
+          <w:rFonts w:ascii="Arial" w:hAnsi="Arial" w:cs="Arial"/>
+          <w:i/>
+        </w:rPr>
+        <w:tab/>
+      </w:r>
+      <w:r>
+        <w:rPr>
+          <w:rStyle w:val="HTMLTypewriter"/>
+          <w:rFonts w:ascii="Arial" w:hAnsi="Arial" w:cs="Arial"/>
+          <w:i/>
+        </w:rPr>
+        <w:tab/>
+      </w:r>
+      <w:r>
+        <w:rPr>
+          <w:rStyle w:val="HTMLTypewriter"/>
+          <w:rFonts w:ascii="Arial" w:hAnsi="Arial" w:cs="Arial"/>
+          <w:i/>
+        </w:rPr>
+        <w:t xml:space="preserve">            </w:t>
+      </w:r>
+      <w:r>
+        <w:rPr>
+          <w:rStyle w:val="HTMLTypewriter"/>
+          <w:rFonts w:ascii="Arial" w:hAnsi="Arial" w:cs="Arial"/>
+          <w:i/>
+        </w:rPr>
+        <w:t xml:space="preserve"> </w:t>
+      </w:r>
+      <w:r>
+        <w:rPr>
+          <w:rStyle w:val="HTMLTypewriter"/>
+          <w:rFonts w:ascii="Arial" w:hAnsi="Arial" w:cs="Arial"/>
+          <w:i/>
+        </w:rPr>
+        <w:t>Sept. 2017 – Dec. 2018</w:t>
+      </w:r>
+    </w:p>
+    <w:p>
+      <w:pPr>
+        <w:rPr>
+          <w:rStyle w:val="HTMLTypewriter"/>
+          <w:rFonts w:ascii="Arial" w:hAnsi="Arial" w:cs="Arial"/>
+          <w:i/>
+        </w:rPr>
+      </w:pPr>
+    </w:p>
+    <w:p>
+      <w:pPr>
+        <w:rPr>
+          <w:rStyle w:val="HTMLTypewriter"/>
+          <w:rFonts w:ascii="Arial" w:hAnsi="Arial" w:cs="Arial"/>
+          <w:i/>
+        </w:rPr>
+      </w:pPr>
+    </w:p>
+    <w:p>
+      <w:pPr>
+        <w:rPr>
+          <w:rStyle w:val="HTMLTypewriter"/>
+          <w:rFonts w:ascii="Arial" w:hAnsi="Arial" w:cs="Arial"/>
+          <w:i/>
+        </w:rPr>
+      </w:pPr>
+    </w:p>
+    <w:p>
+      <w:pPr>
+        <w:jc w:val="center"/>
+        <w:rPr>
+          <w:rStyle w:val="HTMLTypewriter"/>
+          <w:rFonts w:ascii="Arial" w:hAnsi="Arial" w:cs="Arial"/>
+          <w:b/>
+          <w:u w:val="single"/>
+        </w:rPr>
+      </w:pPr>
+      <w:r>
+        <w:rPr>
+          <w:rStyle w:val="HTMLTypewriter"/>
+          <w:rFonts w:ascii="Arial" w:hAnsi="Arial" w:cs="Arial"/>
+          <w:b/>
+          <w:u w:val="single"/>
+        </w:rPr>
+        <w:lastRenderedPageBreak/>
+        <w:t>Languages</w:t>
+      </w:r>
+    </w:p>
+    <w:p>
+      <w:pPr>
+        <w:jc w:val="center"/>
+        <w:rPr>
+          <w:rStyle w:val="HTMLTypewriter"/>
+          <w:rFonts w:ascii="Arial" w:hAnsi="Arial" w:cs="Arial"/>
+        </w:rPr>
+      </w:pPr>
+      <w:proofErr w:type="spellStart"/>
+      <w:r>
+        <w:rPr>
+          <w:rStyle w:val="HTMLTypewriter"/>
+          <w:rFonts w:ascii="Arial" w:hAnsi="Arial" w:cs="Arial"/>
+        </w:rPr>
+        <w:t>Javascript</w:t>
+      </w:r>
+      <w:proofErr w:type="spellEnd"/>
+    </w:p>
+    <w:p>
+      <w:pPr>
+        <w:jc w:val="center"/>
+        <w:rPr>
+          <w:rStyle w:val="HTMLTypewriter"/>
+          <w:rFonts w:ascii="Arial" w:hAnsi="Arial" w:cs="Arial"/>
+        </w:rPr>
+      </w:pPr>
+      <w:r>
+        <w:rPr>
+          <w:rStyle w:val="HTMLTypewriter"/>
+          <w:rFonts w:ascii="Arial" w:hAnsi="Arial" w:cs="Arial"/>
+        </w:rPr>
+        <w:t>Python</w:t>
+      </w:r>
+    </w:p>
+    <w:p>
+      <w:pPr>
+        <w:jc w:val="center"/>
+        <w:rPr>
+          <w:rStyle w:val="HTMLTypewriter"/>
+          <w:rFonts w:ascii="Arial" w:hAnsi="Arial" w:cs="Arial"/>
+        </w:rPr>
+      </w:pPr>
+      <w:r>
+        <w:rPr>
+          <w:rStyle w:val="HTMLTypewriter"/>
+          <w:rFonts w:ascii="Arial" w:hAnsi="Arial" w:cs="Arial"/>
+        </w:rPr>
+        <w:t>Java</w:t>
+      </w:r>
+    </w:p>
+    <w:p>
+      <w:pPr>
+        <w:jc w:val="center"/>
+        <w:rPr>
+          <w:rStyle w:val="HTMLTypewriter"/>
+          <w:rFonts w:ascii="Arial" w:hAnsi="Arial" w:cs="Arial"/>
+        </w:rPr>
+      </w:pPr>
+      <w:r>
+        <w:rPr>
+          <w:rStyle w:val="HTMLTypewriter"/>
+          <w:rFonts w:ascii="Arial" w:hAnsi="Arial" w:cs="Arial"/>
+        </w:rPr>
+        <w:t>SQL</w:t>
+      </w:r>
+    </w:p>
+    <w:p>
+      <w:pPr>
+        <w:jc w:val="center"/>
+        <w:rPr>
+          <w:rStyle w:val="HTMLTypewriter"/>
+          <w:rFonts w:ascii="Arial" w:hAnsi="Arial" w:cs="Arial"/>
+        </w:rPr>
+      </w:pPr>
+      <w:r>
+        <w:rPr>
+          <w:rStyle w:val="HTMLTypewriter"/>
+          <w:rFonts w:ascii="Arial" w:hAnsi="Arial" w:cs="Arial"/>
+        </w:rPr>
+        <w:t>HTML</w:t>
+      </w:r>
+    </w:p>
+    <w:p>
+      <w:pPr>
+        <w:jc w:val="center"/>
+        <w:rPr>
+          <w:rStyle w:val="HTMLTypewriter"/>
+          <w:rFonts w:ascii="Arial" w:hAnsi="Arial" w:cs="Arial"/>
+        </w:rPr>
+      </w:pPr>
+      <w:r>
+        <w:rPr>
+          <w:rStyle w:val="HTMLTypewriter"/>
+          <w:rFonts w:ascii="Arial" w:hAnsi="Arial" w:cs="Arial"/>
+        </w:rPr>
+        <w:t>CSS</w:t>
+      </w:r>
+    </w:p>
+    <w:p>
+      <w:pPr>
+        <w:jc w:val="center"/>
+        <w:rPr>
+          <w:rStyle w:val="HTMLTypewriter"/>
+          <w:rFonts w:ascii="Arial" w:hAnsi="Arial" w:cs="Arial"/>
+        </w:rPr>
+      </w:pPr>
+    </w:p>
+    <w:p>
+      <w:pPr>
+        <w:jc w:val="center"/>
+        <w:rPr>
+          <w:rStyle w:val="HTMLTypewriter"/>
+          <w:rFonts w:ascii="Arial" w:hAnsi="Arial" w:cs="Arial"/>
+          <w:b/>
+          <w:u w:val="single"/>
+        </w:rPr>
+      </w:pPr>
+      <w:r>
+        <w:rPr>
+          <w:rStyle w:val="HTMLTypewriter"/>
+          <w:rFonts w:ascii="Arial" w:hAnsi="Arial" w:cs="Arial"/>
+          <w:b/>
+          <w:u w:val="single"/>
+        </w:rPr>
+        <w:t>Backend</w:t>
+      </w:r>
+    </w:p>
+    <w:p>
+      <w:pPr>
+        <w:jc w:val="center"/>
+        <w:rPr>
+          <w:rStyle w:val="HTMLTypewriter"/>
+          <w:rFonts w:ascii="Arial" w:hAnsi="Arial" w:cs="Arial"/>
+        </w:rPr>
+      </w:pPr>
+      <w:proofErr w:type="spellStart"/>
+      <w:r>
+        <w:rPr>
+          <w:rStyle w:val="HTMLTypewriter"/>
+          <w:rFonts w:ascii="Arial" w:hAnsi="Arial" w:cs="Arial"/>
+        </w:rPr>
+        <w:t>Django</w:t>
+      </w:r>
+      <w:proofErr w:type="spellEnd"/>
+    </w:p>
+    <w:p>
+      <w:pPr>
+        <w:jc w:val="center"/>
+        <w:rPr>
+          <w:rStyle w:val="HTMLTypewriter"/>
+          <w:rFonts w:ascii="Arial" w:hAnsi="Arial" w:cs="Arial"/>
+        </w:rPr>
+      </w:pPr>
+      <w:r>
+        <w:rPr>
+          <w:rStyle w:val="HTMLTypewriter"/>
+          <w:rFonts w:ascii="Arial" w:hAnsi="Arial" w:cs="Arial"/>
+        </w:rPr>
+        <w:t>Node</w:t>
+      </w:r>
+    </w:p>
+    <w:p>
+      <w:pPr>
+        <w:jc w:val="center"/>
+        <w:rPr>
+          <w:rStyle w:val="HTMLTypewriter"/>
+          <w:rFonts w:ascii="Arial" w:hAnsi="Arial" w:cs="Arial"/>
+        </w:rPr>
+      </w:pPr>
+      <w:r>
+        <w:rPr>
+          <w:rStyle w:val="HTMLTypewriter"/>
+          <w:rFonts w:ascii="Arial" w:hAnsi="Arial" w:cs="Arial"/>
+        </w:rPr>
+        <w:t>Spring Boot</w:t>
+      </w:r>
+    </w:p>
+    <w:p>
+      <w:pPr>
+        <w:jc w:val="center"/>
+        <w:rPr>
+          <w:rStyle w:val="HTMLTypewriter"/>
+          <w:rFonts w:ascii="Arial" w:hAnsi="Arial" w:cs="Arial"/>
+        </w:rPr>
+      </w:pPr>
+      <w:r>
+        <w:rPr>
+          <w:rStyle w:val="HTMLTypewriter"/>
+          <w:rFonts w:ascii="Arial" w:hAnsi="Arial" w:cs="Arial"/>
+        </w:rPr>
+        <w:t>Flask</w:t>
+      </w:r>
+    </w:p>
+    <w:p>
+      <w:pPr>
+        <w:jc w:val="center"/>
+        <w:rPr>
+          <w:rStyle w:val="HTMLTypewriter"/>
+          <w:rFonts w:ascii="Arial" w:hAnsi="Arial" w:cs="Arial"/>
+        </w:rPr>
+      </w:pPr>
+      <w:r>
+        <w:rPr>
+          <w:rStyle w:val="HTMLTypewriter"/>
+          <w:rFonts w:ascii="Arial" w:hAnsi="Arial" w:cs="Arial"/>
+        </w:rPr>
+        <w:t xml:space="preserve">Java Web </w:t>
+      </w:r>
+      <w:proofErr w:type="spellStart"/>
+      <w:r>
+        <w:rPr>
+          <w:rStyle w:val="HTMLTypewriter"/>
+          <w:rFonts w:ascii="Arial" w:hAnsi="Arial" w:cs="Arial"/>
+        </w:rPr>
+        <w:t>Servlet</w:t>
+      </w:r>
+      <w:proofErr w:type="spellEnd"/>
+    </w:p>
+    <w:p>
+      <w:pPr>
+        <w:jc w:val="center"/>
+        <w:rPr>
+          <w:rStyle w:val="HTMLTypewriter"/>
+          <w:rFonts w:ascii="Arial" w:hAnsi="Arial" w:cs="Arial"/>
+        </w:rPr>
+      </w:pPr>
+      <w:r>
+        <w:rPr>
+          <w:rStyle w:val="HTMLTypewriter"/>
+          <w:rFonts w:ascii="Arial" w:hAnsi="Arial" w:cs="Arial"/>
+        </w:rPr>
+        <w:t>Express.js</w:t>
+      </w:r>
+    </w:p>
+    <w:p>
+      <w:pPr>
+        <w:jc w:val="center"/>
+        <w:rPr>
+          <w:rStyle w:val="HTMLTypewriter"/>
+          <w:rFonts w:ascii="Arial" w:hAnsi="Arial" w:cs="Arial"/>
+        </w:rPr>
+      </w:pPr>
+      <w:r>
+        <w:rPr>
+          <w:rStyle w:val="HTMLTypewriter"/>
+          <w:rFonts w:ascii="Arial" w:hAnsi="Arial" w:cs="Arial"/>
+        </w:rPr>
+        <w:t>Apache Tomcat</w:t>
+      </w:r>
+    </w:p>
+    <w:p>
+      <w:pPr>
+        <w:jc w:val="center"/>
+        <w:rPr>
+          <w:rStyle w:val="HTMLTypewriter"/>
+          <w:rFonts w:ascii="Arial" w:hAnsi="Arial" w:cs="Arial"/>
+        </w:rPr>
+      </w:pPr>
+    </w:p>
+    <w:p>
+      <w:pPr>
+        <w:jc w:val="center"/>
+        <w:rPr>
+          <w:rStyle w:val="HTMLTypewriter"/>
+          <w:rFonts w:ascii="Arial" w:hAnsi="Arial" w:cs="Arial"/>
+          <w:b/>
+          <w:u w:val="single"/>
+        </w:rPr>
+      </w:pPr>
+      <w:r>
+        <w:rPr>
+          <w:rStyle w:val="HTMLTypewriter"/>
+          <w:rFonts w:ascii="Arial" w:hAnsi="Arial" w:cs="Arial"/>
+          <w:b/>
+          <w:u w:val="single"/>
+        </w:rPr>
+        <w:t>Frontend</w:t>
+      </w:r>
+    </w:p>
+    <w:p>
+      <w:pPr>
+        <w:jc w:val="center"/>
+        <w:rPr>
+          <w:rStyle w:val="HTMLTypewriter"/>
+          <w:rFonts w:ascii="Arial" w:hAnsi="Arial" w:cs="Arial"/>
+        </w:rPr>
+      </w:pPr>
+      <w:r>
+        <w:rPr>
+          <w:rStyle w:val="HTMLTypewriter"/>
+          <w:rFonts w:ascii="Arial" w:hAnsi="Arial" w:cs="Arial"/>
+        </w:rPr>
+        <w:t>React</w:t>
+      </w:r>
+    </w:p>
+    <w:p>
+      <w:pPr>
+        <w:jc w:val="center"/>
+        <w:rPr>
+          <w:rStyle w:val="HTMLTypewriter"/>
+          <w:rFonts w:ascii="Arial" w:hAnsi="Arial" w:cs="Arial"/>
+        </w:rPr>
+      </w:pPr>
+      <w:r>
+        <w:rPr>
+          <w:rStyle w:val="HTMLTypewriter"/>
+          <w:rFonts w:ascii="Arial" w:hAnsi="Arial" w:cs="Arial"/>
+        </w:rPr>
+        <w:t>Angular</w:t>
+      </w:r>
+    </w:p>
+    <w:p>
+      <w:pPr>
+        <w:jc w:val="center"/>
+        <w:rPr>
+          <w:rStyle w:val="HTMLTypewriter"/>
+          <w:rFonts w:ascii="Arial" w:hAnsi="Arial" w:cs="Arial"/>
+        </w:rPr>
+      </w:pPr>
+      <w:r>
+        <w:rPr>
+          <w:rStyle w:val="HTMLTypewriter"/>
+          <w:rFonts w:ascii="Arial" w:hAnsi="Arial" w:cs="Arial"/>
+        </w:rPr>
+        <w:t>Bootstrap</w:t>
+      </w:r>
+    </w:p>
+    <w:p>
+      <w:pPr>
+        <w:jc w:val="center"/>
+        <w:rPr>
+          <w:rStyle w:val="HTMLTypewriter"/>
+          <w:rFonts w:ascii="Arial" w:hAnsi="Arial" w:cs="Arial"/>
+        </w:rPr>
+      </w:pPr>
+      <w:r>
+        <w:rPr>
+          <w:rStyle w:val="HTMLTypewriter"/>
+          <w:rFonts w:ascii="Arial" w:hAnsi="Arial" w:cs="Arial"/>
+        </w:rPr>
+        <w:t>Semantic UI</w:t>
+      </w:r>
+    </w:p>
+    <w:p>
+      <w:pPr>
+        <w:jc w:val="center"/>
+        <w:rPr>
+          <w:rStyle w:val="HTMLTypewriter"/>
+          <w:rFonts w:ascii="Arial" w:hAnsi="Arial" w:cs="Arial"/>
+        </w:rPr>
+      </w:pPr>
+      <w:r>
+        <w:rPr>
+          <w:rStyle w:val="HTMLTypewriter"/>
+          <w:rFonts w:ascii="Arial" w:hAnsi="Arial" w:cs="Arial"/>
+        </w:rPr>
+        <w:t>Materialize</w:t>
+      </w:r>
+    </w:p>
+    <w:p>
+      <w:pPr>
+        <w:jc w:val="center"/>
+        <w:rPr>
+          <w:rStyle w:val="HTMLTypewriter"/>
+          <w:rFonts w:ascii="Arial" w:hAnsi="Arial" w:cs="Arial"/>
+        </w:rPr>
+      </w:pPr>
+    </w:p>
+    <w:p>
+      <w:pPr>
+        <w:jc w:val="center"/>
+        <w:rPr>
+          <w:rStyle w:val="HTMLTypewriter"/>
+          <w:rFonts w:ascii="Arial" w:hAnsi="Arial" w:cs="Arial"/>
+          <w:b/>
+          <w:u w:val="single"/>
+        </w:rPr>
+      </w:pPr>
+      <w:r>
+        <w:rPr>
+          <w:rStyle w:val="HTMLTypewriter"/>
+          <w:rFonts w:ascii="Arial" w:hAnsi="Arial" w:cs="Arial"/>
+          <w:b/>
+          <w:u w:val="single"/>
+        </w:rPr>
+        <w:t>Dev Tools</w:t>
+      </w:r>
+    </w:p>
+    <w:p>
+      <w:pPr>
+        <w:jc w:val="center"/>
+        <w:rPr>
+          <w:rStyle w:val="HTMLTypewriter"/>
+          <w:rFonts w:ascii="Arial" w:hAnsi="Arial" w:cs="Arial"/>
+        </w:rPr>
+      </w:pPr>
+      <w:proofErr w:type="spellStart"/>
+      <w:r>
+        <w:rPr>
+          <w:rStyle w:val="HTMLTypewriter"/>
+          <w:rFonts w:ascii="Arial" w:hAnsi="Arial" w:cs="Arial"/>
+        </w:rPr>
+        <w:t>MySQL</w:t>
+      </w:r>
+      <w:proofErr w:type="spellEnd"/>
+      <w:r>
+        <w:rPr>
+          <w:rStyle w:val="HTMLTypewriter"/>
+          <w:rFonts w:ascii="Arial" w:hAnsi="Arial" w:cs="Arial"/>
+        </w:rPr>
+        <w:t xml:space="preserve"> Workbench</w:t>
+      </w:r>
+    </w:p>
+    <w:p>
+      <w:pPr>
+        <w:jc w:val="center"/>
+        <w:rPr>
+          <w:rStyle w:val="HTMLTypewriter"/>
+          <w:rFonts w:ascii="Arial" w:hAnsi="Arial" w:cs="Arial"/>
+        </w:rPr>
+      </w:pPr>
+      <w:r>
+        <w:rPr>
+          <w:rStyle w:val="HTMLTypewriter"/>
+          <w:rFonts w:ascii="Arial" w:hAnsi="Arial" w:cs="Arial"/>
+        </w:rPr>
+        <w:t>Postman</w:t>
+      </w:r>
+    </w:p>
+    <w:p>
+      <w:pPr>
+        <w:jc w:val="center"/>
+        <w:rPr>
+          <w:rStyle w:val="HTMLTypewriter"/>
+          <w:rFonts w:ascii="Arial" w:hAnsi="Arial" w:cs="Arial"/>
+        </w:rPr>
+      </w:pPr>
+      <w:proofErr w:type="spellStart"/>
+      <w:r>
+        <w:rPr>
+          <w:rStyle w:val="HTMLTypewriter"/>
+          <w:rFonts w:ascii="Arial" w:hAnsi="Arial" w:cs="Arial"/>
+        </w:rPr>
+        <w:t>Docker</w:t>
+      </w:r>
+      <w:proofErr w:type="spellEnd"/>
+    </w:p>
+    <w:p>
+      <w:pPr>
+        <w:jc w:val="center"/>
+        <w:rPr>
+          <w:rStyle w:val="HTMLTypewriter"/>
+          <w:rFonts w:ascii="Arial" w:hAnsi="Arial" w:cs="Arial"/>
+        </w:rPr>
+      </w:pPr>
+      <w:proofErr w:type="spellStart"/>
+      <w:r>
+        <w:rPr>
+          <w:rStyle w:val="HTMLTypewriter"/>
+          <w:rFonts w:ascii="Arial" w:hAnsi="Arial" w:cs="Arial"/>
+        </w:rPr>
+        <w:t>SQLite</w:t>
+      </w:r>
+      <w:proofErr w:type="spellEnd"/>
+      <w:r>
+        <w:rPr>
+          <w:rStyle w:val="HTMLTypewriter"/>
+          <w:rFonts w:ascii="Arial" w:hAnsi="Arial" w:cs="Arial"/>
+        </w:rPr>
+        <w:t xml:space="preserve"> Browser</w:t>
+      </w:r>
+    </w:p>
+    <w:p>
+      <w:pPr>
+        <w:jc w:val="center"/>
+        <w:rPr>
+          <w:rStyle w:val="HTMLTypewriter"/>
+          <w:rFonts w:ascii="Arial" w:hAnsi="Arial" w:cs="Arial"/>
+        </w:rPr>
+      </w:pPr>
+      <w:r>
+        <w:rPr>
+          <w:rStyle w:val="HTMLTypewriter"/>
+          <w:rFonts w:ascii="Arial" w:hAnsi="Arial" w:cs="Arial"/>
+        </w:rPr>
+        <w:t>VS code</w:t>
+      </w:r>
+    </w:p>
+    <w:p>
+      <w:pPr>
+        <w:jc w:val="center"/>
+        <w:rPr>
+          <w:rStyle w:val="HTMLTypewriter"/>
+          <w:rFonts w:ascii="Arial" w:hAnsi="Arial" w:cs="Arial"/>
+        </w:rPr>
+      </w:pPr>
+    </w:p>
+    <w:p>
+      <w:pPr>
+        <w:jc w:val="center"/>
+        <w:rPr>
+          <w:rStyle w:val="HTMLTypewriter"/>
+          <w:rFonts w:ascii="Arial" w:hAnsi="Arial" w:cs="Arial"/>
+          <w:b/>
+          <w:u w:val="single"/>
+        </w:rPr>
+      </w:pPr>
+      <w:r>
+        <w:rPr>
+          <w:rStyle w:val="HTMLTypewriter"/>
+          <w:rFonts w:ascii="Arial" w:hAnsi="Arial" w:cs="Arial"/>
+          <w:b/>
+          <w:u w:val="single"/>
+        </w:rPr>
+        <w:t>Amazon</w:t>
+      </w:r>
+    </w:p>
+    <w:p>
+      <w:pPr>
+        <w:jc w:val="center"/>
+        <w:rPr>
+          <w:rStyle w:val="HTMLTypewriter"/>
+          <w:rFonts w:ascii="Arial" w:hAnsi="Arial" w:cs="Arial"/>
+        </w:rPr>
+      </w:pPr>
+      <w:r>
+        <w:rPr>
+          <w:rStyle w:val="HTMLTypewriter"/>
+          <w:rFonts w:ascii="Arial" w:hAnsi="Arial" w:cs="Arial"/>
+        </w:rPr>
+        <w:t>EC2</w:t>
+      </w:r>
+    </w:p>
+    <w:p>
+      <w:pPr>
+        <w:jc w:val="center"/>
+        <w:rPr>
+          <w:rStyle w:val="HTMLTypewriter"/>
+          <w:rFonts w:ascii="Arial" w:hAnsi="Arial" w:cs="Arial"/>
+        </w:rPr>
+      </w:pPr>
+      <w:r>
+        <w:rPr>
+          <w:rStyle w:val="HTMLTypewriter"/>
+          <w:rFonts w:ascii="Arial" w:hAnsi="Arial" w:cs="Arial"/>
+        </w:rPr>
+        <w:t>S3</w:t>
+      </w:r>
+    </w:p>
+    <w:p>
+      <w:pPr>
+        <w:jc w:val="center"/>
+        <w:rPr>
+          <w:rStyle w:val="HTMLTypewriter"/>
+          <w:rFonts w:ascii="Arial" w:hAnsi="Arial" w:cs="Arial"/>
+        </w:rPr>
+      </w:pPr>
+      <w:r>
+        <w:rPr>
+          <w:rStyle w:val="HTMLTypewriter"/>
+          <w:rFonts w:ascii="Arial" w:hAnsi="Arial" w:cs="Arial"/>
+        </w:rPr>
+        <w:t>Lambda</w:t>
+      </w:r>
+    </w:p>
+    <w:p>
+      <w:pPr>
+        <w:jc w:val="center"/>
+        <w:rPr>
+          <w:rStyle w:val="HTMLTypewriter"/>
+          <w:rFonts w:ascii="Arial" w:hAnsi="Arial" w:cs="Arial"/>
+        </w:rPr>
+      </w:pPr>
+      <w:r>
+        <w:rPr>
+          <w:rStyle w:val="HTMLTypewriter"/>
+          <w:rFonts w:ascii="Arial" w:hAnsi="Arial" w:cs="Arial"/>
+        </w:rPr>
+        <w:t>IAM</w:t>
+      </w:r>
+    </w:p>
+    <w:p>
+      <w:pPr>
+        <w:jc w:val="center"/>
+        <w:rPr>
+          <w:rStyle w:val="HTMLTypewriter"/>
+          <w:rFonts w:ascii="Arial" w:hAnsi="Arial" w:cs="Arial"/>
+        </w:rPr>
+      </w:pPr>
+      <w:proofErr w:type="spellStart"/>
+      <w:r>
+        <w:rPr>
+          <w:rStyle w:val="HTMLTypewriter"/>
+          <w:rFonts w:ascii="Arial" w:hAnsi="Arial" w:cs="Arial"/>
+        </w:rPr>
+        <w:t>DynamoDB</w:t>
+      </w:r>
+      <w:proofErr w:type="spellEnd"/>
+    </w:p>
+    <w:p>
+      <w:pPr>
+        <w:jc w:val="center"/>
+        <w:rPr>
+          <w:rStyle w:val="HTMLTypewriter"/>
+          <w:rFonts w:ascii="Arial" w:hAnsi="Arial" w:cs="Arial"/>
+        </w:rPr>
+      </w:pPr>
+      <w:proofErr w:type="spellStart"/>
+      <w:r>
+        <w:rPr>
+          <w:rStyle w:val="HTMLTypewriter"/>
+          <w:rFonts w:ascii="Arial" w:hAnsi="Arial" w:cs="Arial"/>
+        </w:rPr>
+        <w:t>CloudFront</w:t>
+      </w:r>
+      <w:proofErr w:type="spellEnd"/>
+    </w:p>
+    <w:p>
+      <w:pPr>
+        <w:jc w:val="center"/>
+        <w:rPr>
+          <w:rStyle w:val="HTMLTypewriter"/>
+          <w:rFonts w:ascii="Arial" w:hAnsi="Arial" w:cs="Arial"/>
+        </w:rPr>
+      </w:pPr>
+      <w:proofErr w:type="spellStart"/>
+      <w:r>
+        <w:rPr>
+          <w:rStyle w:val="HTMLTypewriter"/>
+          <w:rFonts w:ascii="Arial" w:hAnsi="Arial" w:cs="Arial"/>
+        </w:rPr>
+        <w:t>Cognito</w:t>
+      </w:r>
+      <w:proofErr w:type="spellEnd"/>
+    </w:p>
+    <w:p>
+      <w:pPr>
+        <w:jc w:val="center"/>
+        <w:rPr>
+          <w:rStyle w:val="HTMLTypewriter"/>
+          <w:rFonts w:ascii="Arial" w:hAnsi="Arial" w:cs="Arial"/>
+        </w:rPr>
+      </w:pPr>
+    </w:p>
+    <w:p>
+      <w:pPr>
+        <w:jc w:val="center"/>
+        <w:rPr>
+          <w:rStyle w:val="HTMLTypewriter"/>
+          <w:rFonts w:ascii="Arial" w:hAnsi="Arial" w:cs="Arial"/>
+          <w:b/>
+          <w:u w:val="single"/>
+        </w:rPr>
+      </w:pPr>
+      <w:r>
+        <w:rPr>
+          <w:rStyle w:val="HTMLTypewriter"/>
+          <w:rFonts w:ascii="Arial" w:hAnsi="Arial" w:cs="Arial"/>
+          <w:b/>
+          <w:u w:val="single"/>
+        </w:rPr>
+        <w:t>Databases</w:t>
+      </w:r>
+    </w:p>
+    <w:p>
+      <w:pPr>
+        <w:jc w:val="center"/>
+        <w:rPr>
+          <w:rStyle w:val="HTMLTypewriter"/>
+          <w:rFonts w:ascii="Arial" w:hAnsi="Arial" w:cs="Arial"/>
+        </w:rPr>
+      </w:pPr>
+      <w:proofErr w:type="spellStart"/>
+      <w:r>
+        <w:rPr>
+          <w:rStyle w:val="HTMLTypewriter"/>
+          <w:rFonts w:ascii="Arial" w:hAnsi="Arial" w:cs="Arial"/>
+        </w:rPr>
+        <w:t>MySQL</w:t>
+      </w:r>
+      <w:proofErr w:type="spellEnd"/>
+    </w:p>
+    <w:p>
+      <w:pPr>
+        <w:jc w:val="center"/>
+        <w:rPr>
+          <w:rStyle w:val="HTMLTypewriter"/>
+          <w:rFonts w:ascii="Arial" w:hAnsi="Arial" w:cs="Arial"/>
+        </w:rPr>
+      </w:pPr>
+      <w:proofErr w:type="spellStart"/>
+      <w:r>
+        <w:rPr>
+          <w:rStyle w:val="HTMLTypewriter"/>
+          <w:rFonts w:ascii="Arial" w:hAnsi="Arial" w:cs="Arial"/>
+        </w:rPr>
+        <w:t>NoSQL</w:t>
+      </w:r>
+      <w:proofErr w:type="spellEnd"/>
+      <w:r>
+        <w:rPr>
+          <w:rStyle w:val="HTMLTypewriter"/>
+          <w:rFonts w:ascii="Arial" w:hAnsi="Arial" w:cs="Arial"/>
+        </w:rPr>
+        <w:t xml:space="preserve"> (</w:t>
+      </w:r>
+      <w:proofErr w:type="spellStart"/>
+      <w:r>
+        <w:rPr>
+          <w:rStyle w:val="HTMLTypewriter"/>
+          <w:rFonts w:ascii="Arial" w:hAnsi="Arial" w:cs="Arial"/>
+        </w:rPr>
+        <w:t>MongoDB</w:t>
+      </w:r>
+      <w:proofErr w:type="spellEnd"/>
+      <w:r>
+        <w:rPr>
+          <w:rStyle w:val="HTMLTypewriter"/>
+          <w:rFonts w:ascii="Arial" w:hAnsi="Arial" w:cs="Arial"/>
+        </w:rPr>
+        <w:t>)</w:t>
+      </w:r>
+    </w:p>
+    <w:p>
+      <w:pPr>
+        <w:jc w:val="center"/>
+        <w:rPr>
+          <w:rStyle w:val="HTMLTypewriter"/>
+          <w:rFonts w:ascii="Arial" w:hAnsi="Arial" w:cs="Arial"/>
+        </w:rPr>
+      </w:pPr>
+      <w:proofErr w:type="spellStart"/>
+      <w:r>
+        <w:rPr>
+          <w:rStyle w:val="HTMLTypewriter"/>
+          <w:rFonts w:ascii="Arial" w:hAnsi="Arial" w:cs="Arial"/>
+        </w:rPr>
+        <w:t>SQLite</w:t>
+      </w:r>
+      <w:proofErr w:type="spellEnd"/>
+    </w:p>
+    <w:p>
+      <w:pPr>
+        <w:jc w:val="center"/>
+        <w:rPr>
+          <w:rStyle w:val="HTMLTypewriter"/>
+          <w:rFonts w:ascii="Arial" w:hAnsi="Arial" w:cs="Arial"/>
+        </w:rPr>
+      </w:pPr>
+    </w:p>
+    <w:p>
+      <w:pPr>
+        <w:jc w:val="center"/>
+        <w:rPr>
+          <w:rStyle w:val="HTMLTypewriter"/>
+          <w:rFonts w:ascii="Arial" w:hAnsi="Arial" w:cs="Arial"/>
+          <w:b/>
+          <w:u w:val="single"/>
+        </w:rPr>
+      </w:pPr>
+      <w:proofErr w:type="gramStart"/>
+      <w:r>
+        <w:rPr>
+          <w:rStyle w:val="HTMLTypewriter"/>
+          <w:rFonts w:ascii="Arial" w:hAnsi="Arial" w:cs="Arial"/>
+          <w:b/>
+          <w:u w:val="single"/>
+        </w:rPr>
+        <w:t>Libraries</w:t>
+      </w:r>
+      <w:r>
+        <w:rPr>
+          <w:rStyle w:val="HTMLTypewriter"/>
+          <w:rFonts w:ascii="Arial" w:hAnsi="Arial" w:cs="Arial"/>
+          <w:b/>
+          <w:u w:val="single"/>
+        </w:rPr>
+        <w:t>/Misc.</w:t>
+      </w:r>
+      <w:proofErr w:type="gramEnd"/>
+    </w:p>
+    <w:p>
+      <w:pPr>
+        <w:jc w:val="center"/>
+        <w:rPr>
+          <w:rStyle w:val="HTMLTypewriter"/>
+          <w:rFonts w:ascii="Arial" w:hAnsi="Arial" w:cs="Arial"/>
+        </w:rPr>
+      </w:pPr>
+      <w:r>
+        <w:rPr>
+          <w:rStyle w:val="HTMLTypewriter"/>
+          <w:rFonts w:ascii="Arial" w:hAnsi="Arial" w:cs="Arial"/>
+        </w:rPr>
+        <w:t>Mongoose</w:t>
+      </w:r>
+    </w:p>
+    <w:p>
+      <w:pPr>
+        <w:jc w:val="center"/>
+        <w:rPr>
+          <w:rStyle w:val="HTMLTypewriter"/>
+          <w:rFonts w:ascii="Arial" w:hAnsi="Arial" w:cs="Arial"/>
+        </w:rPr>
+      </w:pPr>
+      <w:r>
+        <w:rPr>
+          <w:rStyle w:val="HTMLTypewriter"/>
+          <w:rFonts w:ascii="Arial" w:hAnsi="Arial" w:cs="Arial"/>
+        </w:rPr>
+        <w:t>Socket.io</w:t>
+      </w:r>
+    </w:p>
+    <w:p>
+      <w:pPr>
+        <w:jc w:val="center"/>
+        <w:rPr>
+          <w:rStyle w:val="HTMLTypewriter"/>
+          <w:rFonts w:ascii="Arial" w:hAnsi="Arial" w:cs="Arial"/>
+        </w:rPr>
+      </w:pPr>
+      <w:r>
+        <w:rPr>
+          <w:rStyle w:val="HTMLTypewriter"/>
+          <w:rFonts w:ascii="Arial" w:hAnsi="Arial" w:cs="Arial"/>
+        </w:rPr>
+        <w:t>Stripe</w:t>
+      </w:r>
+    </w:p>
+    <w:p>
+      <w:pPr>
+        <w:jc w:val="center"/>
+        <w:rPr>
+          <w:rStyle w:val="HTMLTypewriter"/>
+          <w:rFonts w:ascii="Arial" w:hAnsi="Arial" w:cs="Arial"/>
+        </w:rPr>
+      </w:pPr>
+      <w:proofErr w:type="spellStart"/>
+      <w:r>
+        <w:rPr>
+          <w:rStyle w:val="HTMLTypewriter"/>
+          <w:rFonts w:ascii="Arial" w:hAnsi="Arial" w:cs="Arial"/>
+        </w:rPr>
+        <w:t>Jquery</w:t>
+      </w:r>
+      <w:proofErr w:type="spellEnd"/>
+    </w:p>
+    <w:p>
+      <w:pPr>
+        <w:jc w:val="center"/>
+        <w:rPr>
+          <w:rStyle w:val="HTMLTypewriter"/>
+          <w:rFonts w:ascii="Arial" w:hAnsi="Arial" w:cs="Arial"/>
+        </w:rPr>
+      </w:pPr>
+      <w:proofErr w:type="spellStart"/>
+      <w:r>
+        <w:rPr>
+          <w:rStyle w:val="HTMLTypewriter"/>
+          <w:rFonts w:ascii="Arial" w:hAnsi="Arial" w:cs="Arial"/>
+        </w:rPr>
+        <w:t>Docker</w:t>
+      </w:r>
+      <w:proofErr w:type="spellEnd"/>
+    </w:p>
+    <w:p>
+      <w:pPr>
+        <w:jc w:val="center"/>
+        <w:rPr>
+          <w:rStyle w:val="HTMLTypewriter"/>
+          <w:rFonts w:ascii="Arial" w:hAnsi="Arial" w:cs="Arial"/>
+        </w:rPr>
+      </w:pPr>
+    </w:p>
+    <w:p>
+      <w:pPr>
+        <w:jc w:val="center"/>
+        <w:rPr>
+          <w:rStyle w:val="HTMLTypewriter"/>
+          <w:rFonts w:ascii="Arial" w:hAnsi="Arial" w:cs="Arial"/>
+          <w:b/>
+          <w:u w:val="single"/>
+        </w:rPr>
+      </w:pPr>
+      <w:r>
+        <w:rPr>
+          <w:rStyle w:val="HTMLTypewriter"/>
+          <w:rFonts w:ascii="Arial" w:hAnsi="Arial" w:cs="Arial"/>
+          <w:b/>
+          <w:u w:val="single"/>
+        </w:rPr>
+        <w:t>Artificial Intelligence</w:t>
+      </w:r>
+    </w:p>
+    <w:p>
+      <w:pPr>
+        <w:jc w:val="center"/>
+        <w:rPr>
+          <w:rStyle w:val="HTMLTypewriter"/>
+          <w:rFonts w:ascii="Arial" w:hAnsi="Arial" w:cs="Arial"/>
+        </w:rPr>
+      </w:pPr>
+      <w:r>
+        <w:rPr>
+          <w:rStyle w:val="HTMLTypewriter"/>
+          <w:rFonts w:ascii="Arial" w:hAnsi="Arial" w:cs="Arial"/>
+        </w:rPr>
+        <w:t>NLP</w:t>
+      </w:r>
+    </w:p>
+    <w:p>
+      <w:pPr>
+        <w:jc w:val="center"/>
+        <w:rPr>
+          <w:rStyle w:val="HTMLTypewriter"/>
+          <w:rFonts w:ascii="Arial" w:hAnsi="Arial" w:cs="Arial"/>
+        </w:rPr>
+      </w:pPr>
+      <w:r>
+        <w:rPr>
+          <w:rStyle w:val="HTMLTypewriter"/>
+          <w:rFonts w:ascii="Arial" w:hAnsi="Arial" w:cs="Arial"/>
+        </w:rPr>
+        <w:t>RNN</w:t>
+      </w:r>
+    </w:p>
+    <w:p>
+      <w:pPr>
+        <w:jc w:val="center"/>
+        <w:rPr>
+          <w:rStyle w:val="HTMLTypewriter"/>
+          <w:rFonts w:ascii="Arial" w:hAnsi="Arial" w:cs="Arial"/>
+        </w:rPr>
+      </w:pPr>
+      <w:r>
+        <w:rPr>
+          <w:rStyle w:val="HTMLTypewriter"/>
+          <w:rFonts w:ascii="Arial" w:hAnsi="Arial" w:cs="Arial"/>
+        </w:rPr>
+        <w:t>LSTM</w:t>
+      </w:r>
+    </w:p>
+    <w:p>
+      <w:pPr>
+        <w:jc w:val="center"/>
+        <w:rPr>
+          <w:rStyle w:val="HTMLTypewriter"/>
+          <w:rFonts w:ascii="Arial" w:hAnsi="Arial" w:cs="Arial"/>
+        </w:rPr>
+      </w:pPr>
+      <w:r>
+        <w:rPr>
+          <w:rStyle w:val="HTMLTypewriter"/>
+          <w:rFonts w:ascii="Arial" w:hAnsi="Arial" w:cs="Arial"/>
+        </w:rPr>
+        <w:t>Random Forests</w:t>
       </w:r>
     </w:p>
     <w:sectPr>
+      <w:type w:val="continuous"/>
       <w:pgSz w:w="12240" w:h="15840"/>
       <w:pgMar w:top="720" w:right="720" w:bottom="720" w:left="720" w:header="720" w:footer="720" w:gutter="0"/>
-      <w:cols w:space="720"/>
+      <w:cols w:num="2" w:space="144" w:equalWidth="0">
+        <w:col w:w="8640" w:space="144"/>
+        <w:col w:w="2016"/>
+      </w:cols>
       <w:docGrid w:linePitch="360"/>
     </w:sectPr>
   </w:body>

--- a/static/download/Resume_Chris_K_Darakjian.docx
+++ b/static/download/Resume_Chris_K_Darakjian.docx
@@ -1096,19 +1096,44 @@
           <w:szCs w:val="20"/>
         </w:rPr>
         <w:tab/>
-        <w:t xml:space="preserve">                </w:t>
-      </w:r>
-      <w:r>
-        <w:rPr>
-          <w:rFonts w:ascii="Arial" w:hAnsi="Arial" w:cs="Arial"/>
-          <w:b/>
-          <w:sz w:val="20"/>
-          <w:szCs w:val="20"/>
+        <w:t xml:space="preserve">     </w:t>
+      </w:r>
+      <w:r>
+        <w:rPr>
+          <w:rFonts w:ascii="Arial" w:hAnsi="Arial" w:cs="Arial"/>
+          <w:b/>
+          <w:sz w:val="20"/>
+          <w:szCs w:val="20"/>
+        </w:rPr>
+        <w:t xml:space="preserve">    </w:t>
+      </w:r>
+      <w:r>
+        <w:rPr>
+          <w:rFonts w:ascii="Arial" w:hAnsi="Arial" w:cs="Arial"/>
+          <w:b/>
+          <w:sz w:val="20"/>
+          <w:szCs w:val="20"/>
+        </w:rPr>
+        <w:t xml:space="preserve">           </w:t>
+      </w:r>
+      <w:r>
+        <w:rPr>
+          <w:rStyle w:val="HTMLTypewriter"/>
+          <w:rFonts w:ascii="Arial" w:hAnsi="Arial" w:cs="Arial"/>
+          <w:b/>
         </w:rPr>
         <w:t>http://</w:t>
       </w:r>
       <w:r>
         <w:rPr>
+          <w:rStyle w:val="HTMLTypewriter"/>
+          <w:rFonts w:ascii="Arial" w:hAnsi="Arial" w:cs="Arial"/>
+          <w:b/>
+        </w:rPr>
+        <w:t>52.35.202.21</w:t>
+      </w:r>
+      <w:r>
+        <w:rPr>
           <w:rFonts w:ascii="Arial" w:hAnsi="Arial" w:cs="Arial"/>
           <w:b/>
           <w:color w:val="000000" w:themeColor="text1"/>
@@ -1116,7 +1141,7 @@
           <w:szCs w:val="20"/>
           <w:shd w:val="clear" w:color="auto" w:fill="FFFFFF"/>
         </w:rPr>
-        <w:t xml:space="preserve">54.201.210.104 </w:t>
+        <w:t xml:space="preserve"> </w:t>
       </w:r>
       <w:r>
         <w:rPr>
@@ -6031,7 +6056,7 @@
   <a:extraClrSchemeLst/>
   <a:extLst>
     <a:ext uri="{05A4C25C-085E-4340-85A3-A5531E510DB2}">
-      <thm15:themeFamily xmlns:thm15="http://schemas.microsoft.com/office/thememl/2012/main" xmlns="" name="Office Theme" id="{62F939B6-93AF-4DB8-9C6B-D6C7DFDC589F}" vid="{4A3C46E8-61CC-4603-A589-7422A47A8E4A}"/>
+      <thm15:themeFamily xmlns="" xmlns:thm15="http://schemas.microsoft.com/office/thememl/2012/main" name="Office Theme" id="{62F939B6-93AF-4DB8-9C6B-D6C7DFDC589F}" vid="{4A3C46E8-61CC-4603-A589-7422A47A8E4A}"/>
     </a:ext>
   </a:extLst>
 </a:theme>

--- a/static/download/Resume_Chris_K_Darakjian.docx
+++ b/static/download/Resume_Chris_K_Darakjian.docx
@@ -1096,28 +1096,19 @@
           <w:szCs w:val="20"/>
         </w:rPr>
         <w:tab/>
-        <w:t xml:space="preserve">     </w:t>
-      </w:r>
-      <w:r>
-        <w:rPr>
-          <w:rFonts w:ascii="Arial" w:hAnsi="Arial" w:cs="Arial"/>
-          <w:b/>
-          <w:sz w:val="20"/>
-          <w:szCs w:val="20"/>
-        </w:rPr>
-        <w:t xml:space="preserve">    </w:t>
-      </w:r>
-      <w:r>
-        <w:rPr>
-          <w:rFonts w:ascii="Arial" w:hAnsi="Arial" w:cs="Arial"/>
-          <w:b/>
-          <w:sz w:val="20"/>
-          <w:szCs w:val="20"/>
-        </w:rPr>
         <w:t xml:space="preserve">           </w:t>
       </w:r>
       <w:r>
         <w:rPr>
+          <w:rFonts w:ascii="Arial" w:hAnsi="Arial" w:cs="Arial"/>
+          <w:b/>
+          <w:sz w:val="20"/>
+          <w:szCs w:val="20"/>
+        </w:rPr>
+        <w:t xml:space="preserve">       </w:t>
+      </w:r>
+      <w:r>
+        <w:rPr>
           <w:rStyle w:val="HTMLTypewriter"/>
           <w:rFonts w:ascii="Arial" w:hAnsi="Arial" w:cs="Arial"/>
           <w:b/>
@@ -1130,13 +1121,12 @@
           <w:rFonts w:ascii="Arial" w:hAnsi="Arial" w:cs="Arial"/>
           <w:b/>
         </w:rPr>
-        <w:t>52.35.202.21</w:t>
-      </w:r>
-      <w:r>
-        <w:rPr>
-          <w:rFonts w:ascii="Arial" w:hAnsi="Arial" w:cs="Arial"/>
-          <w:b/>
-          <w:color w:val="000000" w:themeColor="text1"/>
+        <w:t>34.216.74.243</w:t>
+      </w:r>
+      <w:r>
+        <w:rPr>
+          <w:rFonts w:ascii="Arial" w:hAnsi="Arial" w:cs="Arial"/>
+          <w:color w:val="444444"/>
           <w:sz w:val="20"/>
           <w:szCs w:val="20"/>
           <w:shd w:val="clear" w:color="auto" w:fill="FFFFFF"/>

--- a/static/download/Resume_Chris_K_Darakjian.docx
+++ b/static/download/Resume_Chris_K_Darakjian.docx
@@ -42,15 +42,17 @@
     </w:p>
     <w:p>
       <w:pPr>
-        <w:rPr>
-          <w:rFonts w:ascii="Arial" w:hAnsi="Arial" w:cs="Arial"/>
-          <w:sz w:val="20"/>
-          <w:szCs w:val="20"/>
-        </w:rPr>
-      </w:pPr>
-      <w:r>
-        <w:rPr>
-          <w:rFonts w:ascii="Arial" w:hAnsi="Arial" w:cs="Arial"/>
+        <w:jc w:val="center"/>
+        <w:rPr>
+          <w:rFonts w:ascii="Arial" w:hAnsi="Arial" w:cs="Arial"/>
+          <w:sz w:val="20"/>
+          <w:szCs w:val="20"/>
+        </w:rPr>
+      </w:pPr>
+      <w:r>
+        <w:rPr>
+          <w:rFonts w:ascii="Arial" w:hAnsi="Arial" w:cs="Arial"/>
+          <w:color w:val="0070C0"/>
           <w:sz w:val="20"/>
           <w:szCs w:val="20"/>
         </w:rPr>
@@ -59,6 +61,7 @@
       <w:r>
         <w:rPr>
           <w:rFonts w:ascii="Arial" w:hAnsi="Arial" w:cs="Arial"/>
+          <w:color w:val="0070C0"/>
           <w:sz w:val="20"/>
           <w:szCs w:val="20"/>
         </w:rPr>
@@ -67,6 +70,7 @@
       <w:r>
         <w:rPr>
           <w:rFonts w:ascii="Arial" w:hAnsi="Arial" w:cs="Arial"/>
+          <w:color w:val="0070C0"/>
           <w:sz w:val="20"/>
           <w:szCs w:val="20"/>
         </w:rPr>
@@ -78,204 +82,59 @@
           <w:sz w:val="20"/>
           <w:szCs w:val="20"/>
         </w:rPr>
-        <w:tab/>
-      </w:r>
-      <w:r>
-        <w:rPr>
-          <w:rFonts w:ascii="Arial" w:hAnsi="Arial" w:cs="Arial"/>
-          <w:sz w:val="20"/>
-          <w:szCs w:val="20"/>
-        </w:rPr>
-        <w:tab/>
-      </w:r>
-      <w:r>
-        <w:rPr>
-          <w:rFonts w:ascii="Arial" w:hAnsi="Arial" w:cs="Arial"/>
-          <w:sz w:val="20"/>
-          <w:szCs w:val="20"/>
-        </w:rPr>
-        <w:tab/>
-      </w:r>
-      <w:r>
-        <w:rPr>
-          <w:rFonts w:ascii="Arial" w:hAnsi="Arial" w:cs="Arial"/>
-          <w:sz w:val="20"/>
-          <w:szCs w:val="20"/>
-        </w:rPr>
-        <w:tab/>
-      </w:r>
-      <w:r>
-        <w:rPr>
-          <w:rFonts w:ascii="Arial" w:hAnsi="Arial" w:cs="Arial"/>
-          <w:sz w:val="20"/>
-          <w:szCs w:val="20"/>
-        </w:rPr>
-        <w:tab/>
-      </w:r>
-      <w:r>
-        <w:rPr>
-          <w:rFonts w:ascii="Arial" w:hAnsi="Arial" w:cs="Arial"/>
-          <w:sz w:val="20"/>
-          <w:szCs w:val="20"/>
-        </w:rPr>
-        <w:tab/>
-      </w:r>
-      <w:r>
-        <w:rPr>
-          <w:rFonts w:ascii="Arial" w:hAnsi="Arial" w:cs="Arial"/>
-          <w:sz w:val="20"/>
-          <w:szCs w:val="20"/>
-        </w:rPr>
-        <w:tab/>
-      </w:r>
-      <w:r>
-        <w:rPr>
-          <w:rFonts w:ascii="Arial" w:hAnsi="Arial" w:cs="Arial"/>
-          <w:sz w:val="20"/>
-          <w:szCs w:val="20"/>
-        </w:rPr>
-        <w:tab/>
-      </w:r>
-      <w:r>
-        <w:rPr>
-          <w:rFonts w:ascii="Arial" w:hAnsi="Arial" w:cs="Arial"/>
-          <w:sz w:val="20"/>
-          <w:szCs w:val="20"/>
-        </w:rPr>
-        <w:tab/>
-        <w:t xml:space="preserve">       </w:t>
-      </w:r>
-      <w:r>
-        <w:rPr>
-          <w:rFonts w:ascii="Arial" w:hAnsi="Arial" w:cs="Arial"/>
-          <w:sz w:val="20"/>
-          <w:szCs w:val="20"/>
-        </w:rPr>
-        <w:t>https://github.com/ckd1618</w:t>
-      </w:r>
-    </w:p>
-    <w:p>
-      <w:pPr>
-        <w:rPr>
-          <w:rFonts w:ascii="Arial" w:hAnsi="Arial" w:cs="Arial"/>
-          <w:sz w:val="20"/>
-          <w:szCs w:val="20"/>
-        </w:rPr>
-      </w:pPr>
-      <w:r>
-        <w:rPr>
-          <w:rFonts w:ascii="Arial" w:hAnsi="Arial" w:cs="Arial"/>
-          <w:sz w:val="20"/>
-          <w:szCs w:val="20"/>
-        </w:rPr>
-        <w:t>ckd1618</w:t>
-      </w:r>
-      <w:r>
-        <w:rPr>
-          <w:rFonts w:ascii="Arial" w:hAnsi="Arial" w:cs="Arial"/>
-          <w:sz w:val="20"/>
-          <w:szCs w:val="20"/>
-        </w:rPr>
-        <w:t>@gmail.com</w:t>
-      </w:r>
-      <w:r>
-        <w:rPr>
-          <w:rFonts w:ascii="Arial" w:hAnsi="Arial" w:cs="Arial"/>
-          <w:sz w:val="20"/>
-          <w:szCs w:val="20"/>
-        </w:rPr>
-        <w:tab/>
-      </w:r>
-      <w:r>
-        <w:rPr>
-          <w:rFonts w:ascii="Arial" w:hAnsi="Arial" w:cs="Arial"/>
-          <w:sz w:val="20"/>
-          <w:szCs w:val="20"/>
-        </w:rPr>
-        <w:tab/>
-      </w:r>
-      <w:r>
-        <w:rPr>
-          <w:rFonts w:ascii="Arial" w:hAnsi="Arial" w:cs="Arial"/>
-          <w:sz w:val="20"/>
-          <w:szCs w:val="20"/>
-        </w:rPr>
-        <w:tab/>
-      </w:r>
-      <w:r>
-        <w:rPr>
-          <w:rFonts w:ascii="Arial" w:hAnsi="Arial" w:cs="Arial"/>
-          <w:sz w:val="20"/>
-          <w:szCs w:val="20"/>
-        </w:rPr>
-        <w:tab/>
-      </w:r>
-      <w:r>
-        <w:rPr>
-          <w:rFonts w:ascii="Arial" w:hAnsi="Arial" w:cs="Arial"/>
-          <w:sz w:val="20"/>
-          <w:szCs w:val="20"/>
-        </w:rPr>
-        <w:tab/>
-        <w:t xml:space="preserve">            </w:t>
-      </w:r>
-      <w:r>
-        <w:rPr>
-          <w:rFonts w:ascii="Arial" w:hAnsi="Arial" w:cs="Arial"/>
-          <w:sz w:val="20"/>
-          <w:szCs w:val="20"/>
-        </w:rPr>
-        <w:tab/>
-        <w:t xml:space="preserve"> </w:t>
-      </w:r>
-      <w:r>
-        <w:rPr>
-          <w:rFonts w:ascii="Arial" w:hAnsi="Arial" w:cs="Arial"/>
-          <w:sz w:val="20"/>
-          <w:szCs w:val="20"/>
-        </w:rPr>
-        <w:tab/>
-      </w:r>
-      <w:r>
-        <w:rPr>
-          <w:rFonts w:ascii="Arial" w:hAnsi="Arial" w:cs="Arial"/>
-          <w:sz w:val="20"/>
-          <w:szCs w:val="20"/>
-        </w:rPr>
-        <w:t xml:space="preserve">     </w:t>
-      </w:r>
-      <w:r>
-        <w:rPr>
-          <w:rFonts w:ascii="Arial" w:hAnsi="Arial" w:cs="Arial"/>
-          <w:sz w:val="20"/>
-          <w:szCs w:val="20"/>
-        </w:rPr>
-        <w:t xml:space="preserve"> </w:t>
-      </w:r>
-      <w:r>
-        <w:rPr>
-          <w:rFonts w:ascii="Arial" w:hAnsi="Arial" w:cs="Arial"/>
-          <w:sz w:val="20"/>
-          <w:szCs w:val="20"/>
-        </w:rPr>
-        <w:t xml:space="preserve">   </w:t>
-      </w:r>
-      <w:r>
-        <w:rPr>
-          <w:rFonts w:ascii="Arial" w:hAnsi="Arial" w:cs="Arial"/>
-          <w:sz w:val="20"/>
-          <w:szCs w:val="20"/>
-        </w:rPr>
-        <w:t>https://www.</w:t>
-      </w:r>
-      <w:r>
-        <w:rPr>
-          <w:rFonts w:ascii="Arial" w:hAnsi="Arial" w:cs="Arial"/>
-          <w:sz w:val="20"/>
-          <w:szCs w:val="20"/>
-        </w:rPr>
-        <w:t>linkedin.com/in/chris-darakjian</w:t>
-      </w:r>
+        <w:t xml:space="preserve"> | </w:t>
+      </w:r>
+      <w:r>
+        <w:rPr>
+          <w:rFonts w:ascii="Arial" w:hAnsi="Arial" w:cs="Arial"/>
+          <w:color w:val="FF0000"/>
+          <w:sz w:val="20"/>
+          <w:szCs w:val="20"/>
+        </w:rPr>
+        <w:t>ckd1618@gmail.com</w:t>
+      </w:r>
+      <w:r>
+        <w:rPr>
+          <w:rFonts w:ascii="Arial" w:hAnsi="Arial" w:cs="Arial"/>
+          <w:sz w:val="20"/>
+          <w:szCs w:val="20"/>
+        </w:rPr>
+        <w:t xml:space="preserve"> | </w:t>
+      </w:r>
+      <w:hyperlink r:id="rId6" w:history="1">
+        <w:r>
+          <w:rPr>
+            <w:rStyle w:val="Hyperlink"/>
+            <w:rFonts w:ascii="Arial" w:hAnsi="Arial" w:cs="Arial"/>
+            <w:color w:val="7030A0"/>
+            <w:sz w:val="20"/>
+            <w:szCs w:val="20"/>
+            <w:u w:val="none"/>
+          </w:rPr>
+          <w:t>https://github.com/ckd1618</w:t>
+        </w:r>
+      </w:hyperlink>
+      <w:r>
+        <w:rPr>
+          <w:rFonts w:ascii="Arial" w:hAnsi="Arial" w:cs="Arial"/>
+          <w:sz w:val="20"/>
+          <w:szCs w:val="20"/>
+        </w:rPr>
+        <w:t xml:space="preserve"> | </w:t>
+      </w:r>
+      <w:hyperlink r:id="rId7" w:history="1">
+        <w:r>
+          <w:rPr>
+            <w:rStyle w:val="Hyperlink"/>
+            <w:rFonts w:ascii="Arial" w:hAnsi="Arial" w:cs="Arial"/>
+            <w:color w:val="385623" w:themeColor="accent6" w:themeShade="80"/>
+            <w:sz w:val="20"/>
+            <w:szCs w:val="20"/>
+            <w:u w:val="none"/>
+          </w:rPr>
+          <w:t>https://www.linkedin.com/in/chris-darakjian</w:t>
+        </w:r>
+      </w:hyperlink>
     </w:p>
     <w:p>
       <w:pPr>
@@ -451,7 +310,7 @@
         </w:rPr>
         <w:sectPr>
           <w:pgSz w:w="12240" w:h="15840"/>
-          <w:pgMar w:top="720" w:right="720" w:bottom="720" w:left="720" w:header="720" w:footer="720" w:gutter="0"/>
+          <w:pgMar w:top="432" w:right="720" w:bottom="720" w:left="720" w:header="720" w:footer="720" w:gutter="0"/>
           <w:cols w:space="720"/>
           <w:docGrid w:linePitch="360"/>
         </w:sectPr>
@@ -462,9 +321,10 @@
         <w:spacing w:line="360" w:lineRule="auto"/>
         <w:jc w:val="center"/>
         <w:rPr>
-          <w:rStyle w:val="HTMLTypewriter"/>
-          <w:rFonts w:ascii="Arial" w:hAnsi="Arial" w:cs="Arial"/>
-          <w:b/>
+          <w:rFonts w:ascii="Arial" w:hAnsi="Arial" w:cs="Arial"/>
+          <w:b/>
+          <w:sz w:val="20"/>
+          <w:szCs w:val="20"/>
         </w:rPr>
       </w:pPr>
       <w:r>
@@ -475,252 +335,168 @@
           <w:szCs w:val="20"/>
         </w:rPr>
         <w:lastRenderedPageBreak/>
+        <w:t>Purpose</w:t>
+      </w:r>
+    </w:p>
+    <w:p>
+      <w:pPr>
+        <w:rPr>
+          <w:rFonts w:ascii="Arial" w:hAnsi="Arial" w:cs="Arial"/>
+          <w:b/>
+          <w:sz w:val="20"/>
+          <w:szCs w:val="20"/>
+        </w:rPr>
+      </w:pPr>
+      <w:r>
+        <w:rPr>
+          <w:rFonts w:ascii="Arial" w:hAnsi="Arial" w:cs="Arial"/>
+          <w:sz w:val="20"/>
+          <w:szCs w:val="20"/>
+        </w:rPr>
+        <w:t>Hi</w:t>
+      </w:r>
+      <w:r>
+        <w:rPr>
+          <w:rFonts w:ascii="Arial" w:hAnsi="Arial" w:cs="Arial"/>
+          <w:sz w:val="20"/>
+          <w:szCs w:val="20"/>
+        </w:rPr>
+        <w:t>,</w:t>
+      </w:r>
+      <w:r>
+        <w:rPr>
+          <w:rFonts w:ascii="Arial" w:hAnsi="Arial" w:cs="Arial"/>
+          <w:sz w:val="20"/>
+          <w:szCs w:val="20"/>
+        </w:rPr>
+        <w:t xml:space="preserve"> I am a passionate Full Stack Web Developer who loves to create websites using React,</w:t>
+      </w:r>
+      <w:r>
+        <w:rPr>
+          <w:rFonts w:ascii="Arial" w:hAnsi="Arial" w:cs="Arial"/>
+          <w:sz w:val="20"/>
+          <w:szCs w:val="20"/>
+        </w:rPr>
+        <w:t xml:space="preserve"> </w:t>
+      </w:r>
+      <w:proofErr w:type="spellStart"/>
+      <w:r>
+        <w:rPr>
+          <w:rFonts w:ascii="Arial" w:hAnsi="Arial" w:cs="Arial"/>
+          <w:sz w:val="20"/>
+          <w:szCs w:val="20"/>
+        </w:rPr>
+        <w:t>Django</w:t>
+      </w:r>
+      <w:proofErr w:type="spellEnd"/>
+      <w:r>
+        <w:rPr>
+          <w:rFonts w:ascii="Arial" w:hAnsi="Arial" w:cs="Arial"/>
+          <w:sz w:val="20"/>
+          <w:szCs w:val="20"/>
+        </w:rPr>
+        <w:t>,</w:t>
+      </w:r>
+      <w:r>
+        <w:rPr>
+          <w:rFonts w:ascii="Arial" w:hAnsi="Arial" w:cs="Arial"/>
+          <w:sz w:val="20"/>
+          <w:szCs w:val="20"/>
+        </w:rPr>
+        <w:t xml:space="preserve"> </w:t>
+      </w:r>
+      <w:proofErr w:type="gramStart"/>
+      <w:r>
+        <w:rPr>
+          <w:rFonts w:ascii="Arial" w:hAnsi="Arial" w:cs="Arial"/>
+          <w:sz w:val="20"/>
+          <w:szCs w:val="20"/>
+        </w:rPr>
+        <w:t>MEAN</w:t>
+      </w:r>
+      <w:proofErr w:type="gramEnd"/>
+      <w:r>
+        <w:rPr>
+          <w:rFonts w:ascii="Arial" w:hAnsi="Arial" w:cs="Arial"/>
+          <w:sz w:val="20"/>
+          <w:szCs w:val="20"/>
+        </w:rPr>
+        <w:t xml:space="preserve"> Stack, Java Spring Boot, and AWS services.</w:t>
+      </w:r>
+      <w:r>
+        <w:rPr>
+          <w:rFonts w:ascii="Arial" w:hAnsi="Arial" w:cs="Arial"/>
+          <w:b/>
+          <w:sz w:val="20"/>
+          <w:szCs w:val="20"/>
+        </w:rPr>
+        <w:t xml:space="preserve"> </w:t>
+      </w:r>
+      <w:r>
+        <w:rPr>
+          <w:rFonts w:ascii="Arial" w:hAnsi="Arial" w:cs="Arial"/>
+          <w:sz w:val="20"/>
+          <w:szCs w:val="20"/>
+        </w:rPr>
+        <w:t>My</w:t>
+      </w:r>
+      <w:r>
+        <w:rPr>
+          <w:rFonts w:ascii="Arial" w:hAnsi="Arial" w:cs="Arial"/>
+          <w:sz w:val="20"/>
+          <w:szCs w:val="20"/>
+        </w:rPr>
+        <w:t xml:space="preserve"> portfolio:</w:t>
+      </w:r>
+      <w:r>
+        <w:rPr>
+          <w:rFonts w:ascii="Arial" w:hAnsi="Arial" w:cs="Arial"/>
+          <w:sz w:val="20"/>
+          <w:szCs w:val="20"/>
+        </w:rPr>
+        <w:t xml:space="preserve"> </w:t>
+      </w:r>
+      <w:hyperlink r:id="rId8" w:history="1">
+        <w:r>
+          <w:rPr>
+            <w:rStyle w:val="Hyperlink"/>
+            <w:rFonts w:ascii="Arial" w:hAnsi="Arial" w:cs="Arial"/>
+            <w:sz w:val="20"/>
+            <w:szCs w:val="20"/>
+          </w:rPr>
+          <w:t>http://34.216.74.243</w:t>
+        </w:r>
+      </w:hyperlink>
+    </w:p>
+    <w:p>
+      <w:pPr>
+        <w:rPr>
+          <w:rFonts w:ascii="Arial" w:hAnsi="Arial" w:cs="Arial"/>
+          <w:b/>
+          <w:sz w:val="16"/>
+          <w:szCs w:val="16"/>
+        </w:rPr>
+      </w:pPr>
+    </w:p>
+    <w:p>
+      <w:pPr>
+        <w:spacing w:line="360" w:lineRule="auto"/>
+        <w:jc w:val="center"/>
+        <w:rPr>
+          <w:rStyle w:val="HTMLTypewriter"/>
+          <w:rFonts w:ascii="Arial" w:hAnsi="Arial" w:cs="Arial"/>
+          <w:b/>
+        </w:rPr>
+      </w:pPr>
+      <w:r>
+        <w:rPr>
+          <w:rFonts w:ascii="Arial" w:hAnsi="Arial" w:cs="Arial"/>
+          <w:b/>
+          <w:sz w:val="20"/>
+          <w:szCs w:val="20"/>
+        </w:rPr>
         <w:t>Education</w:t>
       </w:r>
-    </w:p>
-    <w:p>
-      <w:pPr>
-        <w:rPr>
-          <w:rStyle w:val="HTMLTypewriter"/>
-          <w:rFonts w:ascii="Arial" w:hAnsi="Arial" w:cs="Arial"/>
-        </w:rPr>
-      </w:pPr>
-      <w:proofErr w:type="spellStart"/>
-      <w:r>
-        <w:rPr>
-          <w:rStyle w:val="HTMLTypewriter"/>
-          <w:rFonts w:ascii="Arial" w:hAnsi="Arial" w:cs="Arial"/>
-          <w:b/>
-        </w:rPr>
-        <w:t>Udacity</w:t>
-      </w:r>
-      <w:proofErr w:type="spellEnd"/>
-      <w:r>
-        <w:rPr>
-          <w:rStyle w:val="HTMLTypewriter"/>
-          <w:rFonts w:ascii="Arial" w:hAnsi="Arial" w:cs="Arial"/>
-          <w:b/>
-        </w:rPr>
-        <w:t xml:space="preserve"> Artificial Intelligence in Trading </w:t>
-      </w:r>
-      <w:r>
-        <w:rPr>
-          <w:rStyle w:val="HTMLTypewriter"/>
-          <w:rFonts w:ascii="Arial" w:hAnsi="Arial" w:cs="Arial"/>
-        </w:rPr>
-        <w:t>(Terms 1 &amp; 2)</w:t>
-      </w:r>
-      <w:r>
-        <w:rPr>
-          <w:rStyle w:val="HTMLTypewriter"/>
-          <w:rFonts w:ascii="Arial" w:hAnsi="Arial" w:cs="Arial"/>
-          <w:b/>
-        </w:rPr>
-        <w:tab/>
-      </w:r>
-      <w:r>
-        <w:rPr>
-          <w:rStyle w:val="HTMLTypewriter"/>
-          <w:rFonts w:ascii="Arial" w:hAnsi="Arial" w:cs="Arial"/>
-          <w:b/>
-        </w:rPr>
-        <w:tab/>
-      </w:r>
-      <w:r>
-        <w:rPr>
-          <w:rStyle w:val="HTMLTypewriter"/>
-          <w:rFonts w:ascii="Arial" w:hAnsi="Arial" w:cs="Arial"/>
-          <w:b/>
-        </w:rPr>
-        <w:tab/>
-        <w:t xml:space="preserve"> </w:t>
-      </w:r>
-      <w:r>
-        <w:rPr>
-          <w:rStyle w:val="HTMLTypewriter"/>
-          <w:rFonts w:ascii="Arial" w:hAnsi="Arial" w:cs="Arial"/>
-          <w:b/>
-        </w:rPr>
-        <w:t xml:space="preserve">               </w:t>
-      </w:r>
-      <w:r>
-        <w:rPr>
-          <w:rStyle w:val="HTMLTypewriter"/>
-          <w:rFonts w:ascii="Arial" w:hAnsi="Arial" w:cs="Arial"/>
-          <w:b/>
-        </w:rPr>
-        <w:t xml:space="preserve">  </w:t>
-      </w:r>
-      <w:r>
-        <w:rPr>
-          <w:rStyle w:val="HTMLTypewriter"/>
-          <w:rFonts w:ascii="Arial" w:hAnsi="Arial" w:cs="Arial"/>
-          <w:b/>
-        </w:rPr>
-        <w:t xml:space="preserve"> </w:t>
-      </w:r>
-      <w:r>
-        <w:rPr>
-          <w:rStyle w:val="HTMLTypewriter"/>
-          <w:rFonts w:ascii="Arial" w:hAnsi="Arial" w:cs="Arial"/>
-          <w:b/>
-        </w:rPr>
-        <w:t xml:space="preserve">   </w:t>
-      </w:r>
-      <w:r>
-        <w:rPr>
-          <w:rStyle w:val="HTMLTypewriter"/>
-          <w:rFonts w:ascii="Arial" w:hAnsi="Arial" w:cs="Arial"/>
-        </w:rPr>
-        <w:t>June</w:t>
-      </w:r>
-      <w:r>
-        <w:rPr>
-          <w:rStyle w:val="HTMLTypewriter"/>
-          <w:rFonts w:ascii="Arial" w:hAnsi="Arial" w:cs="Arial"/>
-        </w:rPr>
-        <w:t xml:space="preserve"> 2019</w:t>
-      </w:r>
-      <w:r>
-        <w:rPr>
-          <w:rStyle w:val="HTMLTypewriter"/>
-          <w:rFonts w:ascii="Arial" w:hAnsi="Arial" w:cs="Arial"/>
-        </w:rPr>
-        <w:tab/>
-      </w:r>
-    </w:p>
-    <w:p>
-      <w:pPr>
-        <w:rPr>
-          <w:rStyle w:val="HTMLTypewriter"/>
-          <w:rFonts w:ascii="Arial" w:hAnsi="Arial" w:cs="Arial"/>
-          <w:b/>
-        </w:rPr>
-      </w:pPr>
-    </w:p>
-    <w:p>
-      <w:pPr>
-        <w:rPr>
-          <w:rStyle w:val="HTMLTypewriter"/>
-          <w:rFonts w:ascii="Arial" w:hAnsi="Arial" w:cs="Arial"/>
-          <w:b/>
-        </w:rPr>
-      </w:pPr>
-      <w:r>
-        <w:rPr>
-          <w:rStyle w:val="HTMLTypewriter"/>
-          <w:rFonts w:ascii="Arial" w:hAnsi="Arial" w:cs="Arial"/>
-          <w:b/>
-        </w:rPr>
-        <w:t xml:space="preserve">Coding Dojo Program </w:t>
-      </w:r>
-      <w:r>
-        <w:rPr>
-          <w:rStyle w:val="HTMLTypewriter"/>
-          <w:rFonts w:ascii="Arial" w:hAnsi="Arial" w:cs="Arial"/>
-        </w:rPr>
-        <w:t>(1000+ hrs</w:t>
-      </w:r>
-      <w:r>
-        <w:rPr>
-          <w:rStyle w:val="HTMLTypewriter"/>
-          <w:rFonts w:ascii="Arial" w:hAnsi="Arial" w:cs="Arial"/>
-        </w:rPr>
-        <w:t xml:space="preserve"> of Full Stack </w:t>
-      </w:r>
-      <w:r>
-        <w:rPr>
-          <w:rStyle w:val="HTMLTypewriter"/>
-          <w:rFonts w:ascii="Arial" w:hAnsi="Arial" w:cs="Arial"/>
-        </w:rPr>
-        <w:t>Dev.</w:t>
-      </w:r>
-      <w:r>
-        <w:rPr>
-          <w:rStyle w:val="HTMLTypewriter"/>
-          <w:rFonts w:ascii="Arial" w:hAnsi="Arial" w:cs="Arial"/>
-        </w:rPr>
-        <w:t>)</w:t>
-      </w:r>
-      <w:r>
-        <w:rPr>
-          <w:rStyle w:val="HTMLTypewriter"/>
-          <w:rFonts w:ascii="Arial" w:hAnsi="Arial" w:cs="Arial"/>
-          <w:b/>
-        </w:rPr>
-        <w:tab/>
-      </w:r>
-      <w:r>
-        <w:rPr>
-          <w:rStyle w:val="HTMLTypewriter"/>
-          <w:rFonts w:ascii="Arial" w:hAnsi="Arial" w:cs="Arial"/>
-          <w:b/>
-        </w:rPr>
-        <w:tab/>
-      </w:r>
-      <w:r>
-        <w:rPr>
-          <w:rStyle w:val="HTMLTypewriter"/>
-          <w:rFonts w:ascii="Arial" w:hAnsi="Arial" w:cs="Arial"/>
-          <w:b/>
-        </w:rPr>
-        <w:t xml:space="preserve">        </w:t>
-      </w:r>
-      <w:r>
-        <w:rPr>
-          <w:rStyle w:val="HTMLTypewriter"/>
-          <w:rFonts w:ascii="Arial" w:hAnsi="Arial" w:cs="Arial"/>
-          <w:b/>
-        </w:rPr>
-        <w:t xml:space="preserve">                 </w:t>
-      </w:r>
-      <w:r>
-        <w:rPr>
-          <w:rStyle w:val="HTMLTypewriter"/>
-          <w:rFonts w:ascii="Arial" w:hAnsi="Arial" w:cs="Arial"/>
-          <w:b/>
-        </w:rPr>
-        <w:t xml:space="preserve"> </w:t>
-      </w:r>
-      <w:r>
-        <w:rPr>
-          <w:rStyle w:val="HTMLTypewriter"/>
-          <w:rFonts w:ascii="Arial" w:hAnsi="Arial" w:cs="Arial"/>
-          <w:b/>
-        </w:rPr>
-        <w:t xml:space="preserve">    </w:t>
-      </w:r>
-      <w:r>
-        <w:rPr>
-          <w:rStyle w:val="HTMLTypewriter"/>
-          <w:rFonts w:ascii="Arial" w:hAnsi="Arial" w:cs="Arial"/>
-        </w:rPr>
-        <w:t>October 2018</w:t>
-      </w:r>
-    </w:p>
-    <w:p>
-      <w:pPr>
-        <w:rPr>
-          <w:rStyle w:val="HTMLTypewriter"/>
-          <w:rFonts w:ascii="Arial" w:hAnsi="Arial" w:cs="Arial"/>
-        </w:rPr>
-      </w:pPr>
-      <w:r>
-        <w:rPr>
-          <w:rStyle w:val="HTMLTypewriter"/>
-          <w:rFonts w:ascii="Arial" w:hAnsi="Arial" w:cs="Arial"/>
-        </w:rPr>
-        <w:t>Burbank, Los Angeles</w:t>
-      </w:r>
-    </w:p>
-    <w:p>
-      <w:pPr>
-        <w:rPr>
-          <w:rStyle w:val="HTMLTypewriter"/>
-          <w:rFonts w:ascii="Arial" w:hAnsi="Arial" w:cs="Arial"/>
-          <w:b/>
-        </w:rPr>
-      </w:pPr>
     </w:p>
     <w:p>
       <w:pPr>
@@ -836,6 +612,64 @@
     <w:p>
       <w:pPr>
         <w:rPr>
+          <w:rStyle w:val="HTMLTypewriter"/>
+          <w:rFonts w:ascii="Arial" w:hAnsi="Arial" w:cs="Arial"/>
+          <w:i/>
+        </w:rPr>
+      </w:pPr>
+      <w:r>
+        <w:rPr>
+          <w:rStyle w:val="HTMLTypewriter"/>
+          <w:rFonts w:ascii="Arial" w:hAnsi="Arial" w:cs="Arial"/>
+          <w:i/>
+        </w:rPr>
+        <w:t xml:space="preserve">Thesis on </w:t>
+      </w:r>
+      <w:proofErr w:type="spellStart"/>
+      <w:r>
+        <w:rPr>
+          <w:rStyle w:val="HTMLTypewriter"/>
+          <w:rFonts w:ascii="Arial" w:hAnsi="Arial" w:cs="Arial"/>
+          <w:i/>
+        </w:rPr>
+        <w:t>Microfluidic</w:t>
+      </w:r>
+      <w:proofErr w:type="spellEnd"/>
+      <w:r>
+        <w:rPr>
+          <w:rStyle w:val="HTMLTypewriter"/>
+          <w:rFonts w:ascii="Arial" w:hAnsi="Arial" w:cs="Arial"/>
+          <w:i/>
+        </w:rPr>
+        <w:t xml:space="preserve"> Fuel Cells:</w:t>
+      </w:r>
+    </w:p>
+    <w:p>
+      <w:pPr>
+        <w:rPr>
+          <w:rStyle w:val="HTMLTypewriter"/>
+          <w:rFonts w:ascii="Arial" w:hAnsi="Arial" w:cs="Arial"/>
+          <w:b/>
+          <w:i/>
+          <w:sz w:val="24"/>
+          <w:szCs w:val="24"/>
+        </w:rPr>
+      </w:pPr>
+      <w:hyperlink r:id="rId9" w:history="1">
+        <w:r>
+          <w:rPr>
+            <w:rFonts w:ascii="Arial" w:hAnsi="Arial" w:cs="Arial"/>
+            <w:i/>
+            <w:sz w:val="20"/>
+            <w:szCs w:val="20"/>
+          </w:rPr>
+          <w:t>https://fuelcell.s3-us-west-2.amazonaws.com/ckd.pdf</w:t>
+        </w:r>
+      </w:hyperlink>
+    </w:p>
+    <w:p>
+      <w:pPr>
+        <w:rPr>
           <w:rFonts w:ascii="Arial" w:hAnsi="Arial" w:cs="Arial"/>
           <w:sz w:val="20"/>
           <w:szCs w:val="20"/>
@@ -947,10 +781,10 @@
     </w:p>
     <w:p>
       <w:pPr>
-        <w:rPr>
-          <w:rFonts w:ascii="Arial" w:hAnsi="Arial" w:cs="Arial"/>
-          <w:sz w:val="20"/>
-          <w:szCs w:val="20"/>
+        <w:spacing w:line="360" w:lineRule="auto"/>
+        <w:rPr>
+          <w:rStyle w:val="HTMLTypewriter"/>
+          <w:rFonts w:ascii="Arial" w:hAnsi="Arial" w:cs="Arial"/>
         </w:rPr>
       </w:pPr>
       <w:r>
@@ -972,18 +806,9 @@
     </w:p>
     <w:p>
       <w:pPr>
-        <w:rPr>
-          <w:rStyle w:val="HTMLTypewriter"/>
-          <w:rFonts w:ascii="Arial" w:hAnsi="Arial" w:cs="Arial"/>
-        </w:rPr>
-      </w:pPr>
-    </w:p>
-    <w:p>
-      <w:pPr>
-        <w:jc w:val="center"/>
-        <w:rPr>
-          <w:rFonts w:ascii="Arial" w:hAnsi="Arial" w:cs="Arial"/>
-          <w:b/>
+        <w:jc w:val="center"/>
+        <w:rPr>
+          <w:rFonts w:ascii="Arial" w:hAnsi="Arial" w:cs="Arial"/>
           <w:sz w:val="20"/>
           <w:szCs w:val="20"/>
         </w:rPr>
@@ -1000,1846 +825,1741 @@
     </w:p>
     <w:p>
       <w:pPr>
-        <w:jc w:val="center"/>
-        <w:rPr>
-          <w:rStyle w:val="HTMLTypewriter"/>
-          <w:rFonts w:ascii="Arial" w:hAnsi="Arial" w:cs="Arial"/>
-        </w:rPr>
-      </w:pPr>
-    </w:p>
-    <w:p>
-      <w:pPr>
-        <w:rPr>
-          <w:rStyle w:val="HTMLTypewriter"/>
-          <w:rFonts w:ascii="Arial" w:hAnsi="Arial" w:cs="Arial"/>
-        </w:rPr>
-      </w:pPr>
-      <w:r>
-        <w:rPr>
-          <w:rFonts w:ascii="Arial" w:hAnsi="Arial" w:cs="Arial"/>
-          <w:b/>
-          <w:sz w:val="20"/>
-          <w:szCs w:val="20"/>
+        <w:spacing w:line="360" w:lineRule="auto"/>
+        <w:jc w:val="center"/>
+        <w:rPr>
+          <w:rStyle w:val="HTMLTypewriter"/>
+          <w:rFonts w:ascii="Arial" w:hAnsi="Arial" w:cs="Arial"/>
+          <w:b/>
+          <w:color w:val="000000" w:themeColor="text1"/>
+        </w:rPr>
+      </w:pPr>
+      <w:hyperlink r:id="rId10" w:history="1">
+        <w:r>
+          <w:rPr>
+            <w:rStyle w:val="Hyperlink"/>
+            <w:rFonts w:ascii="Arial" w:hAnsi="Arial" w:cs="Arial"/>
+            <w:color w:val="000000" w:themeColor="text1"/>
+            <w:sz w:val="20"/>
+            <w:szCs w:val="20"/>
+            <w:u w:val="none"/>
+          </w:rPr>
+          <w:t>http://34.216.74.243</w:t>
+        </w:r>
+      </w:hyperlink>
+    </w:p>
+    <w:p>
+      <w:pPr>
+        <w:rPr>
+          <w:rStyle w:val="HTMLTypewriter"/>
+          <w:rFonts w:ascii="Arial" w:hAnsi="Arial" w:cs="Arial"/>
+          <w:b/>
+        </w:rPr>
+      </w:pPr>
+      <w:r>
+        <w:rPr>
+          <w:rStyle w:val="HTMLTypewriter"/>
+          <w:rFonts w:ascii="Arial" w:hAnsi="Arial" w:cs="Arial"/>
+          <w:b/>
         </w:rPr>
         <w:t>(</w:t>
       </w:r>
       <w:proofErr w:type="spellStart"/>
       <w:r>
         <w:rPr>
-          <w:rFonts w:ascii="Arial" w:hAnsi="Arial" w:cs="Arial"/>
-          <w:b/>
-          <w:sz w:val="20"/>
-          <w:szCs w:val="20"/>
+          <w:rStyle w:val="HTMLTypewriter"/>
+          <w:rFonts w:ascii="Arial" w:hAnsi="Arial" w:cs="Arial"/>
+          <w:b/>
         </w:rPr>
         <w:t>Django</w:t>
       </w:r>
       <w:proofErr w:type="spellEnd"/>
       <w:r>
         <w:rPr>
-          <w:rFonts w:ascii="Arial" w:hAnsi="Arial" w:cs="Arial"/>
-          <w:b/>
-          <w:sz w:val="20"/>
-          <w:szCs w:val="20"/>
-        </w:rPr>
-        <w:t>) “Portfolio Website”</w:t>
-      </w:r>
-      <w:r>
-        <w:rPr>
-          <w:rFonts w:ascii="Arial" w:hAnsi="Arial" w:cs="Arial"/>
-          <w:b/>
-          <w:sz w:val="20"/>
-          <w:szCs w:val="20"/>
+          <w:rStyle w:val="HTMLTypewriter"/>
+          <w:rFonts w:ascii="Arial" w:hAnsi="Arial" w:cs="Arial"/>
+          <w:b/>
+        </w:rPr>
+        <w:t xml:space="preserve">) </w:t>
+      </w:r>
+      <w:r>
+        <w:rPr>
+          <w:rStyle w:val="HTMLTypewriter"/>
+          <w:rFonts w:ascii="Arial" w:hAnsi="Arial" w:cs="Arial"/>
+          <w:b/>
+        </w:rPr>
+        <w:t>Ecommerce Store: “</w:t>
+      </w:r>
+      <w:proofErr w:type="spellStart"/>
+      <w:r>
+        <w:rPr>
+          <w:rStyle w:val="HTMLTypewriter"/>
+          <w:rFonts w:ascii="Arial" w:hAnsi="Arial" w:cs="Arial"/>
+          <w:b/>
+        </w:rPr>
+        <w:t>Poofy</w:t>
+      </w:r>
+      <w:proofErr w:type="spellEnd"/>
+      <w:r>
+        <w:rPr>
+          <w:rStyle w:val="HTMLTypewriter"/>
+          <w:rFonts w:ascii="Arial" w:hAnsi="Arial" w:cs="Arial"/>
+          <w:b/>
+        </w:rPr>
+        <w:t xml:space="preserve"> Paradise”</w:t>
+      </w:r>
+      <w:r>
+        <w:rPr>
+          <w:rStyle w:val="HTMLTypewriter"/>
+          <w:rFonts w:ascii="Arial" w:hAnsi="Arial" w:cs="Arial"/>
+          <w:b/>
         </w:rPr>
         <w:tab/>
       </w:r>
       <w:r>
         <w:rPr>
-          <w:rFonts w:ascii="Arial" w:hAnsi="Arial" w:cs="Arial"/>
-          <w:b/>
-          <w:sz w:val="20"/>
-          <w:szCs w:val="20"/>
+          <w:rStyle w:val="HTMLTypewriter"/>
+          <w:rFonts w:ascii="Arial" w:hAnsi="Arial" w:cs="Arial"/>
+          <w:b/>
         </w:rPr>
         <w:tab/>
-      </w:r>
-      <w:r>
-        <w:rPr>
-          <w:rFonts w:ascii="Arial" w:hAnsi="Arial" w:cs="Arial"/>
-          <w:sz w:val="20"/>
-          <w:szCs w:val="20"/>
-        </w:rPr>
-        <w:t xml:space="preserve">           </w:t>
-      </w:r>
-      <w:r>
-        <w:rPr>
-          <w:rFonts w:ascii="Arial" w:hAnsi="Arial" w:cs="Arial"/>
-          <w:b/>
-          <w:sz w:val="20"/>
-          <w:szCs w:val="20"/>
+        <w:t xml:space="preserve">         </w:t>
+      </w:r>
+      <w:hyperlink r:id="rId11" w:history="1">
+        <w:r>
+          <w:rPr>
+            <w:rStyle w:val="Hyperlink"/>
+            <w:rFonts w:ascii="Arial" w:hAnsi="Arial" w:cs="Arial"/>
+            <w:color w:val="000000" w:themeColor="text1"/>
+            <w:sz w:val="20"/>
+            <w:szCs w:val="20"/>
+            <w:u w:val="none"/>
+          </w:rPr>
+          <w:t>github.com/ckd1618/</w:t>
+        </w:r>
+        <w:proofErr w:type="spellStart"/>
+        <w:r>
+          <w:rPr>
+            <w:rStyle w:val="Hyperlink"/>
+            <w:rFonts w:ascii="Arial" w:hAnsi="Arial" w:cs="Arial"/>
+            <w:color w:val="000000" w:themeColor="text1"/>
+            <w:sz w:val="20"/>
+            <w:szCs w:val="20"/>
+            <w:u w:val="none"/>
+          </w:rPr>
+          <w:t>poofy</w:t>
+        </w:r>
+        <w:proofErr w:type="spellEnd"/>
+      </w:hyperlink>
+      <w:r>
+        <w:rPr>
+          <w:rStyle w:val="HTMLTypewriter"/>
+          <w:rFonts w:ascii="Arial" w:hAnsi="Arial" w:cs="Arial"/>
+        </w:rPr>
+        <w:t xml:space="preserve"> </w:t>
+      </w:r>
+    </w:p>
+    <w:p>
+      <w:pPr>
+        <w:numPr>
+          <w:ilvl w:val="0"/>
+          <w:numId w:val="15"/>
+        </w:numPr>
+        <w:rPr>
+          <w:rStyle w:val="HTMLTypewriter"/>
+          <w:rFonts w:ascii="Arial" w:hAnsi="Arial" w:cs="Arial"/>
+        </w:rPr>
+      </w:pPr>
+      <w:r>
+        <w:rPr>
+          <w:rStyle w:val="HTMLTypewriter"/>
+          <w:rFonts w:ascii="Arial" w:hAnsi="Arial" w:cs="Arial"/>
+        </w:rPr>
+        <w:t xml:space="preserve">Users can purchase Bean Bags and </w:t>
+      </w:r>
+      <w:proofErr w:type="spellStart"/>
+      <w:r>
+        <w:rPr>
+          <w:rStyle w:val="HTMLTypewriter"/>
+          <w:rFonts w:ascii="Arial" w:hAnsi="Arial" w:cs="Arial"/>
+        </w:rPr>
+        <w:t>Plushies</w:t>
+      </w:r>
+      <w:proofErr w:type="spellEnd"/>
+      <w:r>
+        <w:rPr>
+          <w:rStyle w:val="HTMLTypewriter"/>
+          <w:rFonts w:ascii="Arial" w:hAnsi="Arial" w:cs="Arial"/>
+        </w:rPr>
+        <w:t xml:space="preserve"> online,</w:t>
+      </w:r>
+      <w:r>
+        <w:rPr>
+          <w:rStyle w:val="HTMLTypewriter"/>
+          <w:rFonts w:ascii="Arial" w:hAnsi="Arial" w:cs="Arial"/>
+        </w:rPr>
+        <w:t xml:space="preserve"> &amp;</w:t>
+      </w:r>
+      <w:r>
+        <w:rPr>
+          <w:rStyle w:val="HTMLTypewriter"/>
+          <w:rFonts w:ascii="Arial" w:hAnsi="Arial" w:cs="Arial"/>
+        </w:rPr>
+        <w:t xml:space="preserve"> view their purchase details.</w:t>
+      </w:r>
+    </w:p>
+    <w:p>
+      <w:pPr>
+        <w:numPr>
+          <w:ilvl w:val="0"/>
+          <w:numId w:val="15"/>
+        </w:numPr>
+        <w:rPr>
+          <w:rStyle w:val="HTMLTypewriter"/>
+          <w:rFonts w:ascii="Arial" w:hAnsi="Arial" w:cs="Arial"/>
+        </w:rPr>
+      </w:pPr>
+      <w:r>
+        <w:rPr>
+          <w:rStyle w:val="HTMLTypewriter"/>
+          <w:rFonts w:ascii="Arial" w:hAnsi="Arial" w:cs="Arial"/>
+        </w:rPr>
+        <w:t>Admin can add new products and restock supplies easily with the admin dashboard.</w:t>
+      </w:r>
+    </w:p>
+    <w:p>
+      <w:pPr>
+        <w:numPr>
+          <w:ilvl w:val="0"/>
+          <w:numId w:val="15"/>
+        </w:numPr>
+        <w:rPr>
+          <w:rStyle w:val="HTMLTypewriter"/>
+          <w:rFonts w:ascii="Arial" w:hAnsi="Arial" w:cs="Arial"/>
+        </w:rPr>
+      </w:pPr>
+      <w:r>
+        <w:rPr>
+          <w:rStyle w:val="HTMLTypewriter"/>
+          <w:rFonts w:ascii="Arial" w:hAnsi="Arial" w:cs="Arial"/>
+        </w:rPr>
+        <w:t xml:space="preserve">Built with </w:t>
+      </w:r>
+      <w:proofErr w:type="spellStart"/>
+      <w:r>
+        <w:rPr>
+          <w:rStyle w:val="HTMLTypewriter"/>
+          <w:rFonts w:ascii="Arial" w:hAnsi="Arial" w:cs="Arial"/>
+        </w:rPr>
+        <w:t>Django</w:t>
+      </w:r>
+      <w:proofErr w:type="spellEnd"/>
+      <w:r>
+        <w:rPr>
+          <w:rStyle w:val="HTMLTypewriter"/>
+          <w:rFonts w:ascii="Arial" w:hAnsi="Arial" w:cs="Arial"/>
+        </w:rPr>
+        <w:t xml:space="preserve">, </w:t>
+      </w:r>
+      <w:proofErr w:type="spellStart"/>
+      <w:r>
+        <w:rPr>
+          <w:rStyle w:val="HTMLTypewriter"/>
+          <w:rFonts w:ascii="Arial" w:hAnsi="Arial" w:cs="Arial"/>
+        </w:rPr>
+        <w:t>SQLite</w:t>
+      </w:r>
+      <w:proofErr w:type="spellEnd"/>
+      <w:r>
+        <w:rPr>
+          <w:rStyle w:val="HTMLTypewriter"/>
+          <w:rFonts w:ascii="Arial" w:hAnsi="Arial" w:cs="Arial"/>
+        </w:rPr>
+        <w:t>,</w:t>
+      </w:r>
+      <w:r>
+        <w:rPr>
+          <w:rStyle w:val="HTMLTypewriter"/>
+          <w:rFonts w:ascii="Arial" w:hAnsi="Arial" w:cs="Arial"/>
+        </w:rPr>
+        <w:t xml:space="preserve"> Boots</w:t>
+      </w:r>
+      <w:r>
+        <w:rPr>
+          <w:rStyle w:val="HTMLTypewriter"/>
+          <w:rFonts w:ascii="Arial" w:hAnsi="Arial" w:cs="Arial"/>
+        </w:rPr>
+        <w:t>trap (</w:t>
+      </w:r>
+      <w:r>
+        <w:rPr>
+          <w:rStyle w:val="HTMLTypewriter"/>
+          <w:rFonts w:ascii="Arial" w:hAnsi="Arial" w:cs="Arial"/>
+        </w:rPr>
+        <w:t>mobile responsive</w:t>
+      </w:r>
+      <w:r>
+        <w:rPr>
+          <w:rStyle w:val="HTMLTypewriter"/>
+          <w:rFonts w:ascii="Arial" w:hAnsi="Arial" w:cs="Arial"/>
+        </w:rPr>
+        <w:t>), &amp; AWS EC2 (Linux 16.04).</w:t>
+      </w:r>
+    </w:p>
+    <w:p>
+      <w:pPr>
+        <w:numPr>
+          <w:ilvl w:val="0"/>
+          <w:numId w:val="15"/>
+        </w:numPr>
+        <w:rPr>
+          <w:rStyle w:val="HTMLTypewriter"/>
+          <w:rFonts w:ascii="Arial" w:hAnsi="Arial" w:cs="Arial"/>
+        </w:rPr>
+      </w:pPr>
+      <w:r>
+        <w:rPr>
+          <w:rStyle w:val="HTMLTypewriter"/>
+          <w:rFonts w:ascii="Arial" w:hAnsi="Arial" w:cs="Arial"/>
+        </w:rPr>
+        <w:t xml:space="preserve">Used Stripe to process payments, and </w:t>
+      </w:r>
+      <w:proofErr w:type="spellStart"/>
+      <w:r>
+        <w:rPr>
+          <w:rStyle w:val="HTMLTypewriter"/>
+          <w:rFonts w:ascii="Arial" w:hAnsi="Arial" w:cs="Arial"/>
+        </w:rPr>
+        <w:t>Mailgun</w:t>
+      </w:r>
+      <w:proofErr w:type="spellEnd"/>
+      <w:r>
+        <w:rPr>
+          <w:rStyle w:val="HTMLTypewriter"/>
+          <w:rFonts w:ascii="Arial" w:hAnsi="Arial" w:cs="Arial"/>
+        </w:rPr>
+        <w:t xml:space="preserve"> to send emails to customers.</w:t>
+      </w:r>
+    </w:p>
+    <w:p>
+      <w:pPr>
+        <w:rPr>
+          <w:rStyle w:val="HTMLTypewriter"/>
+          <w:rFonts w:ascii="Arial" w:hAnsi="Arial" w:cs="Arial"/>
+          <w:b/>
+        </w:rPr>
+      </w:pPr>
+    </w:p>
+    <w:p>
+      <w:pPr>
+        <w:rPr>
+          <w:rStyle w:val="HTMLTypewriter"/>
+          <w:rFonts w:ascii="Arial" w:hAnsi="Arial" w:cs="Arial"/>
+        </w:rPr>
+      </w:pPr>
+      <w:r>
+        <w:rPr>
+          <w:rStyle w:val="HTMLTypewriter"/>
+          <w:rFonts w:ascii="Arial" w:hAnsi="Arial" w:cs="Arial"/>
+          <w:b/>
+        </w:rPr>
+        <w:t xml:space="preserve">(MEAN Stack) </w:t>
+      </w:r>
+      <w:r>
+        <w:rPr>
+          <w:rStyle w:val="HTMLTypewriter"/>
+          <w:rFonts w:ascii="Arial" w:hAnsi="Arial" w:cs="Arial"/>
+          <w:b/>
+        </w:rPr>
+        <w:t xml:space="preserve">NASA </w:t>
+      </w:r>
+      <w:proofErr w:type="spellStart"/>
+      <w:r>
+        <w:rPr>
+          <w:rStyle w:val="HTMLTypewriter"/>
+          <w:rFonts w:ascii="Arial" w:hAnsi="Arial" w:cs="Arial"/>
+          <w:b/>
+        </w:rPr>
+        <w:t>Hackathon</w:t>
+      </w:r>
+      <w:proofErr w:type="spellEnd"/>
+      <w:r>
+        <w:rPr>
+          <w:rStyle w:val="HTMLTypewriter"/>
+          <w:rFonts w:ascii="Arial" w:hAnsi="Arial" w:cs="Arial"/>
+          <w:b/>
+        </w:rPr>
+        <w:t xml:space="preserve"> Project</w:t>
+      </w:r>
+      <w:r>
+        <w:rPr>
+          <w:rStyle w:val="HTMLTypewriter"/>
+          <w:rFonts w:ascii="Arial" w:hAnsi="Arial" w:cs="Arial"/>
+          <w:b/>
         </w:rPr>
         <w:tab/>
-        <w:t xml:space="preserve">     </w:t>
-      </w:r>
-      <w:r>
-        <w:rPr>
-          <w:rFonts w:ascii="Arial" w:hAnsi="Arial" w:cs="Arial"/>
-          <w:b/>
-          <w:sz w:val="20"/>
-          <w:szCs w:val="20"/>
+      </w:r>
+      <w:r>
+        <w:rPr>
+          <w:rStyle w:val="HTMLTypewriter"/>
+          <w:rFonts w:ascii="Arial" w:hAnsi="Arial" w:cs="Arial"/>
+          <w:b/>
+        </w:rPr>
+        <w:t xml:space="preserve">  </w:t>
+      </w:r>
+      <w:r>
+        <w:rPr>
+          <w:rStyle w:val="HTMLTypewriter"/>
+          <w:rFonts w:ascii="Arial" w:hAnsi="Arial" w:cs="Arial"/>
+          <w:b/>
         </w:rPr>
         <w:tab/>
       </w:r>
       <w:r>
         <w:rPr>
-          <w:rFonts w:ascii="Arial" w:hAnsi="Arial" w:cs="Arial"/>
-          <w:b/>
+          <w:rStyle w:val="HTMLTypewriter"/>
+          <w:rFonts w:ascii="Arial" w:hAnsi="Arial" w:cs="Arial"/>
+          <w:b/>
+        </w:rPr>
+        <w:tab/>
+      </w:r>
+      <w:r>
+        <w:rPr>
+          <w:rStyle w:val="HTMLTypewriter"/>
+          <w:rFonts w:ascii="Arial" w:hAnsi="Arial" w:cs="Arial"/>
+          <w:b/>
+        </w:rPr>
+        <w:tab/>
+      </w:r>
+      <w:r>
+        <w:rPr>
+          <w:rStyle w:val="HTMLTypewriter"/>
+          <w:rFonts w:ascii="Arial" w:hAnsi="Arial" w:cs="Arial"/>
+          <w:b/>
+        </w:rPr>
+        <w:t xml:space="preserve"> </w:t>
+      </w:r>
+      <w:hyperlink r:id="rId12" w:history="1">
+        <w:r>
+          <w:rPr>
+            <w:rStyle w:val="Hyperlink"/>
+            <w:rFonts w:ascii="Arial" w:hAnsi="Arial" w:cs="Arial"/>
+            <w:color w:val="000000" w:themeColor="text1"/>
+            <w:sz w:val="20"/>
+            <w:szCs w:val="20"/>
+            <w:u w:val="none"/>
+          </w:rPr>
+          <w:t>github.com/</w:t>
+        </w:r>
+        <w:proofErr w:type="spellStart"/>
+        <w:r>
+          <w:rPr>
+            <w:rStyle w:val="Hyperlink"/>
+            <w:rFonts w:ascii="Arial" w:hAnsi="Arial" w:cs="Arial"/>
+            <w:color w:val="000000" w:themeColor="text1"/>
+            <w:sz w:val="20"/>
+            <w:szCs w:val="20"/>
+            <w:u w:val="none"/>
+          </w:rPr>
+          <w:t>disasterCkd</w:t>
+        </w:r>
+        <w:proofErr w:type="spellEnd"/>
+      </w:hyperlink>
+    </w:p>
+    <w:p>
+      <w:pPr>
+        <w:numPr>
+          <w:ilvl w:val="0"/>
+          <w:numId w:val="17"/>
+        </w:numPr>
+        <w:rPr>
+          <w:rStyle w:val="HTMLTypewriter"/>
+          <w:rFonts w:ascii="Arial" w:hAnsi="Arial" w:cs="Arial"/>
+        </w:rPr>
+      </w:pPr>
+      <w:r>
+        <w:rPr>
+          <w:rStyle w:val="HTMLTypewriter"/>
+          <w:rFonts w:ascii="Arial" w:hAnsi="Arial" w:cs="Arial"/>
+        </w:rPr>
+        <w:t>Users can</w:t>
+      </w:r>
+      <w:r>
+        <w:rPr>
+          <w:rStyle w:val="HTMLTypewriter"/>
+          <w:rFonts w:ascii="Arial" w:hAnsi="Arial" w:cs="Arial"/>
+        </w:rPr>
+        <w:t xml:space="preserve"> make an</w:t>
+      </w:r>
+      <w:r>
+        <w:rPr>
+          <w:rStyle w:val="HTMLTypewriter"/>
+          <w:rFonts w:ascii="Arial" w:hAnsi="Arial" w:cs="Arial"/>
+        </w:rPr>
+        <w:t xml:space="preserve"> emergency </w:t>
+      </w:r>
+      <w:r>
+        <w:rPr>
+          <w:rStyle w:val="HTMLTypewriter"/>
+          <w:rFonts w:ascii="Arial" w:hAnsi="Arial" w:cs="Arial"/>
+        </w:rPr>
+        <w:t>list</w:t>
+      </w:r>
+      <w:r>
+        <w:rPr>
+          <w:rStyle w:val="HTMLTypewriter"/>
+          <w:rFonts w:ascii="Arial" w:hAnsi="Arial" w:cs="Arial"/>
+        </w:rPr>
+        <w:t xml:space="preserve"> of items</w:t>
+      </w:r>
+      <w:r>
+        <w:rPr>
+          <w:rStyle w:val="HTMLTypewriter"/>
+          <w:rFonts w:ascii="Arial" w:hAnsi="Arial" w:cs="Arial"/>
+        </w:rPr>
+        <w:t xml:space="preserve"> in preparation for a natural disaster.</w:t>
+      </w:r>
+    </w:p>
+    <w:p>
+      <w:pPr>
+        <w:numPr>
+          <w:ilvl w:val="0"/>
+          <w:numId w:val="17"/>
+        </w:numPr>
+        <w:rPr>
+          <w:rStyle w:val="HTMLTypewriter"/>
+          <w:rFonts w:ascii="Arial" w:hAnsi="Arial" w:cs="Arial"/>
+        </w:rPr>
+      </w:pPr>
+      <w:r>
+        <w:rPr>
+          <w:rStyle w:val="HTMLTypewriter"/>
+          <w:rFonts w:ascii="Arial" w:hAnsi="Arial" w:cs="Arial"/>
+        </w:rPr>
+        <w:t xml:space="preserve">Covers natural disasters: Fires, Earthquakes, Floods, Tornados &amp; Nuclear </w:t>
+      </w:r>
+      <w:r>
+        <w:rPr>
+          <w:rStyle w:val="HTMLTypewriter"/>
+          <w:rFonts w:ascii="Arial" w:hAnsi="Arial" w:cs="Arial"/>
+        </w:rPr>
+        <w:t>Fallout.</w:t>
+      </w:r>
+    </w:p>
+    <w:p>
+      <w:pPr>
+        <w:numPr>
+          <w:ilvl w:val="0"/>
+          <w:numId w:val="17"/>
+        </w:numPr>
+        <w:rPr>
+          <w:rStyle w:val="HTMLTypewriter"/>
+          <w:rFonts w:ascii="Arial" w:hAnsi="Arial" w:cs="Arial"/>
+        </w:rPr>
+      </w:pPr>
+      <w:r>
+        <w:rPr>
+          <w:rStyle w:val="HTMLTypewriter"/>
+          <w:rFonts w:ascii="Arial" w:hAnsi="Arial" w:cs="Arial"/>
+        </w:rPr>
+        <w:t xml:space="preserve">Tech Used: </w:t>
+      </w:r>
+      <w:r>
+        <w:rPr>
+          <w:rStyle w:val="HTMLTypewriter"/>
+          <w:rFonts w:ascii="Arial" w:hAnsi="Arial" w:cs="Arial"/>
+        </w:rPr>
+        <w:t xml:space="preserve">Angular, Express.js, Mongo DB, Node.js, Bootstrap, Postman, </w:t>
+      </w:r>
+      <w:proofErr w:type="gramStart"/>
+      <w:r>
+        <w:rPr>
+          <w:rStyle w:val="HTMLTypewriter"/>
+          <w:rFonts w:ascii="Arial" w:hAnsi="Arial" w:cs="Arial"/>
+        </w:rPr>
+        <w:t>AWS</w:t>
+      </w:r>
+      <w:proofErr w:type="gramEnd"/>
+      <w:r>
+        <w:rPr>
+          <w:rStyle w:val="HTMLTypewriter"/>
+          <w:rFonts w:ascii="Arial" w:hAnsi="Arial" w:cs="Arial"/>
+        </w:rPr>
+        <w:t xml:space="preserve"> EC2.</w:t>
+      </w:r>
+    </w:p>
+    <w:p>
+      <w:pPr>
+        <w:ind w:left="720"/>
+        <w:rPr>
+          <w:rStyle w:val="HTMLTypewriter"/>
+          <w:rFonts w:ascii="Arial" w:hAnsi="Arial" w:cs="Arial"/>
+        </w:rPr>
+      </w:pPr>
+    </w:p>
+    <w:p>
+      <w:pPr>
+        <w:rPr>
+          <w:rStyle w:val="HTMLTypewriter"/>
+          <w:rFonts w:ascii="Arial" w:hAnsi="Arial" w:cs="Arial"/>
+        </w:rPr>
+      </w:pPr>
+      <w:r>
+        <w:rPr>
+          <w:rStyle w:val="HTMLTypewriter"/>
+          <w:rFonts w:ascii="Arial" w:hAnsi="Arial" w:cs="Arial"/>
+          <w:b/>
+        </w:rPr>
+        <w:t xml:space="preserve">(React) </w:t>
+      </w:r>
+      <w:r>
+        <w:rPr>
+          <w:rStyle w:val="HTMLTypewriter"/>
+          <w:rFonts w:ascii="Arial" w:hAnsi="Arial" w:cs="Arial"/>
+          <w:b/>
+        </w:rPr>
+        <w:t>“</w:t>
+      </w:r>
+      <w:proofErr w:type="spellStart"/>
+      <w:r>
+        <w:rPr>
+          <w:rStyle w:val="HTMLTypewriter"/>
+          <w:rFonts w:ascii="Arial" w:hAnsi="Arial" w:cs="Arial"/>
+          <w:b/>
+        </w:rPr>
+        <w:t>Utube-</w:t>
+      </w:r>
+      <w:r>
+        <w:rPr>
+          <w:rStyle w:val="HTMLTypewriter"/>
+          <w:rFonts w:ascii="Arial" w:hAnsi="Arial" w:cs="Arial"/>
+          <w:b/>
+        </w:rPr>
+        <w:t>Yahtzee</w:t>
+      </w:r>
+      <w:proofErr w:type="spellEnd"/>
+      <w:r>
+        <w:rPr>
+          <w:rStyle w:val="HTMLTypewriter"/>
+          <w:rFonts w:ascii="Arial" w:hAnsi="Arial" w:cs="Arial"/>
+          <w:b/>
+        </w:rPr>
+        <w:t>”</w:t>
+      </w:r>
+      <w:r>
+        <w:rPr>
+          <w:rStyle w:val="HTMLTypewriter"/>
+          <w:rFonts w:ascii="Arial" w:hAnsi="Arial" w:cs="Arial"/>
+        </w:rPr>
+        <w:tab/>
+      </w:r>
+      <w:r>
+        <w:rPr>
+          <w:rStyle w:val="HTMLTypewriter"/>
+          <w:rFonts w:ascii="Arial" w:hAnsi="Arial" w:cs="Arial"/>
+        </w:rPr>
+        <w:t xml:space="preserve"> </w:t>
+      </w:r>
+      <w:r>
+        <w:rPr>
+          <w:rStyle w:val="HTMLTypewriter"/>
+          <w:rFonts w:ascii="Arial" w:hAnsi="Arial" w:cs="Arial"/>
+        </w:rPr>
+        <w:t xml:space="preserve"> </w:t>
+      </w:r>
+      <w:r>
+        <w:rPr>
+          <w:rStyle w:val="HTMLTypewriter"/>
+          <w:rFonts w:ascii="Arial" w:hAnsi="Arial" w:cs="Arial"/>
+        </w:rPr>
+        <w:tab/>
+      </w:r>
+      <w:r>
+        <w:rPr>
+          <w:rStyle w:val="HTMLTypewriter"/>
+          <w:rFonts w:ascii="Arial" w:hAnsi="Arial" w:cs="Arial"/>
+        </w:rPr>
+        <w:tab/>
+      </w:r>
+      <w:r>
+        <w:rPr>
+          <w:rStyle w:val="HTMLTypewriter"/>
+          <w:rFonts w:ascii="Arial" w:hAnsi="Arial" w:cs="Arial"/>
+        </w:rPr>
+        <w:tab/>
+        <w:t xml:space="preserve">        </w:t>
+      </w:r>
+      <w:hyperlink r:id="rId13" w:history="1">
+        <w:r>
+          <w:rPr>
+            <w:rStyle w:val="Hyperlink"/>
+            <w:rFonts w:ascii="Arial" w:hAnsi="Arial" w:cs="Arial"/>
+            <w:color w:val="000000" w:themeColor="text1"/>
+            <w:sz w:val="20"/>
+            <w:szCs w:val="20"/>
+            <w:u w:val="none"/>
+          </w:rPr>
+          <w:t>github.com/ckd1618/</w:t>
+        </w:r>
+        <w:proofErr w:type="spellStart"/>
+        <w:r>
+          <w:rPr>
+            <w:rStyle w:val="Hyperlink"/>
+            <w:rFonts w:ascii="Arial" w:hAnsi="Arial" w:cs="Arial"/>
+            <w:color w:val="000000" w:themeColor="text1"/>
+            <w:sz w:val="20"/>
+            <w:szCs w:val="20"/>
+            <w:u w:val="none"/>
+          </w:rPr>
+          <w:t>UtubeYahtzee</w:t>
+        </w:r>
+        <w:proofErr w:type="spellEnd"/>
+      </w:hyperlink>
+    </w:p>
+    <w:p>
+      <w:pPr>
+        <w:numPr>
+          <w:ilvl w:val="0"/>
+          <w:numId w:val="18"/>
+        </w:numPr>
+        <w:rPr>
+          <w:rStyle w:val="HTMLTypewriter"/>
+          <w:rFonts w:ascii="Arial" w:hAnsi="Arial" w:cs="Arial"/>
+          <w:b/>
+        </w:rPr>
+      </w:pPr>
+      <w:r>
+        <w:rPr>
+          <w:rStyle w:val="HTMLTypewriter"/>
+          <w:rFonts w:ascii="Arial" w:hAnsi="Arial" w:cs="Arial"/>
+        </w:rPr>
+        <w:t>Users are able to play</w:t>
+      </w:r>
+      <w:r>
+        <w:rPr>
+          <w:rStyle w:val="HTMLTypewriter"/>
+          <w:rFonts w:ascii="Arial" w:hAnsi="Arial" w:cs="Arial"/>
+        </w:rPr>
+        <w:t xml:space="preserve"> an interactive game of </w:t>
+      </w:r>
+      <w:proofErr w:type="spellStart"/>
+      <w:r>
+        <w:rPr>
+          <w:rStyle w:val="HTMLTypewriter"/>
+          <w:rFonts w:ascii="Arial" w:hAnsi="Arial" w:cs="Arial"/>
+        </w:rPr>
+        <w:t>Yahtzee</w:t>
+      </w:r>
+      <w:proofErr w:type="spellEnd"/>
+      <w:r>
+        <w:rPr>
+          <w:rStyle w:val="HTMLTypewriter"/>
+          <w:rFonts w:ascii="Arial" w:hAnsi="Arial" w:cs="Arial"/>
+        </w:rPr>
+        <w:t xml:space="preserve"> – selecting &amp; rolling 5 dice.</w:t>
+      </w:r>
+    </w:p>
+    <w:p>
+      <w:pPr>
+        <w:numPr>
+          <w:ilvl w:val="0"/>
+          <w:numId w:val="18"/>
+        </w:numPr>
+        <w:rPr>
+          <w:rStyle w:val="HTMLTypewriter"/>
+          <w:rFonts w:ascii="Arial" w:hAnsi="Arial" w:cs="Arial"/>
+          <w:b/>
+        </w:rPr>
+      </w:pPr>
+      <w:r>
+        <w:rPr>
+          <w:rStyle w:val="HTMLTypewriter"/>
+          <w:rFonts w:ascii="Arial" w:hAnsi="Arial" w:cs="Arial"/>
+        </w:rPr>
+        <w:t xml:space="preserve">Users are </w:t>
+      </w:r>
+      <w:r>
+        <w:rPr>
+          <w:rStyle w:val="HTMLTypewriter"/>
+          <w:rFonts w:ascii="Arial" w:hAnsi="Arial" w:cs="Arial"/>
+        </w:rPr>
+        <w:t>simultaneously</w:t>
+      </w:r>
+      <w:r>
+        <w:rPr>
+          <w:rStyle w:val="HTMLTypewriter"/>
+          <w:rFonts w:ascii="Arial" w:hAnsi="Arial" w:cs="Arial"/>
+        </w:rPr>
+        <w:t xml:space="preserve"> able to</w:t>
+      </w:r>
+      <w:r>
+        <w:rPr>
+          <w:rStyle w:val="HTMLTypewriter"/>
+          <w:rFonts w:ascii="Arial" w:hAnsi="Arial" w:cs="Arial"/>
+        </w:rPr>
+        <w:t xml:space="preserve"> search &amp;</w:t>
+      </w:r>
+      <w:r>
+        <w:rPr>
+          <w:rStyle w:val="HTMLTypewriter"/>
+          <w:rFonts w:ascii="Arial" w:hAnsi="Arial" w:cs="Arial"/>
+        </w:rPr>
+        <w:t xml:space="preserve"> watch </w:t>
+      </w:r>
+      <w:proofErr w:type="spellStart"/>
+      <w:r>
+        <w:rPr>
+          <w:rStyle w:val="HTMLTypewriter"/>
+          <w:rFonts w:ascii="Arial" w:hAnsi="Arial" w:cs="Arial"/>
+        </w:rPr>
+        <w:t>Youtube</w:t>
+      </w:r>
+      <w:proofErr w:type="spellEnd"/>
+      <w:r>
+        <w:rPr>
+          <w:rStyle w:val="HTMLTypewriter"/>
+          <w:rFonts w:ascii="Arial" w:hAnsi="Arial" w:cs="Arial"/>
+        </w:rPr>
+        <w:t xml:space="preserve"> videos while playing</w:t>
+      </w:r>
+      <w:r>
+        <w:rPr>
+          <w:rStyle w:val="HTMLTypewriter"/>
+          <w:rFonts w:ascii="Arial" w:hAnsi="Arial" w:cs="Arial"/>
+        </w:rPr>
+        <w:t>.</w:t>
+      </w:r>
+    </w:p>
+    <w:p>
+      <w:pPr>
+        <w:numPr>
+          <w:ilvl w:val="0"/>
+          <w:numId w:val="18"/>
+        </w:numPr>
+        <w:rPr>
+          <w:rStyle w:val="HTMLTypewriter"/>
+          <w:rFonts w:ascii="Arial" w:hAnsi="Arial" w:cs="Arial"/>
+          <w:i/>
+        </w:rPr>
+      </w:pPr>
+      <w:r>
+        <w:rPr>
+          <w:rStyle w:val="HTMLTypewriter"/>
+          <w:rFonts w:ascii="Arial" w:hAnsi="Arial" w:cs="Arial"/>
+        </w:rPr>
+        <w:t xml:space="preserve">Tech used: </w:t>
+      </w:r>
+      <w:r>
+        <w:rPr>
+          <w:rStyle w:val="HTMLTypewriter"/>
+          <w:rFonts w:ascii="Arial" w:hAnsi="Arial" w:cs="Arial"/>
+          <w:i/>
+        </w:rPr>
+        <w:t>React, AWS S3, Bootstrap, react-particles-</w:t>
+      </w:r>
+      <w:proofErr w:type="spellStart"/>
+      <w:r>
+        <w:rPr>
+          <w:rStyle w:val="HTMLTypewriter"/>
+          <w:rFonts w:ascii="Arial" w:hAnsi="Arial" w:cs="Arial"/>
+          <w:i/>
+        </w:rPr>
+        <w:t>js</w:t>
+      </w:r>
+      <w:proofErr w:type="spellEnd"/>
+      <w:r>
+        <w:rPr>
+          <w:rStyle w:val="HTMLTypewriter"/>
+          <w:rFonts w:ascii="Arial" w:hAnsi="Arial" w:cs="Arial"/>
+          <w:i/>
+        </w:rPr>
+        <w:t>, Semantic UI, Ajax</w:t>
+      </w:r>
+      <w:r>
+        <w:rPr>
+          <w:rStyle w:val="HTMLTypewriter"/>
+          <w:rFonts w:ascii="Arial" w:hAnsi="Arial" w:cs="Arial"/>
+        </w:rPr>
+        <w:tab/>
+        <w:t xml:space="preserve">        </w:t>
+      </w:r>
+    </w:p>
+    <w:p>
+      <w:pPr>
+        <w:rPr>
+          <w:rFonts w:ascii="Arial" w:hAnsi="Arial" w:cs="Arial"/>
+          <w:sz w:val="20"/>
+          <w:szCs w:val="20"/>
+        </w:rPr>
+      </w:pPr>
+    </w:p>
+    <w:p>
+      <w:pPr>
+        <w:rPr>
+          <w:rFonts w:ascii="Arial" w:hAnsi="Arial" w:cs="Arial"/>
+          <w:sz w:val="20"/>
+          <w:szCs w:val="20"/>
+        </w:rPr>
+      </w:pPr>
+      <w:r>
+        <w:rPr>
+          <w:rFonts w:ascii="Arial" w:hAnsi="Arial" w:cs="Arial"/>
+          <w:b/>
+          <w:sz w:val="20"/>
+          <w:szCs w:val="20"/>
+        </w:rPr>
+        <w:t>(Java Spring Boot) “Ideas”</w:t>
+      </w:r>
+      <w:r>
+        <w:rPr>
+          <w:rFonts w:ascii="Arial" w:hAnsi="Arial" w:cs="Arial"/>
+          <w:sz w:val="20"/>
+          <w:szCs w:val="20"/>
+        </w:rPr>
+        <w:tab/>
+      </w:r>
+      <w:r>
+        <w:rPr>
+          <w:rFonts w:ascii="Arial" w:hAnsi="Arial" w:cs="Arial"/>
+          <w:sz w:val="20"/>
+          <w:szCs w:val="20"/>
+        </w:rPr>
+        <w:tab/>
+      </w:r>
+      <w:r>
+        <w:rPr>
+          <w:rFonts w:ascii="Arial" w:hAnsi="Arial" w:cs="Arial"/>
           <w:sz w:val="20"/>
           <w:szCs w:val="20"/>
         </w:rPr>
         <w:tab/>
         <w:t xml:space="preserve">           </w:t>
       </w:r>
-      <w:r>
-        <w:rPr>
-          <w:rFonts w:ascii="Arial" w:hAnsi="Arial" w:cs="Arial"/>
-          <w:b/>
-          <w:sz w:val="20"/>
-          <w:szCs w:val="20"/>
-        </w:rPr>
-        <w:t xml:space="preserve">       </w:t>
-      </w:r>
-      <w:r>
-        <w:rPr>
-          <w:rStyle w:val="HTMLTypewriter"/>
-          <w:rFonts w:ascii="Arial" w:hAnsi="Arial" w:cs="Arial"/>
-          <w:b/>
-        </w:rPr>
-        <w:t>http://</w:t>
-      </w:r>
-      <w:r>
-        <w:rPr>
-          <w:rStyle w:val="HTMLTypewriter"/>
-          <w:rFonts w:ascii="Arial" w:hAnsi="Arial" w:cs="Arial"/>
-          <w:b/>
-        </w:rPr>
-        <w:t>34.216.74.243</w:t>
-      </w:r>
-      <w:r>
-        <w:rPr>
-          <w:rFonts w:ascii="Arial" w:hAnsi="Arial" w:cs="Arial"/>
-          <w:color w:val="444444"/>
-          <w:sz w:val="20"/>
-          <w:szCs w:val="20"/>
-          <w:shd w:val="clear" w:color="auto" w:fill="FFFFFF"/>
+      <w:hyperlink r:id="rId14" w:history="1">
+        <w:r>
+          <w:rPr>
+            <w:rStyle w:val="Hyperlink"/>
+            <w:rFonts w:ascii="Arial" w:hAnsi="Arial" w:cs="Arial"/>
+            <w:color w:val="000000" w:themeColor="text1"/>
+            <w:sz w:val="20"/>
+            <w:szCs w:val="20"/>
+            <w:u w:val="none"/>
+          </w:rPr>
+          <w:t>github.com/ckd1618/</w:t>
+        </w:r>
+        <w:proofErr w:type="spellStart"/>
+        <w:r>
+          <w:rPr>
+            <w:rStyle w:val="Hyperlink"/>
+            <w:rFonts w:ascii="Arial" w:hAnsi="Arial" w:cs="Arial"/>
+            <w:color w:val="000000" w:themeColor="text1"/>
+            <w:sz w:val="20"/>
+            <w:szCs w:val="20"/>
+            <w:u w:val="none"/>
+          </w:rPr>
+          <w:t>java_springboot_app</w:t>
+        </w:r>
+        <w:proofErr w:type="spellEnd"/>
+      </w:hyperlink>
+    </w:p>
+    <w:p>
+      <w:pPr>
+        <w:numPr>
+          <w:ilvl w:val="0"/>
+          <w:numId w:val="20"/>
+        </w:numPr>
+        <w:rPr>
+          <w:rFonts w:ascii="Arial" w:hAnsi="Arial" w:cs="Arial"/>
+          <w:sz w:val="20"/>
+          <w:szCs w:val="20"/>
+        </w:rPr>
+      </w:pPr>
+      <w:r>
+        <w:rPr>
+          <w:rFonts w:ascii="Arial" w:hAnsi="Arial" w:cs="Arial"/>
+          <w:sz w:val="20"/>
+          <w:szCs w:val="20"/>
+        </w:rPr>
+        <w:t>Users can register</w:t>
+      </w:r>
+      <w:r>
+        <w:rPr>
+          <w:rFonts w:ascii="Arial" w:hAnsi="Arial" w:cs="Arial"/>
+          <w:sz w:val="20"/>
+          <w:szCs w:val="20"/>
+        </w:rPr>
+        <w:t xml:space="preserve">/login, </w:t>
+      </w:r>
+      <w:r>
+        <w:rPr>
+          <w:rFonts w:ascii="Arial" w:hAnsi="Arial" w:cs="Arial"/>
+          <w:sz w:val="20"/>
+          <w:szCs w:val="20"/>
+        </w:rPr>
+        <w:t>post ideas to a dashboard, and can “like” posts they read.</w:t>
+      </w:r>
+    </w:p>
+    <w:p>
+      <w:pPr>
+        <w:numPr>
+          <w:ilvl w:val="0"/>
+          <w:numId w:val="19"/>
+        </w:numPr>
+        <w:rPr>
+          <w:rFonts w:ascii="Arial" w:hAnsi="Arial" w:cs="Arial"/>
+          <w:sz w:val="20"/>
+          <w:szCs w:val="20"/>
+        </w:rPr>
+      </w:pPr>
+      <w:r>
+        <w:rPr>
+          <w:rFonts w:ascii="Arial" w:hAnsi="Arial" w:cs="Arial"/>
+          <w:sz w:val="20"/>
+          <w:szCs w:val="20"/>
+        </w:rPr>
+        <w:t>A website where users can post ideas on a dashboard to gauge local approval.</w:t>
+      </w:r>
+    </w:p>
+    <w:p>
+      <w:pPr>
+        <w:numPr>
+          <w:ilvl w:val="0"/>
+          <w:numId w:val="19"/>
+        </w:numPr>
+        <w:rPr>
+          <w:rFonts w:ascii="Arial" w:hAnsi="Arial" w:cs="Arial"/>
+          <w:sz w:val="20"/>
+          <w:szCs w:val="20"/>
+        </w:rPr>
+      </w:pPr>
+      <w:r>
+        <w:rPr>
+          <w:rFonts w:ascii="Arial" w:hAnsi="Arial" w:cs="Arial"/>
+          <w:sz w:val="20"/>
+          <w:szCs w:val="20"/>
+        </w:rPr>
+        <w:t xml:space="preserve">Java Spring Boot is the backend framework, and </w:t>
+      </w:r>
+      <w:proofErr w:type="spellStart"/>
+      <w:r>
+        <w:rPr>
+          <w:rFonts w:ascii="Arial" w:hAnsi="Arial" w:cs="Arial"/>
+          <w:sz w:val="20"/>
+          <w:szCs w:val="20"/>
+        </w:rPr>
+        <w:t>MySQL</w:t>
+      </w:r>
+      <w:proofErr w:type="spellEnd"/>
+      <w:r>
+        <w:rPr>
+          <w:rFonts w:ascii="Arial" w:hAnsi="Arial" w:cs="Arial"/>
+          <w:sz w:val="20"/>
+          <w:szCs w:val="20"/>
+        </w:rPr>
+        <w:t xml:space="preserve"> is the database used.</w:t>
+      </w:r>
+    </w:p>
+    <w:p>
+      <w:pPr>
+        <w:rPr>
+          <w:rStyle w:val="HTMLTypewriter"/>
+          <w:rFonts w:ascii="Arial" w:hAnsi="Arial" w:cs="Arial"/>
+        </w:rPr>
+      </w:pPr>
+    </w:p>
+    <w:p>
+      <w:pPr>
+        <w:rPr>
+          <w:rFonts w:ascii="Arial" w:hAnsi="Arial" w:cs="Arial"/>
+          <w:b/>
+          <w:sz w:val="20"/>
+          <w:szCs w:val="20"/>
+        </w:rPr>
+      </w:pPr>
+      <w:r>
+        <w:rPr>
+          <w:rFonts w:ascii="Arial" w:hAnsi="Arial" w:cs="Arial"/>
+          <w:b/>
+          <w:sz w:val="20"/>
+          <w:szCs w:val="20"/>
+        </w:rPr>
+        <w:t>(AWS Lambda) “</w:t>
+      </w:r>
+      <w:proofErr w:type="spellStart"/>
+      <w:r>
+        <w:rPr>
+          <w:rFonts w:ascii="Arial" w:hAnsi="Arial" w:cs="Arial"/>
+          <w:b/>
+          <w:sz w:val="20"/>
+          <w:szCs w:val="20"/>
+        </w:rPr>
+        <w:t>Serverless</w:t>
+      </w:r>
+      <w:proofErr w:type="spellEnd"/>
+      <w:r>
+        <w:rPr>
+          <w:rFonts w:ascii="Arial" w:hAnsi="Arial" w:cs="Arial"/>
+          <w:b/>
+          <w:sz w:val="20"/>
+          <w:szCs w:val="20"/>
+        </w:rPr>
+        <w:t xml:space="preserve"> Chat” </w:t>
+      </w:r>
+      <w:r>
+        <w:rPr>
+          <w:rFonts w:ascii="Arial" w:hAnsi="Arial" w:cs="Arial"/>
+          <w:b/>
+          <w:sz w:val="20"/>
+          <w:szCs w:val="20"/>
+        </w:rPr>
+        <w:tab/>
+      </w:r>
+      <w:r>
+        <w:rPr>
+          <w:rFonts w:ascii="Arial" w:hAnsi="Arial" w:cs="Arial"/>
+          <w:b/>
+          <w:sz w:val="20"/>
+          <w:szCs w:val="20"/>
+        </w:rPr>
+        <w:t xml:space="preserve">                </w:t>
+      </w:r>
+      <w:hyperlink r:id="rId15" w:history="1">
+        <w:r>
+          <w:rPr>
+            <w:rStyle w:val="Hyperlink"/>
+            <w:rFonts w:ascii="Arial" w:hAnsi="Arial" w:cs="Arial"/>
+            <w:color w:val="000000" w:themeColor="text1"/>
+            <w:sz w:val="20"/>
+            <w:szCs w:val="20"/>
+            <w:u w:val="none"/>
+          </w:rPr>
+          <w:t>github.com/ckd1618/</w:t>
+        </w:r>
+        <w:proofErr w:type="spellStart"/>
+        <w:r>
+          <w:rPr>
+            <w:rStyle w:val="Hyperlink"/>
+            <w:rFonts w:ascii="Arial" w:hAnsi="Arial" w:cs="Arial"/>
+            <w:color w:val="000000" w:themeColor="text1"/>
+            <w:sz w:val="20"/>
+            <w:szCs w:val="20"/>
+            <w:u w:val="none"/>
+          </w:rPr>
+          <w:t>ChatOnline_AWSLambda</w:t>
+        </w:r>
+        <w:proofErr w:type="spellEnd"/>
+      </w:hyperlink>
+    </w:p>
+    <w:p>
+      <w:pPr>
+        <w:numPr>
+          <w:ilvl w:val="0"/>
+          <w:numId w:val="14"/>
+        </w:numPr>
+        <w:rPr>
+          <w:rFonts w:ascii="Arial" w:hAnsi="Arial" w:cs="Arial"/>
+          <w:sz w:val="20"/>
+          <w:szCs w:val="20"/>
+        </w:rPr>
+      </w:pPr>
+      <w:r>
+        <w:rPr>
+          <w:rFonts w:ascii="Arial" w:hAnsi="Arial" w:cs="Arial"/>
+          <w:sz w:val="20"/>
+          <w:szCs w:val="20"/>
+        </w:rPr>
+        <w:t>Users can register</w:t>
+      </w:r>
+      <w:r>
+        <w:rPr>
+          <w:rFonts w:ascii="Arial" w:hAnsi="Arial" w:cs="Arial"/>
+          <w:sz w:val="20"/>
+          <w:szCs w:val="20"/>
+        </w:rPr>
+        <w:t xml:space="preserve">/login, &amp; create chat rooms to communicate </w:t>
+      </w:r>
+      <w:r>
+        <w:rPr>
+          <w:rFonts w:ascii="Arial" w:hAnsi="Arial" w:cs="Arial"/>
+          <w:sz w:val="20"/>
+          <w:szCs w:val="20"/>
+        </w:rPr>
+        <w:t>without a server.</w:t>
+      </w:r>
+    </w:p>
+    <w:p>
+      <w:pPr>
+        <w:numPr>
+          <w:ilvl w:val="0"/>
+          <w:numId w:val="14"/>
+        </w:numPr>
+        <w:rPr>
+          <w:rFonts w:ascii="Arial" w:hAnsi="Arial" w:cs="Arial"/>
+          <w:sz w:val="20"/>
+          <w:szCs w:val="20"/>
+        </w:rPr>
+      </w:pPr>
+      <w:r>
+        <w:rPr>
+          <w:rFonts w:ascii="Arial" w:hAnsi="Arial" w:cs="Arial"/>
+          <w:sz w:val="20"/>
+          <w:szCs w:val="20"/>
+        </w:rPr>
+        <w:t xml:space="preserve">Frontend </w:t>
+      </w:r>
+      <w:proofErr w:type="spellStart"/>
+      <w:r>
+        <w:rPr>
+          <w:rFonts w:ascii="Arial" w:hAnsi="Arial" w:cs="Arial"/>
+          <w:sz w:val="20"/>
+          <w:szCs w:val="20"/>
+        </w:rPr>
+        <w:t>Javascript</w:t>
+      </w:r>
+      <w:proofErr w:type="spellEnd"/>
+      <w:r>
+        <w:rPr>
+          <w:rFonts w:ascii="Arial" w:hAnsi="Arial" w:cs="Arial"/>
+          <w:sz w:val="20"/>
+          <w:szCs w:val="20"/>
+        </w:rPr>
+        <w:t xml:space="preserve"> sends requests via AWS API Gateway to AWS Lambda.</w:t>
+      </w:r>
+    </w:p>
+    <w:p>
+      <w:pPr>
+        <w:numPr>
+          <w:ilvl w:val="0"/>
+          <w:numId w:val="14"/>
+        </w:numPr>
+        <w:rPr>
+          <w:rFonts w:ascii="Arial" w:hAnsi="Arial" w:cs="Arial"/>
+          <w:sz w:val="20"/>
+          <w:szCs w:val="20"/>
+        </w:rPr>
+      </w:pPr>
+      <w:r>
+        <w:rPr>
+          <w:rFonts w:ascii="Arial" w:hAnsi="Arial" w:cs="Arial"/>
+          <w:sz w:val="20"/>
+          <w:szCs w:val="20"/>
+        </w:rPr>
+        <w:t xml:space="preserve">AWS Lambda communicates with AWS </w:t>
+      </w:r>
+      <w:proofErr w:type="spellStart"/>
+      <w:r>
+        <w:rPr>
+          <w:rFonts w:ascii="Arial" w:hAnsi="Arial" w:cs="Arial"/>
+          <w:sz w:val="20"/>
+          <w:szCs w:val="20"/>
+        </w:rPr>
+        <w:t>DynamoDB</w:t>
+      </w:r>
+      <w:proofErr w:type="spellEnd"/>
+      <w:r>
+        <w:rPr>
+          <w:rFonts w:ascii="Arial" w:hAnsi="Arial" w:cs="Arial"/>
+          <w:sz w:val="20"/>
+          <w:szCs w:val="20"/>
+        </w:rPr>
+        <w:t xml:space="preserve"> and AWS </w:t>
+      </w:r>
+      <w:proofErr w:type="spellStart"/>
+      <w:r>
+        <w:rPr>
+          <w:rFonts w:ascii="Arial" w:hAnsi="Arial" w:cs="Arial"/>
+          <w:sz w:val="20"/>
+          <w:szCs w:val="20"/>
+        </w:rPr>
+        <w:t>Cognito</w:t>
+      </w:r>
+      <w:proofErr w:type="spellEnd"/>
+      <w:r>
+        <w:rPr>
+          <w:rFonts w:ascii="Arial" w:hAnsi="Arial" w:cs="Arial"/>
+          <w:sz w:val="20"/>
+          <w:szCs w:val="20"/>
+        </w:rPr>
+        <w:t>.</w:t>
+      </w:r>
+    </w:p>
+    <w:p>
+      <w:pPr>
+        <w:numPr>
+          <w:ilvl w:val="0"/>
+          <w:numId w:val="14"/>
+        </w:numPr>
+        <w:rPr>
+          <w:rFonts w:ascii="Arial" w:hAnsi="Arial" w:cs="Arial"/>
+          <w:sz w:val="20"/>
+          <w:szCs w:val="20"/>
+        </w:rPr>
+      </w:pPr>
+      <w:proofErr w:type="spellStart"/>
+      <w:r>
+        <w:rPr>
+          <w:rFonts w:ascii="Arial" w:hAnsi="Arial" w:cs="Arial"/>
+          <w:sz w:val="20"/>
+          <w:szCs w:val="20"/>
+        </w:rPr>
+        <w:t>DynamoDB</w:t>
+      </w:r>
+      <w:proofErr w:type="spellEnd"/>
+      <w:r>
+        <w:rPr>
+          <w:rFonts w:ascii="Arial" w:hAnsi="Arial" w:cs="Arial"/>
+          <w:sz w:val="20"/>
+          <w:szCs w:val="20"/>
+        </w:rPr>
+        <w:t xml:space="preserve"> is a </w:t>
+      </w:r>
+      <w:proofErr w:type="spellStart"/>
+      <w:r>
+        <w:rPr>
+          <w:rFonts w:ascii="Arial" w:hAnsi="Arial" w:cs="Arial"/>
+          <w:sz w:val="20"/>
+          <w:szCs w:val="20"/>
+        </w:rPr>
+        <w:t>NoSQL</w:t>
+      </w:r>
+      <w:proofErr w:type="spellEnd"/>
+      <w:r>
+        <w:rPr>
+          <w:rFonts w:ascii="Arial" w:hAnsi="Arial" w:cs="Arial"/>
+          <w:sz w:val="20"/>
+          <w:szCs w:val="20"/>
+        </w:rPr>
+        <w:t xml:space="preserve"> datab</w:t>
+      </w:r>
+      <w:r>
+        <w:rPr>
+          <w:rFonts w:ascii="Arial" w:hAnsi="Arial" w:cs="Arial"/>
+          <w:sz w:val="20"/>
+          <w:szCs w:val="20"/>
+        </w:rPr>
+        <w:t xml:space="preserve">ase where chats are stored. </w:t>
+      </w:r>
+      <w:proofErr w:type="spellStart"/>
+      <w:r>
+        <w:rPr>
+          <w:rFonts w:ascii="Arial" w:hAnsi="Arial" w:cs="Arial"/>
+          <w:sz w:val="20"/>
+          <w:szCs w:val="20"/>
+        </w:rPr>
+        <w:t>Cognito</w:t>
+      </w:r>
+      <w:proofErr w:type="spellEnd"/>
+      <w:r>
+        <w:rPr>
+          <w:rFonts w:ascii="Arial" w:hAnsi="Arial" w:cs="Arial"/>
+          <w:sz w:val="20"/>
+          <w:szCs w:val="20"/>
+        </w:rPr>
+        <w:t xml:space="preserve"> signs users in/out.</w:t>
+      </w:r>
+    </w:p>
+    <w:p>
+      <w:pPr>
+        <w:numPr>
+          <w:ilvl w:val="0"/>
+          <w:numId w:val="14"/>
+        </w:numPr>
+        <w:rPr>
+          <w:rStyle w:val="HTMLTypewriter"/>
+          <w:rFonts w:ascii="Arial" w:hAnsi="Arial" w:cs="Arial"/>
+        </w:rPr>
+      </w:pPr>
+      <w:r>
+        <w:rPr>
+          <w:rFonts w:ascii="Arial" w:hAnsi="Arial" w:cs="Arial"/>
+          <w:sz w:val="20"/>
+          <w:szCs w:val="20"/>
+        </w:rPr>
+        <w:t xml:space="preserve">Static content is stored in AWS S3 and accelerated to the user with AWS </w:t>
+      </w:r>
+      <w:proofErr w:type="spellStart"/>
+      <w:r>
+        <w:rPr>
+          <w:rFonts w:ascii="Arial" w:hAnsi="Arial" w:cs="Arial"/>
+          <w:sz w:val="20"/>
+          <w:szCs w:val="20"/>
+        </w:rPr>
+        <w:t>CloudFront</w:t>
+      </w:r>
+      <w:proofErr w:type="spellEnd"/>
+      <w:r>
+        <w:rPr>
+          <w:rFonts w:ascii="Arial" w:hAnsi="Arial" w:cs="Arial"/>
+          <w:sz w:val="20"/>
+          <w:szCs w:val="20"/>
+        </w:rPr>
+        <w:t>.</w:t>
+      </w:r>
+    </w:p>
+    <w:p>
+      <w:pPr>
+        <w:rPr>
+          <w:rStyle w:val="HTMLTypewriter"/>
+          <w:rFonts w:ascii="Arial" w:hAnsi="Arial" w:cs="Arial"/>
+        </w:rPr>
+      </w:pPr>
+    </w:p>
+    <w:p>
+      <w:pPr>
+        <w:spacing w:line="360" w:lineRule="auto"/>
+        <w:jc w:val="center"/>
+        <w:rPr>
+          <w:rFonts w:ascii="Arial" w:hAnsi="Arial" w:cs="Arial"/>
+          <w:b/>
+          <w:sz w:val="20"/>
+          <w:szCs w:val="20"/>
+        </w:rPr>
+      </w:pPr>
+      <w:r>
+        <w:rPr>
+          <w:rFonts w:ascii="Arial" w:hAnsi="Arial" w:cs="Arial"/>
+          <w:b/>
+          <w:sz w:val="20"/>
+          <w:szCs w:val="20"/>
+        </w:rPr>
+        <w:t>Work Experience</w:t>
+      </w:r>
+    </w:p>
+    <w:p>
+      <w:pPr>
+        <w:rPr>
+          <w:rFonts w:ascii="Arial" w:hAnsi="Arial" w:cs="Arial"/>
+          <w:sz w:val="20"/>
+          <w:szCs w:val="20"/>
+        </w:rPr>
+      </w:pPr>
+      <w:r>
+        <w:rPr>
+          <w:rFonts w:ascii="Arial" w:hAnsi="Arial" w:cs="Arial"/>
+          <w:b/>
+          <w:sz w:val="20"/>
+          <w:szCs w:val="20"/>
+        </w:rPr>
+        <w:t>Freelance AI Trading Engineer</w:t>
+      </w:r>
+      <w:r>
+        <w:rPr>
+          <w:rFonts w:ascii="Arial" w:hAnsi="Arial" w:cs="Arial"/>
+          <w:b/>
+          <w:sz w:val="20"/>
+          <w:szCs w:val="20"/>
+        </w:rPr>
+        <w:tab/>
+      </w:r>
+      <w:r>
+        <w:rPr>
+          <w:rFonts w:ascii="Arial" w:hAnsi="Arial" w:cs="Arial"/>
+          <w:b/>
+          <w:sz w:val="20"/>
+          <w:szCs w:val="20"/>
+        </w:rPr>
+        <w:tab/>
+        <w:t xml:space="preserve">                                         </w:t>
+      </w:r>
+      <w:r>
+        <w:rPr>
+          <w:rFonts w:ascii="Arial" w:hAnsi="Arial" w:cs="Arial"/>
+          <w:sz w:val="20"/>
+          <w:szCs w:val="20"/>
+        </w:rPr>
+        <w:t>Nov 2018 – June 2019</w:t>
+      </w:r>
+      <w:r>
+        <w:rPr>
+          <w:rFonts w:ascii="Arial" w:hAnsi="Arial" w:cs="Arial"/>
+          <w:sz w:val="20"/>
+          <w:szCs w:val="20"/>
         </w:rPr>
         <w:t xml:space="preserve"> </w:t>
       </w:r>
-      <w:r>
-        <w:rPr>
-          <w:rFonts w:ascii="Arial" w:hAnsi="Arial" w:cs="Arial"/>
-          <w:sz w:val="20"/>
-          <w:szCs w:val="20"/>
-        </w:rPr>
-        <w:t>View</w:t>
-      </w:r>
-      <w:r>
-        <w:rPr>
-          <w:rFonts w:ascii="Arial" w:hAnsi="Arial" w:cs="Arial"/>
-          <w:sz w:val="20"/>
-          <w:szCs w:val="20"/>
-        </w:rPr>
-        <w:t xml:space="preserve"> </w:t>
-      </w:r>
-      <w:r>
-        <w:rPr>
-          <w:rFonts w:ascii="Arial" w:hAnsi="Arial" w:cs="Arial"/>
-          <w:sz w:val="20"/>
-          <w:szCs w:val="20"/>
-        </w:rPr>
-        <w:t>my</w:t>
-      </w:r>
-      <w:r>
-        <w:rPr>
-          <w:rFonts w:ascii="Arial" w:hAnsi="Arial" w:cs="Arial"/>
-          <w:sz w:val="20"/>
-          <w:szCs w:val="20"/>
-        </w:rPr>
-        <w:t xml:space="preserve"> deployed projects</w:t>
-      </w:r>
-      <w:r>
-        <w:rPr>
-          <w:rFonts w:ascii="Arial" w:hAnsi="Arial" w:cs="Arial"/>
-          <w:sz w:val="20"/>
-          <w:szCs w:val="20"/>
-        </w:rPr>
-        <w:t>, and code. S</w:t>
-      </w:r>
-      <w:r>
-        <w:rPr>
-          <w:rFonts w:ascii="Arial" w:hAnsi="Arial" w:cs="Arial"/>
-          <w:sz w:val="20"/>
-          <w:szCs w:val="20"/>
-        </w:rPr>
-        <w:t xml:space="preserve">end </w:t>
-      </w:r>
-      <w:r>
-        <w:rPr>
-          <w:rFonts w:ascii="Arial" w:hAnsi="Arial" w:cs="Arial"/>
-          <w:sz w:val="20"/>
-          <w:szCs w:val="20"/>
-        </w:rPr>
-        <w:t>me a message.</w:t>
-      </w:r>
-      <w:r>
-        <w:rPr>
-          <w:rFonts w:ascii="Arial" w:hAnsi="Arial" w:cs="Arial"/>
-          <w:sz w:val="20"/>
-          <w:szCs w:val="20"/>
+    </w:p>
+    <w:p>
+      <w:pPr>
+        <w:rPr>
+          <w:rFonts w:ascii="Arial" w:hAnsi="Arial" w:cs="Arial"/>
+          <w:sz w:val="20"/>
+          <w:szCs w:val="20"/>
+        </w:rPr>
+      </w:pPr>
+      <w:r>
+        <w:rPr>
+          <w:rFonts w:ascii="Arial" w:hAnsi="Arial" w:cs="Arial"/>
+          <w:sz w:val="20"/>
+          <w:szCs w:val="20"/>
+        </w:rPr>
+        <w:t>Generated buy/sell trading signals using AI.</w:t>
+      </w:r>
+      <w:r>
+        <w:rPr>
+          <w:rFonts w:ascii="Arial" w:hAnsi="Arial" w:cs="Arial"/>
+          <w:sz w:val="20"/>
+          <w:szCs w:val="20"/>
+        </w:rPr>
+        <w:tab/>
+      </w:r>
+      <w:r>
+        <w:rPr>
+          <w:rFonts w:ascii="Arial" w:hAnsi="Arial" w:cs="Arial"/>
+          <w:sz w:val="20"/>
+          <w:szCs w:val="20"/>
+        </w:rPr>
+        <w:tab/>
+      </w:r>
+      <w:r>
+        <w:rPr>
+          <w:rFonts w:ascii="Arial" w:hAnsi="Arial" w:cs="Arial"/>
+          <w:sz w:val="20"/>
+          <w:szCs w:val="20"/>
+        </w:rPr>
+        <w:tab/>
+        <w:t xml:space="preserve">  </w:t>
+      </w:r>
+      <w:r>
+        <w:rPr>
+          <w:rFonts w:ascii="Arial" w:hAnsi="Arial" w:cs="Arial"/>
+          <w:sz w:val="20"/>
+          <w:szCs w:val="20"/>
+        </w:rPr>
+        <w:t>github.com/ckd1618/ai4trading</w:t>
+      </w:r>
+    </w:p>
+    <w:p>
+      <w:pPr>
+        <w:rPr>
+          <w:rFonts w:ascii="Arial" w:hAnsi="Arial" w:cs="Arial"/>
+          <w:i/>
+          <w:sz w:val="20"/>
+          <w:szCs w:val="20"/>
+        </w:rPr>
+      </w:pPr>
+      <w:r>
+        <w:rPr>
+          <w:rFonts w:ascii="Arial" w:hAnsi="Arial" w:cs="Arial"/>
+          <w:sz w:val="20"/>
+          <w:szCs w:val="20"/>
+        </w:rPr>
+        <w:t xml:space="preserve">Utilized AI technologies: </w:t>
+      </w:r>
+      <w:r>
+        <w:rPr>
+          <w:rFonts w:ascii="Arial" w:hAnsi="Arial" w:cs="Arial"/>
+          <w:i/>
+          <w:sz w:val="20"/>
+          <w:szCs w:val="20"/>
+        </w:rPr>
+        <w:t>NLP, RNN, LSTM, Random Forests</w:t>
+      </w:r>
+    </w:p>
+    <w:p>
+      <w:pPr>
+        <w:rPr>
+          <w:rStyle w:val="HTMLTypewriter"/>
+          <w:rFonts w:ascii="Arial" w:hAnsi="Arial" w:cs="Arial"/>
+        </w:rPr>
+      </w:pPr>
+      <w:proofErr w:type="spellStart"/>
+      <w:r>
+        <w:rPr>
+          <w:rFonts w:ascii="Arial" w:hAnsi="Arial" w:cs="Arial"/>
+          <w:i/>
+          <w:sz w:val="20"/>
+          <w:szCs w:val="20"/>
+        </w:rPr>
+        <w:t>Udacity</w:t>
+      </w:r>
+      <w:proofErr w:type="spellEnd"/>
+      <w:r>
+        <w:rPr>
+          <w:rFonts w:ascii="Arial" w:hAnsi="Arial" w:cs="Arial"/>
+          <w:i/>
+          <w:sz w:val="20"/>
+          <w:szCs w:val="20"/>
+        </w:rPr>
+        <w:t xml:space="preserve"> Artificial Intelligence in Trading </w:t>
+      </w:r>
+      <w:proofErr w:type="spellStart"/>
+      <w:r>
+        <w:rPr>
+          <w:rFonts w:ascii="Arial" w:hAnsi="Arial" w:cs="Arial"/>
+          <w:i/>
+          <w:sz w:val="20"/>
+          <w:szCs w:val="20"/>
+        </w:rPr>
+        <w:t>Nanodegree</w:t>
+      </w:r>
+      <w:proofErr w:type="spellEnd"/>
+    </w:p>
+    <w:p>
+      <w:pPr>
+        <w:rPr>
+          <w:rStyle w:val="HTMLTypewriter"/>
+          <w:rFonts w:ascii="Arial" w:hAnsi="Arial" w:cs="Arial"/>
+          <w:b/>
+        </w:rPr>
+      </w:pPr>
+    </w:p>
+    <w:p>
+      <w:pPr>
+        <w:rPr>
+          <w:rStyle w:val="HTMLTypewriter"/>
+          <w:rFonts w:ascii="Arial" w:hAnsi="Arial" w:cs="Arial"/>
+        </w:rPr>
+      </w:pPr>
+      <w:r>
+        <w:rPr>
+          <w:rStyle w:val="HTMLTypewriter"/>
+          <w:rFonts w:ascii="Arial" w:hAnsi="Arial" w:cs="Arial"/>
+          <w:b/>
+        </w:rPr>
+        <w:t xml:space="preserve">Freelance </w:t>
+      </w:r>
+      <w:r>
+        <w:rPr>
+          <w:rStyle w:val="HTMLTypewriter"/>
+          <w:rFonts w:ascii="Arial" w:hAnsi="Arial" w:cs="Arial"/>
+          <w:b/>
+        </w:rPr>
+        <w:t xml:space="preserve">Full Stack </w:t>
+      </w:r>
+      <w:r>
+        <w:rPr>
+          <w:rStyle w:val="HTMLTypewriter"/>
+          <w:rFonts w:ascii="Arial" w:hAnsi="Arial" w:cs="Arial"/>
+          <w:b/>
+        </w:rPr>
+        <w:t>Web Developer</w:t>
+      </w:r>
+      <w:r>
+        <w:rPr>
+          <w:rStyle w:val="HTMLTypewriter"/>
+          <w:rFonts w:ascii="Arial" w:hAnsi="Arial" w:cs="Arial"/>
+          <w:b/>
+        </w:rPr>
+        <w:tab/>
+      </w:r>
+      <w:r>
+        <w:rPr>
+          <w:rStyle w:val="HTMLTypewriter"/>
+          <w:rFonts w:ascii="Arial" w:hAnsi="Arial" w:cs="Arial"/>
+          <w:b/>
+        </w:rPr>
+        <w:tab/>
+      </w:r>
+      <w:r>
+        <w:rPr>
+          <w:rStyle w:val="HTMLTypewriter"/>
+          <w:rFonts w:ascii="Arial" w:hAnsi="Arial" w:cs="Arial"/>
+          <w:b/>
+        </w:rPr>
+        <w:tab/>
+      </w:r>
+      <w:r>
+        <w:rPr>
+          <w:rStyle w:val="HTMLTypewriter"/>
+          <w:rFonts w:ascii="Arial" w:hAnsi="Arial" w:cs="Arial"/>
+          <w:b/>
+        </w:rPr>
+        <w:tab/>
+      </w:r>
+      <w:r>
+        <w:rPr>
+          <w:rStyle w:val="HTMLTypewriter"/>
+          <w:rFonts w:ascii="Arial" w:hAnsi="Arial" w:cs="Arial"/>
+          <w:b/>
         </w:rPr>
         <w:tab/>
         <w:t xml:space="preserve">   </w:t>
       </w:r>
       <w:r>
         <w:rPr>
-          <w:rFonts w:ascii="Arial" w:hAnsi="Arial" w:cs="Arial"/>
-          <w:color w:val="000000" w:themeColor="text1"/>
-          <w:sz w:val="20"/>
-          <w:szCs w:val="20"/>
-        </w:rPr>
-        <w:t>github</w:t>
-      </w:r>
-      <w:r>
-        <w:rPr>
-          <w:rFonts w:ascii="Arial" w:hAnsi="Arial" w:cs="Arial"/>
-          <w:sz w:val="20"/>
-          <w:szCs w:val="20"/>
-        </w:rPr>
-        <w:t>.com/ckd1618/portfoli</w:t>
-      </w:r>
-      <w:r>
-        <w:rPr>
-          <w:rFonts w:ascii="Arial" w:hAnsi="Arial" w:cs="Arial"/>
-          <w:sz w:val="20"/>
-          <w:szCs w:val="20"/>
-        </w:rPr>
-        <w:t xml:space="preserve">o </w:t>
+          <w:rStyle w:val="HTMLTypewriter"/>
+          <w:rFonts w:ascii="Arial" w:hAnsi="Arial" w:cs="Arial"/>
+        </w:rPr>
+        <w:t>June 2018 – Oct 2018</w:t>
+      </w:r>
+    </w:p>
+    <w:p>
+      <w:pPr>
+        <w:rPr>
+          <w:rStyle w:val="HTMLTypewriter"/>
+          <w:rFonts w:ascii="Arial" w:hAnsi="Arial" w:cs="Arial"/>
+        </w:rPr>
+      </w:pPr>
+      <w:r>
+        <w:rPr>
+          <w:rStyle w:val="HTMLTypewriter"/>
+          <w:rFonts w:ascii="Arial" w:hAnsi="Arial" w:cs="Arial"/>
+        </w:rPr>
+        <w:t>Built websites using</w:t>
+      </w:r>
+      <w:r>
+        <w:rPr>
+          <w:rStyle w:val="HTMLTypewriter"/>
+          <w:rFonts w:ascii="Arial" w:hAnsi="Arial" w:cs="Arial"/>
+        </w:rPr>
+        <w:t xml:space="preserve"> </w:t>
+      </w:r>
+      <w:r>
+        <w:rPr>
+          <w:rStyle w:val="HTMLTypewriter"/>
+          <w:rFonts w:ascii="Arial" w:hAnsi="Arial" w:cs="Arial"/>
+        </w:rPr>
+        <w:t xml:space="preserve">React, MEAN Stack, </w:t>
       </w:r>
       <w:proofErr w:type="spellStart"/>
       <w:r>
         <w:rPr>
-          <w:rFonts w:ascii="Arial" w:hAnsi="Arial" w:cs="Arial"/>
-          <w:sz w:val="20"/>
-          <w:szCs w:val="20"/>
-        </w:rPr>
-        <w:t>D</w:t>
-      </w:r>
-      <w:r>
-        <w:rPr>
+          <w:rStyle w:val="HTMLTypewriter"/>
+          <w:rFonts w:ascii="Arial" w:hAnsi="Arial" w:cs="Arial"/>
+        </w:rPr>
+        <w:t>Django</w:t>
+      </w:r>
+      <w:proofErr w:type="spellEnd"/>
+      <w:r>
+        <w:rPr>
+          <w:rStyle w:val="HTMLTypewriter"/>
+          <w:rFonts w:ascii="Arial" w:hAnsi="Arial" w:cs="Arial"/>
+        </w:rPr>
+        <w:t>, Java Sprin</w:t>
+      </w:r>
+      <w:r>
+        <w:rPr>
+          <w:rStyle w:val="HTMLTypewriter"/>
+          <w:rFonts w:ascii="Arial" w:hAnsi="Arial" w:cs="Arial"/>
+        </w:rPr>
+        <w:t>g Boot, &amp; AWS EC2.</w:t>
+      </w:r>
+    </w:p>
+    <w:p>
+      <w:pPr>
+        <w:rPr>
+          <w:rStyle w:val="HTMLTypewriter"/>
           <w:rFonts w:ascii="Arial" w:hAnsi="Arial" w:cs="Arial"/>
           <w:i/>
-          <w:sz w:val="20"/>
-          <w:szCs w:val="20"/>
-        </w:rPr>
-        <w:t>jango</w:t>
-      </w:r>
-      <w:proofErr w:type="spellEnd"/>
-      <w:r>
-        <w:rPr>
+        </w:rPr>
+      </w:pPr>
+      <w:r>
+        <w:rPr>
+          <w:rStyle w:val="HTMLTypewriter"/>
           <w:rFonts w:ascii="Arial" w:hAnsi="Arial" w:cs="Arial"/>
           <w:i/>
-          <w:sz w:val="20"/>
-          <w:szCs w:val="20"/>
-        </w:rPr>
-        <w:t xml:space="preserve">, Materialize CSS, </w:t>
-      </w:r>
-      <w:proofErr w:type="spellStart"/>
-      <w:r>
-        <w:rPr>
-          <w:rFonts w:ascii="Arial" w:hAnsi="Arial" w:cs="Arial"/>
-          <w:i/>
-          <w:sz w:val="20"/>
-          <w:szCs w:val="20"/>
-        </w:rPr>
-        <w:t>SQLite</w:t>
-      </w:r>
-      <w:proofErr w:type="spellEnd"/>
-      <w:r>
-        <w:rPr>
-          <w:rFonts w:ascii="Arial" w:hAnsi="Arial" w:cs="Arial"/>
-          <w:i/>
-          <w:sz w:val="20"/>
-          <w:szCs w:val="20"/>
-        </w:rPr>
-        <w:t xml:space="preserve">, HTML, CSS, </w:t>
-      </w:r>
-      <w:proofErr w:type="spellStart"/>
-      <w:r>
-        <w:rPr>
-          <w:rFonts w:ascii="Arial" w:hAnsi="Arial" w:cs="Arial"/>
-          <w:i/>
-          <w:sz w:val="20"/>
-          <w:szCs w:val="20"/>
-        </w:rPr>
-        <w:t>JQuery</w:t>
-      </w:r>
-      <w:proofErr w:type="spellEnd"/>
-    </w:p>
-    <w:p>
-      <w:pPr>
-        <w:rPr>
-          <w:rStyle w:val="HTMLTypewriter"/>
-          <w:rFonts w:ascii="Arial" w:hAnsi="Arial" w:cs="Arial"/>
-          <w:b/>
-        </w:rPr>
-      </w:pPr>
-    </w:p>
-    <w:p>
-      <w:pPr>
-        <w:rPr>
-          <w:rStyle w:val="HTMLTypewriter"/>
-          <w:rFonts w:ascii="Arial" w:hAnsi="Arial" w:cs="Arial"/>
-          <w:b/>
-        </w:rPr>
-      </w:pPr>
-      <w:r>
-        <w:rPr>
-          <w:rStyle w:val="HTMLTypewriter"/>
-          <w:rFonts w:ascii="Arial" w:hAnsi="Arial" w:cs="Arial"/>
-          <w:b/>
-        </w:rPr>
-        <w:t>(</w:t>
-      </w:r>
-      <w:proofErr w:type="spellStart"/>
-      <w:r>
-        <w:rPr>
-          <w:rStyle w:val="HTMLTypewriter"/>
-          <w:rFonts w:ascii="Arial" w:hAnsi="Arial" w:cs="Arial"/>
-          <w:b/>
-        </w:rPr>
-        <w:t>Django</w:t>
-      </w:r>
-      <w:proofErr w:type="spellEnd"/>
-      <w:r>
-        <w:rPr>
-          <w:rStyle w:val="HTMLTypewriter"/>
-          <w:rFonts w:ascii="Arial" w:hAnsi="Arial" w:cs="Arial"/>
-          <w:b/>
-        </w:rPr>
-        <w:t xml:space="preserve">) </w:t>
-      </w:r>
-      <w:r>
-        <w:rPr>
-          <w:rStyle w:val="HTMLTypewriter"/>
-          <w:rFonts w:ascii="Arial" w:hAnsi="Arial" w:cs="Arial"/>
-          <w:b/>
-        </w:rPr>
-        <w:t>Ecommerce Store: “</w:t>
-      </w:r>
-      <w:proofErr w:type="spellStart"/>
-      <w:r>
-        <w:rPr>
-          <w:rStyle w:val="HTMLTypewriter"/>
-          <w:rFonts w:ascii="Arial" w:hAnsi="Arial" w:cs="Arial"/>
-          <w:b/>
-        </w:rPr>
-        <w:t>Poofy</w:t>
-      </w:r>
-      <w:proofErr w:type="spellEnd"/>
-      <w:r>
-        <w:rPr>
-          <w:rStyle w:val="HTMLTypewriter"/>
-          <w:rFonts w:ascii="Arial" w:hAnsi="Arial" w:cs="Arial"/>
-          <w:b/>
-        </w:rPr>
-        <w:t xml:space="preserve"> Paradise”</w:t>
-      </w:r>
-      <w:r>
-        <w:rPr>
-          <w:rStyle w:val="HTMLTypewriter"/>
-          <w:rFonts w:ascii="Arial" w:hAnsi="Arial" w:cs="Arial"/>
-          <w:b/>
-        </w:rPr>
-        <w:tab/>
-      </w:r>
-      <w:r>
-        <w:rPr>
-          <w:rStyle w:val="HTMLTypewriter"/>
-          <w:rFonts w:ascii="Arial" w:hAnsi="Arial" w:cs="Arial"/>
-          <w:b/>
-        </w:rPr>
-        <w:tab/>
-        <w:t xml:space="preserve">            </w:t>
-      </w:r>
-      <w:r>
-        <w:rPr>
-          <w:rStyle w:val="HTMLTypewriter"/>
-          <w:rFonts w:ascii="Arial" w:hAnsi="Arial" w:cs="Arial"/>
-          <w:b/>
-        </w:rPr>
-        <w:t>http://18.236.69.2/shop/</w:t>
-      </w:r>
-    </w:p>
-    <w:p>
-      <w:pPr>
-        <w:rPr>
-          <w:rStyle w:val="HTMLTypewriter"/>
-          <w:rFonts w:ascii="Arial" w:hAnsi="Arial" w:cs="Arial"/>
-        </w:rPr>
-      </w:pPr>
-      <w:r>
-        <w:rPr>
-          <w:rStyle w:val="HTMLTypewriter"/>
-          <w:rFonts w:ascii="Arial" w:hAnsi="Arial" w:cs="Arial"/>
-        </w:rPr>
-        <w:t>Users can buy</w:t>
-      </w:r>
-      <w:r>
-        <w:rPr>
-          <w:rStyle w:val="HTMLTypewriter"/>
-          <w:rFonts w:ascii="Arial" w:hAnsi="Arial" w:cs="Arial"/>
-        </w:rPr>
-        <w:t xml:space="preserve"> </w:t>
-      </w:r>
-      <w:r>
-        <w:rPr>
-          <w:rStyle w:val="HTMLTypewriter"/>
-          <w:rFonts w:ascii="Arial" w:hAnsi="Arial" w:cs="Arial"/>
-        </w:rPr>
-        <w:t xml:space="preserve">bean bags and </w:t>
-      </w:r>
-      <w:proofErr w:type="spellStart"/>
-      <w:r>
-        <w:rPr>
-          <w:rStyle w:val="HTMLTypewriter"/>
-          <w:rFonts w:ascii="Arial" w:hAnsi="Arial" w:cs="Arial"/>
-        </w:rPr>
-        <w:t>plushies</w:t>
-      </w:r>
-      <w:proofErr w:type="spellEnd"/>
-      <w:r>
-        <w:rPr>
-          <w:rStyle w:val="HTMLTypewriter"/>
-          <w:rFonts w:ascii="Arial" w:hAnsi="Arial" w:cs="Arial"/>
-        </w:rPr>
-        <w:t>. Admin can control site</w:t>
-      </w:r>
-      <w:r>
-        <w:rPr>
-          <w:rStyle w:val="HTMLTypewriter"/>
-          <w:rFonts w:ascii="Arial" w:hAnsi="Arial" w:cs="Arial"/>
-        </w:rPr>
-        <w:t>.</w:t>
-      </w:r>
-      <w:r>
-        <w:rPr>
-          <w:rStyle w:val="HTMLTypewriter"/>
-          <w:rFonts w:ascii="Arial" w:hAnsi="Arial" w:cs="Arial"/>
-        </w:rPr>
-        <w:t xml:space="preserve">             </w:t>
-      </w:r>
-      <w:r>
-        <w:rPr>
-          <w:rStyle w:val="HTMLTypewriter"/>
-          <w:rFonts w:ascii="Arial" w:hAnsi="Arial" w:cs="Arial"/>
-        </w:rPr>
-        <w:t>g</w:t>
-      </w:r>
-      <w:r>
-        <w:rPr>
-          <w:rStyle w:val="HTMLTypewriter"/>
-          <w:rFonts w:ascii="Arial" w:hAnsi="Arial" w:cs="Arial"/>
-        </w:rPr>
-        <w:t>ithub.com/</w:t>
-      </w:r>
-      <w:r>
-        <w:rPr>
-          <w:rStyle w:val="HTMLTypewriter"/>
-          <w:rFonts w:ascii="Arial" w:hAnsi="Arial" w:cs="Arial"/>
-        </w:rPr>
-        <w:t>ckd1618/</w:t>
-      </w:r>
-      <w:proofErr w:type="spellStart"/>
-      <w:r>
-        <w:rPr>
-          <w:rStyle w:val="HTMLTypewriter"/>
-          <w:rFonts w:ascii="Arial" w:hAnsi="Arial" w:cs="Arial"/>
-        </w:rPr>
-        <w:t>poofy</w:t>
-      </w:r>
-      <w:proofErr w:type="spellEnd"/>
-    </w:p>
-    <w:p>
-      <w:pPr>
-        <w:rPr>
-          <w:rStyle w:val="HTMLTypewriter"/>
-          <w:rFonts w:ascii="Arial" w:hAnsi="Arial" w:cs="Arial"/>
-          <w:i/>
-        </w:rPr>
-      </w:pPr>
-      <w:proofErr w:type="spellStart"/>
-      <w:r>
-        <w:rPr>
-          <w:rStyle w:val="HTMLTypewriter"/>
-          <w:rFonts w:ascii="Arial" w:hAnsi="Arial" w:cs="Arial"/>
-          <w:i/>
-        </w:rPr>
-        <w:t>Django</w:t>
-      </w:r>
-      <w:proofErr w:type="spellEnd"/>
-      <w:r>
-        <w:rPr>
-          <w:rStyle w:val="HTMLTypewriter"/>
-          <w:rFonts w:ascii="Arial" w:hAnsi="Arial" w:cs="Arial"/>
-          <w:i/>
-        </w:rPr>
-        <w:t>,</w:t>
-      </w:r>
-      <w:r>
-        <w:rPr>
-          <w:rStyle w:val="HTMLTypewriter"/>
-          <w:rFonts w:ascii="Arial" w:hAnsi="Arial" w:cs="Arial"/>
-          <w:i/>
-        </w:rPr>
-        <w:t xml:space="preserve"> AWS EC2</w:t>
-      </w:r>
-      <w:proofErr w:type="gramStart"/>
-      <w:r>
-        <w:rPr>
-          <w:rStyle w:val="HTMLTypewriter"/>
-          <w:rFonts w:ascii="Arial" w:hAnsi="Arial" w:cs="Arial"/>
-          <w:i/>
-        </w:rPr>
-        <w:t>,</w:t>
-      </w:r>
-      <w:r>
-        <w:rPr>
-          <w:rStyle w:val="HTMLTypewriter"/>
-          <w:rFonts w:ascii="Arial" w:hAnsi="Arial" w:cs="Arial"/>
-          <w:i/>
-        </w:rPr>
-        <w:t>SQLite</w:t>
-      </w:r>
-      <w:proofErr w:type="gramEnd"/>
-      <w:r>
-        <w:rPr>
-          <w:rStyle w:val="HTMLTypewriter"/>
-          <w:rFonts w:ascii="Arial" w:hAnsi="Arial" w:cs="Arial"/>
-          <w:i/>
-        </w:rPr>
-        <w:t>,</w:t>
-      </w:r>
-      <w:r>
-        <w:rPr>
-          <w:rStyle w:val="HTMLTypewriter"/>
-          <w:rFonts w:ascii="Arial" w:hAnsi="Arial" w:cs="Arial"/>
-          <w:i/>
-        </w:rPr>
-        <w:t xml:space="preserve"> Stripe, Bootstrap, HTML, CSS</w:t>
-      </w:r>
-      <w:r>
-        <w:rPr>
-          <w:rStyle w:val="HTMLTypewriter"/>
-          <w:rFonts w:ascii="Arial" w:hAnsi="Arial" w:cs="Arial"/>
-          <w:i/>
-        </w:rPr>
-        <w:t>, VS code</w:t>
-      </w:r>
-    </w:p>
-    <w:p>
-      <w:pPr>
-        <w:rPr>
-          <w:rStyle w:val="HTMLTypewriter"/>
-          <w:rFonts w:ascii="Arial" w:hAnsi="Arial" w:cs="Arial"/>
-          <w:b/>
-        </w:rPr>
-      </w:pPr>
-    </w:p>
-    <w:p>
-      <w:pPr>
-        <w:rPr>
-          <w:rStyle w:val="HTMLTypewriter"/>
-          <w:rFonts w:ascii="Arial" w:hAnsi="Arial" w:cs="Arial"/>
-          <w:b/>
-        </w:rPr>
-      </w:pPr>
-      <w:r>
-        <w:rPr>
-          <w:rStyle w:val="HTMLTypewriter"/>
-          <w:rFonts w:ascii="Arial" w:hAnsi="Arial" w:cs="Arial"/>
-          <w:b/>
-        </w:rPr>
-        <w:t xml:space="preserve">(MEAN Stack) </w:t>
-      </w:r>
-      <w:r>
-        <w:rPr>
-          <w:rStyle w:val="HTMLTypewriter"/>
-          <w:rFonts w:ascii="Arial" w:hAnsi="Arial" w:cs="Arial"/>
-          <w:b/>
-        </w:rPr>
-        <w:t xml:space="preserve">NASA </w:t>
-      </w:r>
-      <w:proofErr w:type="spellStart"/>
-      <w:r>
-        <w:rPr>
-          <w:rStyle w:val="HTMLTypewriter"/>
-          <w:rFonts w:ascii="Arial" w:hAnsi="Arial" w:cs="Arial"/>
-          <w:b/>
-        </w:rPr>
-        <w:t>Hackathon</w:t>
-      </w:r>
-      <w:proofErr w:type="spellEnd"/>
-      <w:r>
-        <w:rPr>
-          <w:rStyle w:val="HTMLTypewriter"/>
-          <w:rFonts w:ascii="Arial" w:hAnsi="Arial" w:cs="Arial"/>
-          <w:b/>
-        </w:rPr>
-        <w:t xml:space="preserve"> Project: “Disaster”</w:t>
-      </w:r>
-      <w:r>
-        <w:rPr>
-          <w:rStyle w:val="HTMLTypewriter"/>
-          <w:rFonts w:ascii="Arial" w:hAnsi="Arial" w:cs="Arial"/>
-          <w:b/>
-        </w:rPr>
-        <w:tab/>
-      </w:r>
-      <w:r>
-        <w:rPr>
-          <w:rStyle w:val="HTMLTypewriter"/>
-          <w:rFonts w:ascii="Arial" w:hAnsi="Arial" w:cs="Arial"/>
-          <w:b/>
-        </w:rPr>
-        <w:t xml:space="preserve">  </w:t>
-      </w:r>
-      <w:r>
-        <w:rPr>
-          <w:rStyle w:val="HTMLTypewriter"/>
-          <w:rFonts w:ascii="Arial" w:hAnsi="Arial" w:cs="Arial"/>
-          <w:b/>
-        </w:rPr>
-        <w:tab/>
-      </w:r>
-      <w:r>
-        <w:rPr>
-          <w:rStyle w:val="HTMLTypewriter"/>
-          <w:rFonts w:ascii="Arial" w:hAnsi="Arial" w:cs="Arial"/>
-          <w:b/>
-        </w:rPr>
-        <w:tab/>
-        <w:t xml:space="preserve">   </w:t>
-      </w:r>
-      <w:r>
-        <w:rPr>
-          <w:rStyle w:val="HTMLTypewriter"/>
-          <w:rFonts w:ascii="Arial" w:hAnsi="Arial" w:cs="Arial"/>
-          <w:b/>
-        </w:rPr>
-        <w:t>http://34.216.220.182</w:t>
-      </w:r>
-      <w:r>
-        <w:rPr>
-          <w:rStyle w:val="HTMLTypewriter"/>
-          <w:rFonts w:ascii="Arial" w:hAnsi="Arial" w:cs="Arial"/>
-          <w:b/>
-        </w:rPr>
-        <w:tab/>
-      </w:r>
-    </w:p>
-    <w:p>
-      <w:pPr>
-        <w:rPr>
-          <w:rStyle w:val="HTMLTypewriter"/>
-          <w:rFonts w:ascii="Arial" w:hAnsi="Arial" w:cs="Arial"/>
-          <w:i/>
-        </w:rPr>
-      </w:pPr>
-      <w:r>
-        <w:rPr>
-          <w:rStyle w:val="HTMLTypewriter"/>
-          <w:rFonts w:ascii="Arial" w:hAnsi="Arial" w:cs="Arial"/>
-        </w:rPr>
-        <w:t>Read</w:t>
-      </w:r>
-      <w:r>
-        <w:rPr>
-          <w:rStyle w:val="HTMLTypewriter"/>
-          <w:rFonts w:ascii="Arial" w:hAnsi="Arial" w:cs="Arial"/>
-        </w:rPr>
-        <w:t xml:space="preserve"> about natural disasters, &amp;</w:t>
-      </w:r>
-      <w:r>
-        <w:rPr>
-          <w:rStyle w:val="HTMLTypewriter"/>
-          <w:rFonts w:ascii="Arial" w:hAnsi="Arial" w:cs="Arial"/>
-        </w:rPr>
-        <w:t xml:space="preserve"> create an emergency bag of items.</w:t>
-      </w:r>
-      <w:r>
-        <w:rPr>
-          <w:rStyle w:val="HTMLTypewriter"/>
-          <w:rFonts w:ascii="Arial" w:hAnsi="Arial" w:cs="Arial"/>
-        </w:rPr>
-        <w:tab/>
-      </w:r>
-      <w:r>
-        <w:rPr>
-          <w:rStyle w:val="HTMLTypewriter"/>
-          <w:rFonts w:ascii="Arial" w:hAnsi="Arial" w:cs="Arial"/>
-        </w:rPr>
-        <w:t xml:space="preserve"> </w:t>
-      </w:r>
-      <w:proofErr w:type="gramStart"/>
-      <w:r>
-        <w:rPr>
-          <w:rStyle w:val="HTMLTypewriter"/>
-          <w:rFonts w:ascii="Arial" w:hAnsi="Arial" w:cs="Arial"/>
-        </w:rPr>
-        <w:t>g</w:t>
-      </w:r>
-      <w:r>
-        <w:rPr>
-          <w:rStyle w:val="HTMLTypewriter"/>
-          <w:rFonts w:ascii="Arial" w:hAnsi="Arial" w:cs="Arial"/>
-        </w:rPr>
-        <w:t>ithub.com/</w:t>
-      </w:r>
-      <w:proofErr w:type="spellStart"/>
-      <w:r>
-        <w:rPr>
-          <w:rStyle w:val="HTMLTypewriter"/>
-          <w:rFonts w:ascii="Arial" w:hAnsi="Arial" w:cs="Arial"/>
-        </w:rPr>
-        <w:t>disasterCkd</w:t>
-      </w:r>
-      <w:proofErr w:type="spellEnd"/>
-      <w:proofErr w:type="gramEnd"/>
-    </w:p>
-    <w:p>
-      <w:pPr>
-        <w:rPr>
-          <w:rStyle w:val="HTMLTypewriter"/>
-          <w:rFonts w:ascii="Arial" w:hAnsi="Arial" w:cs="Arial"/>
-          <w:i/>
-        </w:rPr>
-      </w:pPr>
-      <w:proofErr w:type="spellStart"/>
-      <w:r>
-        <w:rPr>
-          <w:rStyle w:val="HTMLTypewriter"/>
-          <w:rFonts w:ascii="Arial" w:hAnsi="Arial" w:cs="Arial"/>
-          <w:i/>
-        </w:rPr>
-        <w:t>MongoDB</w:t>
-      </w:r>
-      <w:proofErr w:type="spellEnd"/>
-      <w:r>
-        <w:rPr>
-          <w:rStyle w:val="HTMLTypewriter"/>
-          <w:rFonts w:ascii="Arial" w:hAnsi="Arial" w:cs="Arial"/>
-          <w:i/>
-        </w:rPr>
-        <w:t>, Angular,</w:t>
-      </w:r>
-      <w:r>
-        <w:rPr>
-          <w:rStyle w:val="HTMLTypewriter"/>
-          <w:rFonts w:ascii="Arial" w:hAnsi="Arial" w:cs="Arial"/>
-          <w:i/>
-        </w:rPr>
-        <w:t xml:space="preserve"> Express.js,</w:t>
-      </w:r>
-      <w:r>
-        <w:rPr>
-          <w:rStyle w:val="HTMLTypewriter"/>
-          <w:rFonts w:ascii="Arial" w:hAnsi="Arial" w:cs="Arial"/>
-          <w:i/>
-        </w:rPr>
-        <w:t xml:space="preserve"> Node.js,</w:t>
-      </w:r>
-      <w:r>
-        <w:rPr>
-          <w:rStyle w:val="HTMLTypewriter"/>
-          <w:rFonts w:ascii="Arial" w:hAnsi="Arial" w:cs="Arial"/>
-          <w:i/>
-        </w:rPr>
-        <w:t xml:space="preserve"> Mongoose,</w:t>
-      </w:r>
-      <w:r>
-        <w:rPr>
-          <w:rStyle w:val="HTMLTypewriter"/>
-          <w:rFonts w:ascii="Arial" w:hAnsi="Arial" w:cs="Arial"/>
-          <w:i/>
-        </w:rPr>
-        <w:t xml:space="preserve"> AWS EC2, </w:t>
-      </w:r>
-      <w:proofErr w:type="spellStart"/>
-      <w:r>
-        <w:rPr>
-          <w:rStyle w:val="HTMLTypewriter"/>
-          <w:rFonts w:ascii="Arial" w:hAnsi="Arial" w:cs="Arial"/>
-          <w:i/>
-        </w:rPr>
-        <w:t>Boostrap</w:t>
-      </w:r>
-      <w:proofErr w:type="spellEnd"/>
-      <w:r>
-        <w:rPr>
-          <w:rStyle w:val="HTMLTypewriter"/>
-          <w:rFonts w:ascii="Arial" w:hAnsi="Arial" w:cs="Arial"/>
-          <w:i/>
-        </w:rPr>
-        <w:t>, HTML, CSS</w:t>
-      </w:r>
-      <w:r>
-        <w:rPr>
-          <w:rStyle w:val="HTMLTypewriter"/>
-          <w:rFonts w:ascii="Arial" w:hAnsi="Arial" w:cs="Arial"/>
-          <w:i/>
-        </w:rPr>
-        <w:t>, Postman</w:t>
-      </w:r>
-    </w:p>
-    <w:p>
-      <w:pPr>
-        <w:rPr>
-          <w:rStyle w:val="HTMLTypewriter"/>
-          <w:rFonts w:ascii="Arial" w:hAnsi="Arial" w:cs="Arial"/>
-          <w:b/>
-        </w:rPr>
-      </w:pPr>
-    </w:p>
-    <w:p>
-      <w:pPr>
-        <w:rPr>
-          <w:rStyle w:val="HTMLTypewriter"/>
-          <w:rFonts w:ascii="Arial" w:hAnsi="Arial" w:cs="Arial"/>
-          <w:b/>
-        </w:rPr>
-      </w:pPr>
-      <w:r>
-        <w:rPr>
-          <w:rStyle w:val="HTMLTypewriter"/>
-          <w:rFonts w:ascii="Arial" w:hAnsi="Arial" w:cs="Arial"/>
-          <w:b/>
-        </w:rPr>
-        <w:t xml:space="preserve">(React) </w:t>
-      </w:r>
-      <w:r>
-        <w:rPr>
-          <w:rStyle w:val="HTMLTypewriter"/>
-          <w:rFonts w:ascii="Arial" w:hAnsi="Arial" w:cs="Arial"/>
-          <w:b/>
-        </w:rPr>
-        <w:t>“</w:t>
-      </w:r>
-      <w:proofErr w:type="spellStart"/>
-      <w:r>
-        <w:rPr>
-          <w:rStyle w:val="HTMLTypewriter"/>
-          <w:rFonts w:ascii="Arial" w:hAnsi="Arial" w:cs="Arial"/>
-          <w:b/>
-        </w:rPr>
-        <w:t>Utube-</w:t>
-      </w:r>
-      <w:r>
-        <w:rPr>
-          <w:rStyle w:val="HTMLTypewriter"/>
-          <w:rFonts w:ascii="Arial" w:hAnsi="Arial" w:cs="Arial"/>
-          <w:b/>
-        </w:rPr>
-        <w:t>Yahtzee</w:t>
-      </w:r>
-      <w:proofErr w:type="spellEnd"/>
-      <w:r>
-        <w:rPr>
-          <w:rStyle w:val="HTMLTypewriter"/>
-          <w:rFonts w:ascii="Arial" w:hAnsi="Arial" w:cs="Arial"/>
-          <w:b/>
-        </w:rPr>
-        <w:t>”</w:t>
-      </w:r>
-      <w:r>
-        <w:rPr>
-          <w:rStyle w:val="HTMLTypewriter"/>
-          <w:rFonts w:ascii="Arial" w:hAnsi="Arial" w:cs="Arial"/>
-        </w:rPr>
-        <w:tab/>
-      </w:r>
-      <w:r>
-        <w:rPr>
-          <w:rStyle w:val="HTMLTypewriter"/>
-          <w:rFonts w:ascii="Arial" w:hAnsi="Arial" w:cs="Arial"/>
-        </w:rPr>
-        <w:t xml:space="preserve"> </w:t>
-      </w:r>
-      <w:r>
-        <w:rPr>
-          <w:rStyle w:val="HTMLTypewriter"/>
-          <w:rFonts w:ascii="Arial" w:hAnsi="Arial" w:cs="Arial"/>
-        </w:rPr>
-        <w:t xml:space="preserve"> </w:t>
-      </w:r>
-      <w:r>
-        <w:rPr>
-          <w:rStyle w:val="HTMLTypewriter"/>
-          <w:rFonts w:ascii="Arial" w:hAnsi="Arial" w:cs="Arial"/>
-          <w:b/>
-        </w:rPr>
-        <w:t>http://utubeyahtzee.s3-website-us-west-2.amazonaws.com/</w:t>
-      </w:r>
-    </w:p>
-    <w:p>
-      <w:pPr>
-        <w:rPr>
-          <w:rStyle w:val="HTMLTypewriter"/>
-          <w:rFonts w:ascii="Arial" w:hAnsi="Arial" w:cs="Arial"/>
-        </w:rPr>
-      </w:pPr>
-      <w:r>
-        <w:rPr>
-          <w:rStyle w:val="HTMLTypewriter"/>
-          <w:rFonts w:ascii="Arial" w:hAnsi="Arial" w:cs="Arial"/>
-        </w:rPr>
-        <w:t>Play</w:t>
-      </w:r>
-      <w:r>
-        <w:rPr>
-          <w:rStyle w:val="HTMLTypewriter"/>
-          <w:rFonts w:ascii="Arial" w:hAnsi="Arial" w:cs="Arial"/>
-        </w:rPr>
-        <w:t xml:space="preserve"> </w:t>
-      </w:r>
-      <w:proofErr w:type="spellStart"/>
-      <w:r>
-        <w:rPr>
-          <w:rStyle w:val="HTMLTypewriter"/>
-          <w:rFonts w:ascii="Arial" w:hAnsi="Arial" w:cs="Arial"/>
-        </w:rPr>
-        <w:t>Yahtzee</w:t>
-      </w:r>
-      <w:proofErr w:type="spellEnd"/>
-      <w:r>
-        <w:rPr>
-          <w:rStyle w:val="HTMLTypewriter"/>
-          <w:rFonts w:ascii="Arial" w:hAnsi="Arial" w:cs="Arial"/>
-        </w:rPr>
-        <w:t>, while</w:t>
-      </w:r>
-      <w:r>
-        <w:rPr>
-          <w:rStyle w:val="HTMLTypewriter"/>
-          <w:rFonts w:ascii="Arial" w:hAnsi="Arial" w:cs="Arial"/>
-        </w:rPr>
-        <w:t xml:space="preserve"> searching &amp;</w:t>
-      </w:r>
-      <w:r>
-        <w:rPr>
-          <w:rStyle w:val="HTMLTypewriter"/>
-          <w:rFonts w:ascii="Arial" w:hAnsi="Arial" w:cs="Arial"/>
-        </w:rPr>
-        <w:t xml:space="preserve"> </w:t>
-      </w:r>
-      <w:r>
-        <w:rPr>
-          <w:rStyle w:val="HTMLTypewriter"/>
-          <w:rFonts w:ascii="Arial" w:hAnsi="Arial" w:cs="Arial"/>
-        </w:rPr>
-        <w:t xml:space="preserve">watching </w:t>
-      </w:r>
-      <w:proofErr w:type="spellStart"/>
-      <w:r>
-        <w:rPr>
-          <w:rStyle w:val="HTMLTypewriter"/>
-          <w:rFonts w:ascii="Arial" w:hAnsi="Arial" w:cs="Arial"/>
-        </w:rPr>
-        <w:t>youtube</w:t>
-      </w:r>
-      <w:proofErr w:type="spellEnd"/>
-      <w:r>
-        <w:rPr>
-          <w:rStyle w:val="HTMLTypewriter"/>
-          <w:rFonts w:ascii="Arial" w:hAnsi="Arial" w:cs="Arial"/>
-        </w:rPr>
-        <w:t xml:space="preserve">.         </w:t>
-      </w:r>
-      <w:r>
-        <w:rPr>
-          <w:rStyle w:val="HTMLTypewriter"/>
-          <w:rFonts w:ascii="Arial" w:hAnsi="Arial" w:cs="Arial"/>
-        </w:rPr>
-        <w:tab/>
-        <w:t xml:space="preserve">        </w:t>
-      </w:r>
-      <w:r>
-        <w:rPr>
-          <w:rStyle w:val="HTMLTypewriter"/>
-          <w:rFonts w:ascii="Arial" w:hAnsi="Arial" w:cs="Arial"/>
-        </w:rPr>
-        <w:t>g</w:t>
-      </w:r>
-      <w:r>
-        <w:rPr>
-          <w:rStyle w:val="HTMLTypewriter"/>
-          <w:rFonts w:ascii="Arial" w:hAnsi="Arial" w:cs="Arial"/>
-        </w:rPr>
-        <w:t>ithub.com/ckd1618/</w:t>
-      </w:r>
-      <w:proofErr w:type="spellStart"/>
-      <w:r>
-        <w:rPr>
-          <w:rStyle w:val="HTMLTypewriter"/>
-          <w:rFonts w:ascii="Arial" w:hAnsi="Arial" w:cs="Arial"/>
-        </w:rPr>
-        <w:t>UtubeYahtzee</w:t>
-      </w:r>
-      <w:proofErr w:type="spellEnd"/>
-    </w:p>
-    <w:p>
-      <w:pPr>
-        <w:rPr>
-          <w:rStyle w:val="HTMLTypewriter"/>
-          <w:rFonts w:ascii="Arial" w:hAnsi="Arial" w:cs="Arial"/>
-          <w:i/>
-        </w:rPr>
-      </w:pPr>
-      <w:r>
-        <w:rPr>
-          <w:rStyle w:val="HTMLTypewriter"/>
-          <w:rFonts w:ascii="Arial" w:hAnsi="Arial" w:cs="Arial"/>
-          <w:i/>
-        </w:rPr>
-        <w:t xml:space="preserve">React, AWS </w:t>
-      </w:r>
-      <w:r>
-        <w:rPr>
-          <w:rStyle w:val="HTMLTypewriter"/>
-          <w:rFonts w:ascii="Arial" w:hAnsi="Arial" w:cs="Arial"/>
-          <w:i/>
-        </w:rPr>
-        <w:t>S3</w:t>
-      </w:r>
-      <w:r>
-        <w:rPr>
-          <w:rStyle w:val="HTMLTypewriter"/>
-          <w:rFonts w:ascii="Arial" w:hAnsi="Arial" w:cs="Arial"/>
-          <w:i/>
-        </w:rPr>
-        <w:t>, Bootstrap, react-particles-</w:t>
-      </w:r>
-      <w:proofErr w:type="spellStart"/>
-      <w:r>
-        <w:rPr>
-          <w:rStyle w:val="HTMLTypewriter"/>
-          <w:rFonts w:ascii="Arial" w:hAnsi="Arial" w:cs="Arial"/>
-          <w:i/>
-        </w:rPr>
-        <w:t>js</w:t>
-      </w:r>
-      <w:proofErr w:type="spellEnd"/>
-      <w:r>
-        <w:rPr>
-          <w:rStyle w:val="HTMLTypewriter"/>
-          <w:rFonts w:ascii="Arial" w:hAnsi="Arial" w:cs="Arial"/>
-          <w:i/>
-        </w:rPr>
-        <w:t>, HTML, CSS, Semantic UI</w:t>
-      </w:r>
-      <w:r>
-        <w:rPr>
-          <w:rStyle w:val="HTMLTypewriter"/>
-          <w:rFonts w:ascii="Arial" w:hAnsi="Arial" w:cs="Arial"/>
-          <w:i/>
-        </w:rPr>
-        <w:t>, Ajax</w:t>
-      </w:r>
-    </w:p>
-    <w:p>
-      <w:pPr>
-        <w:rPr>
-          <w:rFonts w:ascii="Arial" w:hAnsi="Arial" w:cs="Arial"/>
-          <w:sz w:val="20"/>
-          <w:szCs w:val="20"/>
-        </w:rPr>
-      </w:pPr>
-    </w:p>
-    <w:p>
-      <w:pPr>
-        <w:rPr>
-          <w:rFonts w:ascii="Arial" w:hAnsi="Arial" w:cs="Arial"/>
-          <w:sz w:val="20"/>
-          <w:szCs w:val="20"/>
-        </w:rPr>
-      </w:pPr>
-      <w:r>
-        <w:rPr>
-          <w:rFonts w:ascii="Arial" w:hAnsi="Arial" w:cs="Arial"/>
-          <w:b/>
-          <w:sz w:val="20"/>
-          <w:szCs w:val="20"/>
-        </w:rPr>
-        <w:t>(Java Spring Boot) “Ideas”</w:t>
-      </w:r>
-      <w:r>
-        <w:rPr>
-          <w:rFonts w:ascii="Arial" w:hAnsi="Arial" w:cs="Arial"/>
-          <w:sz w:val="20"/>
-          <w:szCs w:val="20"/>
-        </w:rPr>
-        <w:tab/>
-      </w:r>
-      <w:r>
-        <w:rPr>
-          <w:rFonts w:ascii="Arial" w:hAnsi="Arial" w:cs="Arial"/>
-          <w:sz w:val="20"/>
-          <w:szCs w:val="20"/>
-        </w:rPr>
-        <w:tab/>
-      </w:r>
-      <w:r>
-        <w:rPr>
-          <w:rFonts w:ascii="Arial" w:hAnsi="Arial" w:cs="Arial"/>
-          <w:sz w:val="20"/>
-          <w:szCs w:val="20"/>
-        </w:rPr>
-        <w:tab/>
-        <w:t xml:space="preserve">           </w:t>
-      </w:r>
-      <w:r>
-        <w:rPr>
-          <w:rFonts w:ascii="Arial" w:hAnsi="Arial" w:cs="Arial"/>
-          <w:sz w:val="20"/>
-          <w:szCs w:val="20"/>
-        </w:rPr>
-        <w:t>github.com/ckd1618/</w:t>
-      </w:r>
-      <w:proofErr w:type="spellStart"/>
-      <w:r>
-        <w:rPr>
-          <w:rFonts w:ascii="Arial" w:hAnsi="Arial" w:cs="Arial"/>
-          <w:sz w:val="20"/>
-          <w:szCs w:val="20"/>
-        </w:rPr>
-        <w:t>java_springboot_app</w:t>
-      </w:r>
-      <w:proofErr w:type="spellEnd"/>
-    </w:p>
-    <w:p>
-      <w:pPr>
-        <w:rPr>
-          <w:rFonts w:ascii="Arial" w:hAnsi="Arial" w:cs="Arial"/>
-          <w:sz w:val="20"/>
-          <w:szCs w:val="20"/>
-        </w:rPr>
-      </w:pPr>
-      <w:r>
-        <w:rPr>
-          <w:rFonts w:ascii="Arial" w:hAnsi="Arial" w:cs="Arial"/>
-          <w:sz w:val="20"/>
-          <w:szCs w:val="20"/>
-        </w:rPr>
-        <w:t>Users can register</w:t>
-      </w:r>
-      <w:r>
-        <w:rPr>
-          <w:rFonts w:ascii="Arial" w:hAnsi="Arial" w:cs="Arial"/>
-          <w:sz w:val="20"/>
-          <w:szCs w:val="20"/>
-        </w:rPr>
-        <w:t xml:space="preserve">/login, </w:t>
-      </w:r>
-      <w:r>
-        <w:rPr>
-          <w:rFonts w:ascii="Arial" w:hAnsi="Arial" w:cs="Arial"/>
-          <w:sz w:val="20"/>
-          <w:szCs w:val="20"/>
-        </w:rPr>
-        <w:t>post ideas to a dashboard, and can “like” posts they read.</w:t>
-      </w:r>
-    </w:p>
-    <w:p>
-      <w:pPr>
-        <w:rPr>
-          <w:rStyle w:val="HTMLTypewriter"/>
-          <w:rFonts w:ascii="Arial" w:hAnsi="Arial" w:cs="Arial"/>
-          <w:i/>
-        </w:rPr>
-      </w:pPr>
-      <w:r>
-        <w:rPr>
-          <w:rFonts w:ascii="Arial" w:hAnsi="Arial" w:cs="Arial"/>
-          <w:i/>
-          <w:sz w:val="20"/>
-          <w:szCs w:val="20"/>
-        </w:rPr>
-        <w:t xml:space="preserve">Spring Boot, </w:t>
-      </w:r>
-      <w:proofErr w:type="spellStart"/>
-      <w:r>
-        <w:rPr>
-          <w:rFonts w:ascii="Arial" w:hAnsi="Arial" w:cs="Arial"/>
-          <w:i/>
-          <w:sz w:val="20"/>
-          <w:szCs w:val="20"/>
-        </w:rPr>
-        <w:t>MySQL</w:t>
-      </w:r>
-      <w:proofErr w:type="spellEnd"/>
-      <w:r>
-        <w:rPr>
-          <w:rFonts w:ascii="Arial" w:hAnsi="Arial" w:cs="Arial"/>
-          <w:i/>
-          <w:sz w:val="20"/>
-          <w:szCs w:val="20"/>
-        </w:rPr>
-        <w:t>, HTML, CSS</w:t>
-      </w:r>
-    </w:p>
-    <w:p>
-      <w:pPr>
-        <w:rPr>
-          <w:rStyle w:val="HTMLTypewriter"/>
-          <w:rFonts w:ascii="Arial" w:hAnsi="Arial" w:cs="Arial"/>
-        </w:rPr>
-      </w:pPr>
-    </w:p>
-    <w:p>
-      <w:pPr>
-        <w:rPr>
-          <w:rFonts w:ascii="Arial" w:hAnsi="Arial" w:cs="Arial"/>
-          <w:b/>
-          <w:sz w:val="20"/>
-          <w:szCs w:val="20"/>
-        </w:rPr>
-      </w:pPr>
-      <w:r>
-        <w:rPr>
-          <w:rFonts w:ascii="Arial" w:hAnsi="Arial" w:cs="Arial"/>
-          <w:b/>
-          <w:sz w:val="20"/>
-          <w:szCs w:val="20"/>
-        </w:rPr>
-        <w:t xml:space="preserve">(Python) </w:t>
-      </w:r>
-      <w:proofErr w:type="spellStart"/>
-      <w:r>
-        <w:rPr>
-          <w:rFonts w:ascii="Arial" w:hAnsi="Arial" w:cs="Arial"/>
-          <w:b/>
-          <w:sz w:val="20"/>
-          <w:szCs w:val="20"/>
-        </w:rPr>
-        <w:t>Udacity</w:t>
-      </w:r>
-      <w:proofErr w:type="spellEnd"/>
-      <w:r>
-        <w:rPr>
-          <w:rFonts w:ascii="Arial" w:hAnsi="Arial" w:cs="Arial"/>
-          <w:b/>
-          <w:sz w:val="20"/>
-          <w:szCs w:val="20"/>
-        </w:rPr>
-        <w:t xml:space="preserve"> AI for </w:t>
-      </w:r>
-      <w:proofErr w:type="gramStart"/>
-      <w:r>
-        <w:rPr>
-          <w:rFonts w:ascii="Arial" w:hAnsi="Arial" w:cs="Arial"/>
-          <w:b/>
-          <w:sz w:val="20"/>
-          <w:szCs w:val="20"/>
-        </w:rPr>
-        <w:t>Trading</w:t>
-      </w:r>
-      <w:proofErr w:type="gramEnd"/>
-      <w:r>
-        <w:rPr>
-          <w:rFonts w:ascii="Arial" w:hAnsi="Arial" w:cs="Arial"/>
-          <w:b/>
-          <w:sz w:val="20"/>
-          <w:szCs w:val="20"/>
-        </w:rPr>
-        <w:tab/>
-      </w:r>
-      <w:r>
-        <w:rPr>
-          <w:rFonts w:ascii="Arial" w:hAnsi="Arial" w:cs="Arial"/>
-          <w:b/>
-          <w:sz w:val="20"/>
-          <w:szCs w:val="20"/>
-        </w:rPr>
-        <w:tab/>
-      </w:r>
-      <w:r>
-        <w:rPr>
-          <w:rFonts w:ascii="Arial" w:hAnsi="Arial" w:cs="Arial"/>
-          <w:b/>
-          <w:sz w:val="20"/>
-          <w:szCs w:val="20"/>
-        </w:rPr>
-        <w:tab/>
-      </w:r>
-      <w:r>
-        <w:rPr>
-          <w:rFonts w:ascii="Arial" w:hAnsi="Arial" w:cs="Arial"/>
-          <w:sz w:val="20"/>
-          <w:szCs w:val="20"/>
-        </w:rPr>
-        <w:t xml:space="preserve">           </w:t>
-      </w:r>
-      <w:r>
-        <w:rPr>
-          <w:rFonts w:ascii="Arial" w:hAnsi="Arial" w:cs="Arial"/>
-          <w:b/>
-          <w:sz w:val="20"/>
-          <w:szCs w:val="20"/>
-        </w:rPr>
-        <w:tab/>
-        <w:t xml:space="preserve"> </w:t>
-      </w:r>
-      <w:r>
-        <w:rPr>
-          <w:rFonts w:ascii="Arial" w:hAnsi="Arial" w:cs="Arial"/>
-          <w:b/>
-          <w:sz w:val="20"/>
-          <w:szCs w:val="20"/>
-        </w:rPr>
-        <w:t xml:space="preserve"> </w:t>
-      </w:r>
-      <w:r>
-        <w:rPr>
-          <w:rFonts w:ascii="Arial" w:hAnsi="Arial" w:cs="Arial"/>
-          <w:sz w:val="20"/>
-          <w:szCs w:val="20"/>
-        </w:rPr>
-        <w:t>github.com/ckd1618/ai4trading</w:t>
-      </w:r>
-    </w:p>
-    <w:p>
-      <w:pPr>
-        <w:rPr>
-          <w:rFonts w:ascii="Arial" w:hAnsi="Arial" w:cs="Arial"/>
-          <w:sz w:val="20"/>
-          <w:szCs w:val="20"/>
-        </w:rPr>
-      </w:pPr>
-      <w:r>
-        <w:rPr>
-          <w:rFonts w:ascii="Arial" w:hAnsi="Arial" w:cs="Arial"/>
-          <w:sz w:val="20"/>
-          <w:szCs w:val="20"/>
-        </w:rPr>
-        <w:t>A series of 8 projects designed to use AI techniques to aid in trading.</w:t>
-      </w:r>
-    </w:p>
-    <w:p>
-      <w:pPr>
-        <w:rPr>
-          <w:rStyle w:val="HTMLTypewriter"/>
-          <w:rFonts w:ascii="Arial" w:hAnsi="Arial" w:cs="Arial"/>
-          <w:i/>
-        </w:rPr>
-      </w:pPr>
-      <w:r>
-        <w:rPr>
-          <w:rFonts w:ascii="Arial" w:hAnsi="Arial" w:cs="Arial"/>
-          <w:i/>
-          <w:sz w:val="20"/>
-          <w:szCs w:val="20"/>
-        </w:rPr>
-        <w:t>NLP, RNN, LSTM, Random Forests</w:t>
-      </w:r>
-      <w:r>
-        <w:rPr>
-          <w:rFonts w:ascii="Arial" w:hAnsi="Arial" w:cs="Arial"/>
-          <w:i/>
-          <w:sz w:val="20"/>
-          <w:szCs w:val="20"/>
-        </w:rPr>
-        <w:t xml:space="preserve">, </w:t>
-      </w:r>
-      <w:proofErr w:type="spellStart"/>
-      <w:r>
-        <w:rPr>
-          <w:rFonts w:ascii="Arial" w:hAnsi="Arial" w:cs="Arial"/>
-          <w:i/>
-          <w:sz w:val="20"/>
-          <w:szCs w:val="20"/>
-        </w:rPr>
-        <w:t>Jupyter</w:t>
-      </w:r>
-      <w:proofErr w:type="spellEnd"/>
-      <w:r>
-        <w:rPr>
-          <w:rFonts w:ascii="Arial" w:hAnsi="Arial" w:cs="Arial"/>
-          <w:i/>
-          <w:sz w:val="20"/>
-          <w:szCs w:val="20"/>
-        </w:rPr>
-        <w:t xml:space="preserve"> Notebook</w:t>
-      </w:r>
-    </w:p>
-    <w:p>
-      <w:pPr>
-        <w:rPr>
-          <w:rStyle w:val="HTMLTypewriter"/>
-          <w:rFonts w:ascii="Arial" w:hAnsi="Arial" w:cs="Arial"/>
-        </w:rPr>
-      </w:pPr>
-    </w:p>
-    <w:p>
-      <w:pPr>
-        <w:rPr>
-          <w:rFonts w:ascii="Arial" w:hAnsi="Arial" w:cs="Arial"/>
-          <w:b/>
-          <w:sz w:val="20"/>
-          <w:szCs w:val="20"/>
-        </w:rPr>
-      </w:pPr>
-      <w:r>
-        <w:rPr>
-          <w:rFonts w:ascii="Arial" w:hAnsi="Arial" w:cs="Arial"/>
-          <w:b/>
-          <w:sz w:val="20"/>
-          <w:szCs w:val="20"/>
-        </w:rPr>
-        <w:t xml:space="preserve">(React &amp; </w:t>
-      </w:r>
-      <w:proofErr w:type="spellStart"/>
-      <w:r>
-        <w:rPr>
-          <w:rFonts w:ascii="Arial" w:hAnsi="Arial" w:cs="Arial"/>
-          <w:b/>
-          <w:sz w:val="20"/>
-          <w:szCs w:val="20"/>
-        </w:rPr>
-        <w:t>Django</w:t>
-      </w:r>
-      <w:proofErr w:type="spellEnd"/>
-      <w:r>
-        <w:rPr>
-          <w:rFonts w:ascii="Arial" w:hAnsi="Arial" w:cs="Arial"/>
-          <w:b/>
-          <w:sz w:val="20"/>
-          <w:szCs w:val="20"/>
-        </w:rPr>
-        <w:t>) “Notes in Real-time”</w:t>
-      </w:r>
-      <w:r>
-        <w:rPr>
-          <w:rFonts w:ascii="Arial" w:hAnsi="Arial" w:cs="Arial"/>
-          <w:b/>
-          <w:sz w:val="20"/>
-          <w:szCs w:val="20"/>
-        </w:rPr>
-        <w:tab/>
-      </w:r>
-      <w:r>
-        <w:rPr>
-          <w:rFonts w:ascii="Arial" w:hAnsi="Arial" w:cs="Arial"/>
-          <w:b/>
-          <w:sz w:val="20"/>
-          <w:szCs w:val="20"/>
-        </w:rPr>
-        <w:tab/>
-      </w:r>
-      <w:r>
-        <w:rPr>
-          <w:rFonts w:ascii="Arial" w:hAnsi="Arial" w:cs="Arial"/>
-          <w:sz w:val="20"/>
-          <w:szCs w:val="20"/>
-        </w:rPr>
-        <w:t xml:space="preserve">           </w:t>
-      </w:r>
-      <w:r>
-        <w:rPr>
-          <w:rFonts w:ascii="Arial" w:hAnsi="Arial" w:cs="Arial"/>
-          <w:b/>
-          <w:sz w:val="20"/>
-          <w:szCs w:val="20"/>
-        </w:rPr>
-        <w:tab/>
-        <w:t xml:space="preserve">   </w:t>
-      </w:r>
-      <w:r>
-        <w:rPr>
-          <w:rFonts w:ascii="Arial" w:hAnsi="Arial" w:cs="Arial"/>
-          <w:b/>
-          <w:sz w:val="20"/>
-          <w:szCs w:val="20"/>
-        </w:rPr>
-        <w:t xml:space="preserve">      </w:t>
-      </w:r>
-      <w:r>
-        <w:rPr>
-          <w:rFonts w:ascii="Arial" w:hAnsi="Arial" w:cs="Arial"/>
-          <w:sz w:val="20"/>
-          <w:szCs w:val="20"/>
-        </w:rPr>
-        <w:t>github.com/ckd1618/notes</w:t>
-      </w:r>
-    </w:p>
-    <w:p>
-      <w:pPr>
-        <w:rPr>
-          <w:rFonts w:ascii="Arial" w:hAnsi="Arial" w:cs="Arial"/>
-          <w:sz w:val="20"/>
-          <w:szCs w:val="20"/>
-        </w:rPr>
-      </w:pPr>
-      <w:r>
-        <w:rPr>
-          <w:rFonts w:ascii="Arial" w:hAnsi="Arial" w:cs="Arial"/>
-          <w:sz w:val="20"/>
-          <w:szCs w:val="20"/>
-        </w:rPr>
-        <w:t xml:space="preserve">Users can chat together in </w:t>
-      </w:r>
-      <w:r>
-        <w:rPr>
-          <w:rFonts w:ascii="Arial" w:hAnsi="Arial" w:cs="Arial"/>
-          <w:sz w:val="20"/>
-          <w:szCs w:val="20"/>
-        </w:rPr>
-        <w:t>real-time</w:t>
-      </w:r>
-      <w:r>
-        <w:rPr>
-          <w:rFonts w:ascii="Arial" w:hAnsi="Arial" w:cs="Arial"/>
-          <w:sz w:val="20"/>
-          <w:szCs w:val="20"/>
-        </w:rPr>
-        <w:t>.</w:t>
-      </w:r>
-    </w:p>
-    <w:p>
-      <w:pPr>
-        <w:rPr>
-          <w:rFonts w:ascii="Arial" w:hAnsi="Arial" w:cs="Arial"/>
-          <w:i/>
-          <w:sz w:val="20"/>
-          <w:szCs w:val="20"/>
-        </w:rPr>
-      </w:pPr>
-      <w:proofErr w:type="spellStart"/>
-      <w:r>
-        <w:rPr>
-          <w:rFonts w:ascii="Arial" w:hAnsi="Arial" w:cs="Arial"/>
-          <w:i/>
-          <w:sz w:val="20"/>
-          <w:szCs w:val="20"/>
-        </w:rPr>
-        <w:t>Websocket</w:t>
-      </w:r>
-      <w:proofErr w:type="spellEnd"/>
-      <w:r>
-        <w:rPr>
-          <w:rFonts w:ascii="Arial" w:hAnsi="Arial" w:cs="Arial"/>
-          <w:i/>
-          <w:sz w:val="20"/>
-          <w:szCs w:val="20"/>
-        </w:rPr>
-        <w:t xml:space="preserve">, </w:t>
-      </w:r>
-      <w:proofErr w:type="spellStart"/>
-      <w:r>
-        <w:rPr>
-          <w:rFonts w:ascii="Arial" w:hAnsi="Arial" w:cs="Arial"/>
-          <w:i/>
-          <w:sz w:val="20"/>
-          <w:szCs w:val="20"/>
-        </w:rPr>
-        <w:t>Docker</w:t>
-      </w:r>
-      <w:proofErr w:type="spellEnd"/>
-      <w:r>
-        <w:rPr>
-          <w:rFonts w:ascii="Arial" w:hAnsi="Arial" w:cs="Arial"/>
-          <w:i/>
-          <w:sz w:val="20"/>
-          <w:szCs w:val="20"/>
-        </w:rPr>
-        <w:t xml:space="preserve">, </w:t>
-      </w:r>
-      <w:proofErr w:type="spellStart"/>
-      <w:r>
-        <w:rPr>
-          <w:rFonts w:ascii="Arial" w:hAnsi="Arial" w:cs="Arial"/>
-          <w:i/>
-          <w:sz w:val="20"/>
-          <w:szCs w:val="20"/>
-        </w:rPr>
-        <w:t>Redis</w:t>
-      </w:r>
-      <w:proofErr w:type="spellEnd"/>
-      <w:r>
-        <w:rPr>
-          <w:rFonts w:ascii="Arial" w:hAnsi="Arial" w:cs="Arial"/>
-          <w:i/>
-          <w:sz w:val="20"/>
-          <w:szCs w:val="20"/>
-        </w:rPr>
-        <w:t xml:space="preserve">, React, </w:t>
-      </w:r>
-      <w:proofErr w:type="spellStart"/>
-      <w:r>
-        <w:rPr>
-          <w:rFonts w:ascii="Arial" w:hAnsi="Arial" w:cs="Arial"/>
-          <w:i/>
-          <w:sz w:val="20"/>
-          <w:szCs w:val="20"/>
-        </w:rPr>
-        <w:t>Django</w:t>
-      </w:r>
-      <w:proofErr w:type="spellEnd"/>
-      <w:r>
-        <w:rPr>
-          <w:rFonts w:ascii="Arial" w:hAnsi="Arial" w:cs="Arial"/>
-          <w:i/>
-          <w:sz w:val="20"/>
-          <w:szCs w:val="20"/>
-        </w:rPr>
-        <w:t xml:space="preserve">, Bootstrap, </w:t>
-      </w:r>
-      <w:proofErr w:type="spellStart"/>
-      <w:r>
-        <w:rPr>
-          <w:rFonts w:ascii="Arial" w:hAnsi="Arial" w:cs="Arial"/>
-          <w:i/>
-          <w:sz w:val="20"/>
-          <w:szCs w:val="20"/>
-        </w:rPr>
-        <w:t>SQLite</w:t>
-      </w:r>
-      <w:proofErr w:type="spellEnd"/>
-      <w:r>
-        <w:rPr>
-          <w:rFonts w:ascii="Arial" w:hAnsi="Arial" w:cs="Arial"/>
-          <w:i/>
-          <w:sz w:val="20"/>
-          <w:szCs w:val="20"/>
-        </w:rPr>
-        <w:t>, HTML, CSS</w:t>
-      </w:r>
-    </w:p>
-    <w:p>
-      <w:pPr>
-        <w:rPr>
-          <w:rStyle w:val="HTMLTypewriter"/>
-          <w:rFonts w:ascii="Arial" w:hAnsi="Arial" w:cs="Arial"/>
-        </w:rPr>
-      </w:pPr>
-    </w:p>
-    <w:p>
-      <w:pPr>
-        <w:rPr>
-          <w:rFonts w:ascii="Arial" w:hAnsi="Arial" w:cs="Arial"/>
-          <w:b/>
-          <w:sz w:val="20"/>
-          <w:szCs w:val="20"/>
-        </w:rPr>
-      </w:pPr>
-      <w:r>
-        <w:rPr>
-          <w:rFonts w:ascii="Arial" w:hAnsi="Arial" w:cs="Arial"/>
-          <w:b/>
-          <w:sz w:val="20"/>
-          <w:szCs w:val="20"/>
-        </w:rPr>
-        <w:t>(AWS Lambda) “</w:t>
-      </w:r>
-      <w:proofErr w:type="spellStart"/>
-      <w:r>
-        <w:rPr>
-          <w:rFonts w:ascii="Arial" w:hAnsi="Arial" w:cs="Arial"/>
-          <w:b/>
-          <w:sz w:val="20"/>
-          <w:szCs w:val="20"/>
-        </w:rPr>
-        <w:t>Serverless</w:t>
-      </w:r>
-      <w:proofErr w:type="spellEnd"/>
-      <w:r>
-        <w:rPr>
-          <w:rFonts w:ascii="Arial" w:hAnsi="Arial" w:cs="Arial"/>
-          <w:b/>
-          <w:sz w:val="20"/>
-          <w:szCs w:val="20"/>
-        </w:rPr>
-        <w:t xml:space="preserve"> Chat” </w:t>
-      </w:r>
-      <w:r>
-        <w:rPr>
-          <w:rFonts w:ascii="Arial" w:hAnsi="Arial" w:cs="Arial"/>
-          <w:b/>
-          <w:sz w:val="20"/>
-          <w:szCs w:val="20"/>
-        </w:rPr>
-        <w:tab/>
-      </w:r>
-      <w:r>
-        <w:rPr>
-          <w:rFonts w:ascii="Arial" w:hAnsi="Arial" w:cs="Arial"/>
-          <w:b/>
-          <w:sz w:val="20"/>
-          <w:szCs w:val="20"/>
-        </w:rPr>
-        <w:t xml:space="preserve">                </w:t>
-      </w:r>
-      <w:r>
-        <w:rPr>
-          <w:rFonts w:ascii="Arial" w:hAnsi="Arial" w:cs="Arial"/>
-          <w:sz w:val="20"/>
-          <w:szCs w:val="20"/>
-        </w:rPr>
-        <w:t>github.com/ckd1618/</w:t>
-      </w:r>
-      <w:proofErr w:type="spellStart"/>
-      <w:r>
-        <w:rPr>
-          <w:rFonts w:ascii="Arial" w:hAnsi="Arial" w:cs="Arial"/>
-          <w:sz w:val="20"/>
-          <w:szCs w:val="20"/>
-        </w:rPr>
-        <w:t>ChatOnline_AWSLambda</w:t>
-      </w:r>
-      <w:proofErr w:type="spellEnd"/>
-    </w:p>
-    <w:p>
-      <w:pPr>
-        <w:rPr>
-          <w:rStyle w:val="HTMLTypewriter"/>
-          <w:rFonts w:ascii="Arial" w:hAnsi="Arial" w:cs="Arial"/>
-        </w:rPr>
-      </w:pPr>
-      <w:r>
-        <w:rPr>
-          <w:rFonts w:ascii="Arial" w:hAnsi="Arial" w:cs="Arial"/>
-          <w:sz w:val="20"/>
-          <w:szCs w:val="20"/>
-        </w:rPr>
-        <w:t>Users can register</w:t>
-      </w:r>
-      <w:r>
-        <w:rPr>
-          <w:rFonts w:ascii="Arial" w:hAnsi="Arial" w:cs="Arial"/>
-          <w:sz w:val="20"/>
-          <w:szCs w:val="20"/>
-        </w:rPr>
-        <w:t xml:space="preserve">/login, &amp; create chat rooms to communicate </w:t>
-      </w:r>
-      <w:r>
-        <w:rPr>
-          <w:rFonts w:ascii="Arial" w:hAnsi="Arial" w:cs="Arial"/>
-          <w:sz w:val="20"/>
-          <w:szCs w:val="20"/>
-        </w:rPr>
-        <w:t xml:space="preserve">without a server.                                                                                  </w:t>
-      </w:r>
-      <w:r>
-        <w:rPr>
-          <w:rFonts w:ascii="Arial" w:hAnsi="Arial" w:cs="Arial"/>
-          <w:i/>
-          <w:sz w:val="20"/>
-          <w:szCs w:val="20"/>
-        </w:rPr>
-        <w:t xml:space="preserve">AWS: Lambda, </w:t>
-      </w:r>
-      <w:proofErr w:type="spellStart"/>
-      <w:r>
-        <w:rPr>
-          <w:rFonts w:ascii="Arial" w:hAnsi="Arial" w:cs="Arial"/>
-          <w:i/>
-          <w:sz w:val="20"/>
-          <w:szCs w:val="20"/>
-        </w:rPr>
-        <w:t>DynamoDB</w:t>
-      </w:r>
-      <w:proofErr w:type="spellEnd"/>
-      <w:r>
-        <w:rPr>
-          <w:rFonts w:ascii="Arial" w:hAnsi="Arial" w:cs="Arial"/>
-          <w:i/>
-          <w:sz w:val="20"/>
-          <w:szCs w:val="20"/>
-        </w:rPr>
-        <w:t xml:space="preserve">, </w:t>
-      </w:r>
-      <w:proofErr w:type="spellStart"/>
-      <w:r>
-        <w:rPr>
-          <w:rFonts w:ascii="Arial" w:hAnsi="Arial" w:cs="Arial"/>
-          <w:i/>
-          <w:sz w:val="20"/>
-          <w:szCs w:val="20"/>
-        </w:rPr>
-        <w:t>CloudFront</w:t>
-      </w:r>
-      <w:proofErr w:type="spellEnd"/>
-      <w:r>
-        <w:rPr>
-          <w:rFonts w:ascii="Arial" w:hAnsi="Arial" w:cs="Arial"/>
-          <w:i/>
-          <w:sz w:val="20"/>
-          <w:szCs w:val="20"/>
-        </w:rPr>
-        <w:t>, IAM, S3</w:t>
-      </w:r>
-      <w:r>
-        <w:rPr>
-          <w:rFonts w:ascii="Arial" w:hAnsi="Arial" w:cs="Arial"/>
-          <w:i/>
-          <w:sz w:val="20"/>
-          <w:szCs w:val="20"/>
-        </w:rPr>
-        <w:t xml:space="preserve">, </w:t>
-      </w:r>
-      <w:proofErr w:type="spellStart"/>
-      <w:r>
-        <w:rPr>
-          <w:rFonts w:ascii="Arial" w:hAnsi="Arial" w:cs="Arial"/>
-          <w:i/>
-          <w:sz w:val="20"/>
-          <w:szCs w:val="20"/>
-        </w:rPr>
-        <w:t>Cognito</w:t>
-      </w:r>
-      <w:proofErr w:type="spellEnd"/>
-    </w:p>
-    <w:p>
-      <w:pPr>
-        <w:rPr>
-          <w:rStyle w:val="HTMLTypewriter"/>
-          <w:rFonts w:ascii="Arial" w:hAnsi="Arial" w:cs="Arial"/>
-        </w:rPr>
-      </w:pPr>
-    </w:p>
-    <w:p>
-      <w:pPr>
-        <w:rPr>
-          <w:rStyle w:val="HTMLTypewriter"/>
-          <w:rFonts w:ascii="Arial" w:hAnsi="Arial" w:cs="Arial"/>
-        </w:rPr>
-      </w:pPr>
-    </w:p>
-    <w:p>
-      <w:pPr>
-        <w:spacing w:line="360" w:lineRule="auto"/>
-        <w:jc w:val="center"/>
-        <w:rPr>
-          <w:rStyle w:val="HTMLTypewriter"/>
-          <w:rFonts w:ascii="Arial" w:hAnsi="Arial" w:cs="Arial"/>
-          <w:b/>
-        </w:rPr>
-      </w:pPr>
-      <w:r>
-        <w:rPr>
-          <w:rFonts w:ascii="Arial" w:hAnsi="Arial" w:cs="Arial"/>
-          <w:b/>
-          <w:sz w:val="20"/>
-          <w:szCs w:val="20"/>
-        </w:rPr>
-        <w:t>Work Experience</w:t>
-      </w:r>
+        </w:rPr>
+        <w:t>Coding Dojo, Burbank</w:t>
+      </w:r>
+    </w:p>
+    <w:p>
+      <w:pPr>
+        <w:rPr>
+          <w:rStyle w:val="HTMLTypewriter"/>
+          <w:rFonts w:ascii="Arial" w:hAnsi="Arial" w:cs="Arial"/>
+          <w:b/>
+        </w:rPr>
+      </w:pPr>
     </w:p>
     <w:p>
       <w:pPr>
@@ -2867,6 +2587,47 @@
       </w:r>
       <w:bookmarkStart w:id="0" w:name="_GoBack"/>
       <w:bookmarkEnd w:id="0"/>
+      <w:r>
+        <w:rPr>
+          <w:rStyle w:val="HTMLTypewriter"/>
+          <w:rFonts w:ascii="Arial" w:hAnsi="Arial" w:cs="Arial"/>
+          <w:b/>
+        </w:rPr>
+        <w:tab/>
+      </w:r>
+      <w:r>
+        <w:rPr>
+          <w:rStyle w:val="HTMLTypewriter"/>
+          <w:rFonts w:ascii="Arial" w:hAnsi="Arial" w:cs="Arial"/>
+          <w:b/>
+        </w:rPr>
+        <w:tab/>
+      </w:r>
+      <w:r>
+        <w:rPr>
+          <w:rStyle w:val="HTMLTypewriter"/>
+          <w:rFonts w:ascii="Arial" w:hAnsi="Arial" w:cs="Arial"/>
+          <w:b/>
+        </w:rPr>
+        <w:tab/>
+        <w:t xml:space="preserve">                             </w:t>
+      </w:r>
+      <w:r>
+        <w:rPr>
+          <w:rStyle w:val="HTMLTypewriter"/>
+          <w:rFonts w:ascii="Arial" w:hAnsi="Arial" w:cs="Arial"/>
+          <w:i/>
+        </w:rPr>
+        <w:t>Aug 2016 – Dec 2018</w:t>
+      </w:r>
+      <w:r>
+        <w:rPr>
+          <w:rStyle w:val="HTMLTypewriter"/>
+          <w:rFonts w:ascii="Arial" w:hAnsi="Arial" w:cs="Arial"/>
+          <w:b/>
+        </w:rPr>
+        <w:t xml:space="preserve"> </w:t>
+      </w:r>
     </w:p>
     <w:p>
       <w:pPr>
@@ -2933,7 +2694,7 @@
           <w:rFonts w:ascii="Arial" w:hAnsi="Arial" w:cs="Arial"/>
           <w:i/>
         </w:rPr>
-        <w:t xml:space="preserve">California State University </w:t>
+        <w:t>C</w:t>
       </w:r>
       <w:r>
         <w:rPr>
@@ -2941,7 +2702,7 @@
           <w:rFonts w:ascii="Arial" w:hAnsi="Arial" w:cs="Arial"/>
           <w:i/>
         </w:rPr>
-        <w:t>Los Angeles</w:t>
+        <w:t xml:space="preserve">SU </w:t>
       </w:r>
       <w:r>
         <w:rPr>
@@ -2949,6 +2710,14 @@
           <w:rFonts w:ascii="Arial" w:hAnsi="Arial" w:cs="Arial"/>
           <w:i/>
         </w:rPr>
+        <w:t>Los Angeles | Pasadena City College | LA Valley College</w:t>
+      </w:r>
+      <w:r>
+        <w:rPr>
+          <w:rStyle w:val="HTMLTypewriter"/>
+          <w:rFonts w:ascii="Arial" w:hAnsi="Arial" w:cs="Arial"/>
+          <w:i/>
+        </w:rPr>
         <w:t xml:space="preserve"> </w:t>
       </w:r>
       <w:r>
@@ -2957,7 +2726,7 @@
           <w:rFonts w:ascii="Arial" w:hAnsi="Arial" w:cs="Arial"/>
           <w:i/>
         </w:rPr>
-        <w:tab/>
+        <w:t xml:space="preserve"> </w:t>
       </w:r>
       <w:r>
         <w:rPr>
@@ -2965,214 +2734,17 @@
           <w:rFonts w:ascii="Arial" w:hAnsi="Arial" w:cs="Arial"/>
           <w:i/>
         </w:rPr>
-        <w:tab/>
-      </w:r>
-      <w:r>
-        <w:rPr>
-          <w:rStyle w:val="HTMLTypewriter"/>
-          <w:rFonts w:ascii="Arial" w:hAnsi="Arial" w:cs="Arial"/>
-          <w:i/>
-        </w:rPr>
-        <w:tab/>
-        <w:t xml:space="preserve">                     </w:t>
-      </w:r>
-      <w:r>
-        <w:rPr>
-          <w:rStyle w:val="HTMLTypewriter"/>
-          <w:rFonts w:ascii="Arial" w:hAnsi="Arial" w:cs="Arial"/>
-          <w:i/>
-        </w:rPr>
-        <w:t xml:space="preserve">         Aug. 2016- May 2017</w:t>
-      </w:r>
-    </w:p>
-    <w:p>
-      <w:pPr>
-        <w:rPr>
-          <w:rStyle w:val="HTMLTypewriter"/>
-          <w:rFonts w:ascii="Arial" w:hAnsi="Arial" w:cs="Arial"/>
-          <w:i/>
-        </w:rPr>
-      </w:pPr>
-      <w:r>
-        <w:rPr>
-          <w:rStyle w:val="HTMLTypewriter"/>
-          <w:rFonts w:ascii="Arial" w:hAnsi="Arial" w:cs="Arial"/>
-          <w:i/>
-        </w:rPr>
-        <w:t>Pasadena City College</w:t>
-      </w:r>
-      <w:r>
-        <w:rPr>
-          <w:rStyle w:val="HTMLTypewriter"/>
-          <w:rFonts w:ascii="Arial" w:hAnsi="Arial" w:cs="Arial"/>
-          <w:i/>
-        </w:rPr>
-        <w:tab/>
-      </w:r>
-      <w:r>
-        <w:rPr>
-          <w:rStyle w:val="HTMLTypewriter"/>
-          <w:rFonts w:ascii="Arial" w:hAnsi="Arial" w:cs="Arial"/>
-          <w:i/>
-        </w:rPr>
-        <w:tab/>
-      </w:r>
-      <w:r>
-        <w:rPr>
-          <w:rStyle w:val="HTMLTypewriter"/>
-          <w:rFonts w:ascii="Arial" w:hAnsi="Arial" w:cs="Arial"/>
-          <w:i/>
-        </w:rPr>
-        <w:tab/>
-      </w:r>
-      <w:r>
-        <w:rPr>
-          <w:rStyle w:val="HTMLTypewriter"/>
-          <w:rFonts w:ascii="Arial" w:hAnsi="Arial" w:cs="Arial"/>
-          <w:i/>
-        </w:rPr>
-        <w:tab/>
-      </w:r>
-      <w:r>
-        <w:rPr>
-          <w:rStyle w:val="HTMLTypewriter"/>
-          <w:rFonts w:ascii="Arial" w:hAnsi="Arial" w:cs="Arial"/>
-          <w:i/>
-        </w:rPr>
-        <w:tab/>
-      </w:r>
-      <w:r>
-        <w:rPr>
-          <w:rStyle w:val="HTMLTypewriter"/>
-          <w:rFonts w:ascii="Arial" w:hAnsi="Arial" w:cs="Arial"/>
-          <w:i/>
-        </w:rPr>
-        <w:tab/>
-        <w:t xml:space="preserve">            </w:t>
-      </w:r>
-      <w:r>
-        <w:rPr>
-          <w:rStyle w:val="HTMLTypewriter"/>
-          <w:rFonts w:ascii="Arial" w:hAnsi="Arial" w:cs="Arial"/>
-          <w:i/>
-        </w:rPr>
-        <w:t xml:space="preserve">  June 2017 – Aug. 2017</w:t>
-      </w:r>
-    </w:p>
-    <w:p>
-      <w:pPr>
-        <w:rPr>
-          <w:rStyle w:val="HTMLTypewriter"/>
-          <w:rFonts w:ascii="Arial" w:hAnsi="Arial" w:cs="Arial"/>
-          <w:i/>
-        </w:rPr>
-      </w:pPr>
-      <w:r>
-        <w:rPr>
-          <w:rStyle w:val="HTMLTypewriter"/>
-          <w:rFonts w:ascii="Arial" w:hAnsi="Arial" w:cs="Arial"/>
-          <w:i/>
-        </w:rPr>
-        <w:t>Los Angeles Valley College</w:t>
-      </w:r>
-      <w:r>
-        <w:rPr>
-          <w:rStyle w:val="HTMLTypewriter"/>
-          <w:rFonts w:ascii="Arial" w:hAnsi="Arial" w:cs="Arial"/>
-          <w:i/>
-        </w:rPr>
-        <w:t xml:space="preserve"> </w:t>
-      </w:r>
-      <w:r>
-        <w:rPr>
-          <w:rStyle w:val="HTMLTypewriter"/>
-          <w:rFonts w:ascii="Arial" w:hAnsi="Arial" w:cs="Arial"/>
-          <w:i/>
-        </w:rPr>
-        <w:tab/>
-        <w:t xml:space="preserve">  </w:t>
-      </w:r>
-      <w:r>
-        <w:rPr>
-          <w:rStyle w:val="HTMLTypewriter"/>
-          <w:rFonts w:ascii="Arial" w:hAnsi="Arial" w:cs="Arial"/>
-          <w:i/>
-        </w:rPr>
-        <w:tab/>
-      </w:r>
-      <w:r>
-        <w:rPr>
-          <w:rStyle w:val="HTMLTypewriter"/>
-          <w:rFonts w:ascii="Arial" w:hAnsi="Arial" w:cs="Arial"/>
-          <w:i/>
-        </w:rPr>
-        <w:tab/>
-      </w:r>
-      <w:r>
-        <w:rPr>
-          <w:rStyle w:val="HTMLTypewriter"/>
-          <w:rFonts w:ascii="Arial" w:hAnsi="Arial" w:cs="Arial"/>
-          <w:i/>
-        </w:rPr>
-        <w:tab/>
-      </w:r>
-      <w:r>
-        <w:rPr>
-          <w:rStyle w:val="HTMLTypewriter"/>
-          <w:rFonts w:ascii="Arial" w:hAnsi="Arial" w:cs="Arial"/>
-          <w:i/>
-        </w:rPr>
-        <w:tab/>
-      </w:r>
-      <w:r>
-        <w:rPr>
-          <w:rStyle w:val="HTMLTypewriter"/>
-          <w:rFonts w:ascii="Arial" w:hAnsi="Arial" w:cs="Arial"/>
-          <w:i/>
-        </w:rPr>
-        <w:t xml:space="preserve">            </w:t>
-      </w:r>
-      <w:r>
-        <w:rPr>
-          <w:rStyle w:val="HTMLTypewriter"/>
-          <w:rFonts w:ascii="Arial" w:hAnsi="Arial" w:cs="Arial"/>
-          <w:i/>
-        </w:rPr>
-        <w:t xml:space="preserve"> </w:t>
-      </w:r>
-      <w:r>
-        <w:rPr>
-          <w:rStyle w:val="HTMLTypewriter"/>
-          <w:rFonts w:ascii="Arial" w:hAnsi="Arial" w:cs="Arial"/>
-          <w:i/>
-        </w:rPr>
-        <w:t>Sept. 2017 – Dec. 2018</w:t>
-      </w:r>
-    </w:p>
-    <w:p>
-      <w:pPr>
-        <w:rPr>
-          <w:rStyle w:val="HTMLTypewriter"/>
-          <w:rFonts w:ascii="Arial" w:hAnsi="Arial" w:cs="Arial"/>
-          <w:i/>
-        </w:rPr>
-      </w:pPr>
-    </w:p>
-    <w:p>
-      <w:pPr>
-        <w:rPr>
-          <w:rStyle w:val="HTMLTypewriter"/>
-          <w:rFonts w:ascii="Arial" w:hAnsi="Arial" w:cs="Arial"/>
-          <w:i/>
-        </w:rPr>
-      </w:pPr>
-    </w:p>
-    <w:p>
-      <w:pPr>
-        <w:rPr>
-          <w:rStyle w:val="HTMLTypewriter"/>
-          <w:rFonts w:ascii="Arial" w:hAnsi="Arial" w:cs="Arial"/>
-          <w:i/>
+        <w:t xml:space="preserve">                   </w:t>
+      </w:r>
+    </w:p>
+    <w:p>
+      <w:pPr>
+        <w:jc w:val="center"/>
+        <w:rPr>
+          <w:rStyle w:val="HTMLTypewriter"/>
+          <w:rFonts w:ascii="Arial" w:hAnsi="Arial" w:cs="Arial"/>
+          <w:b/>
+          <w:u w:val="single"/>
         </w:rPr>
       </w:pPr>
     </w:p>
@@ -4172,6 +3744,119 @@
 <file path=word/numbering.xml><?xml version="1.0" encoding="utf-8"?>
 <w:numbering xmlns:ve="http://schemas.openxmlformats.org/markup-compatibility/2006" xmlns:o="urn:schemas-microsoft-com:office:office" xmlns:r="http://schemas.openxmlformats.org/officeDocument/2006/relationships" xmlns:m="http://schemas.openxmlformats.org/officeDocument/2006/math" xmlns:v="urn:schemas-microsoft-com:vml" xmlns:wp="http://schemas.openxmlformats.org/drawingml/2006/wordprocessingDrawing" xmlns:w10="urn:schemas-microsoft-com:office:word" xmlns:w="http://schemas.openxmlformats.org/wordprocessingml/2006/main" xmlns:wne="http://schemas.microsoft.com/office/word/2006/wordml">
   <w:abstractNum w:abstractNumId="0">
+    <w:nsid w:val="09970AD0"/>
+    <w:multiLevelType w:val="hybridMultilevel"/>
+    <w:tmpl w:val="ED9AF0FE"/>
+    <w:lvl w:ilvl="0" w:tplc="04090001">
+      <w:start w:val="1"/>
+      <w:numFmt w:val="bullet"/>
+      <w:lvlText w:val=""/>
+      <w:lvlJc w:val="left"/>
+      <w:pPr>
+        <w:ind w:left="1440" w:hanging="360"/>
+      </w:pPr>
+      <w:rPr>
+        <w:rFonts w:ascii="Symbol" w:hAnsi="Symbol" w:hint="default"/>
+      </w:rPr>
+    </w:lvl>
+    <w:lvl w:ilvl="1" w:tplc="04090003" w:tentative="1">
+      <w:start w:val="1"/>
+      <w:numFmt w:val="bullet"/>
+      <w:lvlText w:val="o"/>
+      <w:lvlJc w:val="left"/>
+      <w:pPr>
+        <w:ind w:left="2160" w:hanging="360"/>
+      </w:pPr>
+      <w:rPr>
+        <w:rFonts w:ascii="Courier New" w:hAnsi="Courier New" w:cs="Courier New" w:hint="default"/>
+      </w:rPr>
+    </w:lvl>
+    <w:lvl w:ilvl="2" w:tplc="04090005" w:tentative="1">
+      <w:start w:val="1"/>
+      <w:numFmt w:val="bullet"/>
+      <w:lvlText w:val=""/>
+      <w:lvlJc w:val="left"/>
+      <w:pPr>
+        <w:ind w:left="2880" w:hanging="360"/>
+      </w:pPr>
+      <w:rPr>
+        <w:rFonts w:ascii="Wingdings" w:hAnsi="Wingdings" w:hint="default"/>
+      </w:rPr>
+    </w:lvl>
+    <w:lvl w:ilvl="3" w:tplc="04090001" w:tentative="1">
+      <w:start w:val="1"/>
+      <w:numFmt w:val="bullet"/>
+      <w:lvlText w:val=""/>
+      <w:lvlJc w:val="left"/>
+      <w:pPr>
+        <w:ind w:left="3600" w:hanging="360"/>
+      </w:pPr>
+      <w:rPr>
+        <w:rFonts w:ascii="Symbol" w:hAnsi="Symbol" w:hint="default"/>
+      </w:rPr>
+    </w:lvl>
+    <w:lvl w:ilvl="4" w:tplc="04090003" w:tentative="1">
+      <w:start w:val="1"/>
+      <w:numFmt w:val="bullet"/>
+      <w:lvlText w:val="o"/>
+      <w:lvlJc w:val="left"/>
+      <w:pPr>
+        <w:ind w:left="4320" w:hanging="360"/>
+      </w:pPr>
+      <w:rPr>
+        <w:rFonts w:ascii="Courier New" w:hAnsi="Courier New" w:cs="Courier New" w:hint="default"/>
+      </w:rPr>
+    </w:lvl>
+    <w:lvl w:ilvl="5" w:tplc="04090005" w:tentative="1">
+      <w:start w:val="1"/>
+      <w:numFmt w:val="bullet"/>
+      <w:lvlText w:val=""/>
+      <w:lvlJc w:val="left"/>
+      <w:pPr>
+        <w:ind w:left="5040" w:hanging="360"/>
+      </w:pPr>
+      <w:rPr>
+        <w:rFonts w:ascii="Wingdings" w:hAnsi="Wingdings" w:hint="default"/>
+      </w:rPr>
+    </w:lvl>
+    <w:lvl w:ilvl="6" w:tplc="04090001" w:tentative="1">
+      <w:start w:val="1"/>
+      <w:numFmt w:val="bullet"/>
+      <w:lvlText w:val=""/>
+      <w:lvlJc w:val="left"/>
+      <w:pPr>
+        <w:ind w:left="5760" w:hanging="360"/>
+      </w:pPr>
+      <w:rPr>
+        <w:rFonts w:ascii="Symbol" w:hAnsi="Symbol" w:hint="default"/>
+      </w:rPr>
+    </w:lvl>
+    <w:lvl w:ilvl="7" w:tplc="04090003" w:tentative="1">
+      <w:start w:val="1"/>
+      <w:numFmt w:val="bullet"/>
+      <w:lvlText w:val="o"/>
+      <w:lvlJc w:val="left"/>
+      <w:pPr>
+        <w:ind w:left="6480" w:hanging="360"/>
+      </w:pPr>
+      <w:rPr>
+        <w:rFonts w:ascii="Courier New" w:hAnsi="Courier New" w:cs="Courier New" w:hint="default"/>
+      </w:rPr>
+    </w:lvl>
+    <w:lvl w:ilvl="8" w:tplc="04090005" w:tentative="1">
+      <w:start w:val="1"/>
+      <w:numFmt w:val="bullet"/>
+      <w:lvlText w:val=""/>
+      <w:lvlJc w:val="left"/>
+      <w:pPr>
+        <w:ind w:left="7200" w:hanging="360"/>
+      </w:pPr>
+      <w:rPr>
+        <w:rFonts w:ascii="Wingdings" w:hAnsi="Wingdings" w:hint="default"/>
+      </w:rPr>
+    </w:lvl>
+  </w:abstractNum>
+  <w:abstractNum w:abstractNumId="1">
     <w:nsid w:val="0E1B444C"/>
     <w:multiLevelType w:val="hybridMultilevel"/>
     <w:tmpl w:val="90E40DF4"/>
@@ -4284,7 +3969,120 @@
       </w:rPr>
     </w:lvl>
   </w:abstractNum>
-  <w:abstractNum w:abstractNumId="1">
+  <w:abstractNum w:abstractNumId="2">
+    <w:nsid w:val="10BB0BD5"/>
+    <w:multiLevelType w:val="hybridMultilevel"/>
+    <w:tmpl w:val="288E269A"/>
+    <w:lvl w:ilvl="0" w:tplc="04090001">
+      <w:start w:val="1"/>
+      <w:numFmt w:val="bullet"/>
+      <w:lvlText w:val=""/>
+      <w:lvlJc w:val="left"/>
+      <w:pPr>
+        <w:ind w:left="720" w:hanging="360"/>
+      </w:pPr>
+      <w:rPr>
+        <w:rFonts w:ascii="Symbol" w:hAnsi="Symbol" w:hint="default"/>
+      </w:rPr>
+    </w:lvl>
+    <w:lvl w:ilvl="1" w:tplc="04090003" w:tentative="1">
+      <w:start w:val="1"/>
+      <w:numFmt w:val="bullet"/>
+      <w:lvlText w:val="o"/>
+      <w:lvlJc w:val="left"/>
+      <w:pPr>
+        <w:ind w:left="1440" w:hanging="360"/>
+      </w:pPr>
+      <w:rPr>
+        <w:rFonts w:ascii="Courier New" w:hAnsi="Courier New" w:cs="Courier New" w:hint="default"/>
+      </w:rPr>
+    </w:lvl>
+    <w:lvl w:ilvl="2" w:tplc="04090005" w:tentative="1">
+      <w:start w:val="1"/>
+      <w:numFmt w:val="bullet"/>
+      <w:lvlText w:val=""/>
+      <w:lvlJc w:val="left"/>
+      <w:pPr>
+        <w:ind w:left="2160" w:hanging="360"/>
+      </w:pPr>
+      <w:rPr>
+        <w:rFonts w:ascii="Wingdings" w:hAnsi="Wingdings" w:hint="default"/>
+      </w:rPr>
+    </w:lvl>
+    <w:lvl w:ilvl="3" w:tplc="04090001" w:tentative="1">
+      <w:start w:val="1"/>
+      <w:numFmt w:val="bullet"/>
+      <w:lvlText w:val=""/>
+      <w:lvlJc w:val="left"/>
+      <w:pPr>
+        <w:ind w:left="2880" w:hanging="360"/>
+      </w:pPr>
+      <w:rPr>
+        <w:rFonts w:ascii="Symbol" w:hAnsi="Symbol" w:hint="default"/>
+      </w:rPr>
+    </w:lvl>
+    <w:lvl w:ilvl="4" w:tplc="04090003" w:tentative="1">
+      <w:start w:val="1"/>
+      <w:numFmt w:val="bullet"/>
+      <w:lvlText w:val="o"/>
+      <w:lvlJc w:val="left"/>
+      <w:pPr>
+        <w:ind w:left="3600" w:hanging="360"/>
+      </w:pPr>
+      <w:rPr>
+        <w:rFonts w:ascii="Courier New" w:hAnsi="Courier New" w:cs="Courier New" w:hint="default"/>
+      </w:rPr>
+    </w:lvl>
+    <w:lvl w:ilvl="5" w:tplc="04090005" w:tentative="1">
+      <w:start w:val="1"/>
+      <w:numFmt w:val="bullet"/>
+      <w:lvlText w:val=""/>
+      <w:lvlJc w:val="left"/>
+      <w:pPr>
+        <w:ind w:left="4320" w:hanging="360"/>
+      </w:pPr>
+      <w:rPr>
+        <w:rFonts w:ascii="Wingdings" w:hAnsi="Wingdings" w:hint="default"/>
+      </w:rPr>
+    </w:lvl>
+    <w:lvl w:ilvl="6" w:tplc="04090001" w:tentative="1">
+      <w:start w:val="1"/>
+      <w:numFmt w:val="bullet"/>
+      <w:lvlText w:val=""/>
+      <w:lvlJc w:val="left"/>
+      <w:pPr>
+        <w:ind w:left="5040" w:hanging="360"/>
+      </w:pPr>
+      <w:rPr>
+        <w:rFonts w:ascii="Symbol" w:hAnsi="Symbol" w:hint="default"/>
+      </w:rPr>
+    </w:lvl>
+    <w:lvl w:ilvl="7" w:tplc="04090003" w:tentative="1">
+      <w:start w:val="1"/>
+      <w:numFmt w:val="bullet"/>
+      <w:lvlText w:val="o"/>
+      <w:lvlJc w:val="left"/>
+      <w:pPr>
+        <w:ind w:left="5760" w:hanging="360"/>
+      </w:pPr>
+      <w:rPr>
+        <w:rFonts w:ascii="Courier New" w:hAnsi="Courier New" w:cs="Courier New" w:hint="default"/>
+      </w:rPr>
+    </w:lvl>
+    <w:lvl w:ilvl="8" w:tplc="04090005" w:tentative="1">
+      <w:start w:val="1"/>
+      <w:numFmt w:val="bullet"/>
+      <w:lvlText w:val=""/>
+      <w:lvlJc w:val="left"/>
+      <w:pPr>
+        <w:ind w:left="6480" w:hanging="360"/>
+      </w:pPr>
+      <w:rPr>
+        <w:rFonts w:ascii="Wingdings" w:hAnsi="Wingdings" w:hint="default"/>
+      </w:rPr>
+    </w:lvl>
+  </w:abstractNum>
+  <w:abstractNum w:abstractNumId="3">
     <w:nsid w:val="19324476"/>
     <w:multiLevelType w:val="hybridMultilevel"/>
     <w:tmpl w:val="4F06219C"/>
@@ -4397,7 +4195,7 @@
       </w:rPr>
     </w:lvl>
   </w:abstractNum>
-  <w:abstractNum w:abstractNumId="2">
+  <w:abstractNum w:abstractNumId="4">
     <w:nsid w:val="1E671D9B"/>
     <w:multiLevelType w:val="hybridMultilevel"/>
     <w:tmpl w:val="A8DC6C26"/>
@@ -4510,7 +4308,7 @@
       </w:rPr>
     </w:lvl>
   </w:abstractNum>
-  <w:abstractNum w:abstractNumId="3">
+  <w:abstractNum w:abstractNumId="5">
     <w:nsid w:val="2B407554"/>
     <w:multiLevelType w:val="hybridMultilevel"/>
     <w:tmpl w:val="E2B8341A"/>
@@ -4623,7 +4421,7 @@
       </w:rPr>
     </w:lvl>
   </w:abstractNum>
-  <w:abstractNum w:abstractNumId="4">
+  <w:abstractNum w:abstractNumId="6">
     <w:nsid w:val="317F1B2B"/>
     <w:multiLevelType w:val="hybridMultilevel"/>
     <w:tmpl w:val="0B204210"/>
@@ -4763,7 +4561,346 @@
       </w:rPr>
     </w:lvl>
   </w:abstractNum>
-  <w:abstractNum w:abstractNumId="5">
+  <w:abstractNum w:abstractNumId="7">
+    <w:nsid w:val="33504886"/>
+    <w:multiLevelType w:val="hybridMultilevel"/>
+    <w:tmpl w:val="1A5CA5D2"/>
+    <w:lvl w:ilvl="0" w:tplc="04090001">
+      <w:start w:val="1"/>
+      <w:numFmt w:val="bullet"/>
+      <w:lvlText w:val=""/>
+      <w:lvlJc w:val="left"/>
+      <w:pPr>
+        <w:ind w:left="720" w:hanging="360"/>
+      </w:pPr>
+      <w:rPr>
+        <w:rFonts w:ascii="Symbol" w:hAnsi="Symbol" w:hint="default"/>
+      </w:rPr>
+    </w:lvl>
+    <w:lvl w:ilvl="1" w:tplc="04090003" w:tentative="1">
+      <w:start w:val="1"/>
+      <w:numFmt w:val="bullet"/>
+      <w:lvlText w:val="o"/>
+      <w:lvlJc w:val="left"/>
+      <w:pPr>
+        <w:ind w:left="1440" w:hanging="360"/>
+      </w:pPr>
+      <w:rPr>
+        <w:rFonts w:ascii="Courier New" w:hAnsi="Courier New" w:cs="Courier New" w:hint="default"/>
+      </w:rPr>
+    </w:lvl>
+    <w:lvl w:ilvl="2" w:tplc="04090005" w:tentative="1">
+      <w:start w:val="1"/>
+      <w:numFmt w:val="bullet"/>
+      <w:lvlText w:val=""/>
+      <w:lvlJc w:val="left"/>
+      <w:pPr>
+        <w:ind w:left="2160" w:hanging="360"/>
+      </w:pPr>
+      <w:rPr>
+        <w:rFonts w:ascii="Wingdings" w:hAnsi="Wingdings" w:hint="default"/>
+      </w:rPr>
+    </w:lvl>
+    <w:lvl w:ilvl="3" w:tplc="04090001" w:tentative="1">
+      <w:start w:val="1"/>
+      <w:numFmt w:val="bullet"/>
+      <w:lvlText w:val=""/>
+      <w:lvlJc w:val="left"/>
+      <w:pPr>
+        <w:ind w:left="2880" w:hanging="360"/>
+      </w:pPr>
+      <w:rPr>
+        <w:rFonts w:ascii="Symbol" w:hAnsi="Symbol" w:hint="default"/>
+      </w:rPr>
+    </w:lvl>
+    <w:lvl w:ilvl="4" w:tplc="04090003" w:tentative="1">
+      <w:start w:val="1"/>
+      <w:numFmt w:val="bullet"/>
+      <w:lvlText w:val="o"/>
+      <w:lvlJc w:val="left"/>
+      <w:pPr>
+        <w:ind w:left="3600" w:hanging="360"/>
+      </w:pPr>
+      <w:rPr>
+        <w:rFonts w:ascii="Courier New" w:hAnsi="Courier New" w:cs="Courier New" w:hint="default"/>
+      </w:rPr>
+    </w:lvl>
+    <w:lvl w:ilvl="5" w:tplc="04090005" w:tentative="1">
+      <w:start w:val="1"/>
+      <w:numFmt w:val="bullet"/>
+      <w:lvlText w:val=""/>
+      <w:lvlJc w:val="left"/>
+      <w:pPr>
+        <w:ind w:left="4320" w:hanging="360"/>
+      </w:pPr>
+      <w:rPr>
+        <w:rFonts w:ascii="Wingdings" w:hAnsi="Wingdings" w:hint="default"/>
+      </w:rPr>
+    </w:lvl>
+    <w:lvl w:ilvl="6" w:tplc="04090001" w:tentative="1">
+      <w:start w:val="1"/>
+      <w:numFmt w:val="bullet"/>
+      <w:lvlText w:val=""/>
+      <w:lvlJc w:val="left"/>
+      <w:pPr>
+        <w:ind w:left="5040" w:hanging="360"/>
+      </w:pPr>
+      <w:rPr>
+        <w:rFonts w:ascii="Symbol" w:hAnsi="Symbol" w:hint="default"/>
+      </w:rPr>
+    </w:lvl>
+    <w:lvl w:ilvl="7" w:tplc="04090003" w:tentative="1">
+      <w:start w:val="1"/>
+      <w:numFmt w:val="bullet"/>
+      <w:lvlText w:val="o"/>
+      <w:lvlJc w:val="left"/>
+      <w:pPr>
+        <w:ind w:left="5760" w:hanging="360"/>
+      </w:pPr>
+      <w:rPr>
+        <w:rFonts w:ascii="Courier New" w:hAnsi="Courier New" w:cs="Courier New" w:hint="default"/>
+      </w:rPr>
+    </w:lvl>
+    <w:lvl w:ilvl="8" w:tplc="04090005" w:tentative="1">
+      <w:start w:val="1"/>
+      <w:numFmt w:val="bullet"/>
+      <w:lvlText w:val=""/>
+      <w:lvlJc w:val="left"/>
+      <w:pPr>
+        <w:ind w:left="6480" w:hanging="360"/>
+      </w:pPr>
+      <w:rPr>
+        <w:rFonts w:ascii="Wingdings" w:hAnsi="Wingdings" w:hint="default"/>
+      </w:rPr>
+    </w:lvl>
+  </w:abstractNum>
+  <w:abstractNum w:abstractNumId="8">
+    <w:nsid w:val="3A5B7C6F"/>
+    <w:multiLevelType w:val="hybridMultilevel"/>
+    <w:tmpl w:val="46E8A602"/>
+    <w:lvl w:ilvl="0" w:tplc="04090001">
+      <w:start w:val="1"/>
+      <w:numFmt w:val="bullet"/>
+      <w:lvlText w:val=""/>
+      <w:lvlJc w:val="left"/>
+      <w:pPr>
+        <w:ind w:left="720" w:hanging="360"/>
+      </w:pPr>
+      <w:rPr>
+        <w:rFonts w:ascii="Symbol" w:hAnsi="Symbol" w:hint="default"/>
+      </w:rPr>
+    </w:lvl>
+    <w:lvl w:ilvl="1" w:tplc="04090003" w:tentative="1">
+      <w:start w:val="1"/>
+      <w:numFmt w:val="bullet"/>
+      <w:lvlText w:val="o"/>
+      <w:lvlJc w:val="left"/>
+      <w:pPr>
+        <w:ind w:left="1440" w:hanging="360"/>
+      </w:pPr>
+      <w:rPr>
+        <w:rFonts w:ascii="Courier New" w:hAnsi="Courier New" w:cs="Courier New" w:hint="default"/>
+      </w:rPr>
+    </w:lvl>
+    <w:lvl w:ilvl="2" w:tplc="04090005" w:tentative="1">
+      <w:start w:val="1"/>
+      <w:numFmt w:val="bullet"/>
+      <w:lvlText w:val=""/>
+      <w:lvlJc w:val="left"/>
+      <w:pPr>
+        <w:ind w:left="2160" w:hanging="360"/>
+      </w:pPr>
+      <w:rPr>
+        <w:rFonts w:ascii="Wingdings" w:hAnsi="Wingdings" w:hint="default"/>
+      </w:rPr>
+    </w:lvl>
+    <w:lvl w:ilvl="3" w:tplc="04090001" w:tentative="1">
+      <w:start w:val="1"/>
+      <w:numFmt w:val="bullet"/>
+      <w:lvlText w:val=""/>
+      <w:lvlJc w:val="left"/>
+      <w:pPr>
+        <w:ind w:left="2880" w:hanging="360"/>
+      </w:pPr>
+      <w:rPr>
+        <w:rFonts w:ascii="Symbol" w:hAnsi="Symbol" w:hint="default"/>
+      </w:rPr>
+    </w:lvl>
+    <w:lvl w:ilvl="4" w:tplc="04090003" w:tentative="1">
+      <w:start w:val="1"/>
+      <w:numFmt w:val="bullet"/>
+      <w:lvlText w:val="o"/>
+      <w:lvlJc w:val="left"/>
+      <w:pPr>
+        <w:ind w:left="3600" w:hanging="360"/>
+      </w:pPr>
+      <w:rPr>
+        <w:rFonts w:ascii="Courier New" w:hAnsi="Courier New" w:cs="Courier New" w:hint="default"/>
+      </w:rPr>
+    </w:lvl>
+    <w:lvl w:ilvl="5" w:tplc="04090005" w:tentative="1">
+      <w:start w:val="1"/>
+      <w:numFmt w:val="bullet"/>
+      <w:lvlText w:val=""/>
+      <w:lvlJc w:val="left"/>
+      <w:pPr>
+        <w:ind w:left="4320" w:hanging="360"/>
+      </w:pPr>
+      <w:rPr>
+        <w:rFonts w:ascii="Wingdings" w:hAnsi="Wingdings" w:hint="default"/>
+      </w:rPr>
+    </w:lvl>
+    <w:lvl w:ilvl="6" w:tplc="04090001" w:tentative="1">
+      <w:start w:val="1"/>
+      <w:numFmt w:val="bullet"/>
+      <w:lvlText w:val=""/>
+      <w:lvlJc w:val="left"/>
+      <w:pPr>
+        <w:ind w:left="5040" w:hanging="360"/>
+      </w:pPr>
+      <w:rPr>
+        <w:rFonts w:ascii="Symbol" w:hAnsi="Symbol" w:hint="default"/>
+      </w:rPr>
+    </w:lvl>
+    <w:lvl w:ilvl="7" w:tplc="04090003" w:tentative="1">
+      <w:start w:val="1"/>
+      <w:numFmt w:val="bullet"/>
+      <w:lvlText w:val="o"/>
+      <w:lvlJc w:val="left"/>
+      <w:pPr>
+        <w:ind w:left="5760" w:hanging="360"/>
+      </w:pPr>
+      <w:rPr>
+        <w:rFonts w:ascii="Courier New" w:hAnsi="Courier New" w:cs="Courier New" w:hint="default"/>
+      </w:rPr>
+    </w:lvl>
+    <w:lvl w:ilvl="8" w:tplc="04090005" w:tentative="1">
+      <w:start w:val="1"/>
+      <w:numFmt w:val="bullet"/>
+      <w:lvlText w:val=""/>
+      <w:lvlJc w:val="left"/>
+      <w:pPr>
+        <w:ind w:left="6480" w:hanging="360"/>
+      </w:pPr>
+      <w:rPr>
+        <w:rFonts w:ascii="Wingdings" w:hAnsi="Wingdings" w:hint="default"/>
+      </w:rPr>
+    </w:lvl>
+  </w:abstractNum>
+  <w:abstractNum w:abstractNumId="9">
+    <w:nsid w:val="4A781FD6"/>
+    <w:multiLevelType w:val="hybridMultilevel"/>
+    <w:tmpl w:val="2D8A5F9E"/>
+    <w:lvl w:ilvl="0" w:tplc="04090001">
+      <w:start w:val="1"/>
+      <w:numFmt w:val="bullet"/>
+      <w:lvlText w:val=""/>
+      <w:lvlJc w:val="left"/>
+      <w:pPr>
+        <w:ind w:left="720" w:hanging="360"/>
+      </w:pPr>
+      <w:rPr>
+        <w:rFonts w:ascii="Symbol" w:hAnsi="Symbol" w:hint="default"/>
+      </w:rPr>
+    </w:lvl>
+    <w:lvl w:ilvl="1" w:tplc="04090003" w:tentative="1">
+      <w:start w:val="1"/>
+      <w:numFmt w:val="bullet"/>
+      <w:lvlText w:val="o"/>
+      <w:lvlJc w:val="left"/>
+      <w:pPr>
+        <w:ind w:left="1440" w:hanging="360"/>
+      </w:pPr>
+      <w:rPr>
+        <w:rFonts w:ascii="Courier New" w:hAnsi="Courier New" w:cs="Courier New" w:hint="default"/>
+      </w:rPr>
+    </w:lvl>
+    <w:lvl w:ilvl="2" w:tplc="04090005" w:tentative="1">
+      <w:start w:val="1"/>
+      <w:numFmt w:val="bullet"/>
+      <w:lvlText w:val=""/>
+      <w:lvlJc w:val="left"/>
+      <w:pPr>
+        <w:ind w:left="2160" w:hanging="360"/>
+      </w:pPr>
+      <w:rPr>
+        <w:rFonts w:ascii="Wingdings" w:hAnsi="Wingdings" w:hint="default"/>
+      </w:rPr>
+    </w:lvl>
+    <w:lvl w:ilvl="3" w:tplc="04090001" w:tentative="1">
+      <w:start w:val="1"/>
+      <w:numFmt w:val="bullet"/>
+      <w:lvlText w:val=""/>
+      <w:lvlJc w:val="left"/>
+      <w:pPr>
+        <w:ind w:left="2880" w:hanging="360"/>
+      </w:pPr>
+      <w:rPr>
+        <w:rFonts w:ascii="Symbol" w:hAnsi="Symbol" w:hint="default"/>
+      </w:rPr>
+    </w:lvl>
+    <w:lvl w:ilvl="4" w:tplc="04090003" w:tentative="1">
+      <w:start w:val="1"/>
+      <w:numFmt w:val="bullet"/>
+      <w:lvlText w:val="o"/>
+      <w:lvlJc w:val="left"/>
+      <w:pPr>
+        <w:ind w:left="3600" w:hanging="360"/>
+      </w:pPr>
+      <w:rPr>
+        <w:rFonts w:ascii="Courier New" w:hAnsi="Courier New" w:cs="Courier New" w:hint="default"/>
+      </w:rPr>
+    </w:lvl>
+    <w:lvl w:ilvl="5" w:tplc="04090005" w:tentative="1">
+      <w:start w:val="1"/>
+      <w:numFmt w:val="bullet"/>
+      <w:lvlText w:val=""/>
+      <w:lvlJc w:val="left"/>
+      <w:pPr>
+        <w:ind w:left="4320" w:hanging="360"/>
+      </w:pPr>
+      <w:rPr>
+        <w:rFonts w:ascii="Wingdings" w:hAnsi="Wingdings" w:hint="default"/>
+      </w:rPr>
+    </w:lvl>
+    <w:lvl w:ilvl="6" w:tplc="04090001" w:tentative="1">
+      <w:start w:val="1"/>
+      <w:numFmt w:val="bullet"/>
+      <w:lvlText w:val=""/>
+      <w:lvlJc w:val="left"/>
+      <w:pPr>
+        <w:ind w:left="5040" w:hanging="360"/>
+      </w:pPr>
+      <w:rPr>
+        <w:rFonts w:ascii="Symbol" w:hAnsi="Symbol" w:hint="default"/>
+      </w:rPr>
+    </w:lvl>
+    <w:lvl w:ilvl="7" w:tplc="04090003" w:tentative="1">
+      <w:start w:val="1"/>
+      <w:numFmt w:val="bullet"/>
+      <w:lvlText w:val="o"/>
+      <w:lvlJc w:val="left"/>
+      <w:pPr>
+        <w:ind w:left="5760" w:hanging="360"/>
+      </w:pPr>
+      <w:rPr>
+        <w:rFonts w:ascii="Courier New" w:hAnsi="Courier New" w:cs="Courier New" w:hint="default"/>
+      </w:rPr>
+    </w:lvl>
+    <w:lvl w:ilvl="8" w:tplc="04090005" w:tentative="1">
+      <w:start w:val="1"/>
+      <w:numFmt w:val="bullet"/>
+      <w:lvlText w:val=""/>
+      <w:lvlJc w:val="left"/>
+      <w:pPr>
+        <w:ind w:left="6480" w:hanging="360"/>
+      </w:pPr>
+      <w:rPr>
+        <w:rFonts w:ascii="Wingdings" w:hAnsi="Wingdings" w:hint="default"/>
+      </w:rPr>
+    </w:lvl>
+  </w:abstractNum>
+  <w:abstractNum w:abstractNumId="10">
     <w:nsid w:val="4F861056"/>
     <w:multiLevelType w:val="hybridMultilevel"/>
     <w:tmpl w:val="C45CA480"/>
@@ -4876,7 +5013,7 @@
       </w:rPr>
     </w:lvl>
   </w:abstractNum>
-  <w:abstractNum w:abstractNumId="6">
+  <w:abstractNum w:abstractNumId="11">
     <w:nsid w:val="561D63D5"/>
     <w:multiLevelType w:val="hybridMultilevel"/>
     <w:tmpl w:val="59E64F26"/>
@@ -4989,7 +5126,7 @@
       </w:rPr>
     </w:lvl>
   </w:abstractNum>
-  <w:abstractNum w:abstractNumId="7">
+  <w:abstractNum w:abstractNumId="12">
     <w:nsid w:val="5B8C5A2D"/>
     <w:multiLevelType w:val="hybridMultilevel"/>
     <w:tmpl w:val="4DC0347C"/>
@@ -5102,7 +5239,7 @@
       </w:rPr>
     </w:lvl>
   </w:abstractNum>
-  <w:abstractNum w:abstractNumId="8">
+  <w:abstractNum w:abstractNumId="13">
     <w:nsid w:val="61BB1DDE"/>
     <w:multiLevelType w:val="hybridMultilevel"/>
     <w:tmpl w:val="0AA01720"/>
@@ -5215,7 +5352,120 @@
       </w:rPr>
     </w:lvl>
   </w:abstractNum>
-  <w:abstractNum w:abstractNumId="9">
+  <w:abstractNum w:abstractNumId="14">
+    <w:nsid w:val="6A5A585A"/>
+    <w:multiLevelType w:val="hybridMultilevel"/>
+    <w:tmpl w:val="8946E83E"/>
+    <w:lvl w:ilvl="0" w:tplc="04090001">
+      <w:start w:val="1"/>
+      <w:numFmt w:val="bullet"/>
+      <w:lvlText w:val=""/>
+      <w:lvlJc w:val="left"/>
+      <w:pPr>
+        <w:ind w:left="720" w:hanging="360"/>
+      </w:pPr>
+      <w:rPr>
+        <w:rFonts w:ascii="Symbol" w:hAnsi="Symbol" w:hint="default"/>
+      </w:rPr>
+    </w:lvl>
+    <w:lvl w:ilvl="1" w:tplc="04090003" w:tentative="1">
+      <w:start w:val="1"/>
+      <w:numFmt w:val="bullet"/>
+      <w:lvlText w:val="o"/>
+      <w:lvlJc w:val="left"/>
+      <w:pPr>
+        <w:ind w:left="1440" w:hanging="360"/>
+      </w:pPr>
+      <w:rPr>
+        <w:rFonts w:ascii="Courier New" w:hAnsi="Courier New" w:cs="Courier New" w:hint="default"/>
+      </w:rPr>
+    </w:lvl>
+    <w:lvl w:ilvl="2" w:tplc="04090005" w:tentative="1">
+      <w:start w:val="1"/>
+      <w:numFmt w:val="bullet"/>
+      <w:lvlText w:val=""/>
+      <w:lvlJc w:val="left"/>
+      <w:pPr>
+        <w:ind w:left="2160" w:hanging="360"/>
+      </w:pPr>
+      <w:rPr>
+        <w:rFonts w:ascii="Wingdings" w:hAnsi="Wingdings" w:hint="default"/>
+      </w:rPr>
+    </w:lvl>
+    <w:lvl w:ilvl="3" w:tplc="04090001" w:tentative="1">
+      <w:start w:val="1"/>
+      <w:numFmt w:val="bullet"/>
+      <w:lvlText w:val=""/>
+      <w:lvlJc w:val="left"/>
+      <w:pPr>
+        <w:ind w:left="2880" w:hanging="360"/>
+      </w:pPr>
+      <w:rPr>
+        <w:rFonts w:ascii="Symbol" w:hAnsi="Symbol" w:hint="default"/>
+      </w:rPr>
+    </w:lvl>
+    <w:lvl w:ilvl="4" w:tplc="04090003" w:tentative="1">
+      <w:start w:val="1"/>
+      <w:numFmt w:val="bullet"/>
+      <w:lvlText w:val="o"/>
+      <w:lvlJc w:val="left"/>
+      <w:pPr>
+        <w:ind w:left="3600" w:hanging="360"/>
+      </w:pPr>
+      <w:rPr>
+        <w:rFonts w:ascii="Courier New" w:hAnsi="Courier New" w:cs="Courier New" w:hint="default"/>
+      </w:rPr>
+    </w:lvl>
+    <w:lvl w:ilvl="5" w:tplc="04090005" w:tentative="1">
+      <w:start w:val="1"/>
+      <w:numFmt w:val="bullet"/>
+      <w:lvlText w:val=""/>
+      <w:lvlJc w:val="left"/>
+      <w:pPr>
+        <w:ind w:left="4320" w:hanging="360"/>
+      </w:pPr>
+      <w:rPr>
+        <w:rFonts w:ascii="Wingdings" w:hAnsi="Wingdings" w:hint="default"/>
+      </w:rPr>
+    </w:lvl>
+    <w:lvl w:ilvl="6" w:tplc="04090001" w:tentative="1">
+      <w:start w:val="1"/>
+      <w:numFmt w:val="bullet"/>
+      <w:lvlText w:val=""/>
+      <w:lvlJc w:val="left"/>
+      <w:pPr>
+        <w:ind w:left="5040" w:hanging="360"/>
+      </w:pPr>
+      <w:rPr>
+        <w:rFonts w:ascii="Symbol" w:hAnsi="Symbol" w:hint="default"/>
+      </w:rPr>
+    </w:lvl>
+    <w:lvl w:ilvl="7" w:tplc="04090003" w:tentative="1">
+      <w:start w:val="1"/>
+      <w:numFmt w:val="bullet"/>
+      <w:lvlText w:val="o"/>
+      <w:lvlJc w:val="left"/>
+      <w:pPr>
+        <w:ind w:left="5760" w:hanging="360"/>
+      </w:pPr>
+      <w:rPr>
+        <w:rFonts w:ascii="Courier New" w:hAnsi="Courier New" w:cs="Courier New" w:hint="default"/>
+      </w:rPr>
+    </w:lvl>
+    <w:lvl w:ilvl="8" w:tplc="04090005" w:tentative="1">
+      <w:start w:val="1"/>
+      <w:numFmt w:val="bullet"/>
+      <w:lvlText w:val=""/>
+      <w:lvlJc w:val="left"/>
+      <w:pPr>
+        <w:ind w:left="6480" w:hanging="360"/>
+      </w:pPr>
+      <w:rPr>
+        <w:rFonts w:ascii="Wingdings" w:hAnsi="Wingdings" w:hint="default"/>
+      </w:rPr>
+    </w:lvl>
+  </w:abstractNum>
+  <w:abstractNum w:abstractNumId="15">
     <w:nsid w:val="6B865361"/>
     <w:multiLevelType w:val="hybridMultilevel"/>
     <w:tmpl w:val="F1A85D44"/>
@@ -5328,7 +5578,120 @@
       </w:rPr>
     </w:lvl>
   </w:abstractNum>
-  <w:abstractNum w:abstractNumId="10">
+  <w:abstractNum w:abstractNumId="16">
+    <w:nsid w:val="72F623A7"/>
+    <w:multiLevelType w:val="hybridMultilevel"/>
+    <w:tmpl w:val="125A84A4"/>
+    <w:lvl w:ilvl="0" w:tplc="04090001">
+      <w:start w:val="1"/>
+      <w:numFmt w:val="bullet"/>
+      <w:lvlText w:val=""/>
+      <w:lvlJc w:val="left"/>
+      <w:pPr>
+        <w:ind w:left="720" w:hanging="360"/>
+      </w:pPr>
+      <w:rPr>
+        <w:rFonts w:ascii="Symbol" w:hAnsi="Symbol" w:hint="default"/>
+      </w:rPr>
+    </w:lvl>
+    <w:lvl w:ilvl="1" w:tplc="04090003" w:tentative="1">
+      <w:start w:val="1"/>
+      <w:numFmt w:val="bullet"/>
+      <w:lvlText w:val="o"/>
+      <w:lvlJc w:val="left"/>
+      <w:pPr>
+        <w:ind w:left="1440" w:hanging="360"/>
+      </w:pPr>
+      <w:rPr>
+        <w:rFonts w:ascii="Courier New" w:hAnsi="Courier New" w:cs="Courier New" w:hint="default"/>
+      </w:rPr>
+    </w:lvl>
+    <w:lvl w:ilvl="2" w:tplc="04090005" w:tentative="1">
+      <w:start w:val="1"/>
+      <w:numFmt w:val="bullet"/>
+      <w:lvlText w:val=""/>
+      <w:lvlJc w:val="left"/>
+      <w:pPr>
+        <w:ind w:left="2160" w:hanging="360"/>
+      </w:pPr>
+      <w:rPr>
+        <w:rFonts w:ascii="Wingdings" w:hAnsi="Wingdings" w:hint="default"/>
+      </w:rPr>
+    </w:lvl>
+    <w:lvl w:ilvl="3" w:tplc="04090001" w:tentative="1">
+      <w:start w:val="1"/>
+      <w:numFmt w:val="bullet"/>
+      <w:lvlText w:val=""/>
+      <w:lvlJc w:val="left"/>
+      <w:pPr>
+        <w:ind w:left="2880" w:hanging="360"/>
+      </w:pPr>
+      <w:rPr>
+        <w:rFonts w:ascii="Symbol" w:hAnsi="Symbol" w:hint="default"/>
+      </w:rPr>
+    </w:lvl>
+    <w:lvl w:ilvl="4" w:tplc="04090003" w:tentative="1">
+      <w:start w:val="1"/>
+      <w:numFmt w:val="bullet"/>
+      <w:lvlText w:val="o"/>
+      <w:lvlJc w:val="left"/>
+      <w:pPr>
+        <w:ind w:left="3600" w:hanging="360"/>
+      </w:pPr>
+      <w:rPr>
+        <w:rFonts w:ascii="Courier New" w:hAnsi="Courier New" w:cs="Courier New" w:hint="default"/>
+      </w:rPr>
+    </w:lvl>
+    <w:lvl w:ilvl="5" w:tplc="04090005" w:tentative="1">
+      <w:start w:val="1"/>
+      <w:numFmt w:val="bullet"/>
+      <w:lvlText w:val=""/>
+      <w:lvlJc w:val="left"/>
+      <w:pPr>
+        <w:ind w:left="4320" w:hanging="360"/>
+      </w:pPr>
+      <w:rPr>
+        <w:rFonts w:ascii="Wingdings" w:hAnsi="Wingdings" w:hint="default"/>
+      </w:rPr>
+    </w:lvl>
+    <w:lvl w:ilvl="6" w:tplc="04090001" w:tentative="1">
+      <w:start w:val="1"/>
+      <w:numFmt w:val="bullet"/>
+      <w:lvlText w:val=""/>
+      <w:lvlJc w:val="left"/>
+      <w:pPr>
+        <w:ind w:left="5040" w:hanging="360"/>
+      </w:pPr>
+      <w:rPr>
+        <w:rFonts w:ascii="Symbol" w:hAnsi="Symbol" w:hint="default"/>
+      </w:rPr>
+    </w:lvl>
+    <w:lvl w:ilvl="7" w:tplc="04090003" w:tentative="1">
+      <w:start w:val="1"/>
+      <w:numFmt w:val="bullet"/>
+      <w:lvlText w:val="o"/>
+      <w:lvlJc w:val="left"/>
+      <w:pPr>
+        <w:ind w:left="5760" w:hanging="360"/>
+      </w:pPr>
+      <w:rPr>
+        <w:rFonts w:ascii="Courier New" w:hAnsi="Courier New" w:cs="Courier New" w:hint="default"/>
+      </w:rPr>
+    </w:lvl>
+    <w:lvl w:ilvl="8" w:tplc="04090005" w:tentative="1">
+      <w:start w:val="1"/>
+      <w:numFmt w:val="bullet"/>
+      <w:lvlText w:val=""/>
+      <w:lvlJc w:val="left"/>
+      <w:pPr>
+        <w:ind w:left="6480" w:hanging="360"/>
+      </w:pPr>
+      <w:rPr>
+        <w:rFonts w:ascii="Wingdings" w:hAnsi="Wingdings" w:hint="default"/>
+      </w:rPr>
+    </w:lvl>
+  </w:abstractNum>
+  <w:abstractNum w:abstractNumId="17">
     <w:nsid w:val="741652AF"/>
     <w:multiLevelType w:val="hybridMultilevel"/>
     <w:tmpl w:val="C060BA92"/>
@@ -5442,43 +5805,64 @@
     </w:lvl>
   </w:abstractNum>
   <w:num w:numId="1">
+    <w:abstractNumId w:val="17"/>
+  </w:num>
+  <w:num w:numId="2">
+    <w:abstractNumId w:val="6"/>
+  </w:num>
+  <w:num w:numId="3">
     <w:abstractNumId w:val="10"/>
   </w:num>
-  <w:num w:numId="2">
+  <w:num w:numId="4">
+    <w:abstractNumId w:val="13"/>
+  </w:num>
+  <w:num w:numId="5">
     <w:abstractNumId w:val="4"/>
   </w:num>
-  <w:num w:numId="3">
+  <w:num w:numId="6">
+    <w:abstractNumId w:val="12"/>
+  </w:num>
+  <w:num w:numId="7">
+    <w:abstractNumId w:val="11"/>
+  </w:num>
+  <w:num w:numId="8">
+    <w:abstractNumId w:val="15"/>
+  </w:num>
+  <w:num w:numId="9">
     <w:abstractNumId w:val="5"/>
   </w:num>
-  <w:num w:numId="4">
+  <w:num w:numId="10">
+    <w:abstractNumId w:val="3"/>
+  </w:num>
+  <w:num w:numId="11">
+    <w:abstractNumId w:val="17"/>
+  </w:num>
+  <w:num w:numId="12">
+    <w:abstractNumId w:val="10"/>
+  </w:num>
+  <w:num w:numId="13">
+    <w:abstractNumId w:val="1"/>
+  </w:num>
+  <w:num w:numId="14">
+    <w:abstractNumId w:val="16"/>
+  </w:num>
+  <w:num w:numId="15">
     <w:abstractNumId w:val="8"/>
   </w:num>
-  <w:num w:numId="5">
-    <w:abstractNumId w:val="2"/>
+  <w:num w:numId="16">
+    <w:abstractNumId w:val="0"/>
   </w:num>
-  <w:num w:numId="6">
+  <w:num w:numId="17">
+    <w:abstractNumId w:val="14"/>
+  </w:num>
+  <w:num w:numId="18">
+    <w:abstractNumId w:val="9"/>
+  </w:num>
+  <w:num w:numId="19">
     <w:abstractNumId w:val="7"/>
   </w:num>
-  <w:num w:numId="7">
-    <w:abstractNumId w:val="6"/>
-  </w:num>
-  <w:num w:numId="8">
-    <w:abstractNumId w:val="9"/>
-  </w:num>
-  <w:num w:numId="9">
-    <w:abstractNumId w:val="3"/>
-  </w:num>
-  <w:num w:numId="10">
-    <w:abstractNumId w:val="1"/>
-  </w:num>
-  <w:num w:numId="11">
-    <w:abstractNumId w:val="10"/>
-  </w:num>
-  <w:num w:numId="12">
-    <w:abstractNumId w:val="5"/>
-  </w:num>
-  <w:num w:numId="13">
-    <w:abstractNumId w:val="0"/>
+  <w:num w:numId="20">
+    <w:abstractNumId w:val="2"/>
   </w:num>
 </w:numbering>
 </file>
@@ -5788,6 +6172,15 @@
       <w:iCs/>
     </w:rPr>
   </w:style>
+  <w:style w:type="character" w:styleId="FollowedHyperlink">
+    <w:name w:val="FollowedHyperlink"/>
+    <w:basedOn w:val="DefaultParagraphFont"/>
+    <w:rsid w:val="006D5FDF"/>
+    <w:rPr>
+      <w:color w:val="954F72" w:themeColor="followedHyperlink"/>
+      <w:u w:val="single"/>
+    </w:rPr>
+  </w:style>
 </w:styles>
 </file>
 
@@ -6057,7 +6450,7 @@
 </file>
 
 <file path=customXml/itemProps1.xml><?xml version="1.0" encoding="utf-8"?>
-<ds:datastoreItem xmlns:ds="http://schemas.openxmlformats.org/officeDocument/2006/customXml" ds:itemID="{22ACDBBD-C702-4E13-A044-748F4F00B9A6}">
+<ds:datastoreItem xmlns:ds="http://schemas.openxmlformats.org/officeDocument/2006/customXml" ds:itemID="{5190FED7-2F97-42CF-9980-0DB21A268748}">
   <ds:schemaRefs>
     <ds:schemaRef ds:uri="http://schemas.openxmlformats.org/officeDocument/2006/bibliography"/>
   </ds:schemaRefs>
